--- a/sem5/cyber/lab3/cyberbezp-lab3.docx
+++ b/sem5/cyber/lab3/cyberbezp-lab3.docx
@@ -152,7 +152,6 @@
                     <w:text/>
                   </w:sdtPr>
                   <w:sdtContent>
-                    <w:proofErr w:type="spellStart"/>
                     <w:r>
                       <w:rPr>
                         <w:rFonts w:ascii="Calibri" w:hAnsi="Calibri" w:cs="Calibri"/>
@@ -162,7 +161,6 @@
                       </w:rPr>
                       <w:t>Cyberbezpieczeństwo</w:t>
                     </w:r>
-                    <w:proofErr w:type="spellEnd"/>
                   </w:sdtContent>
                 </w:sdt>
                 <w:r>
@@ -301,29 +299,7 @@
                         <w:szCs w:val="28"/>
                         <w:lang w:val="en-US"/>
                       </w:rPr>
-                      <w:t xml:space="preserve">Nr. </w:t>
-                    </w:r>
-                    <w:proofErr w:type="spellStart"/>
-                    <w:r>
-                      <w:rPr>
-                        <w:rFonts w:ascii="Calibri" w:hAnsi="Calibri" w:cs="Calibri"/>
-                        <w:color w:val="156082" w:themeColor="accent1"/>
-                        <w:sz w:val="28"/>
-                        <w:szCs w:val="28"/>
-                        <w:lang w:val="en-US"/>
-                      </w:rPr>
-                      <w:t>Indeksu</w:t>
-                    </w:r>
-                    <w:proofErr w:type="spellEnd"/>
-                    <w:r>
-                      <w:rPr>
-                        <w:rFonts w:ascii="Calibri" w:hAnsi="Calibri" w:cs="Calibri"/>
-                        <w:color w:val="156082" w:themeColor="accent1"/>
-                        <w:sz w:val="28"/>
-                        <w:szCs w:val="28"/>
-                        <w:lang w:val="en-US"/>
-                      </w:rPr>
-                      <w:t>: 272644</w:t>
+                      <w:t>Nr. Indeksu: 272644</w:t>
                     </w:r>
                   </w:p>
                 </w:sdtContent>
@@ -366,6 +342,7 @@
           <w:bCs/>
           <w:sz w:val="28"/>
           <w:szCs w:val="28"/>
+          <w:lang w:val="pl-PL"/>
         </w:rPr>
       </w:pPr>
       <w:r>
@@ -391,7 +368,6 @@
         </w:rPr>
         <w:t xml:space="preserve">Zad 1. </w:t>
       </w:r>
-      <w:proofErr w:type="spellStart"/>
       <w:r>
         <w:rPr>
           <w:rFonts w:ascii="Calibri" w:hAnsi="Calibri" w:cs="Calibri"/>
@@ -399,21 +375,37 @@
           <w:bCs/>
           <w:sz w:val="28"/>
           <w:szCs w:val="28"/>
-        </w:rPr>
-        <w:t>Przykładowe</w:t>
-      </w:r>
-      <w:proofErr w:type="spellEnd"/>
-      <w:r>
+          <w:lang w:val="pl-PL"/>
+        </w:rPr>
+        <w:t>Przykładowe algorytmy blokowe.</w:t>
+      </w:r>
+    </w:p>
+    <w:p>
+      <w:pPr>
+        <w:rPr>
+          <w:rFonts w:ascii="Calibri" w:hAnsi="Calibri" w:cs="Calibri"/>
+          <w:lang w:val="pl-PL"/>
+        </w:rPr>
+      </w:pPr>
+      <w:r>
+        <w:rPr>
+          <w:rFonts w:ascii="Calibri" w:hAnsi="Calibri" w:cs="Calibri"/>
+          <w:lang w:val="pl-PL"/>
+        </w:rPr>
+        <w:t>Teksty których użyłem do analizy kolejnych algorytmów:</w:t>
+      </w:r>
+    </w:p>
+    <w:p>
+      <w:pPr>
         <w:rPr>
           <w:rFonts w:ascii="Calibri" w:hAnsi="Calibri" w:cs="Calibri"/>
           <w:b/>
           <w:bCs/>
           <w:sz w:val="28"/>
           <w:szCs w:val="28"/>
-        </w:rPr>
-        <w:t xml:space="preserve"> </w:t>
-      </w:r>
-      <w:proofErr w:type="spellStart"/>
+          <w:lang w:val="pl-PL"/>
+        </w:rPr>
+      </w:pPr>
       <w:r>
         <w:rPr>
           <w:rFonts w:ascii="Calibri" w:hAnsi="Calibri" w:cs="Calibri"/>
@@ -421,21 +413,37 @@
           <w:bCs/>
           <w:sz w:val="28"/>
           <w:szCs w:val="28"/>
-        </w:rPr>
-        <w:t>algorytmy</w:t>
-      </w:r>
-      <w:proofErr w:type="spellEnd"/>
-      <w:r>
+          <w:lang w:val="pl-PL"/>
+        </w:rPr>
+        <w:t>Tekst 1:</w:t>
+      </w:r>
+    </w:p>
+    <w:p>
+      <w:pPr>
+        <w:rPr>
+          <w:rFonts w:ascii="Calibri" w:hAnsi="Calibri" w:cs="Calibri"/>
+          <w:lang w:val="pl-PL"/>
+        </w:rPr>
+      </w:pPr>
+      <w:r>
+        <w:rPr>
+          <w:rFonts w:ascii="Calibri" w:hAnsi="Calibri" w:cs="Calibri"/>
+          <w:lang w:val="pl-PL"/>
+        </w:rPr>
+        <w:t xml:space="preserve">Litera „n” powtórzona 2000 razy. </w:t>
+      </w:r>
+    </w:p>
+    <w:p>
+      <w:pPr>
         <w:rPr>
           <w:rFonts w:ascii="Calibri" w:hAnsi="Calibri" w:cs="Calibri"/>
           <w:b/>
           <w:bCs/>
           <w:sz w:val="28"/>
           <w:szCs w:val="28"/>
-        </w:rPr>
-        <w:t xml:space="preserve"> </w:t>
-      </w:r>
-      <w:proofErr w:type="spellStart"/>
+          <w:lang w:val="pl-PL"/>
+        </w:rPr>
+      </w:pPr>
       <w:r>
         <w:rPr>
           <w:rFonts w:ascii="Calibri" w:hAnsi="Calibri" w:cs="Calibri"/>
@@ -443,38 +451,52 @@
           <w:bCs/>
           <w:sz w:val="28"/>
           <w:szCs w:val="28"/>
-        </w:rPr>
-        <w:t>blokowe</w:t>
-      </w:r>
-      <w:proofErr w:type="spellEnd"/>
-      <w:r>
+          <w:lang w:val="pl-PL"/>
+        </w:rPr>
+        <w:t>Tekst 2:</w:t>
+      </w:r>
+    </w:p>
+    <w:p>
+      <w:pPr>
+        <w:rPr>
+          <w:rFonts w:ascii="Calibri" w:hAnsi="Calibri" w:cs="Calibri"/>
+          <w:lang w:val="pl-PL"/>
+        </w:rPr>
+      </w:pPr>
+      <w:r>
+        <w:rPr>
+          <w:rFonts w:ascii="Calibri" w:hAnsi="Calibri" w:cs="Calibri"/>
+          <w:lang w:val="pl-PL"/>
+        </w:rPr>
+        <w:t>Tekst „</w:t>
+      </w:r>
+      <w:r>
+        <w:rPr>
+          <w:rFonts w:ascii="Calibri" w:hAnsi="Calibri" w:cs="Calibri"/>
+          <w:lang w:val="pl-PL"/>
+        </w:rPr>
+        <w:t>i potem jeszcze do biedronki na lody</w:t>
+      </w:r>
+      <w:r>
+        <w:rPr>
+          <w:rFonts w:ascii="Calibri" w:hAnsi="Calibri" w:cs="Calibri"/>
+          <w:lang w:val="pl-PL"/>
+        </w:rPr>
+        <w:t>” powtórzony 1000 razy.</w:t>
+      </w:r>
+    </w:p>
+    <w:p>
+      <w:pPr>
         <w:rPr>
           <w:rFonts w:ascii="Calibri" w:hAnsi="Calibri" w:cs="Calibri"/>
           <w:b/>
           <w:bCs/>
           <w:sz w:val="28"/>
           <w:szCs w:val="28"/>
-        </w:rPr>
-        <w:t>.</w:t>
-      </w:r>
-    </w:p>
-    <w:p>
-      <w:pPr>
-        <w:rPr>
-          <w:rFonts w:ascii="Calibri" w:hAnsi="Calibri" w:cs="Calibri"/>
-          <w:lang w:val="pl-PL"/>
-        </w:rPr>
-      </w:pPr>
-      <w:r>
-        <w:rPr>
-          <w:rFonts w:ascii="Calibri" w:hAnsi="Calibri" w:cs="Calibri"/>
-          <w:lang w:val="pl-PL"/>
-        </w:rPr>
-        <w:t>Teksty których użyłem do analizy kolejnych algorytmów:</w:t>
-      </w:r>
-    </w:p>
-    <w:p>
-      <w:pPr>
+          <w:lang w:val="pl-PL"/>
+        </w:rPr>
+      </w:pPr>
+      <w:r>
         <w:rPr>
           <w:rFonts w:ascii="Calibri" w:hAnsi="Calibri" w:cs="Calibri"/>
           <w:b/>
@@ -483,7 +505,8 @@
           <w:szCs w:val="28"/>
           <w:lang w:val="pl-PL"/>
         </w:rPr>
-      </w:pPr>
+        <w:t xml:space="preserve">Tekst </w:t>
+      </w:r>
       <w:r>
         <w:rPr>
           <w:rFonts w:ascii="Calibri" w:hAnsi="Calibri" w:cs="Calibri"/>
@@ -493,26 +516,9 @@
           <w:szCs w:val="28"/>
           <w:lang w:val="pl-PL"/>
         </w:rPr>
-        <w:t>Tekst 1:</w:t>
-      </w:r>
-    </w:p>
-    <w:p>
-      <w:pPr>
-        <w:rPr>
-          <w:rFonts w:ascii="Calibri" w:hAnsi="Calibri" w:cs="Calibri"/>
-          <w:lang w:val="pl-PL"/>
-        </w:rPr>
-      </w:pPr>
-      <w:r>
-        <w:rPr>
-          <w:rFonts w:ascii="Calibri" w:hAnsi="Calibri" w:cs="Calibri"/>
-          <w:lang w:val="pl-PL"/>
-        </w:rPr>
-        <w:t xml:space="preserve">Litera „n” powtórzona 2000 razy. </w:t>
-      </w:r>
-    </w:p>
-    <w:p>
-      <w:pPr>
+        <w:t>3</w:t>
+      </w:r>
+      <w:r>
         <w:rPr>
           <w:rFonts w:ascii="Calibri" w:hAnsi="Calibri" w:cs="Calibri"/>
           <w:b/>
@@ -521,8 +527,11 @@
           <w:szCs w:val="28"/>
           <w:lang w:val="pl-PL"/>
         </w:rPr>
-      </w:pPr>
-      <w:r>
+        <w:t>:</w:t>
+      </w:r>
+    </w:p>
+    <w:p>
+      <w:pPr>
         <w:rPr>
           <w:rFonts w:ascii="Calibri" w:hAnsi="Calibri" w:cs="Calibri"/>
           <w:b/>
@@ -531,130 +540,6 @@
           <w:szCs w:val="28"/>
           <w:lang w:val="pl-PL"/>
         </w:rPr>
-        <w:t>Tekst 2:</w:t>
-      </w:r>
-    </w:p>
-    <w:p>
-      <w:pPr>
-        <w:rPr>
-          <w:rFonts w:ascii="Calibri" w:hAnsi="Calibri" w:cs="Calibri"/>
-          <w:lang w:val="pl-PL"/>
-        </w:rPr>
-      </w:pPr>
-      <w:r>
-        <w:rPr>
-          <w:rFonts w:ascii="Calibri" w:hAnsi="Calibri" w:cs="Calibri"/>
-          <w:lang w:val="pl-PL"/>
-        </w:rPr>
-        <w:t xml:space="preserve">Tekst </w:t>
-      </w:r>
-      <w:r>
-        <w:rPr>
-          <w:rFonts w:ascii="Calibri" w:hAnsi="Calibri" w:cs="Calibri"/>
-          <w:lang w:val="pl-PL"/>
-        </w:rPr>
-        <w:t>„</w:t>
-      </w:r>
-      <w:r>
-        <w:rPr>
-          <w:rFonts w:ascii="Calibri" w:hAnsi="Calibri" w:cs="Calibri"/>
-          <w:lang w:val="pl-PL"/>
-        </w:rPr>
-        <w:t xml:space="preserve">i ja </w:t>
-      </w:r>
-      <w:proofErr w:type="spellStart"/>
-      <w:r>
-        <w:rPr>
-          <w:rFonts w:ascii="Calibri" w:hAnsi="Calibri" w:cs="Calibri"/>
-          <w:lang w:val="pl-PL"/>
-        </w:rPr>
-        <w:t>jechalem</w:t>
-      </w:r>
-      <w:proofErr w:type="spellEnd"/>
-      <w:r>
-        <w:rPr>
-          <w:rFonts w:ascii="Calibri" w:hAnsi="Calibri" w:cs="Calibri"/>
-          <w:lang w:val="pl-PL"/>
-        </w:rPr>
-        <w:t xml:space="preserve"> na rowerze i potem jeszcze do biedronki na lody</w:t>
-      </w:r>
-      <w:r>
-        <w:rPr>
-          <w:rFonts w:ascii="Calibri" w:hAnsi="Calibri" w:cs="Calibri"/>
-          <w:lang w:val="pl-PL"/>
-        </w:rPr>
-        <w:t>” powtórzon</w:t>
-      </w:r>
-      <w:r>
-        <w:rPr>
-          <w:rFonts w:ascii="Calibri" w:hAnsi="Calibri" w:cs="Calibri"/>
-          <w:lang w:val="pl-PL"/>
-        </w:rPr>
-        <w:t>y</w:t>
-      </w:r>
-      <w:r>
-        <w:rPr>
-          <w:rFonts w:ascii="Calibri" w:hAnsi="Calibri" w:cs="Calibri"/>
-          <w:lang w:val="pl-PL"/>
-        </w:rPr>
-        <w:t xml:space="preserve"> 1000 razy.</w:t>
-      </w:r>
-    </w:p>
-    <w:p>
-      <w:pPr>
-        <w:rPr>
-          <w:rFonts w:ascii="Calibri" w:hAnsi="Calibri" w:cs="Calibri"/>
-          <w:b/>
-          <w:bCs/>
-          <w:sz w:val="28"/>
-          <w:szCs w:val="28"/>
-          <w:lang w:val="pl-PL"/>
-        </w:rPr>
-      </w:pPr>
-      <w:r>
-        <w:rPr>
-          <w:rFonts w:ascii="Calibri" w:hAnsi="Calibri" w:cs="Calibri"/>
-          <w:b/>
-          <w:bCs/>
-          <w:sz w:val="28"/>
-          <w:szCs w:val="28"/>
-          <w:lang w:val="pl-PL"/>
-        </w:rPr>
-        <w:t xml:space="preserve">Tekst </w:t>
-      </w:r>
-      <w:r>
-        <w:rPr>
-          <w:rFonts w:ascii="Calibri" w:hAnsi="Calibri" w:cs="Calibri"/>
-          <w:b/>
-          <w:bCs/>
-          <w:sz w:val="28"/>
-          <w:szCs w:val="28"/>
-          <w:lang w:val="pl-PL"/>
-        </w:rPr>
-        <w:t>3</w:t>
-      </w:r>
-      <w:r>
-        <w:rPr>
-          <w:rFonts w:ascii="Calibri" w:hAnsi="Calibri" w:cs="Calibri"/>
-          <w:b/>
-          <w:bCs/>
-          <w:sz w:val="28"/>
-          <w:szCs w:val="28"/>
-          <w:lang w:val="pl-PL"/>
-        </w:rPr>
-        <w:t>:</w:t>
-      </w:r>
-    </w:p>
-    <w:p>
-      <w:pPr>
-        <w:rPr>
-          <w:rFonts w:ascii="Calibri" w:hAnsi="Calibri" w:cs="Calibri"/>
-          <w:b/>
-          <w:bCs/>
-          <w:sz w:val="28"/>
-          <w:szCs w:val="28"/>
-          <w:lang w:val="pl-PL"/>
-        </w:rPr>
       </w:pPr>
       <w:r>
         <w:rPr>
@@ -677,111 +562,13 @@
         </w:rPr>
         <w:t>(„</w:t>
       </w:r>
-      <w:proofErr w:type="spellStart"/>
-      <w:r>
-        <w:rPr>
-          <w:rFonts w:ascii="Calibri" w:hAnsi="Calibri" w:cs="Calibri"/>
-          <w:lang w:val="pl-PL"/>
-        </w:rPr>
-        <w:t>litwo</w:t>
-      </w:r>
-      <w:proofErr w:type="spellEnd"/>
-      <w:r>
-        <w:rPr>
-          <w:rFonts w:ascii="Calibri" w:hAnsi="Calibri" w:cs="Calibri"/>
-          <w:lang w:val="pl-PL"/>
-        </w:rPr>
-        <w:t xml:space="preserve"> ojczyzno moja ty </w:t>
-      </w:r>
-      <w:proofErr w:type="spellStart"/>
-      <w:r>
-        <w:rPr>
-          <w:rFonts w:ascii="Calibri" w:hAnsi="Calibri" w:cs="Calibri"/>
-          <w:lang w:val="pl-PL"/>
-        </w:rPr>
-        <w:t>jestes</w:t>
-      </w:r>
-      <w:proofErr w:type="spellEnd"/>
-      <w:r>
-        <w:rPr>
-          <w:rFonts w:ascii="Calibri" w:hAnsi="Calibri" w:cs="Calibri"/>
-          <w:lang w:val="pl-PL"/>
-        </w:rPr>
-        <w:t xml:space="preserve"> jak zdrowie ile </w:t>
-      </w:r>
-      <w:proofErr w:type="spellStart"/>
-      <w:r>
-        <w:rPr>
-          <w:rFonts w:ascii="Calibri" w:hAnsi="Calibri" w:cs="Calibri"/>
-          <w:lang w:val="pl-PL"/>
-        </w:rPr>
-        <w:t>cie</w:t>
-      </w:r>
-      <w:proofErr w:type="spellEnd"/>
-      <w:r>
-        <w:rPr>
-          <w:rFonts w:ascii="Calibri" w:hAnsi="Calibri" w:cs="Calibri"/>
-          <w:lang w:val="pl-PL"/>
-        </w:rPr>
-        <w:t xml:space="preserve"> trzeba </w:t>
-      </w:r>
-      <w:proofErr w:type="spellStart"/>
-      <w:r>
-        <w:rPr>
-          <w:rFonts w:ascii="Calibri" w:hAnsi="Calibri" w:cs="Calibri"/>
-          <w:lang w:val="pl-PL"/>
-        </w:rPr>
-        <w:t>cenic</w:t>
-      </w:r>
-      <w:proofErr w:type="spellEnd"/>
-      <w:r>
-        <w:rPr>
-          <w:rFonts w:ascii="Calibri" w:hAnsi="Calibri" w:cs="Calibri"/>
-          <w:lang w:val="pl-PL"/>
-        </w:rPr>
-        <w:t xml:space="preserve"> ten tylko </w:t>
-      </w:r>
-      <w:proofErr w:type="spellStart"/>
-      <w:r>
-        <w:rPr>
-          <w:rFonts w:ascii="Calibri" w:hAnsi="Calibri" w:cs="Calibri"/>
-          <w:lang w:val="pl-PL"/>
-        </w:rPr>
-        <w:t>sie</w:t>
-      </w:r>
-      <w:proofErr w:type="spellEnd"/>
-      <w:r>
-        <w:rPr>
-          <w:rFonts w:ascii="Calibri" w:hAnsi="Calibri" w:cs="Calibri"/>
-          <w:lang w:val="pl-PL"/>
-        </w:rPr>
-        <w:t xml:space="preserve"> dowie kto </w:t>
-      </w:r>
-      <w:proofErr w:type="spellStart"/>
-      <w:r>
-        <w:rPr>
-          <w:rFonts w:ascii="Calibri" w:hAnsi="Calibri" w:cs="Calibri"/>
-          <w:lang w:val="pl-PL"/>
-        </w:rPr>
-        <w:t>cie</w:t>
-      </w:r>
-      <w:proofErr w:type="spellEnd"/>
-      <w:r>
-        <w:rPr>
-          <w:rFonts w:ascii="Calibri" w:hAnsi="Calibri" w:cs="Calibri"/>
-          <w:lang w:val="pl-PL"/>
-        </w:rPr>
-        <w:t xml:space="preserve"> </w:t>
-      </w:r>
-      <w:proofErr w:type="spellStart"/>
-      <w:r>
-        <w:rPr>
-          <w:rFonts w:ascii="Calibri" w:hAnsi="Calibri" w:cs="Calibri"/>
-          <w:lang w:val="pl-PL"/>
-        </w:rPr>
-        <w:t>stracil</w:t>
-      </w:r>
-      <w:proofErr w:type="spellEnd"/>
+      <w:r>
+        <w:rPr>
+          <w:rFonts w:ascii="Calibri" w:hAnsi="Calibri" w:cs="Calibri"/>
+          <w:lang w:val="pl-PL"/>
+        </w:rPr>
+        <w:t>litwo ojczyzno moja ty jestes jak zdrowie ile cie trzeba cenic ten tylko sie dowie kto cie stracil</w:t>
+      </w:r>
       <w:r>
         <w:rPr>
           <w:rFonts w:ascii="Calibri" w:hAnsi="Calibri" w:cs="Calibri"/>
@@ -1068,6 +855,7 @@
       <w:r>
         <w:rPr>
           <w:rFonts w:ascii="Calibri" w:hAnsi="Calibri" w:cs="Calibri"/>
+          <w:noProof/>
           <w:lang w:val="pl-PL"/>
         </w:rPr>
         <w:drawing>
@@ -1267,6 +1055,7 @@
       <w:r>
         <w:rPr>
           <w:rFonts w:ascii="Calibri" w:hAnsi="Calibri" w:cs="Calibri"/>
+          <w:noProof/>
           <w:lang w:val="pl-PL"/>
         </w:rPr>
         <w:drawing>
@@ -1315,6 +1104,7 @@
       <w:r>
         <w:rPr>
           <w:rFonts w:ascii="Calibri" w:hAnsi="Calibri" w:cs="Calibri"/>
+          <w:noProof/>
           <w:lang w:val="pl-PL"/>
         </w:rPr>
         <w:drawing>
@@ -1386,6 +1176,7 @@
       <w:r>
         <w:rPr>
           <w:rFonts w:ascii="Calibri" w:hAnsi="Calibri" w:cs="Calibri"/>
+          <w:noProof/>
           <w:lang w:val="pl-PL"/>
         </w:rPr>
         <w:drawing>
@@ -1704,14 +1495,7 @@
                 <w:rFonts w:ascii="Calibri" w:hAnsi="Calibri" w:cs="Calibri"/>
                 <w:lang w:val="pl-PL"/>
               </w:rPr>
-              <w:t>4,0</w:t>
-            </w:r>
-            <w:r>
-              <w:rPr>
-                <w:rFonts w:ascii="Calibri" w:hAnsi="Calibri" w:cs="Calibri"/>
-                <w:lang w:val="pl-PL"/>
-              </w:rPr>
-              <w:t>1</w:t>
+              <w:t>3,92</w:t>
             </w:r>
           </w:p>
         </w:tc>
@@ -1893,14 +1677,7 @@
                 <w:rFonts w:ascii="Calibri" w:hAnsi="Calibri" w:cs="Calibri"/>
                 <w:lang w:val="pl-PL"/>
               </w:rPr>
-              <w:t>4,0</w:t>
-            </w:r>
-            <w:r>
-              <w:rPr>
-                <w:rFonts w:ascii="Calibri" w:hAnsi="Calibri" w:cs="Calibri"/>
-                <w:lang w:val="pl-PL"/>
-              </w:rPr>
-              <w:t>1</w:t>
+              <w:t>3,92</w:t>
             </w:r>
           </w:p>
         </w:tc>
@@ -2075,14 +1852,7 @@
                 <w:rFonts w:ascii="Calibri" w:hAnsi="Calibri" w:cs="Calibri"/>
                 <w:lang w:val="pl-PL"/>
               </w:rPr>
-              <w:t>4,0</w:t>
-            </w:r>
-            <w:r>
-              <w:rPr>
-                <w:rFonts w:ascii="Calibri" w:hAnsi="Calibri" w:cs="Calibri"/>
-                <w:lang w:val="pl-PL"/>
-              </w:rPr>
-              <w:t>1</w:t>
+              <w:t>3,92</w:t>
             </w:r>
           </w:p>
         </w:tc>
@@ -2177,7 +1947,7969 @@
           <w:lang w:val="pl-PL"/>
         </w:rPr>
         <w:br/>
+        <w:t>Histogramy</w:t>
+      </w:r>
+      <w:r>
+        <w:rPr>
+          <w:rFonts w:ascii="Calibri" w:hAnsi="Calibri" w:cs="Calibri"/>
+          <w:lang w:val="pl-PL"/>
+        </w:rPr>
+        <w:t xml:space="preserve"> dla tekstów jawnych:</w:t>
+      </w:r>
+    </w:p>
+    <w:p>
+      <w:pPr>
+        <w:rPr>
+          <w:rFonts w:ascii="Calibri" w:hAnsi="Calibri" w:cs="Calibri"/>
+          <w:lang w:val="pl-PL"/>
+        </w:rPr>
+      </w:pPr>
+      <w:r>
+        <w:rPr>
+          <w:rFonts w:ascii="Calibri" w:hAnsi="Calibri" w:cs="Calibri"/>
+          <w:noProof/>
+          <w:lang w:val="pl-PL"/>
+        </w:rPr>
+        <w:drawing>
+          <wp:inline distT="0" distB="0" distL="0" distR="0" wp14:anchorId="3895317C" wp14:editId="285A0ADD">
+            <wp:extent cx="2743410" cy="1484805"/>
+            <wp:effectExtent l="0" t="0" r="0" b="1270"/>
+            <wp:docPr id="2145366930" name="Obraz 1" descr="Obraz zawierający tekst, zrzut ekranu, wyświetlacz, numer&#10;&#10;Opis wygenerowany automatycznie"/>
+            <wp:cNvGraphicFramePr>
+              <a:graphicFrameLocks xmlns:a="http://schemas.openxmlformats.org/drawingml/2006/main" noChangeAspect="1"/>
+            </wp:cNvGraphicFramePr>
+            <a:graphic xmlns:a="http://schemas.openxmlformats.org/drawingml/2006/main">
+              <a:graphicData uri="http://schemas.openxmlformats.org/drawingml/2006/picture">
+                <pic:pic xmlns:pic="http://schemas.openxmlformats.org/drawingml/2006/picture">
+                  <pic:nvPicPr>
+                    <pic:cNvPr id="2145366930" name="Obraz 1" descr="Obraz zawierający tekst, zrzut ekranu, wyświetlacz, numer&#10;&#10;Opis wygenerowany automatycznie"/>
+                    <pic:cNvPicPr/>
+                  </pic:nvPicPr>
+                  <pic:blipFill>
+                    <a:blip r:embed="rId16"/>
+                    <a:stretch>
+                      <a:fillRect/>
+                    </a:stretch>
+                  </pic:blipFill>
+                  <pic:spPr>
+                    <a:xfrm>
+                      <a:off x="0" y="0"/>
+                      <a:ext cx="2772656" cy="1500634"/>
+                    </a:xfrm>
+                    <a:prstGeom prst="rect">
+                      <a:avLst/>
+                    </a:prstGeom>
+                  </pic:spPr>
+                </pic:pic>
+              </a:graphicData>
+            </a:graphic>
+          </wp:inline>
+        </w:drawing>
+      </w:r>
+      <w:r>
+        <w:rPr>
+          <w:rFonts w:ascii="Calibri" w:hAnsi="Calibri" w:cs="Calibri"/>
+          <w:noProof/>
+          <w:lang w:val="pl-PL"/>
+        </w:rPr>
+        <w:drawing>
+          <wp:inline distT="0" distB="0" distL="0" distR="0" wp14:anchorId="7874C8B5" wp14:editId="235B9875">
+            <wp:extent cx="3002906" cy="1508999"/>
+            <wp:effectExtent l="0" t="0" r="7620" b="0"/>
+            <wp:docPr id="1706275097" name="Obraz 1" descr="Obraz zawierający tekst, zrzut ekranu, wyświetlacz, numer&#10;&#10;Opis wygenerowany automatycznie"/>
+            <wp:cNvGraphicFramePr>
+              <a:graphicFrameLocks xmlns:a="http://schemas.openxmlformats.org/drawingml/2006/main" noChangeAspect="1"/>
+            </wp:cNvGraphicFramePr>
+            <a:graphic xmlns:a="http://schemas.openxmlformats.org/drawingml/2006/main">
+              <a:graphicData uri="http://schemas.openxmlformats.org/drawingml/2006/picture">
+                <pic:pic xmlns:pic="http://schemas.openxmlformats.org/drawingml/2006/picture">
+                  <pic:nvPicPr>
+                    <pic:cNvPr id="1706275097" name="Obraz 1" descr="Obraz zawierający tekst, zrzut ekranu, wyświetlacz, numer&#10;&#10;Opis wygenerowany automatycznie"/>
+                    <pic:cNvPicPr/>
+                  </pic:nvPicPr>
+                  <pic:blipFill>
+                    <a:blip r:embed="rId17"/>
+                    <a:stretch>
+                      <a:fillRect/>
+                    </a:stretch>
+                  </pic:blipFill>
+                  <pic:spPr>
+                    <a:xfrm>
+                      <a:off x="0" y="0"/>
+                      <a:ext cx="3062182" cy="1538786"/>
+                    </a:xfrm>
+                    <a:prstGeom prst="rect">
+                      <a:avLst/>
+                    </a:prstGeom>
+                  </pic:spPr>
+                </pic:pic>
+              </a:graphicData>
+            </a:graphic>
+          </wp:inline>
+        </w:drawing>
+      </w:r>
+    </w:p>
+    <w:p>
+      <w:pPr>
+        <w:rPr>
+          <w:rFonts w:ascii="Calibri" w:hAnsi="Calibri" w:cs="Calibri"/>
+          <w:lang w:val="pl-PL"/>
+        </w:rPr>
+      </w:pPr>
+      <w:r>
+        <w:rPr>
+          <w:rFonts w:ascii="Calibri" w:hAnsi="Calibri" w:cs="Calibri"/>
+          <w:noProof/>
+          <w:lang w:val="pl-PL"/>
+        </w:rPr>
+        <w:drawing>
+          <wp:inline distT="0" distB="0" distL="0" distR="0" wp14:anchorId="7EEDC3A0" wp14:editId="2A6E24CE">
+            <wp:extent cx="5760720" cy="3016885"/>
+            <wp:effectExtent l="0" t="0" r="0" b="0"/>
+            <wp:docPr id="1226375651" name="Obraz 1" descr="Obraz zawierający tekst, zrzut ekranu, Wykres, linia&#10;&#10;Opis wygenerowany automatycznie"/>
+            <wp:cNvGraphicFramePr>
+              <a:graphicFrameLocks xmlns:a="http://schemas.openxmlformats.org/drawingml/2006/main" noChangeAspect="1"/>
+            </wp:cNvGraphicFramePr>
+            <a:graphic xmlns:a="http://schemas.openxmlformats.org/drawingml/2006/main">
+              <a:graphicData uri="http://schemas.openxmlformats.org/drawingml/2006/picture">
+                <pic:pic xmlns:pic="http://schemas.openxmlformats.org/drawingml/2006/picture">
+                  <pic:nvPicPr>
+                    <pic:cNvPr id="1226375651" name="Obraz 1" descr="Obraz zawierający tekst, zrzut ekranu, Wykres, linia&#10;&#10;Opis wygenerowany automatycznie"/>
+                    <pic:cNvPicPr/>
+                  </pic:nvPicPr>
+                  <pic:blipFill>
+                    <a:blip r:embed="rId18"/>
+                    <a:stretch>
+                      <a:fillRect/>
+                    </a:stretch>
+                  </pic:blipFill>
+                  <pic:spPr>
+                    <a:xfrm>
+                      <a:off x="0" y="0"/>
+                      <a:ext cx="5760720" cy="3016885"/>
+                    </a:xfrm>
+                    <a:prstGeom prst="rect">
+                      <a:avLst/>
+                    </a:prstGeom>
+                  </pic:spPr>
+                </pic:pic>
+              </a:graphicData>
+            </a:graphic>
+          </wp:inline>
+        </w:drawing>
+      </w:r>
+    </w:p>
+    <w:p>
+      <w:pPr>
+        <w:rPr>
+          <w:rFonts w:ascii="Calibri" w:hAnsi="Calibri" w:cs="Calibri"/>
+          <w:lang w:val="pl-PL"/>
+        </w:rPr>
+      </w:pPr>
+    </w:p>
+    <w:p>
+      <w:pPr>
+        <w:rPr>
+          <w:rFonts w:ascii="Calibri" w:hAnsi="Calibri" w:cs="Calibri"/>
+          <w:lang w:val="pl-PL"/>
+        </w:rPr>
+      </w:pPr>
+    </w:p>
+    <w:p>
+      <w:pPr>
+        <w:rPr>
+          <w:rFonts w:ascii="Calibri" w:hAnsi="Calibri" w:cs="Calibri"/>
+          <w:lang w:val="pl-PL"/>
+        </w:rPr>
+      </w:pPr>
+    </w:p>
+    <w:p>
+      <w:pPr>
+        <w:rPr>
+          <w:rFonts w:ascii="Calibri" w:hAnsi="Calibri" w:cs="Calibri"/>
+          <w:lang w:val="pl-PL"/>
+        </w:rPr>
+      </w:pPr>
+      <w:r>
+        <w:rPr>
+          <w:rFonts w:ascii="Calibri" w:hAnsi="Calibri" w:cs="Calibri"/>
+          <w:lang w:val="pl-PL"/>
+        </w:rPr>
+        <w:lastRenderedPageBreak/>
+        <w:t>Histogramy dla tekstów tajnych z tekstu 1: (kolejno IDEA, DES (ECB), AES (CBC)):</w:t>
+      </w:r>
+      <w:r>
+        <w:rPr>
+          <w:noProof/>
+          <w:lang w:val="pl-PL"/>
+        </w:rPr>
+        <w:t xml:space="preserve"> </w:t>
+      </w:r>
+      <w:r>
+        <w:rPr>
+          <w:rFonts w:ascii="Calibri" w:hAnsi="Calibri" w:cs="Calibri"/>
+          <w:noProof/>
+          <w:lang w:val="pl-PL"/>
+        </w:rPr>
+        <w:drawing>
+          <wp:inline distT="0" distB="0" distL="0" distR="0" wp14:anchorId="2B94983C" wp14:editId="5C697337">
+            <wp:extent cx="5760720" cy="2304415"/>
+            <wp:effectExtent l="0" t="0" r="0" b="635"/>
+            <wp:docPr id="494013194" name="Obraz 1" descr="Obraz zawierający tekst, zrzut ekranu, numer, linia&#10;&#10;Opis wygenerowany automatycznie"/>
+            <wp:cNvGraphicFramePr>
+              <a:graphicFrameLocks xmlns:a="http://schemas.openxmlformats.org/drawingml/2006/main" noChangeAspect="1"/>
+            </wp:cNvGraphicFramePr>
+            <a:graphic xmlns:a="http://schemas.openxmlformats.org/drawingml/2006/main">
+              <a:graphicData uri="http://schemas.openxmlformats.org/drawingml/2006/picture">
+                <pic:pic xmlns:pic="http://schemas.openxmlformats.org/drawingml/2006/picture">
+                  <pic:nvPicPr>
+                    <pic:cNvPr id="494013194" name="Obraz 1" descr="Obraz zawierający tekst, zrzut ekranu, numer, linia&#10;&#10;Opis wygenerowany automatycznie"/>
+                    <pic:cNvPicPr/>
+                  </pic:nvPicPr>
+                  <pic:blipFill>
+                    <a:blip r:embed="rId19"/>
+                    <a:stretch>
+                      <a:fillRect/>
+                    </a:stretch>
+                  </pic:blipFill>
+                  <pic:spPr>
+                    <a:xfrm>
+                      <a:off x="0" y="0"/>
+                      <a:ext cx="5760720" cy="2304415"/>
+                    </a:xfrm>
+                    <a:prstGeom prst="rect">
+                      <a:avLst/>
+                    </a:prstGeom>
+                  </pic:spPr>
+                </pic:pic>
+              </a:graphicData>
+            </a:graphic>
+          </wp:inline>
+        </w:drawing>
+      </w:r>
+      <w:r>
+        <w:rPr>
+          <w:noProof/>
+          <w:lang w:val="pl-PL"/>
+        </w:rPr>
+        <w:t xml:space="preserve"> </w:t>
+      </w:r>
+      <w:r>
+        <w:rPr>
+          <w:noProof/>
+          <w:lang w:val="pl-PL"/>
+        </w:rPr>
+        <w:drawing>
+          <wp:inline distT="0" distB="0" distL="0" distR="0" wp14:anchorId="18BB03EE" wp14:editId="20B829F4">
+            <wp:extent cx="5760720" cy="2339340"/>
+            <wp:effectExtent l="0" t="0" r="0" b="3810"/>
+            <wp:docPr id="1319549515" name="Obraz 1" descr="Obraz zawierający tekst, zrzut ekranu, numer, oprogramowanie&#10;&#10;Opis wygenerowany automatycznie"/>
+            <wp:cNvGraphicFramePr>
+              <a:graphicFrameLocks xmlns:a="http://schemas.openxmlformats.org/drawingml/2006/main" noChangeAspect="1"/>
+            </wp:cNvGraphicFramePr>
+            <a:graphic xmlns:a="http://schemas.openxmlformats.org/drawingml/2006/main">
+              <a:graphicData uri="http://schemas.openxmlformats.org/drawingml/2006/picture">
+                <pic:pic xmlns:pic="http://schemas.openxmlformats.org/drawingml/2006/picture">
+                  <pic:nvPicPr>
+                    <pic:cNvPr id="1319549515" name="Obraz 1" descr="Obraz zawierający tekst, zrzut ekranu, numer, oprogramowanie&#10;&#10;Opis wygenerowany automatycznie"/>
+                    <pic:cNvPicPr/>
+                  </pic:nvPicPr>
+                  <pic:blipFill>
+                    <a:blip r:embed="rId20"/>
+                    <a:stretch>
+                      <a:fillRect/>
+                    </a:stretch>
+                  </pic:blipFill>
+                  <pic:spPr>
+                    <a:xfrm>
+                      <a:off x="0" y="0"/>
+                      <a:ext cx="5760720" cy="2339340"/>
+                    </a:xfrm>
+                    <a:prstGeom prst="rect">
+                      <a:avLst/>
+                    </a:prstGeom>
+                  </pic:spPr>
+                </pic:pic>
+              </a:graphicData>
+            </a:graphic>
+          </wp:inline>
+        </w:drawing>
+      </w:r>
+      <w:r>
+        <w:rPr>
+          <w:noProof/>
+          <w:lang w:val="pl-PL"/>
+        </w:rPr>
+        <w:t xml:space="preserve"> </w:t>
+      </w:r>
+      <w:r>
+        <w:rPr>
+          <w:noProof/>
+          <w:lang w:val="pl-PL"/>
+        </w:rPr>
+        <w:drawing>
+          <wp:inline distT="0" distB="0" distL="0" distR="0" wp14:anchorId="50170F30" wp14:editId="6FB96E43">
+            <wp:extent cx="5760720" cy="2304415"/>
+            <wp:effectExtent l="0" t="0" r="0" b="635"/>
+            <wp:docPr id="90959601" name="Obraz 1" descr="Obraz zawierający tekst, zrzut ekranu, linia, Wykres&#10;&#10;Opis wygenerowany automatycznie"/>
+            <wp:cNvGraphicFramePr>
+              <a:graphicFrameLocks xmlns:a="http://schemas.openxmlformats.org/drawingml/2006/main" noChangeAspect="1"/>
+            </wp:cNvGraphicFramePr>
+            <a:graphic xmlns:a="http://schemas.openxmlformats.org/drawingml/2006/main">
+              <a:graphicData uri="http://schemas.openxmlformats.org/drawingml/2006/picture">
+                <pic:pic xmlns:pic="http://schemas.openxmlformats.org/drawingml/2006/picture">
+                  <pic:nvPicPr>
+                    <pic:cNvPr id="90959601" name="Obraz 1" descr="Obraz zawierający tekst, zrzut ekranu, linia, Wykres&#10;&#10;Opis wygenerowany automatycznie"/>
+                    <pic:cNvPicPr/>
+                  </pic:nvPicPr>
+                  <pic:blipFill>
+                    <a:blip r:embed="rId21"/>
+                    <a:stretch>
+                      <a:fillRect/>
+                    </a:stretch>
+                  </pic:blipFill>
+                  <pic:spPr>
+                    <a:xfrm>
+                      <a:off x="0" y="0"/>
+                      <a:ext cx="5760720" cy="2304415"/>
+                    </a:xfrm>
+                    <a:prstGeom prst="rect">
+                      <a:avLst/>
+                    </a:prstGeom>
+                  </pic:spPr>
+                </pic:pic>
+              </a:graphicData>
+            </a:graphic>
+          </wp:inline>
+        </w:drawing>
+      </w:r>
+    </w:p>
+    <w:p>
+      <w:pPr>
+        <w:rPr>
+          <w:rFonts w:ascii="Calibri" w:hAnsi="Calibri" w:cs="Calibri"/>
+          <w:lang w:val="pl-PL"/>
+        </w:rPr>
+      </w:pPr>
+    </w:p>
+    <w:p>
+      <w:pPr>
+        <w:rPr>
+          <w:rFonts w:ascii="Calibri" w:hAnsi="Calibri" w:cs="Calibri"/>
+          <w:lang w:val="pl-PL"/>
+        </w:rPr>
+      </w:pPr>
+    </w:p>
+    <w:p>
+      <w:pPr>
+        <w:rPr>
+          <w:rFonts w:ascii="Calibri" w:hAnsi="Calibri" w:cs="Calibri"/>
+          <w:lang w:val="pl-PL"/>
+        </w:rPr>
+      </w:pPr>
+    </w:p>
+    <w:p>
+      <w:pPr>
+        <w:rPr>
+          <w:rFonts w:ascii="Calibri" w:hAnsi="Calibri" w:cs="Calibri"/>
+          <w:lang w:val="pl-PL"/>
+        </w:rPr>
+      </w:pPr>
+    </w:p>
+    <w:p>
+      <w:pPr>
+        <w:rPr>
+          <w:rFonts w:ascii="Calibri" w:hAnsi="Calibri" w:cs="Calibri"/>
+          <w:lang w:val="pl-PL"/>
+        </w:rPr>
+      </w:pPr>
+    </w:p>
+    <w:p>
+      <w:pPr>
+        <w:rPr>
+          <w:rFonts w:ascii="Calibri" w:hAnsi="Calibri" w:cs="Calibri"/>
+          <w:lang w:val="pl-PL"/>
+        </w:rPr>
+      </w:pPr>
+    </w:p>
+    <w:p>
+      <w:pPr>
+        <w:rPr>
+          <w:rFonts w:ascii="Calibri" w:hAnsi="Calibri" w:cs="Calibri"/>
+          <w:lang w:val="pl-PL"/>
+        </w:rPr>
+      </w:pPr>
+      <w:r>
+        <w:rPr>
+          <w:rFonts w:ascii="Calibri" w:hAnsi="Calibri" w:cs="Calibri"/>
+          <w:lang w:val="pl-PL"/>
+        </w:rPr>
+        <w:lastRenderedPageBreak/>
+        <w:t>Histogramy dla tekstów tajnych z tekstu 2: (kolejno IDEA, DES (ECB), AES (CBC)):</w:t>
+      </w:r>
+    </w:p>
+    <w:p>
+      <w:pPr>
+        <w:rPr>
+          <w:rFonts w:ascii="Calibri" w:hAnsi="Calibri" w:cs="Calibri"/>
+          <w:lang w:val="pl-PL"/>
+        </w:rPr>
+      </w:pPr>
+      <w:r>
+        <w:rPr>
+          <w:rFonts w:ascii="Calibri" w:hAnsi="Calibri" w:cs="Calibri"/>
+          <w:noProof/>
+          <w:lang w:val="pl-PL"/>
+        </w:rPr>
+        <w:drawing>
+          <wp:inline distT="0" distB="0" distL="0" distR="0" wp14:anchorId="635F3A8E" wp14:editId="316BF43A">
+            <wp:extent cx="5760720" cy="2242820"/>
+            <wp:effectExtent l="0" t="0" r="0" b="5080"/>
+            <wp:docPr id="1203114550" name="Obraz 1" descr="Obraz zawierający tekst, zrzut ekranu, linia, Czcionka&#10;&#10;Opis wygenerowany automatycznie"/>
+            <wp:cNvGraphicFramePr>
+              <a:graphicFrameLocks xmlns:a="http://schemas.openxmlformats.org/drawingml/2006/main" noChangeAspect="1"/>
+            </wp:cNvGraphicFramePr>
+            <a:graphic xmlns:a="http://schemas.openxmlformats.org/drawingml/2006/main">
+              <a:graphicData uri="http://schemas.openxmlformats.org/drawingml/2006/picture">
+                <pic:pic xmlns:pic="http://schemas.openxmlformats.org/drawingml/2006/picture">
+                  <pic:nvPicPr>
+                    <pic:cNvPr id="1203114550" name="Obraz 1" descr="Obraz zawierający tekst, zrzut ekranu, linia, Czcionka&#10;&#10;Opis wygenerowany automatycznie"/>
+                    <pic:cNvPicPr/>
+                  </pic:nvPicPr>
+                  <pic:blipFill>
+                    <a:blip r:embed="rId22"/>
+                    <a:stretch>
+                      <a:fillRect/>
+                    </a:stretch>
+                  </pic:blipFill>
+                  <pic:spPr>
+                    <a:xfrm>
+                      <a:off x="0" y="0"/>
+                      <a:ext cx="5760720" cy="2242820"/>
+                    </a:xfrm>
+                    <a:prstGeom prst="rect">
+                      <a:avLst/>
+                    </a:prstGeom>
+                  </pic:spPr>
+                </pic:pic>
+              </a:graphicData>
+            </a:graphic>
+          </wp:inline>
+        </w:drawing>
+      </w:r>
+      <w:r>
+        <w:rPr>
+          <w:noProof/>
+          <w:lang w:val="pl-PL"/>
+        </w:rPr>
+        <w:t xml:space="preserve"> </w:t>
+      </w:r>
+      <w:r>
+        <w:rPr>
+          <w:rFonts w:ascii="Calibri" w:hAnsi="Calibri" w:cs="Calibri"/>
+          <w:noProof/>
+          <w:lang w:val="pl-PL"/>
+        </w:rPr>
+        <w:drawing>
+          <wp:inline distT="0" distB="0" distL="0" distR="0" wp14:anchorId="7F7D10B6" wp14:editId="2194F9CC">
+            <wp:extent cx="5760720" cy="2268855"/>
+            <wp:effectExtent l="0" t="0" r="0" b="0"/>
+            <wp:docPr id="1679471624" name="Obraz 1" descr="Obraz zawierający tekst, zrzut ekranu, linia, Czcionka&#10;&#10;Opis wygenerowany automatycznie"/>
+            <wp:cNvGraphicFramePr>
+              <a:graphicFrameLocks xmlns:a="http://schemas.openxmlformats.org/drawingml/2006/main" noChangeAspect="1"/>
+            </wp:cNvGraphicFramePr>
+            <a:graphic xmlns:a="http://schemas.openxmlformats.org/drawingml/2006/main">
+              <a:graphicData uri="http://schemas.openxmlformats.org/drawingml/2006/picture">
+                <pic:pic xmlns:pic="http://schemas.openxmlformats.org/drawingml/2006/picture">
+                  <pic:nvPicPr>
+                    <pic:cNvPr id="1679471624" name="Obraz 1" descr="Obraz zawierający tekst, zrzut ekranu, linia, Czcionka&#10;&#10;Opis wygenerowany automatycznie"/>
+                    <pic:cNvPicPr/>
+                  </pic:nvPicPr>
+                  <pic:blipFill>
+                    <a:blip r:embed="rId23"/>
+                    <a:stretch>
+                      <a:fillRect/>
+                    </a:stretch>
+                  </pic:blipFill>
+                  <pic:spPr>
+                    <a:xfrm>
+                      <a:off x="0" y="0"/>
+                      <a:ext cx="5760720" cy="2268855"/>
+                    </a:xfrm>
+                    <a:prstGeom prst="rect">
+                      <a:avLst/>
+                    </a:prstGeom>
+                  </pic:spPr>
+                </pic:pic>
+              </a:graphicData>
+            </a:graphic>
+          </wp:inline>
+        </w:drawing>
+      </w:r>
+      <w:r>
+        <w:rPr>
+          <w:noProof/>
+          <w:lang w:val="pl-PL"/>
+        </w:rPr>
+        <w:t xml:space="preserve"> </w:t>
+      </w:r>
+      <w:r>
+        <w:rPr>
+          <w:noProof/>
+        </w:rPr>
+        <w:drawing>
+          <wp:inline distT="0" distB="0" distL="0" distR="0" wp14:anchorId="5F3DDC3F" wp14:editId="5FBE9079">
+            <wp:extent cx="5760720" cy="2300605"/>
+            <wp:effectExtent l="0" t="0" r="0" b="4445"/>
+            <wp:docPr id="573386758" name="Obraz 1" descr="Obraz zawierający tekst, zrzut ekranu, linia, Wykres&#10;&#10;Opis wygenerowany automatycznie"/>
+            <wp:cNvGraphicFramePr>
+              <a:graphicFrameLocks xmlns:a="http://schemas.openxmlformats.org/drawingml/2006/main" noChangeAspect="1"/>
+            </wp:cNvGraphicFramePr>
+            <a:graphic xmlns:a="http://schemas.openxmlformats.org/drawingml/2006/main">
+              <a:graphicData uri="http://schemas.openxmlformats.org/drawingml/2006/picture">
+                <pic:pic xmlns:pic="http://schemas.openxmlformats.org/drawingml/2006/picture">
+                  <pic:nvPicPr>
+                    <pic:cNvPr id="573386758" name="Obraz 1" descr="Obraz zawierający tekst, zrzut ekranu, linia, Wykres&#10;&#10;Opis wygenerowany automatycznie"/>
+                    <pic:cNvPicPr/>
+                  </pic:nvPicPr>
+                  <pic:blipFill>
+                    <a:blip r:embed="rId24"/>
+                    <a:stretch>
+                      <a:fillRect/>
+                    </a:stretch>
+                  </pic:blipFill>
+                  <pic:spPr>
+                    <a:xfrm>
+                      <a:off x="0" y="0"/>
+                      <a:ext cx="5760720" cy="2300605"/>
+                    </a:xfrm>
+                    <a:prstGeom prst="rect">
+                      <a:avLst/>
+                    </a:prstGeom>
+                  </pic:spPr>
+                </pic:pic>
+              </a:graphicData>
+            </a:graphic>
+          </wp:inline>
+        </w:drawing>
+      </w:r>
+    </w:p>
+    <w:p>
+      <w:pPr>
+        <w:rPr>
+          <w:rFonts w:ascii="Calibri" w:hAnsi="Calibri" w:cs="Calibri"/>
+          <w:lang w:val="pl-PL"/>
+        </w:rPr>
+      </w:pPr>
+    </w:p>
+    <w:p>
+      <w:pPr>
+        <w:rPr>
+          <w:rFonts w:ascii="Calibri" w:hAnsi="Calibri" w:cs="Calibri"/>
+          <w:lang w:val="pl-PL"/>
+        </w:rPr>
+      </w:pPr>
+    </w:p>
+    <w:p>
+      <w:pPr>
+        <w:rPr>
+          <w:rFonts w:ascii="Calibri" w:hAnsi="Calibri" w:cs="Calibri"/>
+          <w:lang w:val="pl-PL"/>
+        </w:rPr>
+      </w:pPr>
+    </w:p>
+    <w:p>
+      <w:pPr>
+        <w:rPr>
+          <w:rFonts w:ascii="Calibri" w:hAnsi="Calibri" w:cs="Calibri"/>
+          <w:lang w:val="pl-PL"/>
+        </w:rPr>
+      </w:pPr>
+    </w:p>
+    <w:p>
+      <w:pPr>
+        <w:rPr>
+          <w:rFonts w:ascii="Calibri" w:hAnsi="Calibri" w:cs="Calibri"/>
+          <w:lang w:val="pl-PL"/>
+        </w:rPr>
+      </w:pPr>
+    </w:p>
+    <w:p>
+      <w:pPr>
+        <w:rPr>
+          <w:rFonts w:ascii="Calibri" w:hAnsi="Calibri" w:cs="Calibri"/>
+          <w:lang w:val="pl-PL"/>
+        </w:rPr>
+      </w:pPr>
+    </w:p>
+    <w:p>
+      <w:pPr>
+        <w:rPr>
+          <w:rFonts w:ascii="Calibri" w:hAnsi="Calibri" w:cs="Calibri"/>
+          <w:lang w:val="pl-PL"/>
+        </w:rPr>
+      </w:pPr>
+      <w:r>
+        <w:rPr>
+          <w:rFonts w:ascii="Calibri" w:hAnsi="Calibri" w:cs="Calibri"/>
+          <w:lang w:val="pl-PL"/>
+        </w:rPr>
+        <w:lastRenderedPageBreak/>
+        <w:t>Histogramy dla tekstów tajnych z tekstu 3: (kolejno IDEA, DES (ECB), AES (CBC)):</w:t>
+      </w:r>
+    </w:p>
+    <w:p>
+      <w:pPr>
+        <w:rPr>
+          <w:noProof/>
+          <w:lang w:val="pl-PL"/>
+        </w:rPr>
+      </w:pPr>
+      <w:r>
+        <w:rPr>
+          <w:rFonts w:ascii="Calibri" w:hAnsi="Calibri" w:cs="Calibri"/>
+          <w:noProof/>
+          <w:lang w:val="pl-PL"/>
+        </w:rPr>
+        <w:drawing>
+          <wp:inline distT="0" distB="0" distL="0" distR="0" wp14:anchorId="5EEA93E9" wp14:editId="60259B05">
+            <wp:extent cx="5760720" cy="2291715"/>
+            <wp:effectExtent l="0" t="0" r="0" b="0"/>
+            <wp:docPr id="993675236" name="Obraz 1" descr="Obraz zawierający tekst, zrzut ekranu, linia, Czcionka&#10;&#10;Opis wygenerowany automatycznie"/>
+            <wp:cNvGraphicFramePr>
+              <a:graphicFrameLocks xmlns:a="http://schemas.openxmlformats.org/drawingml/2006/main" noChangeAspect="1"/>
+            </wp:cNvGraphicFramePr>
+            <a:graphic xmlns:a="http://schemas.openxmlformats.org/drawingml/2006/main">
+              <a:graphicData uri="http://schemas.openxmlformats.org/drawingml/2006/picture">
+                <pic:pic xmlns:pic="http://schemas.openxmlformats.org/drawingml/2006/picture">
+                  <pic:nvPicPr>
+                    <pic:cNvPr id="993675236" name="Obraz 1" descr="Obraz zawierający tekst, zrzut ekranu, linia, Czcionka&#10;&#10;Opis wygenerowany automatycznie"/>
+                    <pic:cNvPicPr/>
+                  </pic:nvPicPr>
+                  <pic:blipFill>
+                    <a:blip r:embed="rId25"/>
+                    <a:stretch>
+                      <a:fillRect/>
+                    </a:stretch>
+                  </pic:blipFill>
+                  <pic:spPr>
+                    <a:xfrm>
+                      <a:off x="0" y="0"/>
+                      <a:ext cx="5760720" cy="2291715"/>
+                    </a:xfrm>
+                    <a:prstGeom prst="rect">
+                      <a:avLst/>
+                    </a:prstGeom>
+                  </pic:spPr>
+                </pic:pic>
+              </a:graphicData>
+            </a:graphic>
+          </wp:inline>
+        </w:drawing>
+      </w:r>
+      <w:r>
+        <w:rPr>
+          <w:noProof/>
+          <w:lang w:val="pl-PL"/>
+        </w:rPr>
+        <w:t xml:space="preserve"> </w:t>
+      </w:r>
+      <w:r>
+        <w:rPr>
+          <w:rFonts w:ascii="Calibri" w:hAnsi="Calibri" w:cs="Calibri"/>
+          <w:noProof/>
+          <w:lang w:val="pl-PL"/>
+        </w:rPr>
+        <w:drawing>
+          <wp:inline distT="0" distB="0" distL="0" distR="0" wp14:anchorId="4954C911" wp14:editId="2C332E9F">
+            <wp:extent cx="5760720" cy="2296795"/>
+            <wp:effectExtent l="0" t="0" r="0" b="8255"/>
+            <wp:docPr id="2046025816" name="Obraz 1" descr="Obraz zawierający tekst, zrzut ekranu, linia, Wykres&#10;&#10;Opis wygenerowany automatycznie"/>
+            <wp:cNvGraphicFramePr>
+              <a:graphicFrameLocks xmlns:a="http://schemas.openxmlformats.org/drawingml/2006/main" noChangeAspect="1"/>
+            </wp:cNvGraphicFramePr>
+            <a:graphic xmlns:a="http://schemas.openxmlformats.org/drawingml/2006/main">
+              <a:graphicData uri="http://schemas.openxmlformats.org/drawingml/2006/picture">
+                <pic:pic xmlns:pic="http://schemas.openxmlformats.org/drawingml/2006/picture">
+                  <pic:nvPicPr>
+                    <pic:cNvPr id="2046025816" name="Obraz 1" descr="Obraz zawierający tekst, zrzut ekranu, linia, Wykres&#10;&#10;Opis wygenerowany automatycznie"/>
+                    <pic:cNvPicPr/>
+                  </pic:nvPicPr>
+                  <pic:blipFill>
+                    <a:blip r:embed="rId26"/>
+                    <a:stretch>
+                      <a:fillRect/>
+                    </a:stretch>
+                  </pic:blipFill>
+                  <pic:spPr>
+                    <a:xfrm>
+                      <a:off x="0" y="0"/>
+                      <a:ext cx="5760720" cy="2296795"/>
+                    </a:xfrm>
+                    <a:prstGeom prst="rect">
+                      <a:avLst/>
+                    </a:prstGeom>
+                  </pic:spPr>
+                </pic:pic>
+              </a:graphicData>
+            </a:graphic>
+          </wp:inline>
+        </w:drawing>
+      </w:r>
+      <w:r>
+        <w:rPr>
+          <w:noProof/>
+          <w:lang w:val="pl-PL"/>
+        </w:rPr>
+        <w:t xml:space="preserve"> </w:t>
+      </w:r>
+      <w:r>
+        <w:rPr>
+          <w:noProof/>
+        </w:rPr>
+        <w:drawing>
+          <wp:inline distT="0" distB="0" distL="0" distR="0" wp14:anchorId="427A0C9A" wp14:editId="39E9A9EA">
+            <wp:extent cx="5760720" cy="2325370"/>
+            <wp:effectExtent l="0" t="0" r="0" b="0"/>
+            <wp:docPr id="364644450" name="Obraz 1" descr="Obraz zawierający tekst, zrzut ekranu, linia, Wykres&#10;&#10;Opis wygenerowany automatycznie"/>
+            <wp:cNvGraphicFramePr>
+              <a:graphicFrameLocks xmlns:a="http://schemas.openxmlformats.org/drawingml/2006/main" noChangeAspect="1"/>
+            </wp:cNvGraphicFramePr>
+            <a:graphic xmlns:a="http://schemas.openxmlformats.org/drawingml/2006/main">
+              <a:graphicData uri="http://schemas.openxmlformats.org/drawingml/2006/picture">
+                <pic:pic xmlns:pic="http://schemas.openxmlformats.org/drawingml/2006/picture">
+                  <pic:nvPicPr>
+                    <pic:cNvPr id="364644450" name="Obraz 1" descr="Obraz zawierający tekst, zrzut ekranu, linia, Wykres&#10;&#10;Opis wygenerowany automatycznie"/>
+                    <pic:cNvPicPr/>
+                  </pic:nvPicPr>
+                  <pic:blipFill>
+                    <a:blip r:embed="rId27"/>
+                    <a:stretch>
+                      <a:fillRect/>
+                    </a:stretch>
+                  </pic:blipFill>
+                  <pic:spPr>
+                    <a:xfrm>
+                      <a:off x="0" y="0"/>
+                      <a:ext cx="5760720" cy="2325370"/>
+                    </a:xfrm>
+                    <a:prstGeom prst="rect">
+                      <a:avLst/>
+                    </a:prstGeom>
+                  </pic:spPr>
+                </pic:pic>
+              </a:graphicData>
+            </a:graphic>
+          </wp:inline>
+        </w:drawing>
+      </w:r>
+    </w:p>
+    <w:p>
+      <w:pPr>
+        <w:rPr>
+          <w:noProof/>
+          <w:lang w:val="pl-PL"/>
+        </w:rPr>
+      </w:pPr>
+    </w:p>
+    <w:p>
+      <w:pPr>
+        <w:rPr>
+          <w:noProof/>
+          <w:lang w:val="pl-PL"/>
+        </w:rPr>
+      </w:pPr>
+    </w:p>
+    <w:p>
+      <w:pPr>
+        <w:rPr>
+          <w:noProof/>
+          <w:lang w:val="pl-PL"/>
+        </w:rPr>
+      </w:pPr>
+    </w:p>
+    <w:p>
+      <w:pPr>
+        <w:rPr>
+          <w:noProof/>
+          <w:lang w:val="pl-PL"/>
+        </w:rPr>
+      </w:pPr>
+    </w:p>
+    <w:p>
+      <w:pPr>
+        <w:rPr>
+          <w:noProof/>
+          <w:lang w:val="pl-PL"/>
+        </w:rPr>
+      </w:pPr>
+    </w:p>
+    <w:p>
+      <w:pPr>
+        <w:rPr>
+          <w:rFonts w:ascii="Calibri" w:hAnsi="Calibri" w:cs="Calibri"/>
+          <w:b/>
+          <w:bCs/>
+          <w:color w:val="E97132" w:themeColor="accent2"/>
+          <w:sz w:val="28"/>
+          <w:szCs w:val="28"/>
+          <w:lang w:val="pl-PL"/>
+        </w:rPr>
+      </w:pPr>
+      <w:r>
+        <w:rPr>
+          <w:rFonts w:ascii="Calibri" w:hAnsi="Calibri" w:cs="Calibri"/>
+          <w:b/>
+          <w:bCs/>
+          <w:color w:val="E97132" w:themeColor="accent2"/>
+          <w:sz w:val="28"/>
+          <w:szCs w:val="28"/>
+          <w:lang w:val="pl-PL"/>
+        </w:rPr>
+        <w:lastRenderedPageBreak/>
+        <w:t>Zadanie 1.2;</w:t>
+      </w:r>
+    </w:p>
+    <w:p>
+      <w:pPr>
+        <w:rPr>
+          <w:rFonts w:ascii="Calibri" w:hAnsi="Calibri" w:cs="Calibri"/>
+          <w:lang w:val="pl-PL"/>
+        </w:rPr>
+      </w:pPr>
+      <w:r>
+        <w:rPr>
+          <w:rFonts w:ascii="Calibri" w:hAnsi="Calibri" w:cs="Calibri"/>
+          <w:lang w:val="pl-PL"/>
+        </w:rPr>
+        <w:t>Długości kluczy dla kolejnych algorytmów:</w:t>
+      </w:r>
+      <w:r>
+        <w:rPr>
+          <w:rFonts w:ascii="Calibri" w:hAnsi="Calibri" w:cs="Calibri"/>
+          <w:lang w:val="pl-PL"/>
+        </w:rPr>
+        <w:t xml:space="preserve"> </w:t>
+      </w:r>
+      <w:r>
+        <w:rPr>
+          <w:rFonts w:ascii="Calibri" w:hAnsi="Calibri" w:cs="Calibri"/>
+          <w:lang w:val="pl-PL"/>
+        </w:rPr>
+        <w:t>(ACC9</w:t>
+      </w:r>
+      <w:r>
+        <w:rPr>
+          <w:rFonts w:ascii="Calibri" w:hAnsi="Calibri" w:cs="Calibri"/>
+          <w:lang w:val="pl-PL"/>
+        </w:rPr>
+        <w:t>4</w:t>
+      </w:r>
+      <w:r>
+        <w:rPr>
+          <w:rFonts w:ascii="Calibri" w:hAnsi="Calibri" w:cs="Calibri"/>
+          <w:lang w:val="pl-PL"/>
+        </w:rPr>
+        <w:t>9083C099087DF49807BF0320329)</w:t>
+      </w:r>
+    </w:p>
+    <w:p>
+      <w:pPr>
+        <w:rPr>
+          <w:rFonts w:ascii="Calibri" w:hAnsi="Calibri" w:cs="Calibri"/>
+          <w:b/>
+          <w:bCs/>
+          <w:lang w:val="en-GB"/>
+        </w:rPr>
+      </w:pPr>
+      <w:r>
+        <w:rPr>
+          <w:rFonts w:ascii="Calibri" w:hAnsi="Calibri" w:cs="Calibri"/>
+          <w:b/>
+          <w:bCs/>
+          <w:lang w:val="en-GB"/>
+        </w:rPr>
+        <w:t>IDEA:</w:t>
+      </w:r>
+    </w:p>
+    <w:p>
+      <w:pPr>
+        <w:rPr>
+          <w:rFonts w:ascii="Calibri" w:hAnsi="Calibri" w:cs="Calibri"/>
+          <w:lang w:val="en-GB"/>
+        </w:rPr>
+      </w:pPr>
+      <w:r>
+        <w:rPr>
+          <w:rFonts w:ascii="Calibri" w:hAnsi="Calibri" w:cs="Calibri"/>
+          <w:lang w:val="en-GB"/>
+        </w:rPr>
+        <w:t>K1 – 00 00 00 00 00 00 00 00 00 00 00 00 00 00 00 00</w:t>
+      </w:r>
+    </w:p>
+    <w:p>
+      <w:pPr>
+        <w:rPr>
+          <w:rFonts w:ascii="Calibri" w:hAnsi="Calibri" w:cs="Calibri"/>
+          <w:lang w:val="en-GB"/>
+        </w:rPr>
+      </w:pPr>
+      <w:r>
+        <w:rPr>
+          <w:rFonts w:ascii="Calibri" w:hAnsi="Calibri" w:cs="Calibri"/>
+          <w:lang w:val="en-GB"/>
+        </w:rPr>
+        <w:t>K2 – 12 34 56 78 12 34 56 78 12 34 56 78 12 34 56 78</w:t>
+      </w:r>
+    </w:p>
+    <w:p>
+      <w:pPr>
+        <w:rPr>
+          <w:rFonts w:ascii="Calibri" w:hAnsi="Calibri" w:cs="Calibri"/>
+          <w:lang w:val="en-GB"/>
+        </w:rPr>
+      </w:pPr>
+      <w:r>
+        <w:rPr>
+          <w:rFonts w:ascii="Calibri" w:hAnsi="Calibri" w:cs="Calibri"/>
+          <w:lang w:val="en-GB"/>
+        </w:rPr>
+        <w:t xml:space="preserve">K3 – AC C9 </w:t>
+      </w:r>
+      <w:r>
+        <w:rPr>
+          <w:rFonts w:ascii="Calibri" w:hAnsi="Calibri" w:cs="Calibri"/>
+          <w:lang w:val="en-GB"/>
+        </w:rPr>
+        <w:t>4</w:t>
+      </w:r>
+      <w:r>
+        <w:rPr>
+          <w:rFonts w:ascii="Calibri" w:hAnsi="Calibri" w:cs="Calibri"/>
+          <w:lang w:val="en-GB"/>
+        </w:rPr>
+        <w:t>9 08 3C 09 90 87 DF 49 80 7B F0 32 03 29</w:t>
+      </w:r>
+    </w:p>
+    <w:p>
+      <w:pPr>
+        <w:rPr>
+          <w:rFonts w:ascii="Calibri" w:hAnsi="Calibri" w:cs="Calibri"/>
+          <w:b/>
+          <w:bCs/>
+          <w:lang w:val="en-GB"/>
+        </w:rPr>
+      </w:pPr>
+      <w:r>
+        <w:rPr>
+          <w:rFonts w:ascii="Calibri" w:hAnsi="Calibri" w:cs="Calibri"/>
+          <w:b/>
+          <w:bCs/>
+          <w:lang w:val="en-GB"/>
+        </w:rPr>
+        <w:t>DES (ECB)</w:t>
+      </w:r>
+      <w:r>
+        <w:rPr>
+          <w:rFonts w:ascii="Calibri" w:hAnsi="Calibri" w:cs="Calibri"/>
+          <w:b/>
+          <w:bCs/>
+          <w:lang w:val="en-GB"/>
+        </w:rPr>
+        <w:t>:</w:t>
+      </w:r>
+    </w:p>
+    <w:p>
+      <w:pPr>
+        <w:rPr>
+          <w:rFonts w:ascii="Calibri" w:hAnsi="Calibri" w:cs="Calibri"/>
+          <w:lang w:val="en-GB"/>
+        </w:rPr>
+      </w:pPr>
+      <w:r>
+        <w:rPr>
+          <w:rFonts w:ascii="Calibri" w:hAnsi="Calibri" w:cs="Calibri"/>
+          <w:lang w:val="en-GB"/>
+        </w:rPr>
+        <w:t xml:space="preserve">K4 – 00 00 00 00 00 00 00 00 </w:t>
+      </w:r>
+    </w:p>
+    <w:p>
+      <w:pPr>
+        <w:rPr>
+          <w:rFonts w:ascii="Calibri" w:hAnsi="Calibri" w:cs="Calibri"/>
+          <w:lang w:val="en-GB"/>
+        </w:rPr>
+      </w:pPr>
+      <w:r>
+        <w:rPr>
+          <w:rFonts w:ascii="Calibri" w:hAnsi="Calibri" w:cs="Calibri"/>
+          <w:lang w:val="en-GB"/>
+        </w:rPr>
+        <w:t xml:space="preserve">K5 – 12 34 </w:t>
+      </w:r>
+      <w:r>
+        <w:rPr>
+          <w:rFonts w:ascii="Calibri" w:hAnsi="Calibri" w:cs="Calibri"/>
+          <w:lang w:val="en-GB"/>
+        </w:rPr>
+        <w:t>12 34 12 34 12 34</w:t>
+      </w:r>
+    </w:p>
+    <w:p>
+      <w:pPr>
+        <w:rPr>
+          <w:rFonts w:ascii="Calibri" w:hAnsi="Calibri" w:cs="Calibri"/>
+          <w:lang w:val="en-GB"/>
+        </w:rPr>
+      </w:pPr>
+      <w:r>
+        <w:rPr>
+          <w:rFonts w:ascii="Calibri" w:hAnsi="Calibri" w:cs="Calibri"/>
+          <w:lang w:val="en-GB"/>
+        </w:rPr>
+        <w:t xml:space="preserve">K6 – </w:t>
+      </w:r>
+      <w:r>
+        <w:rPr>
+          <w:rFonts w:ascii="Calibri" w:hAnsi="Calibri" w:cs="Calibri"/>
+          <w:lang w:val="en-GB"/>
+        </w:rPr>
+        <w:t xml:space="preserve">AC C9 </w:t>
+      </w:r>
+      <w:r>
+        <w:rPr>
+          <w:rFonts w:ascii="Calibri" w:hAnsi="Calibri" w:cs="Calibri"/>
+          <w:lang w:val="en-GB"/>
+        </w:rPr>
+        <w:t>4</w:t>
+      </w:r>
+      <w:r>
+        <w:rPr>
+          <w:rFonts w:ascii="Calibri" w:hAnsi="Calibri" w:cs="Calibri"/>
+          <w:lang w:val="en-GB"/>
+        </w:rPr>
+        <w:t>9 08 3C 09 90 87</w:t>
+      </w:r>
+    </w:p>
+    <w:p>
+      <w:pPr>
+        <w:rPr>
+          <w:rFonts w:ascii="Calibri" w:hAnsi="Calibri" w:cs="Calibri"/>
+          <w:b/>
+          <w:bCs/>
+          <w:lang w:val="en-GB"/>
+        </w:rPr>
+      </w:pPr>
+      <w:r>
+        <w:rPr>
+          <w:rFonts w:ascii="Calibri" w:hAnsi="Calibri" w:cs="Calibri"/>
+          <w:b/>
+          <w:bCs/>
+          <w:lang w:val="en-GB"/>
+        </w:rPr>
+        <w:t>AES (CBC):</w:t>
+      </w:r>
+    </w:p>
+    <w:p>
+      <w:pPr>
+        <w:rPr>
+          <w:rFonts w:ascii="Calibri" w:hAnsi="Calibri" w:cs="Calibri"/>
+          <w:lang w:val="en-GB"/>
+        </w:rPr>
+      </w:pPr>
+      <w:r>
+        <w:rPr>
+          <w:rFonts w:ascii="Calibri" w:hAnsi="Calibri" w:cs="Calibri"/>
+          <w:lang w:val="en-GB"/>
+        </w:rPr>
+        <w:t xml:space="preserve">K7 – </w:t>
+      </w:r>
+      <w:r>
+        <w:rPr>
+          <w:rFonts w:ascii="Calibri" w:hAnsi="Calibri" w:cs="Calibri"/>
+          <w:lang w:val="en-GB"/>
+        </w:rPr>
+        <w:t>00 00 00 00 00 00 00 00 00 00 00 00 00 00 00 00</w:t>
+      </w:r>
+    </w:p>
+    <w:p>
+      <w:pPr>
+        <w:rPr>
+          <w:rFonts w:ascii="Calibri" w:hAnsi="Calibri" w:cs="Calibri"/>
+          <w:lang w:val="en-GB"/>
+        </w:rPr>
+      </w:pPr>
+      <w:r>
+        <w:rPr>
+          <w:rFonts w:ascii="Calibri" w:hAnsi="Calibri" w:cs="Calibri"/>
+          <w:lang w:val="en-GB"/>
+        </w:rPr>
+        <w:t xml:space="preserve">K8 </w:t>
+      </w:r>
+      <w:r>
+        <w:rPr>
+          <w:rFonts w:ascii="Calibri" w:hAnsi="Calibri" w:cs="Calibri"/>
+          <w:lang w:val="en-GB"/>
+        </w:rPr>
+        <w:t>–</w:t>
+      </w:r>
+      <w:r>
+        <w:rPr>
+          <w:rFonts w:ascii="Calibri" w:hAnsi="Calibri" w:cs="Calibri"/>
+          <w:lang w:val="en-GB"/>
+        </w:rPr>
+        <w:t xml:space="preserve"> </w:t>
+      </w:r>
+    </w:p>
+    <w:p>
+      <w:pPr>
+        <w:rPr>
+          <w:rFonts w:ascii="Calibri" w:hAnsi="Calibri" w:cs="Calibri"/>
+          <w:lang w:val="en-GB"/>
+        </w:rPr>
+      </w:pPr>
+      <w:r>
+        <w:rPr>
+          <w:rFonts w:ascii="Calibri" w:hAnsi="Calibri" w:cs="Calibri"/>
+          <w:lang w:val="en-GB"/>
+        </w:rPr>
+        <w:t>11 11 11 11 11 11 11 11 11 11 11 11 11 11 11 11</w:t>
+      </w:r>
+      <w:r>
+        <w:rPr>
+          <w:rFonts w:ascii="Calibri" w:hAnsi="Calibri" w:cs="Calibri"/>
+          <w:lang w:val="en-GB"/>
+        </w:rPr>
+        <w:t xml:space="preserve"> 11 11 11 11 11 11 11 11 11 11 11 11 11 11 11 11</w:t>
+      </w:r>
+    </w:p>
+    <w:p>
+      <w:pPr>
+        <w:rPr>
+          <w:rFonts w:ascii="Calibri" w:hAnsi="Calibri" w:cs="Calibri"/>
+          <w:lang w:val="en-GB"/>
+        </w:rPr>
+      </w:pPr>
+      <w:r>
+        <w:rPr>
+          <w:rFonts w:ascii="Calibri" w:hAnsi="Calibri" w:cs="Calibri"/>
+          <w:lang w:val="en-GB"/>
+        </w:rPr>
+        <w:t>K</w:t>
+      </w:r>
+      <w:r>
+        <w:rPr>
+          <w:rFonts w:ascii="Calibri" w:hAnsi="Calibri" w:cs="Calibri"/>
+          <w:lang w:val="en-GB"/>
+        </w:rPr>
+        <w:t>9</w:t>
+      </w:r>
+      <w:r>
+        <w:rPr>
+          <w:rFonts w:ascii="Calibri" w:hAnsi="Calibri" w:cs="Calibri"/>
+          <w:lang w:val="en-GB"/>
+        </w:rPr>
+        <w:t xml:space="preserve"> – </w:t>
+      </w:r>
+    </w:p>
+    <w:p>
+      <w:pPr>
+        <w:rPr>
+          <w:rFonts w:ascii="Calibri" w:hAnsi="Calibri" w:cs="Calibri"/>
+          <w:lang w:val="en-GB"/>
+        </w:rPr>
+      </w:pPr>
+      <w:r>
+        <w:rPr>
+          <w:rFonts w:ascii="Calibri" w:hAnsi="Calibri" w:cs="Calibri"/>
+          <w:lang w:val="en-GB"/>
+        </w:rPr>
+        <w:t>AC C9 49 08 3C 09 90 87 DF 39 A9 BC 10 02 05 8B CC 21 99 12 87 B9 F0 71</w:t>
+      </w:r>
+      <w:r>
+        <w:rPr>
+          <w:rFonts w:ascii="Calibri" w:hAnsi="Calibri" w:cs="Calibri"/>
+          <w:lang w:val="en-GB"/>
+        </w:rPr>
+        <w:t xml:space="preserve"> 7A 4B C0 45 3B 89 6B A</w:t>
+      </w:r>
+      <w:r>
+        <w:rPr>
+          <w:rFonts w:ascii="Calibri" w:hAnsi="Calibri" w:cs="Calibri"/>
+          <w:lang w:val="en-GB"/>
+        </w:rPr>
+        <w:t>8</w:t>
+      </w:r>
+    </w:p>
+    <w:p>
+      <w:pPr>
+        <w:rPr>
+          <w:rFonts w:ascii="Calibri" w:hAnsi="Calibri" w:cs="Calibri"/>
+          <w:lang w:val="en-GB"/>
+        </w:rPr>
+      </w:pPr>
+    </w:p>
+    <w:p>
+      <w:pPr>
+        <w:rPr>
+          <w:rFonts w:ascii="Calibri" w:hAnsi="Calibri" w:cs="Calibri"/>
+          <w:lang w:val="pl-PL"/>
+        </w:rPr>
+      </w:pPr>
+      <w:r>
+        <w:rPr>
+          <w:rFonts w:ascii="Calibri" w:hAnsi="Calibri" w:cs="Calibri"/>
+          <w:lang w:val="pl-PL"/>
+        </w:rPr>
+        <w:t>W tabeli poniżej znormalizowano entropię wszystkich tekstów w taki sposób, aby maksymalna możliwa wartość wynosiła 4,70.</w:t>
+      </w:r>
+    </w:p>
+    <w:tbl>
+      <w:tblPr>
+        <w:tblStyle w:val="Tabela-Siatka"/>
+        <w:tblW w:w="0" w:type="auto"/>
+        <w:tblLook w:val="04A0" w:firstRow="1" w:lastRow="0" w:firstColumn="1" w:lastColumn="0" w:noHBand="0" w:noVBand="1"/>
+      </w:tblPr>
+      <w:tblGrid>
+        <w:gridCol w:w="940"/>
+        <w:gridCol w:w="773"/>
+        <w:gridCol w:w="835"/>
+        <w:gridCol w:w="835"/>
+        <w:gridCol w:w="835"/>
+        <w:gridCol w:w="835"/>
+        <w:gridCol w:w="835"/>
+        <w:gridCol w:w="835"/>
+        <w:gridCol w:w="797"/>
+        <w:gridCol w:w="797"/>
+        <w:gridCol w:w="745"/>
+      </w:tblGrid>
+      <w:tr>
+        <w:trPr>
+          <w:trHeight w:val="384"/>
+        </w:trPr>
+        <w:tc>
+          <w:tcPr>
+            <w:tcW w:w="9062" w:type="dxa"/>
+            <w:gridSpan w:val="11"/>
+          </w:tcPr>
+          <w:p>
+            <w:pPr>
+              <w:jc w:val="center"/>
+              <w:rPr>
+                <w:rFonts w:ascii="Calibri" w:hAnsi="Calibri" w:cs="Calibri"/>
+                <w:color w:val="FF0000"/>
+                <w:sz w:val="32"/>
+                <w:szCs w:val="32"/>
+                <w:lang w:val="pl-PL"/>
+              </w:rPr>
+            </w:pPr>
+            <w:r>
+              <w:rPr>
+                <w:rFonts w:ascii="Calibri" w:hAnsi="Calibri" w:cs="Calibri"/>
+                <w:color w:val="FF0000"/>
+                <w:sz w:val="32"/>
+                <w:szCs w:val="32"/>
+                <w:lang w:val="pl-PL"/>
+              </w:rPr>
+              <w:t>Entropia TT oraz TJ zależnie od szyfru, długości i wartości klucza</w:t>
+            </w:r>
+          </w:p>
+        </w:tc>
+      </w:tr>
+      <w:tr>
+        <w:trPr>
+          <w:trHeight w:val="431"/>
+        </w:trPr>
+        <w:tc>
+          <w:tcPr>
+            <w:tcW w:w="1713" w:type="dxa"/>
+            <w:gridSpan w:val="2"/>
+          </w:tcPr>
+          <w:p>
+            <w:pPr>
+              <w:rPr>
+                <w:rFonts w:ascii="Calibri" w:hAnsi="Calibri" w:cs="Calibri"/>
+                <w:lang w:val="pl-PL"/>
+              </w:rPr>
+            </w:pPr>
+            <w:r>
+              <w:rPr>
+                <w:rFonts w:ascii="Calibri" w:hAnsi="Calibri" w:cs="Calibri"/>
+                <w:lang w:val="pl-PL"/>
+              </w:rPr>
+              <w:t>Szyfr</w:t>
+            </w:r>
+          </w:p>
+        </w:tc>
+        <w:tc>
+          <w:tcPr>
+            <w:tcW w:w="2505" w:type="dxa"/>
+            <w:gridSpan w:val="3"/>
+          </w:tcPr>
+          <w:p>
+            <w:pPr>
+              <w:jc w:val="center"/>
+              <w:rPr>
+                <w:rFonts w:ascii="Calibri" w:hAnsi="Calibri" w:cs="Calibri"/>
+                <w:b/>
+                <w:bCs/>
+                <w:sz w:val="28"/>
+                <w:szCs w:val="28"/>
+                <w:lang w:val="pl-PL"/>
+              </w:rPr>
+            </w:pPr>
+            <w:r>
+              <w:rPr>
+                <w:rFonts w:ascii="Calibri" w:hAnsi="Calibri" w:cs="Calibri"/>
+                <w:b/>
+                <w:bCs/>
+                <w:sz w:val="28"/>
+                <w:szCs w:val="28"/>
+                <w:lang w:val="pl-PL"/>
+              </w:rPr>
+              <w:t>IDEA</w:t>
+            </w:r>
+          </w:p>
+        </w:tc>
+        <w:tc>
+          <w:tcPr>
+            <w:tcW w:w="2505" w:type="dxa"/>
+            <w:gridSpan w:val="3"/>
+          </w:tcPr>
+          <w:p>
+            <w:pPr>
+              <w:jc w:val="center"/>
+              <w:rPr>
+                <w:rFonts w:ascii="Calibri" w:hAnsi="Calibri" w:cs="Calibri"/>
+                <w:b/>
+                <w:bCs/>
+                <w:sz w:val="28"/>
+                <w:szCs w:val="28"/>
+                <w:lang w:val="pl-PL"/>
+              </w:rPr>
+            </w:pPr>
+            <w:r>
+              <w:rPr>
+                <w:rFonts w:ascii="Calibri" w:hAnsi="Calibri" w:cs="Calibri"/>
+                <w:b/>
+                <w:bCs/>
+                <w:sz w:val="28"/>
+                <w:szCs w:val="28"/>
+                <w:lang w:val="pl-PL"/>
+              </w:rPr>
+              <w:t>DES (ECB)</w:t>
+            </w:r>
+          </w:p>
+        </w:tc>
+        <w:tc>
+          <w:tcPr>
+            <w:tcW w:w="2339" w:type="dxa"/>
+            <w:gridSpan w:val="3"/>
+          </w:tcPr>
+          <w:p>
+            <w:pPr>
+              <w:jc w:val="center"/>
+              <w:rPr>
+                <w:rFonts w:ascii="Calibri" w:hAnsi="Calibri" w:cs="Calibri"/>
+                <w:b/>
+                <w:bCs/>
+                <w:sz w:val="28"/>
+                <w:szCs w:val="28"/>
+                <w:lang w:val="pl-PL"/>
+              </w:rPr>
+            </w:pPr>
+            <w:r>
+              <w:rPr>
+                <w:rFonts w:ascii="Calibri" w:hAnsi="Calibri" w:cs="Calibri"/>
+                <w:b/>
+                <w:bCs/>
+                <w:sz w:val="28"/>
+                <w:szCs w:val="28"/>
+                <w:lang w:val="pl-PL"/>
+              </w:rPr>
+              <w:t>AES (CBC)</w:t>
+            </w:r>
+          </w:p>
+        </w:tc>
+      </w:tr>
+      <w:tr>
+        <w:tc>
+          <w:tcPr>
+            <w:tcW w:w="1713" w:type="dxa"/>
+            <w:gridSpan w:val="2"/>
+          </w:tcPr>
+          <w:p>
+            <w:pPr>
+              <w:rPr>
+                <w:rFonts w:ascii="Calibri" w:hAnsi="Calibri" w:cs="Calibri"/>
+                <w:lang w:val="pl-PL"/>
+              </w:rPr>
+            </w:pPr>
+            <w:r>
+              <w:rPr>
+                <w:rFonts w:ascii="Calibri" w:hAnsi="Calibri" w:cs="Calibri"/>
+                <w:lang w:val="pl-PL"/>
+              </w:rPr>
+              <w:t>Klucz</w:t>
+            </w:r>
+          </w:p>
+        </w:tc>
+        <w:tc>
+          <w:tcPr>
+            <w:tcW w:w="835" w:type="dxa"/>
+          </w:tcPr>
+          <w:p>
+            <w:pPr>
+              <w:rPr>
+                <w:rFonts w:ascii="Calibri" w:hAnsi="Calibri" w:cs="Calibri"/>
+                <w:lang w:val="pl-PL"/>
+              </w:rPr>
+            </w:pPr>
+            <w:r>
+              <w:rPr>
+                <w:rFonts w:ascii="Calibri" w:hAnsi="Calibri" w:cs="Calibri"/>
+                <w:lang w:val="pl-PL"/>
+              </w:rPr>
+              <w:t>K1</w:t>
+            </w:r>
+          </w:p>
+        </w:tc>
+        <w:tc>
+          <w:tcPr>
+            <w:tcW w:w="835" w:type="dxa"/>
+          </w:tcPr>
+          <w:p>
+            <w:pPr>
+              <w:rPr>
+                <w:rFonts w:ascii="Calibri" w:hAnsi="Calibri" w:cs="Calibri"/>
+                <w:lang w:val="pl-PL"/>
+              </w:rPr>
+            </w:pPr>
+            <w:r>
+              <w:rPr>
+                <w:rFonts w:ascii="Calibri" w:hAnsi="Calibri" w:cs="Calibri"/>
+                <w:lang w:val="pl-PL"/>
+              </w:rPr>
+              <w:t>K2</w:t>
+            </w:r>
+          </w:p>
+        </w:tc>
+        <w:tc>
+          <w:tcPr>
+            <w:tcW w:w="835" w:type="dxa"/>
+          </w:tcPr>
+          <w:p>
+            <w:pPr>
+              <w:rPr>
+                <w:rFonts w:ascii="Calibri" w:hAnsi="Calibri" w:cs="Calibri"/>
+                <w:lang w:val="pl-PL"/>
+              </w:rPr>
+            </w:pPr>
+            <w:r>
+              <w:rPr>
+                <w:rFonts w:ascii="Calibri" w:hAnsi="Calibri" w:cs="Calibri"/>
+                <w:lang w:val="pl-PL"/>
+              </w:rPr>
+              <w:t>K3</w:t>
+            </w:r>
+          </w:p>
+        </w:tc>
+        <w:tc>
+          <w:tcPr>
+            <w:tcW w:w="835" w:type="dxa"/>
+          </w:tcPr>
+          <w:p>
+            <w:pPr>
+              <w:rPr>
+                <w:rFonts w:ascii="Calibri" w:hAnsi="Calibri" w:cs="Calibri"/>
+                <w:lang w:val="pl-PL"/>
+              </w:rPr>
+            </w:pPr>
+            <w:r>
+              <w:rPr>
+                <w:rFonts w:ascii="Calibri" w:hAnsi="Calibri" w:cs="Calibri"/>
+                <w:lang w:val="pl-PL"/>
+              </w:rPr>
+              <w:t>K4</w:t>
+            </w:r>
+          </w:p>
+        </w:tc>
+        <w:tc>
+          <w:tcPr>
+            <w:tcW w:w="835" w:type="dxa"/>
+          </w:tcPr>
+          <w:p>
+            <w:pPr>
+              <w:rPr>
+                <w:rFonts w:ascii="Calibri" w:hAnsi="Calibri" w:cs="Calibri"/>
+                <w:lang w:val="pl-PL"/>
+              </w:rPr>
+            </w:pPr>
+            <w:r>
+              <w:rPr>
+                <w:rFonts w:ascii="Calibri" w:hAnsi="Calibri" w:cs="Calibri"/>
+                <w:lang w:val="pl-PL"/>
+              </w:rPr>
+              <w:t>K5</w:t>
+            </w:r>
+          </w:p>
+        </w:tc>
+        <w:tc>
+          <w:tcPr>
+            <w:tcW w:w="835" w:type="dxa"/>
+          </w:tcPr>
+          <w:p>
+            <w:pPr>
+              <w:rPr>
+                <w:rFonts w:ascii="Calibri" w:hAnsi="Calibri" w:cs="Calibri"/>
+                <w:lang w:val="pl-PL"/>
+              </w:rPr>
+            </w:pPr>
+            <w:r>
+              <w:rPr>
+                <w:rFonts w:ascii="Calibri" w:hAnsi="Calibri" w:cs="Calibri"/>
+                <w:lang w:val="pl-PL"/>
+              </w:rPr>
+              <w:t>K6</w:t>
+            </w:r>
+          </w:p>
+        </w:tc>
+        <w:tc>
+          <w:tcPr>
+            <w:tcW w:w="797" w:type="dxa"/>
+          </w:tcPr>
+          <w:p>
+            <w:pPr>
+              <w:rPr>
+                <w:rFonts w:ascii="Calibri" w:hAnsi="Calibri" w:cs="Calibri"/>
+                <w:lang w:val="pl-PL"/>
+              </w:rPr>
+            </w:pPr>
+            <w:r>
+              <w:rPr>
+                <w:rFonts w:ascii="Calibri" w:hAnsi="Calibri" w:cs="Calibri"/>
+                <w:lang w:val="pl-PL"/>
+              </w:rPr>
+              <w:t>K7</w:t>
+            </w:r>
+          </w:p>
+        </w:tc>
+        <w:tc>
+          <w:tcPr>
+            <w:tcW w:w="797" w:type="dxa"/>
+          </w:tcPr>
+          <w:p>
+            <w:pPr>
+              <w:rPr>
+                <w:rFonts w:ascii="Calibri" w:hAnsi="Calibri" w:cs="Calibri"/>
+                <w:lang w:val="pl-PL"/>
+              </w:rPr>
+            </w:pPr>
+            <w:r>
+              <w:rPr>
+                <w:rFonts w:ascii="Calibri" w:hAnsi="Calibri" w:cs="Calibri"/>
+                <w:lang w:val="pl-PL"/>
+              </w:rPr>
+              <w:t>K8</w:t>
+            </w:r>
+          </w:p>
+        </w:tc>
+        <w:tc>
+          <w:tcPr>
+            <w:tcW w:w="745" w:type="dxa"/>
+          </w:tcPr>
+          <w:p>
+            <w:pPr>
+              <w:rPr>
+                <w:rFonts w:ascii="Calibri" w:hAnsi="Calibri" w:cs="Calibri"/>
+                <w:lang w:val="pl-PL"/>
+              </w:rPr>
+            </w:pPr>
+            <w:r>
+              <w:rPr>
+                <w:rFonts w:ascii="Calibri" w:hAnsi="Calibri" w:cs="Calibri"/>
+                <w:lang w:val="pl-PL"/>
+              </w:rPr>
+              <w:t>K9</w:t>
+            </w:r>
+          </w:p>
+        </w:tc>
+      </w:tr>
+      <w:tr>
+        <w:tc>
+          <w:tcPr>
+            <w:tcW w:w="940" w:type="dxa"/>
+          </w:tcPr>
+          <w:p>
+            <w:pPr>
+              <w:rPr>
+                <w:rFonts w:ascii="Calibri" w:hAnsi="Calibri" w:cs="Calibri"/>
+                <w:lang w:val="pl-PL"/>
+              </w:rPr>
+            </w:pPr>
+            <w:r>
+              <w:rPr>
+                <w:rFonts w:ascii="Calibri" w:hAnsi="Calibri" w:cs="Calibri"/>
+                <w:lang w:val="pl-PL"/>
+              </w:rPr>
+              <w:t>tekst nr.</w:t>
+            </w:r>
+          </w:p>
+        </w:tc>
+        <w:tc>
+          <w:tcPr>
+            <w:tcW w:w="773" w:type="dxa"/>
+          </w:tcPr>
+          <w:p>
+            <w:pPr>
+              <w:jc w:val="center"/>
+              <w:rPr>
+                <w:rFonts w:ascii="Calibri" w:hAnsi="Calibri" w:cs="Calibri"/>
+                <w:b/>
+                <w:bCs/>
+                <w:lang w:val="pl-PL"/>
+              </w:rPr>
+            </w:pPr>
+            <w:r>
+              <w:rPr>
+                <w:rFonts w:ascii="Calibri" w:hAnsi="Calibri" w:cs="Calibri"/>
+                <w:b/>
+                <w:bCs/>
+                <w:lang w:val="pl-PL"/>
+              </w:rPr>
+              <w:t>TJ</w:t>
+            </w:r>
+          </w:p>
+        </w:tc>
+        <w:tc>
+          <w:tcPr>
+            <w:tcW w:w="7349" w:type="dxa"/>
+            <w:gridSpan w:val="9"/>
+          </w:tcPr>
+          <w:p>
+            <w:pPr>
+              <w:jc w:val="center"/>
+              <w:rPr>
+                <w:rFonts w:ascii="Calibri" w:hAnsi="Calibri" w:cs="Calibri"/>
+                <w:b/>
+                <w:bCs/>
+                <w:lang w:val="pl-PL"/>
+              </w:rPr>
+            </w:pPr>
+            <w:r>
+              <w:rPr>
+                <w:rFonts w:ascii="Calibri" w:hAnsi="Calibri" w:cs="Calibri"/>
+                <w:b/>
+                <w:bCs/>
+                <w:lang w:val="pl-PL"/>
+              </w:rPr>
+              <w:t>TT</w:t>
+            </w:r>
+          </w:p>
+        </w:tc>
+      </w:tr>
+      <w:tr>
+        <w:trPr>
+          <w:trHeight w:val="404"/>
+        </w:trPr>
+        <w:tc>
+          <w:tcPr>
+            <w:tcW w:w="940" w:type="dxa"/>
+          </w:tcPr>
+          <w:p>
+            <w:pPr>
+              <w:rPr>
+                <w:rFonts w:ascii="Calibri" w:hAnsi="Calibri" w:cs="Calibri"/>
+                <w:lang w:val="pl-PL"/>
+              </w:rPr>
+            </w:pPr>
+            <w:r>
+              <w:rPr>
+                <w:rFonts w:ascii="Calibri" w:hAnsi="Calibri" w:cs="Calibri"/>
+                <w:lang w:val="pl-PL"/>
+              </w:rPr>
+              <w:t>Tekst1</w:t>
+            </w:r>
+          </w:p>
+        </w:tc>
+        <w:tc>
+          <w:tcPr>
+            <w:tcW w:w="773" w:type="dxa"/>
+          </w:tcPr>
+          <w:p>
+            <w:pPr>
+              <w:rPr>
+                <w:rFonts w:ascii="Calibri" w:hAnsi="Calibri" w:cs="Calibri"/>
+                <w:lang w:val="pl-PL"/>
+              </w:rPr>
+            </w:pPr>
+            <w:r>
+              <w:rPr>
+                <w:rFonts w:ascii="Calibri" w:hAnsi="Calibri" w:cs="Calibri"/>
+                <w:lang w:val="pl-PL"/>
+              </w:rPr>
+              <w:t>0,00</w:t>
+            </w:r>
+          </w:p>
+        </w:tc>
+        <w:tc>
+          <w:tcPr>
+            <w:tcW w:w="835" w:type="dxa"/>
+          </w:tcPr>
+          <w:p>
+            <w:pPr>
+              <w:rPr>
+                <w:rFonts w:ascii="Calibri" w:hAnsi="Calibri" w:cs="Calibri"/>
+                <w:lang w:val="pl-PL"/>
+              </w:rPr>
+            </w:pPr>
+            <w:r>
+              <w:rPr>
+                <w:rFonts w:ascii="Calibri" w:hAnsi="Calibri" w:cs="Calibri"/>
+                <w:lang w:val="pl-PL"/>
+              </w:rPr>
+              <w:t>1.19</w:t>
+            </w:r>
+          </w:p>
+        </w:tc>
+        <w:tc>
+          <w:tcPr>
+            <w:tcW w:w="835" w:type="dxa"/>
+          </w:tcPr>
+          <w:p>
+            <w:pPr>
+              <w:rPr>
+                <w:rFonts w:ascii="Calibri" w:hAnsi="Calibri" w:cs="Calibri"/>
+                <w:lang w:val="pl-PL"/>
+              </w:rPr>
+            </w:pPr>
+            <w:r>
+              <w:rPr>
+                <w:rFonts w:ascii="Calibri" w:hAnsi="Calibri" w:cs="Calibri"/>
+                <w:lang w:val="pl-PL"/>
+              </w:rPr>
+              <w:t>1,78</w:t>
+            </w:r>
+          </w:p>
+        </w:tc>
+        <w:tc>
+          <w:tcPr>
+            <w:tcW w:w="835" w:type="dxa"/>
+          </w:tcPr>
+          <w:p>
+            <w:pPr>
+              <w:rPr>
+                <w:rFonts w:ascii="Calibri" w:hAnsi="Calibri" w:cs="Calibri"/>
+                <w:lang w:val="pl-PL"/>
+              </w:rPr>
+            </w:pPr>
+            <w:r>
+              <w:rPr>
+                <w:rFonts w:ascii="Calibri" w:hAnsi="Calibri" w:cs="Calibri"/>
+                <w:lang w:val="pl-PL"/>
+              </w:rPr>
+              <w:t>1,78</w:t>
+            </w:r>
+          </w:p>
+        </w:tc>
+        <w:tc>
+          <w:tcPr>
+            <w:tcW w:w="835" w:type="dxa"/>
+          </w:tcPr>
+          <w:p>
+            <w:pPr>
+              <w:rPr>
+                <w:rFonts w:ascii="Calibri" w:hAnsi="Calibri" w:cs="Calibri"/>
+                <w:lang w:val="pl-PL"/>
+              </w:rPr>
+            </w:pPr>
+            <w:r>
+              <w:rPr>
+                <w:rFonts w:ascii="Calibri" w:hAnsi="Calibri" w:cs="Calibri"/>
+                <w:lang w:val="pl-PL"/>
+              </w:rPr>
+              <w:t>1.76</w:t>
+            </w:r>
+          </w:p>
+        </w:tc>
+        <w:tc>
+          <w:tcPr>
+            <w:tcW w:w="835" w:type="dxa"/>
+          </w:tcPr>
+          <w:p>
+            <w:pPr>
+              <w:rPr>
+                <w:rFonts w:ascii="Calibri" w:hAnsi="Calibri" w:cs="Calibri"/>
+                <w:lang w:val="pl-PL"/>
+              </w:rPr>
+            </w:pPr>
+            <w:r>
+              <w:rPr>
+                <w:rFonts w:ascii="Calibri" w:hAnsi="Calibri" w:cs="Calibri"/>
+                <w:lang w:val="pl-PL"/>
+              </w:rPr>
+              <w:t>0,00</w:t>
+            </w:r>
+          </w:p>
+        </w:tc>
+        <w:tc>
+          <w:tcPr>
+            <w:tcW w:w="835" w:type="dxa"/>
+          </w:tcPr>
+          <w:p>
+            <w:pPr>
+              <w:rPr>
+                <w:rFonts w:ascii="Calibri" w:hAnsi="Calibri" w:cs="Calibri"/>
+                <w:lang w:val="pl-PL"/>
+              </w:rPr>
+            </w:pPr>
+            <w:r>
+              <w:rPr>
+                <w:rFonts w:ascii="Calibri" w:hAnsi="Calibri" w:cs="Calibri"/>
+                <w:lang w:val="pl-PL"/>
+              </w:rPr>
+              <w:t>1.76</w:t>
+            </w:r>
+          </w:p>
+        </w:tc>
+        <w:tc>
+          <w:tcPr>
+            <w:tcW w:w="797" w:type="dxa"/>
+          </w:tcPr>
+          <w:p>
+            <w:pPr>
+              <w:rPr>
+                <w:rFonts w:ascii="Calibri" w:hAnsi="Calibri" w:cs="Calibri"/>
+                <w:lang w:val="pl-PL"/>
+              </w:rPr>
+            </w:pPr>
+            <w:r>
+              <w:rPr>
+                <w:rFonts w:ascii="Calibri" w:hAnsi="Calibri" w:cs="Calibri"/>
+                <w:lang w:val="pl-PL"/>
+              </w:rPr>
+              <w:t>4,64</w:t>
+            </w:r>
+          </w:p>
+        </w:tc>
+        <w:tc>
+          <w:tcPr>
+            <w:tcW w:w="797" w:type="dxa"/>
+          </w:tcPr>
+          <w:p>
+            <w:pPr>
+              <w:rPr>
+                <w:rFonts w:ascii="Calibri" w:hAnsi="Calibri" w:cs="Calibri"/>
+                <w:lang w:val="pl-PL"/>
+              </w:rPr>
+            </w:pPr>
+            <w:r>
+              <w:rPr>
+                <w:rFonts w:ascii="Calibri" w:hAnsi="Calibri" w:cs="Calibri"/>
+                <w:lang w:val="pl-PL"/>
+              </w:rPr>
+              <w:t>4,64</w:t>
+            </w:r>
+          </w:p>
+        </w:tc>
+        <w:tc>
+          <w:tcPr>
+            <w:tcW w:w="745" w:type="dxa"/>
+          </w:tcPr>
+          <w:p>
+            <w:pPr>
+              <w:rPr>
+                <w:rFonts w:ascii="Calibri" w:hAnsi="Calibri" w:cs="Calibri"/>
+                <w:lang w:val="pl-PL"/>
+              </w:rPr>
+            </w:pPr>
+            <w:r>
+              <w:rPr>
+                <w:rFonts w:ascii="Calibri" w:hAnsi="Calibri" w:cs="Calibri"/>
+                <w:lang w:val="pl-PL"/>
+              </w:rPr>
+              <w:t>4,64</w:t>
+            </w:r>
+          </w:p>
+        </w:tc>
+      </w:tr>
+      <w:tr>
+        <w:trPr>
+          <w:trHeight w:val="438"/>
+        </w:trPr>
+        <w:tc>
+          <w:tcPr>
+            <w:tcW w:w="940" w:type="dxa"/>
+          </w:tcPr>
+          <w:p>
+            <w:pPr>
+              <w:rPr>
+                <w:rFonts w:ascii="Calibri" w:hAnsi="Calibri" w:cs="Calibri"/>
+                <w:lang w:val="pl-PL"/>
+              </w:rPr>
+            </w:pPr>
+            <w:r>
+              <w:rPr>
+                <w:rFonts w:ascii="Calibri" w:hAnsi="Calibri" w:cs="Calibri"/>
+                <w:lang w:val="pl-PL"/>
+              </w:rPr>
+              <w:t>Tekst2</w:t>
+            </w:r>
+          </w:p>
+        </w:tc>
+        <w:tc>
+          <w:tcPr>
+            <w:tcW w:w="773" w:type="dxa"/>
+          </w:tcPr>
+          <w:p>
+            <w:pPr>
+              <w:rPr>
+                <w:rFonts w:ascii="Calibri" w:hAnsi="Calibri" w:cs="Calibri"/>
+                <w:lang w:val="pl-PL"/>
+              </w:rPr>
+            </w:pPr>
+            <w:r>
+              <w:rPr>
+                <w:rFonts w:ascii="Calibri" w:hAnsi="Calibri" w:cs="Calibri"/>
+                <w:lang w:val="pl-PL"/>
+              </w:rPr>
+              <w:t>3,92</w:t>
+            </w:r>
+          </w:p>
+        </w:tc>
+        <w:tc>
+          <w:tcPr>
+            <w:tcW w:w="835" w:type="dxa"/>
+          </w:tcPr>
+          <w:p>
+            <w:pPr>
+              <w:rPr>
+                <w:rFonts w:ascii="Calibri" w:hAnsi="Calibri" w:cs="Calibri"/>
+                <w:lang w:val="pl-PL"/>
+              </w:rPr>
+            </w:pPr>
+            <w:r>
+              <w:rPr>
+                <w:rFonts w:ascii="Calibri" w:hAnsi="Calibri" w:cs="Calibri"/>
+                <w:lang w:val="pl-PL"/>
+              </w:rPr>
+              <w:t>4.16</w:t>
+            </w:r>
+          </w:p>
+        </w:tc>
+        <w:tc>
+          <w:tcPr>
+            <w:tcW w:w="835" w:type="dxa"/>
+          </w:tcPr>
+          <w:p>
+            <w:pPr>
+              <w:rPr>
+                <w:rFonts w:ascii="Calibri" w:hAnsi="Calibri" w:cs="Calibri"/>
+                <w:lang w:val="pl-PL"/>
+              </w:rPr>
+            </w:pPr>
+            <w:r>
+              <w:rPr>
+                <w:rFonts w:ascii="Calibri" w:hAnsi="Calibri" w:cs="Calibri"/>
+                <w:lang w:val="pl-PL"/>
+              </w:rPr>
+              <w:t>4,27</w:t>
+            </w:r>
+          </w:p>
+        </w:tc>
+        <w:tc>
+          <w:tcPr>
+            <w:tcW w:w="835" w:type="dxa"/>
+          </w:tcPr>
+          <w:p>
+            <w:pPr>
+              <w:rPr>
+                <w:rFonts w:ascii="Calibri" w:hAnsi="Calibri" w:cs="Calibri"/>
+                <w:lang w:val="pl-PL"/>
+              </w:rPr>
+            </w:pPr>
+            <w:r>
+              <w:rPr>
+                <w:rFonts w:ascii="Calibri" w:hAnsi="Calibri" w:cs="Calibri"/>
+                <w:lang w:val="pl-PL"/>
+              </w:rPr>
+              <w:t>4,29</w:t>
+            </w:r>
+          </w:p>
+        </w:tc>
+        <w:tc>
+          <w:tcPr>
+            <w:tcW w:w="835" w:type="dxa"/>
+          </w:tcPr>
+          <w:p>
+            <w:pPr>
+              <w:rPr>
+                <w:rFonts w:ascii="Calibri" w:hAnsi="Calibri" w:cs="Calibri"/>
+                <w:lang w:val="pl-PL"/>
+              </w:rPr>
+            </w:pPr>
+            <w:r>
+              <w:rPr>
+                <w:rFonts w:ascii="Calibri" w:hAnsi="Calibri" w:cs="Calibri"/>
+                <w:lang w:val="pl-PL"/>
+              </w:rPr>
+              <w:t>4.23</w:t>
+            </w:r>
+          </w:p>
+        </w:tc>
+        <w:tc>
+          <w:tcPr>
+            <w:tcW w:w="835" w:type="dxa"/>
+          </w:tcPr>
+          <w:p>
+            <w:pPr>
+              <w:rPr>
+                <w:rFonts w:ascii="Calibri" w:hAnsi="Calibri" w:cs="Calibri"/>
+                <w:lang w:val="pl-PL"/>
+              </w:rPr>
+            </w:pPr>
+            <w:r>
+              <w:rPr>
+                <w:rFonts w:ascii="Calibri" w:hAnsi="Calibri" w:cs="Calibri"/>
+                <w:lang w:val="pl-PL"/>
+              </w:rPr>
+              <w:t>4.31</w:t>
+            </w:r>
+          </w:p>
+        </w:tc>
+        <w:tc>
+          <w:tcPr>
+            <w:tcW w:w="835" w:type="dxa"/>
+          </w:tcPr>
+          <w:p>
+            <w:pPr>
+              <w:rPr>
+                <w:rFonts w:ascii="Calibri" w:hAnsi="Calibri" w:cs="Calibri"/>
+                <w:lang w:val="pl-PL"/>
+              </w:rPr>
+            </w:pPr>
+            <w:r>
+              <w:rPr>
+                <w:rFonts w:ascii="Calibri" w:hAnsi="Calibri" w:cs="Calibri"/>
+                <w:lang w:val="pl-PL"/>
+              </w:rPr>
+              <w:t>4.26</w:t>
+            </w:r>
+          </w:p>
+        </w:tc>
+        <w:tc>
+          <w:tcPr>
+            <w:tcW w:w="797" w:type="dxa"/>
+          </w:tcPr>
+          <w:p>
+            <w:pPr>
+              <w:rPr>
+                <w:rFonts w:ascii="Calibri" w:hAnsi="Calibri" w:cs="Calibri"/>
+                <w:lang w:val="pl-PL"/>
+              </w:rPr>
+            </w:pPr>
+            <w:r>
+              <w:rPr>
+                <w:rFonts w:ascii="Calibri" w:hAnsi="Calibri" w:cs="Calibri"/>
+                <w:lang w:val="pl-PL"/>
+              </w:rPr>
+              <w:t>4,69</w:t>
+            </w:r>
+          </w:p>
+        </w:tc>
+        <w:tc>
+          <w:tcPr>
+            <w:tcW w:w="797" w:type="dxa"/>
+          </w:tcPr>
+          <w:p>
+            <w:pPr>
+              <w:rPr>
+                <w:rFonts w:ascii="Calibri" w:hAnsi="Calibri" w:cs="Calibri"/>
+                <w:lang w:val="pl-PL"/>
+              </w:rPr>
+            </w:pPr>
+            <w:r>
+              <w:rPr>
+                <w:rFonts w:ascii="Calibri" w:hAnsi="Calibri" w:cs="Calibri"/>
+                <w:lang w:val="pl-PL"/>
+              </w:rPr>
+              <w:t>4,69</w:t>
+            </w:r>
+          </w:p>
+        </w:tc>
+        <w:tc>
+          <w:tcPr>
+            <w:tcW w:w="745" w:type="dxa"/>
+          </w:tcPr>
+          <w:p>
+            <w:pPr>
+              <w:rPr>
+                <w:rFonts w:ascii="Calibri" w:hAnsi="Calibri" w:cs="Calibri"/>
+                <w:lang w:val="pl-PL"/>
+              </w:rPr>
+            </w:pPr>
+            <w:r>
+              <w:rPr>
+                <w:rFonts w:ascii="Calibri" w:hAnsi="Calibri" w:cs="Calibri"/>
+                <w:lang w:val="pl-PL"/>
+              </w:rPr>
+              <w:t>4,69</w:t>
+            </w:r>
+          </w:p>
+        </w:tc>
+      </w:tr>
+      <w:tr>
+        <w:trPr>
+          <w:trHeight w:val="402"/>
+        </w:trPr>
+        <w:tc>
+          <w:tcPr>
+            <w:tcW w:w="940" w:type="dxa"/>
+          </w:tcPr>
+          <w:p>
+            <w:pPr>
+              <w:rPr>
+                <w:rFonts w:ascii="Calibri" w:hAnsi="Calibri" w:cs="Calibri"/>
+                <w:lang w:val="pl-PL"/>
+              </w:rPr>
+            </w:pPr>
+            <w:r>
+              <w:rPr>
+                <w:rFonts w:ascii="Calibri" w:hAnsi="Calibri" w:cs="Calibri"/>
+                <w:lang w:val="pl-PL"/>
+              </w:rPr>
+              <w:t>Tekst3</w:t>
+            </w:r>
+          </w:p>
+        </w:tc>
+        <w:tc>
+          <w:tcPr>
+            <w:tcW w:w="773" w:type="dxa"/>
+          </w:tcPr>
+          <w:p>
+            <w:pPr>
+              <w:rPr>
+                <w:rFonts w:ascii="Calibri" w:hAnsi="Calibri" w:cs="Calibri"/>
+                <w:lang w:val="pl-PL"/>
+              </w:rPr>
+            </w:pPr>
+            <w:r>
+              <w:rPr>
+                <w:rFonts w:ascii="Calibri" w:hAnsi="Calibri" w:cs="Calibri"/>
+                <w:lang w:val="pl-PL"/>
+              </w:rPr>
+              <w:t>4,25</w:t>
+            </w:r>
+          </w:p>
+        </w:tc>
+        <w:tc>
+          <w:tcPr>
+            <w:tcW w:w="835" w:type="dxa"/>
+          </w:tcPr>
+          <w:p>
+            <w:pPr>
+              <w:rPr>
+                <w:rFonts w:ascii="Calibri" w:hAnsi="Calibri" w:cs="Calibri"/>
+                <w:lang w:val="pl-PL"/>
+              </w:rPr>
+            </w:pPr>
+            <w:r>
+              <w:rPr>
+                <w:rFonts w:ascii="Calibri" w:hAnsi="Calibri" w:cs="Calibri"/>
+                <w:lang w:val="pl-PL"/>
+              </w:rPr>
+              <w:t>4,51</w:t>
+            </w:r>
+          </w:p>
+        </w:tc>
+        <w:tc>
+          <w:tcPr>
+            <w:tcW w:w="835" w:type="dxa"/>
+          </w:tcPr>
+          <w:p>
+            <w:pPr>
+              <w:rPr>
+                <w:rFonts w:ascii="Calibri" w:hAnsi="Calibri" w:cs="Calibri"/>
+                <w:lang w:val="pl-PL"/>
+              </w:rPr>
+            </w:pPr>
+            <w:r>
+              <w:rPr>
+                <w:rFonts w:ascii="Calibri" w:hAnsi="Calibri" w:cs="Calibri"/>
+                <w:lang w:val="pl-PL"/>
+              </w:rPr>
+              <w:t>4,67</w:t>
+            </w:r>
+          </w:p>
+        </w:tc>
+        <w:tc>
+          <w:tcPr>
+            <w:tcW w:w="835" w:type="dxa"/>
+          </w:tcPr>
+          <w:p>
+            <w:pPr>
+              <w:rPr>
+                <w:rFonts w:ascii="Calibri" w:hAnsi="Calibri" w:cs="Calibri"/>
+                <w:lang w:val="pl-PL"/>
+              </w:rPr>
+            </w:pPr>
+            <w:r>
+              <w:rPr>
+                <w:rFonts w:ascii="Calibri" w:hAnsi="Calibri" w:cs="Calibri"/>
+                <w:lang w:val="pl-PL"/>
+              </w:rPr>
+              <w:t>4,68</w:t>
+            </w:r>
+          </w:p>
+        </w:tc>
+        <w:tc>
+          <w:tcPr>
+            <w:tcW w:w="835" w:type="dxa"/>
+          </w:tcPr>
+          <w:p>
+            <w:pPr>
+              <w:rPr>
+                <w:rFonts w:ascii="Calibri" w:hAnsi="Calibri" w:cs="Calibri"/>
+                <w:lang w:val="pl-PL"/>
+              </w:rPr>
+            </w:pPr>
+            <w:r>
+              <w:rPr>
+                <w:rFonts w:ascii="Calibri" w:hAnsi="Calibri" w:cs="Calibri"/>
+                <w:lang w:val="pl-PL"/>
+              </w:rPr>
+              <w:t>4.68</w:t>
+            </w:r>
+          </w:p>
+        </w:tc>
+        <w:tc>
+          <w:tcPr>
+            <w:tcW w:w="835" w:type="dxa"/>
+          </w:tcPr>
+          <w:p>
+            <w:pPr>
+              <w:rPr>
+                <w:rFonts w:ascii="Calibri" w:hAnsi="Calibri" w:cs="Calibri"/>
+                <w:lang w:val="pl-PL"/>
+              </w:rPr>
+            </w:pPr>
+            <w:r>
+              <w:rPr>
+                <w:rFonts w:ascii="Calibri" w:hAnsi="Calibri" w:cs="Calibri"/>
+                <w:lang w:val="pl-PL"/>
+              </w:rPr>
+              <w:t>4.68</w:t>
+            </w:r>
+          </w:p>
+        </w:tc>
+        <w:tc>
+          <w:tcPr>
+            <w:tcW w:w="835" w:type="dxa"/>
+          </w:tcPr>
+          <w:p>
+            <w:pPr>
+              <w:rPr>
+                <w:rFonts w:ascii="Calibri" w:hAnsi="Calibri" w:cs="Calibri"/>
+                <w:lang w:val="pl-PL"/>
+              </w:rPr>
+            </w:pPr>
+            <w:r>
+              <w:rPr>
+                <w:rFonts w:ascii="Calibri" w:hAnsi="Calibri" w:cs="Calibri"/>
+                <w:lang w:val="pl-PL"/>
+              </w:rPr>
+              <w:t>4.67</w:t>
+            </w:r>
+          </w:p>
+        </w:tc>
+        <w:tc>
+          <w:tcPr>
+            <w:tcW w:w="797" w:type="dxa"/>
+          </w:tcPr>
+          <w:p>
+            <w:pPr>
+              <w:rPr>
+                <w:rFonts w:ascii="Calibri" w:hAnsi="Calibri" w:cs="Calibri"/>
+                <w:lang w:val="pl-PL"/>
+              </w:rPr>
+            </w:pPr>
+            <w:r>
+              <w:rPr>
+                <w:rFonts w:ascii="Calibri" w:hAnsi="Calibri" w:cs="Calibri"/>
+                <w:lang w:val="pl-PL"/>
+              </w:rPr>
+              <w:t>4,68</w:t>
+            </w:r>
+          </w:p>
+        </w:tc>
+        <w:tc>
+          <w:tcPr>
+            <w:tcW w:w="797" w:type="dxa"/>
+          </w:tcPr>
+          <w:p>
+            <w:pPr>
+              <w:rPr>
+                <w:rFonts w:ascii="Calibri" w:hAnsi="Calibri" w:cs="Calibri"/>
+                <w:lang w:val="pl-PL"/>
+              </w:rPr>
+            </w:pPr>
+            <w:r>
+              <w:rPr>
+                <w:rFonts w:ascii="Calibri" w:hAnsi="Calibri" w:cs="Calibri"/>
+                <w:lang w:val="pl-PL"/>
+              </w:rPr>
+              <w:t>4,68</w:t>
+            </w:r>
+          </w:p>
+        </w:tc>
+        <w:tc>
+          <w:tcPr>
+            <w:tcW w:w="745" w:type="dxa"/>
+          </w:tcPr>
+          <w:p>
+            <w:pPr>
+              <w:rPr>
+                <w:rFonts w:ascii="Calibri" w:hAnsi="Calibri" w:cs="Calibri"/>
+                <w:lang w:val="pl-PL"/>
+              </w:rPr>
+            </w:pPr>
+            <w:r>
+              <w:rPr>
+                <w:rFonts w:ascii="Calibri" w:hAnsi="Calibri" w:cs="Calibri"/>
+                <w:lang w:val="pl-PL"/>
+              </w:rPr>
+              <w:t>4,68</w:t>
+            </w:r>
+          </w:p>
+        </w:tc>
+      </w:tr>
+    </w:tbl>
+    <w:p>
+      <w:pPr>
+        <w:rPr>
+          <w:rFonts w:ascii="Calibri" w:hAnsi="Calibri" w:cs="Calibri"/>
+          <w:lang w:val="pl-PL"/>
+        </w:rPr>
+      </w:pPr>
+    </w:p>
+    <w:p>
+      <w:pPr>
+        <w:rPr>
+          <w:rFonts w:ascii="Calibri" w:hAnsi="Calibri" w:cs="Calibri"/>
+          <w:lang w:val="pl-PL"/>
+        </w:rPr>
+      </w:pPr>
+    </w:p>
+    <w:p>
+      <w:pPr>
+        <w:rPr>
+          <w:rFonts w:ascii="Calibri" w:hAnsi="Calibri" w:cs="Calibri"/>
+          <w:lang w:val="pl-PL"/>
+        </w:rPr>
+      </w:pPr>
+    </w:p>
+    <w:p>
+      <w:pPr>
+        <w:rPr>
+          <w:rFonts w:ascii="Calibri" w:hAnsi="Calibri" w:cs="Calibri"/>
+          <w:lang w:val="pl-PL"/>
+        </w:rPr>
+      </w:pPr>
+    </w:p>
+    <w:p>
+      <w:pPr>
+        <w:rPr>
+          <w:rFonts w:ascii="Calibri" w:hAnsi="Calibri" w:cs="Calibri"/>
+          <w:lang w:val="pl-PL"/>
+        </w:rPr>
+      </w:pPr>
+    </w:p>
+    <w:p>
+      <w:pPr>
+        <w:rPr>
+          <w:rFonts w:ascii="Calibri" w:hAnsi="Calibri" w:cs="Calibri"/>
+          <w:lang w:val="pl-PL"/>
+        </w:rPr>
+      </w:pPr>
+    </w:p>
+    <w:p>
+      <w:pPr>
+        <w:rPr>
+          <w:rFonts w:ascii="Calibri" w:hAnsi="Calibri" w:cs="Calibri"/>
+          <w:lang w:val="pl-PL"/>
+        </w:rPr>
+      </w:pPr>
+      <w:r>
+        <w:rPr>
+          <w:rFonts w:ascii="Calibri" w:hAnsi="Calibri" w:cs="Calibri"/>
+          <w:lang w:val="pl-PL"/>
+        </w:rPr>
+        <w:lastRenderedPageBreak/>
         <w:t>Histogramy:</w:t>
+      </w:r>
+    </w:p>
+    <w:p>
+      <w:pPr>
+        <w:rPr>
+          <w:rFonts w:ascii="Calibri" w:hAnsi="Calibri" w:cs="Calibri"/>
+          <w:lang w:val="pl-PL"/>
+        </w:rPr>
+      </w:pPr>
+      <w:r>
+        <w:rPr>
+          <w:rFonts w:ascii="Calibri" w:hAnsi="Calibri" w:cs="Calibri"/>
+          <w:lang w:val="pl-PL"/>
+        </w:rPr>
+        <w:t>IDEA, tekst 1:</w:t>
+      </w:r>
+    </w:p>
+    <w:p>
+      <w:pPr>
+        <w:rPr>
+          <w:noProof/>
+          <w:lang w:val="pl-PL"/>
+        </w:rPr>
+      </w:pPr>
+      <w:r>
+        <w:rPr>
+          <w:rFonts w:ascii="Calibri" w:hAnsi="Calibri" w:cs="Calibri"/>
+          <w:noProof/>
+          <w:lang w:val="pl-PL"/>
+        </w:rPr>
+        <w:drawing>
+          <wp:inline distT="0" distB="0" distL="0" distR="0" wp14:anchorId="7BF0979C" wp14:editId="110FE349">
+            <wp:extent cx="5760720" cy="2560955"/>
+            <wp:effectExtent l="0" t="0" r="0" b="0"/>
+            <wp:docPr id="270721806" name="Obraz 1" descr="Obraz zawierający tekst, zrzut ekranu, wyświetlacz, oprogramowanie&#10;&#10;Opis wygenerowany automatycznie"/>
+            <wp:cNvGraphicFramePr>
+              <a:graphicFrameLocks xmlns:a="http://schemas.openxmlformats.org/drawingml/2006/main" noChangeAspect="1"/>
+            </wp:cNvGraphicFramePr>
+            <a:graphic xmlns:a="http://schemas.openxmlformats.org/drawingml/2006/main">
+              <a:graphicData uri="http://schemas.openxmlformats.org/drawingml/2006/picture">
+                <pic:pic xmlns:pic="http://schemas.openxmlformats.org/drawingml/2006/picture">
+                  <pic:nvPicPr>
+                    <pic:cNvPr id="270721806" name="Obraz 1" descr="Obraz zawierający tekst, zrzut ekranu, wyświetlacz, oprogramowanie&#10;&#10;Opis wygenerowany automatycznie"/>
+                    <pic:cNvPicPr/>
+                  </pic:nvPicPr>
+                  <pic:blipFill>
+                    <a:blip r:embed="rId28"/>
+                    <a:stretch>
+                      <a:fillRect/>
+                    </a:stretch>
+                  </pic:blipFill>
+                  <pic:spPr>
+                    <a:xfrm>
+                      <a:off x="0" y="0"/>
+                      <a:ext cx="5760720" cy="2560955"/>
+                    </a:xfrm>
+                    <a:prstGeom prst="rect">
+                      <a:avLst/>
+                    </a:prstGeom>
+                  </pic:spPr>
+                </pic:pic>
+              </a:graphicData>
+            </a:graphic>
+          </wp:inline>
+        </w:drawing>
+      </w:r>
+      <w:r>
+        <w:rPr>
+          <w:noProof/>
+          <w:lang w:val="pl-PL"/>
+        </w:rPr>
+        <w:t xml:space="preserve"> </w:t>
+      </w:r>
+      <w:r>
+        <w:rPr>
+          <w:rFonts w:ascii="Calibri" w:hAnsi="Calibri" w:cs="Calibri"/>
+          <w:noProof/>
+          <w:lang w:val="pl-PL"/>
+        </w:rPr>
+        <w:drawing>
+          <wp:inline distT="0" distB="0" distL="0" distR="0" wp14:anchorId="22DB7136" wp14:editId="0FA46183">
+            <wp:extent cx="5760720" cy="2572385"/>
+            <wp:effectExtent l="0" t="0" r="0" b="0"/>
+            <wp:docPr id="896328647" name="Obraz 1" descr="Obraz zawierający tekst, zrzut ekranu, linia, Wykres&#10;&#10;Opis wygenerowany automatycznie"/>
+            <wp:cNvGraphicFramePr>
+              <a:graphicFrameLocks xmlns:a="http://schemas.openxmlformats.org/drawingml/2006/main" noChangeAspect="1"/>
+            </wp:cNvGraphicFramePr>
+            <a:graphic xmlns:a="http://schemas.openxmlformats.org/drawingml/2006/main">
+              <a:graphicData uri="http://schemas.openxmlformats.org/drawingml/2006/picture">
+                <pic:pic xmlns:pic="http://schemas.openxmlformats.org/drawingml/2006/picture">
+                  <pic:nvPicPr>
+                    <pic:cNvPr id="896328647" name="Obraz 1" descr="Obraz zawierający tekst, zrzut ekranu, linia, Wykres&#10;&#10;Opis wygenerowany automatycznie"/>
+                    <pic:cNvPicPr/>
+                  </pic:nvPicPr>
+                  <pic:blipFill>
+                    <a:blip r:embed="rId29"/>
+                    <a:stretch>
+                      <a:fillRect/>
+                    </a:stretch>
+                  </pic:blipFill>
+                  <pic:spPr>
+                    <a:xfrm>
+                      <a:off x="0" y="0"/>
+                      <a:ext cx="5760720" cy="2572385"/>
+                    </a:xfrm>
+                    <a:prstGeom prst="rect">
+                      <a:avLst/>
+                    </a:prstGeom>
+                  </pic:spPr>
+                </pic:pic>
+              </a:graphicData>
+            </a:graphic>
+          </wp:inline>
+        </w:drawing>
+      </w:r>
+      <w:r>
+        <w:rPr>
+          <w:noProof/>
+          <w:lang w:val="pl-PL"/>
+        </w:rPr>
+        <w:t xml:space="preserve"> </w:t>
+      </w:r>
+      <w:r>
+        <w:rPr>
+          <w:noProof/>
+        </w:rPr>
+        <w:drawing>
+          <wp:inline distT="0" distB="0" distL="0" distR="0" wp14:anchorId="2CB5156F" wp14:editId="5B48B8DA">
+            <wp:extent cx="5760720" cy="2580640"/>
+            <wp:effectExtent l="0" t="0" r="0" b="0"/>
+            <wp:docPr id="619673542" name="Obraz 1" descr="Obraz zawierający tekst, zrzut ekranu, linia, Wykres&#10;&#10;Opis wygenerowany automatycznie"/>
+            <wp:cNvGraphicFramePr>
+              <a:graphicFrameLocks xmlns:a="http://schemas.openxmlformats.org/drawingml/2006/main" noChangeAspect="1"/>
+            </wp:cNvGraphicFramePr>
+            <a:graphic xmlns:a="http://schemas.openxmlformats.org/drawingml/2006/main">
+              <a:graphicData uri="http://schemas.openxmlformats.org/drawingml/2006/picture">
+                <pic:pic xmlns:pic="http://schemas.openxmlformats.org/drawingml/2006/picture">
+                  <pic:nvPicPr>
+                    <pic:cNvPr id="619673542" name="Obraz 1" descr="Obraz zawierający tekst, zrzut ekranu, linia, Wykres&#10;&#10;Opis wygenerowany automatycznie"/>
+                    <pic:cNvPicPr/>
+                  </pic:nvPicPr>
+                  <pic:blipFill>
+                    <a:blip r:embed="rId30"/>
+                    <a:stretch>
+                      <a:fillRect/>
+                    </a:stretch>
+                  </pic:blipFill>
+                  <pic:spPr>
+                    <a:xfrm>
+                      <a:off x="0" y="0"/>
+                      <a:ext cx="5760720" cy="2580640"/>
+                    </a:xfrm>
+                    <a:prstGeom prst="rect">
+                      <a:avLst/>
+                    </a:prstGeom>
+                  </pic:spPr>
+                </pic:pic>
+              </a:graphicData>
+            </a:graphic>
+          </wp:inline>
+        </w:drawing>
+      </w:r>
+    </w:p>
+    <w:p>
+      <w:pPr>
+        <w:rPr>
+          <w:rFonts w:ascii="Calibri" w:hAnsi="Calibri" w:cs="Calibri"/>
+          <w:lang w:val="pl-PL"/>
+        </w:rPr>
+      </w:pPr>
+    </w:p>
+    <w:p>
+      <w:pPr>
+        <w:rPr>
+          <w:rFonts w:ascii="Calibri" w:hAnsi="Calibri" w:cs="Calibri"/>
+          <w:lang w:val="pl-PL"/>
+        </w:rPr>
+      </w:pPr>
+    </w:p>
+    <w:p>
+      <w:pPr>
+        <w:rPr>
+          <w:rFonts w:ascii="Calibri" w:hAnsi="Calibri" w:cs="Calibri"/>
+          <w:lang w:val="pl-PL"/>
+        </w:rPr>
+      </w:pPr>
+      <w:r>
+        <w:rPr>
+          <w:rFonts w:ascii="Calibri" w:hAnsi="Calibri" w:cs="Calibri"/>
+          <w:lang w:val="pl-PL"/>
+        </w:rPr>
+        <w:lastRenderedPageBreak/>
+        <w:t>IDEA, tekst 2:</w:t>
+      </w:r>
+    </w:p>
+    <w:p>
+      <w:pPr>
+        <w:rPr>
+          <w:noProof/>
+          <w:lang w:val="pl-PL"/>
+        </w:rPr>
+      </w:pPr>
+      <w:r>
+        <w:rPr>
+          <w:rFonts w:ascii="Calibri" w:hAnsi="Calibri" w:cs="Calibri"/>
+          <w:noProof/>
+          <w:lang w:val="pl-PL"/>
+        </w:rPr>
+        <w:drawing>
+          <wp:inline distT="0" distB="0" distL="0" distR="0" wp14:anchorId="64F1BBBD" wp14:editId="49C23266">
+            <wp:extent cx="5760720" cy="2522855"/>
+            <wp:effectExtent l="0" t="0" r="0" b="0"/>
+            <wp:docPr id="1562053096" name="Obraz 1" descr="Obraz zawierający tekst, zrzut ekranu, linia, Wykres&#10;&#10;Opis wygenerowany automatycznie"/>
+            <wp:cNvGraphicFramePr>
+              <a:graphicFrameLocks xmlns:a="http://schemas.openxmlformats.org/drawingml/2006/main" noChangeAspect="1"/>
+            </wp:cNvGraphicFramePr>
+            <a:graphic xmlns:a="http://schemas.openxmlformats.org/drawingml/2006/main">
+              <a:graphicData uri="http://schemas.openxmlformats.org/drawingml/2006/picture">
+                <pic:pic xmlns:pic="http://schemas.openxmlformats.org/drawingml/2006/picture">
+                  <pic:nvPicPr>
+                    <pic:cNvPr id="1562053096" name="Obraz 1" descr="Obraz zawierający tekst, zrzut ekranu, linia, Wykres&#10;&#10;Opis wygenerowany automatycznie"/>
+                    <pic:cNvPicPr/>
+                  </pic:nvPicPr>
+                  <pic:blipFill>
+                    <a:blip r:embed="rId31"/>
+                    <a:stretch>
+                      <a:fillRect/>
+                    </a:stretch>
+                  </pic:blipFill>
+                  <pic:spPr>
+                    <a:xfrm>
+                      <a:off x="0" y="0"/>
+                      <a:ext cx="5760720" cy="2522855"/>
+                    </a:xfrm>
+                    <a:prstGeom prst="rect">
+                      <a:avLst/>
+                    </a:prstGeom>
+                  </pic:spPr>
+                </pic:pic>
+              </a:graphicData>
+            </a:graphic>
+          </wp:inline>
+        </w:drawing>
+      </w:r>
+      <w:r>
+        <w:rPr>
+          <w:noProof/>
+          <w:lang w:val="pl-PL"/>
+        </w:rPr>
+        <w:t xml:space="preserve"> </w:t>
+      </w:r>
+      <w:r>
+        <w:rPr>
+          <w:rFonts w:ascii="Calibri" w:hAnsi="Calibri" w:cs="Calibri"/>
+          <w:noProof/>
+          <w:lang w:val="pl-PL"/>
+        </w:rPr>
+        <w:drawing>
+          <wp:inline distT="0" distB="0" distL="0" distR="0" wp14:anchorId="7E6EAAD3" wp14:editId="1E312194">
+            <wp:extent cx="5760720" cy="2459990"/>
+            <wp:effectExtent l="0" t="0" r="0" b="0"/>
+            <wp:docPr id="806679763" name="Obraz 1" descr="Obraz zawierający tekst, zrzut ekranu, linia, Czcionka&#10;&#10;Opis wygenerowany automatycznie"/>
+            <wp:cNvGraphicFramePr>
+              <a:graphicFrameLocks xmlns:a="http://schemas.openxmlformats.org/drawingml/2006/main" noChangeAspect="1"/>
+            </wp:cNvGraphicFramePr>
+            <a:graphic xmlns:a="http://schemas.openxmlformats.org/drawingml/2006/main">
+              <a:graphicData uri="http://schemas.openxmlformats.org/drawingml/2006/picture">
+                <pic:pic xmlns:pic="http://schemas.openxmlformats.org/drawingml/2006/picture">
+                  <pic:nvPicPr>
+                    <pic:cNvPr id="806679763" name="Obraz 1" descr="Obraz zawierający tekst, zrzut ekranu, linia, Czcionka&#10;&#10;Opis wygenerowany automatycznie"/>
+                    <pic:cNvPicPr/>
+                  </pic:nvPicPr>
+                  <pic:blipFill>
+                    <a:blip r:embed="rId32"/>
+                    <a:stretch>
+                      <a:fillRect/>
+                    </a:stretch>
+                  </pic:blipFill>
+                  <pic:spPr>
+                    <a:xfrm>
+                      <a:off x="0" y="0"/>
+                      <a:ext cx="5760720" cy="2459990"/>
+                    </a:xfrm>
+                    <a:prstGeom prst="rect">
+                      <a:avLst/>
+                    </a:prstGeom>
+                  </pic:spPr>
+                </pic:pic>
+              </a:graphicData>
+            </a:graphic>
+          </wp:inline>
+        </w:drawing>
+      </w:r>
+      <w:r>
+        <w:rPr>
+          <w:noProof/>
+          <w:lang w:val="pl-PL"/>
+        </w:rPr>
+        <w:t xml:space="preserve"> </w:t>
+      </w:r>
+      <w:r>
+        <w:rPr>
+          <w:noProof/>
+        </w:rPr>
+        <w:drawing>
+          <wp:inline distT="0" distB="0" distL="0" distR="0" wp14:anchorId="6D53E129" wp14:editId="3223B5B7">
+            <wp:extent cx="5760720" cy="2518410"/>
+            <wp:effectExtent l="0" t="0" r="0" b="0"/>
+            <wp:docPr id="1729705363" name="Obraz 1" descr="Obraz zawierający tekst, zrzut ekranu, linia, Wykres&#10;&#10;Opis wygenerowany automatycznie"/>
+            <wp:cNvGraphicFramePr>
+              <a:graphicFrameLocks xmlns:a="http://schemas.openxmlformats.org/drawingml/2006/main" noChangeAspect="1"/>
+            </wp:cNvGraphicFramePr>
+            <a:graphic xmlns:a="http://schemas.openxmlformats.org/drawingml/2006/main">
+              <a:graphicData uri="http://schemas.openxmlformats.org/drawingml/2006/picture">
+                <pic:pic xmlns:pic="http://schemas.openxmlformats.org/drawingml/2006/picture">
+                  <pic:nvPicPr>
+                    <pic:cNvPr id="1729705363" name="Obraz 1" descr="Obraz zawierający tekst, zrzut ekranu, linia, Wykres&#10;&#10;Opis wygenerowany automatycznie"/>
+                    <pic:cNvPicPr/>
+                  </pic:nvPicPr>
+                  <pic:blipFill>
+                    <a:blip r:embed="rId33"/>
+                    <a:stretch>
+                      <a:fillRect/>
+                    </a:stretch>
+                  </pic:blipFill>
+                  <pic:spPr>
+                    <a:xfrm>
+                      <a:off x="0" y="0"/>
+                      <a:ext cx="5760720" cy="2518410"/>
+                    </a:xfrm>
+                    <a:prstGeom prst="rect">
+                      <a:avLst/>
+                    </a:prstGeom>
+                  </pic:spPr>
+                </pic:pic>
+              </a:graphicData>
+            </a:graphic>
+          </wp:inline>
+        </w:drawing>
+      </w:r>
+    </w:p>
+    <w:p>
+      <w:pPr>
+        <w:rPr>
+          <w:rFonts w:ascii="Calibri" w:hAnsi="Calibri" w:cs="Calibri"/>
+          <w:lang w:val="pl-PL"/>
+        </w:rPr>
+      </w:pPr>
+    </w:p>
+    <w:p>
+      <w:pPr>
+        <w:rPr>
+          <w:rFonts w:ascii="Calibri" w:hAnsi="Calibri" w:cs="Calibri"/>
+          <w:lang w:val="pl-PL"/>
+        </w:rPr>
+      </w:pPr>
+    </w:p>
+    <w:p>
+      <w:pPr>
+        <w:rPr>
+          <w:rFonts w:ascii="Calibri" w:hAnsi="Calibri" w:cs="Calibri"/>
+          <w:lang w:val="pl-PL"/>
+        </w:rPr>
+      </w:pPr>
+    </w:p>
+    <w:p>
+      <w:pPr>
+        <w:rPr>
+          <w:rFonts w:ascii="Calibri" w:hAnsi="Calibri" w:cs="Calibri"/>
+          <w:lang w:val="pl-PL"/>
+        </w:rPr>
+      </w:pPr>
+      <w:r>
+        <w:rPr>
+          <w:rFonts w:ascii="Calibri" w:hAnsi="Calibri" w:cs="Calibri"/>
+          <w:lang w:val="pl-PL"/>
+        </w:rPr>
+        <w:lastRenderedPageBreak/>
+        <w:t>IDEA, tekst 3:</w:t>
+      </w:r>
+    </w:p>
+    <w:p>
+      <w:pPr>
+        <w:rPr>
+          <w:noProof/>
+          <w:lang w:val="pl-PL"/>
+        </w:rPr>
+      </w:pPr>
+      <w:r>
+        <w:rPr>
+          <w:rFonts w:ascii="Calibri" w:hAnsi="Calibri" w:cs="Calibri"/>
+          <w:noProof/>
+          <w:lang w:val="pl-PL"/>
+        </w:rPr>
+        <w:drawing>
+          <wp:inline distT="0" distB="0" distL="0" distR="0" wp14:anchorId="4FEA2C32" wp14:editId="0EB2C149">
+            <wp:extent cx="5760720" cy="2574290"/>
+            <wp:effectExtent l="0" t="0" r="0" b="0"/>
+            <wp:docPr id="281717202" name="Obraz 1" descr="Obraz zawierający tekst, zrzut ekranu, linia, Wykres&#10;&#10;Opis wygenerowany automatycznie"/>
+            <wp:cNvGraphicFramePr>
+              <a:graphicFrameLocks xmlns:a="http://schemas.openxmlformats.org/drawingml/2006/main" noChangeAspect="1"/>
+            </wp:cNvGraphicFramePr>
+            <a:graphic xmlns:a="http://schemas.openxmlformats.org/drawingml/2006/main">
+              <a:graphicData uri="http://schemas.openxmlformats.org/drawingml/2006/picture">
+                <pic:pic xmlns:pic="http://schemas.openxmlformats.org/drawingml/2006/picture">
+                  <pic:nvPicPr>
+                    <pic:cNvPr id="281717202" name="Obraz 1" descr="Obraz zawierający tekst, zrzut ekranu, linia, Wykres&#10;&#10;Opis wygenerowany automatycznie"/>
+                    <pic:cNvPicPr/>
+                  </pic:nvPicPr>
+                  <pic:blipFill>
+                    <a:blip r:embed="rId34"/>
+                    <a:stretch>
+                      <a:fillRect/>
+                    </a:stretch>
+                  </pic:blipFill>
+                  <pic:spPr>
+                    <a:xfrm>
+                      <a:off x="0" y="0"/>
+                      <a:ext cx="5760720" cy="2574290"/>
+                    </a:xfrm>
+                    <a:prstGeom prst="rect">
+                      <a:avLst/>
+                    </a:prstGeom>
+                  </pic:spPr>
+                </pic:pic>
+              </a:graphicData>
+            </a:graphic>
+          </wp:inline>
+        </w:drawing>
+      </w:r>
+      <w:r>
+        <w:rPr>
+          <w:noProof/>
+          <w:lang w:val="pl-PL"/>
+        </w:rPr>
+        <w:t xml:space="preserve"> </w:t>
+      </w:r>
+      <w:r>
+        <w:rPr>
+          <w:rFonts w:ascii="Calibri" w:hAnsi="Calibri" w:cs="Calibri"/>
+          <w:noProof/>
+          <w:lang w:val="pl-PL"/>
+        </w:rPr>
+        <w:drawing>
+          <wp:inline distT="0" distB="0" distL="0" distR="0" wp14:anchorId="60DAA784" wp14:editId="1EDAB400">
+            <wp:extent cx="5760720" cy="2593340"/>
+            <wp:effectExtent l="0" t="0" r="0" b="0"/>
+            <wp:docPr id="2066061956" name="Obraz 1" descr="Obraz zawierający tekst, zrzut ekranu, linia, Wykres&#10;&#10;Opis wygenerowany automatycznie"/>
+            <wp:cNvGraphicFramePr>
+              <a:graphicFrameLocks xmlns:a="http://schemas.openxmlformats.org/drawingml/2006/main" noChangeAspect="1"/>
+            </wp:cNvGraphicFramePr>
+            <a:graphic xmlns:a="http://schemas.openxmlformats.org/drawingml/2006/main">
+              <a:graphicData uri="http://schemas.openxmlformats.org/drawingml/2006/picture">
+                <pic:pic xmlns:pic="http://schemas.openxmlformats.org/drawingml/2006/picture">
+                  <pic:nvPicPr>
+                    <pic:cNvPr id="2066061956" name="Obraz 1" descr="Obraz zawierający tekst, zrzut ekranu, linia, Wykres&#10;&#10;Opis wygenerowany automatycznie"/>
+                    <pic:cNvPicPr/>
+                  </pic:nvPicPr>
+                  <pic:blipFill>
+                    <a:blip r:embed="rId35"/>
+                    <a:stretch>
+                      <a:fillRect/>
+                    </a:stretch>
+                  </pic:blipFill>
+                  <pic:spPr>
+                    <a:xfrm>
+                      <a:off x="0" y="0"/>
+                      <a:ext cx="5760720" cy="2593340"/>
+                    </a:xfrm>
+                    <a:prstGeom prst="rect">
+                      <a:avLst/>
+                    </a:prstGeom>
+                  </pic:spPr>
+                </pic:pic>
+              </a:graphicData>
+            </a:graphic>
+          </wp:inline>
+        </w:drawing>
+      </w:r>
+    </w:p>
+    <w:p>
+      <w:pPr>
+        <w:rPr>
+          <w:rFonts w:ascii="Calibri" w:hAnsi="Calibri" w:cs="Calibri"/>
+          <w:lang w:val="pl-PL"/>
+        </w:rPr>
+      </w:pPr>
+      <w:r>
+        <w:rPr>
+          <w:rFonts w:ascii="Calibri" w:hAnsi="Calibri" w:cs="Calibri"/>
+          <w:noProof/>
+          <w:lang w:val="pl-PL"/>
+        </w:rPr>
+        <w:drawing>
+          <wp:inline distT="0" distB="0" distL="0" distR="0" wp14:anchorId="68975124" wp14:editId="7B933AEA">
+            <wp:extent cx="5760720" cy="2625090"/>
+            <wp:effectExtent l="0" t="0" r="0" b="3810"/>
+            <wp:docPr id="1278640216" name="Obraz 1" descr="Obraz zawierający tekst, zrzut ekranu, linia, Wykres&#10;&#10;Opis wygenerowany automatycznie"/>
+            <wp:cNvGraphicFramePr>
+              <a:graphicFrameLocks xmlns:a="http://schemas.openxmlformats.org/drawingml/2006/main" noChangeAspect="1"/>
+            </wp:cNvGraphicFramePr>
+            <a:graphic xmlns:a="http://schemas.openxmlformats.org/drawingml/2006/main">
+              <a:graphicData uri="http://schemas.openxmlformats.org/drawingml/2006/picture">
+                <pic:pic xmlns:pic="http://schemas.openxmlformats.org/drawingml/2006/picture">
+                  <pic:nvPicPr>
+                    <pic:cNvPr id="1278640216" name="Obraz 1" descr="Obraz zawierający tekst, zrzut ekranu, linia, Wykres&#10;&#10;Opis wygenerowany automatycznie"/>
+                    <pic:cNvPicPr/>
+                  </pic:nvPicPr>
+                  <pic:blipFill>
+                    <a:blip r:embed="rId36"/>
+                    <a:stretch>
+                      <a:fillRect/>
+                    </a:stretch>
+                  </pic:blipFill>
+                  <pic:spPr>
+                    <a:xfrm>
+                      <a:off x="0" y="0"/>
+                      <a:ext cx="5760720" cy="2625090"/>
+                    </a:xfrm>
+                    <a:prstGeom prst="rect">
+                      <a:avLst/>
+                    </a:prstGeom>
+                  </pic:spPr>
+                </pic:pic>
+              </a:graphicData>
+            </a:graphic>
+          </wp:inline>
+        </w:drawing>
+      </w:r>
+    </w:p>
+    <w:p>
+      <w:pPr>
+        <w:rPr>
+          <w:rFonts w:ascii="Calibri" w:hAnsi="Calibri" w:cs="Calibri"/>
+          <w:lang w:val="pl-PL"/>
+        </w:rPr>
+      </w:pPr>
+    </w:p>
+    <w:p>
+      <w:pPr>
+        <w:rPr>
+          <w:rFonts w:ascii="Calibri" w:hAnsi="Calibri" w:cs="Calibri"/>
+          <w:lang w:val="pl-PL"/>
+        </w:rPr>
+      </w:pPr>
+    </w:p>
+    <w:p>
+      <w:pPr>
+        <w:rPr>
+          <w:rFonts w:ascii="Calibri" w:hAnsi="Calibri" w:cs="Calibri"/>
+          <w:lang w:val="en-GB"/>
+        </w:rPr>
+      </w:pPr>
+      <w:r>
+        <w:rPr>
+          <w:rFonts w:ascii="Calibri" w:hAnsi="Calibri" w:cs="Calibri"/>
+          <w:lang w:val="en-GB"/>
+        </w:rPr>
+        <w:lastRenderedPageBreak/>
+        <w:t>DES (ECB), tekst 1:</w:t>
+      </w:r>
+    </w:p>
+    <w:p>
+      <w:pPr>
+        <w:rPr>
+          <w:rFonts w:ascii="Calibri" w:hAnsi="Calibri" w:cs="Calibri"/>
+          <w:lang w:val="en-GB"/>
+        </w:rPr>
+      </w:pPr>
+      <w:r>
+        <w:rPr>
+          <w:rFonts w:ascii="Calibri" w:hAnsi="Calibri" w:cs="Calibri"/>
+          <w:noProof/>
+          <w:lang w:val="en-GB"/>
+        </w:rPr>
+        <w:drawing>
+          <wp:inline distT="0" distB="0" distL="0" distR="0" wp14:anchorId="13F2F1DC" wp14:editId="0C102D39">
+            <wp:extent cx="5760720" cy="2407285"/>
+            <wp:effectExtent l="0" t="0" r="0" b="0"/>
+            <wp:docPr id="1093404219" name="Obraz 1" descr="Obraz zawierający tekst, zrzut ekranu, wyświetlacz, numer&#10;&#10;Opis wygenerowany automatycznie"/>
+            <wp:cNvGraphicFramePr>
+              <a:graphicFrameLocks xmlns:a="http://schemas.openxmlformats.org/drawingml/2006/main" noChangeAspect="1"/>
+            </wp:cNvGraphicFramePr>
+            <a:graphic xmlns:a="http://schemas.openxmlformats.org/drawingml/2006/main">
+              <a:graphicData uri="http://schemas.openxmlformats.org/drawingml/2006/picture">
+                <pic:pic xmlns:pic="http://schemas.openxmlformats.org/drawingml/2006/picture">
+                  <pic:nvPicPr>
+                    <pic:cNvPr id="1093404219" name="Obraz 1" descr="Obraz zawierający tekst, zrzut ekranu, wyświetlacz, numer&#10;&#10;Opis wygenerowany automatycznie"/>
+                    <pic:cNvPicPr/>
+                  </pic:nvPicPr>
+                  <pic:blipFill>
+                    <a:blip r:embed="rId37"/>
+                    <a:stretch>
+                      <a:fillRect/>
+                    </a:stretch>
+                  </pic:blipFill>
+                  <pic:spPr>
+                    <a:xfrm>
+                      <a:off x="0" y="0"/>
+                      <a:ext cx="5760720" cy="2407285"/>
+                    </a:xfrm>
+                    <a:prstGeom prst="rect">
+                      <a:avLst/>
+                    </a:prstGeom>
+                  </pic:spPr>
+                </pic:pic>
+              </a:graphicData>
+            </a:graphic>
+          </wp:inline>
+        </w:drawing>
+      </w:r>
+      <w:r>
+        <w:rPr>
+          <w:noProof/>
+        </w:rPr>
+        <w:t xml:space="preserve"> </w:t>
+      </w:r>
+      <w:r>
+        <w:rPr>
+          <w:rFonts w:ascii="Calibri" w:hAnsi="Calibri" w:cs="Calibri"/>
+          <w:noProof/>
+          <w:lang w:val="en-GB"/>
+        </w:rPr>
+        <w:drawing>
+          <wp:inline distT="0" distB="0" distL="0" distR="0" wp14:anchorId="1FF58491" wp14:editId="20A6C12F">
+            <wp:extent cx="5760720" cy="2438400"/>
+            <wp:effectExtent l="0" t="0" r="0" b="0"/>
+            <wp:docPr id="544135243" name="Obraz 1" descr="Obraz zawierający tekst, zrzut ekranu, wyświetlacz, numer&#10;&#10;Opis wygenerowany automatycznie"/>
+            <wp:cNvGraphicFramePr>
+              <a:graphicFrameLocks xmlns:a="http://schemas.openxmlformats.org/drawingml/2006/main" noChangeAspect="1"/>
+            </wp:cNvGraphicFramePr>
+            <a:graphic xmlns:a="http://schemas.openxmlformats.org/drawingml/2006/main">
+              <a:graphicData uri="http://schemas.openxmlformats.org/drawingml/2006/picture">
+                <pic:pic xmlns:pic="http://schemas.openxmlformats.org/drawingml/2006/picture">
+                  <pic:nvPicPr>
+                    <pic:cNvPr id="544135243" name="Obraz 1" descr="Obraz zawierający tekst, zrzut ekranu, wyświetlacz, numer&#10;&#10;Opis wygenerowany automatycznie"/>
+                    <pic:cNvPicPr/>
+                  </pic:nvPicPr>
+                  <pic:blipFill>
+                    <a:blip r:embed="rId38"/>
+                    <a:stretch>
+                      <a:fillRect/>
+                    </a:stretch>
+                  </pic:blipFill>
+                  <pic:spPr>
+                    <a:xfrm>
+                      <a:off x="0" y="0"/>
+                      <a:ext cx="5760720" cy="2438400"/>
+                    </a:xfrm>
+                    <a:prstGeom prst="rect">
+                      <a:avLst/>
+                    </a:prstGeom>
+                  </pic:spPr>
+                </pic:pic>
+              </a:graphicData>
+            </a:graphic>
+          </wp:inline>
+        </w:drawing>
+      </w:r>
+      <w:r>
+        <w:rPr>
+          <w:noProof/>
+        </w:rPr>
+        <w:t xml:space="preserve"> </w:t>
+      </w:r>
+      <w:r>
+        <w:rPr>
+          <w:noProof/>
+        </w:rPr>
+        <w:drawing>
+          <wp:inline distT="0" distB="0" distL="0" distR="0" wp14:anchorId="66F566D8" wp14:editId="314FF3EB">
+            <wp:extent cx="5760720" cy="2423795"/>
+            <wp:effectExtent l="0" t="0" r="0" b="0"/>
+            <wp:docPr id="573369874" name="Obraz 1" descr="Obraz zawierający tekst, zrzut ekranu, wyświetlacz, numer&#10;&#10;Opis wygenerowany automatycznie"/>
+            <wp:cNvGraphicFramePr>
+              <a:graphicFrameLocks xmlns:a="http://schemas.openxmlformats.org/drawingml/2006/main" noChangeAspect="1"/>
+            </wp:cNvGraphicFramePr>
+            <a:graphic xmlns:a="http://schemas.openxmlformats.org/drawingml/2006/main">
+              <a:graphicData uri="http://schemas.openxmlformats.org/drawingml/2006/picture">
+                <pic:pic xmlns:pic="http://schemas.openxmlformats.org/drawingml/2006/picture">
+                  <pic:nvPicPr>
+                    <pic:cNvPr id="573369874" name="Obraz 1" descr="Obraz zawierający tekst, zrzut ekranu, wyświetlacz, numer&#10;&#10;Opis wygenerowany automatycznie"/>
+                    <pic:cNvPicPr/>
+                  </pic:nvPicPr>
+                  <pic:blipFill>
+                    <a:blip r:embed="rId39"/>
+                    <a:stretch>
+                      <a:fillRect/>
+                    </a:stretch>
+                  </pic:blipFill>
+                  <pic:spPr>
+                    <a:xfrm>
+                      <a:off x="0" y="0"/>
+                      <a:ext cx="5760720" cy="2423795"/>
+                    </a:xfrm>
+                    <a:prstGeom prst="rect">
+                      <a:avLst/>
+                    </a:prstGeom>
+                  </pic:spPr>
+                </pic:pic>
+              </a:graphicData>
+            </a:graphic>
+          </wp:inline>
+        </w:drawing>
+      </w:r>
+    </w:p>
+    <w:p>
+      <w:pPr>
+        <w:rPr>
+          <w:rFonts w:ascii="Calibri" w:hAnsi="Calibri" w:cs="Calibri"/>
+          <w:lang w:val="en-GB"/>
+        </w:rPr>
+      </w:pPr>
+    </w:p>
+    <w:p>
+      <w:pPr>
+        <w:rPr>
+          <w:rFonts w:ascii="Calibri" w:hAnsi="Calibri" w:cs="Calibri"/>
+          <w:lang w:val="en-GB"/>
+        </w:rPr>
+      </w:pPr>
+    </w:p>
+    <w:p>
+      <w:pPr>
+        <w:rPr>
+          <w:rFonts w:ascii="Calibri" w:hAnsi="Calibri" w:cs="Calibri"/>
+          <w:lang w:val="en-GB"/>
+        </w:rPr>
+      </w:pPr>
+    </w:p>
+    <w:p>
+      <w:pPr>
+        <w:rPr>
+          <w:rFonts w:ascii="Calibri" w:hAnsi="Calibri" w:cs="Calibri"/>
+          <w:lang w:val="en-GB"/>
+        </w:rPr>
+      </w:pPr>
+    </w:p>
+    <w:p>
+      <w:pPr>
+        <w:rPr>
+          <w:noProof/>
+        </w:rPr>
+      </w:pPr>
+      <w:r>
+        <w:rPr>
+          <w:rFonts w:ascii="Calibri" w:hAnsi="Calibri" w:cs="Calibri"/>
+          <w:lang w:val="en-GB"/>
+        </w:rPr>
+        <w:lastRenderedPageBreak/>
+        <w:t xml:space="preserve">DES (ECB), tekst </w:t>
+      </w:r>
+      <w:r>
+        <w:rPr>
+          <w:rFonts w:ascii="Calibri" w:hAnsi="Calibri" w:cs="Calibri"/>
+          <w:lang w:val="en-GB"/>
+        </w:rPr>
+        <w:t>2</w:t>
+      </w:r>
+      <w:r>
+        <w:rPr>
+          <w:rFonts w:ascii="Calibri" w:hAnsi="Calibri" w:cs="Calibri"/>
+          <w:lang w:val="en-GB"/>
+        </w:rPr>
+        <w:t>:</w:t>
+      </w:r>
+      <w:r>
+        <w:rPr>
+          <w:noProof/>
+        </w:rPr>
+        <w:t xml:space="preserve"> </w:t>
+      </w:r>
+      <w:r>
+        <w:rPr>
+          <w:rFonts w:ascii="Calibri" w:hAnsi="Calibri" w:cs="Calibri"/>
+          <w:noProof/>
+          <w:lang w:val="en-GB"/>
+        </w:rPr>
+        <w:drawing>
+          <wp:inline distT="0" distB="0" distL="0" distR="0" wp14:anchorId="782C03DA" wp14:editId="5E112C0E">
+            <wp:extent cx="5760720" cy="2416175"/>
+            <wp:effectExtent l="0" t="0" r="0" b="3175"/>
+            <wp:docPr id="1511781209" name="Obraz 1" descr="Obraz zawierający tekst, zrzut ekranu, linia, Wykres&#10;&#10;Opis wygenerowany automatycznie"/>
+            <wp:cNvGraphicFramePr>
+              <a:graphicFrameLocks xmlns:a="http://schemas.openxmlformats.org/drawingml/2006/main" noChangeAspect="1"/>
+            </wp:cNvGraphicFramePr>
+            <a:graphic xmlns:a="http://schemas.openxmlformats.org/drawingml/2006/main">
+              <a:graphicData uri="http://schemas.openxmlformats.org/drawingml/2006/picture">
+                <pic:pic xmlns:pic="http://schemas.openxmlformats.org/drawingml/2006/picture">
+                  <pic:nvPicPr>
+                    <pic:cNvPr id="1511781209" name="Obraz 1" descr="Obraz zawierający tekst, zrzut ekranu, linia, Wykres&#10;&#10;Opis wygenerowany automatycznie"/>
+                    <pic:cNvPicPr/>
+                  </pic:nvPicPr>
+                  <pic:blipFill>
+                    <a:blip r:embed="rId40"/>
+                    <a:stretch>
+                      <a:fillRect/>
+                    </a:stretch>
+                  </pic:blipFill>
+                  <pic:spPr>
+                    <a:xfrm>
+                      <a:off x="0" y="0"/>
+                      <a:ext cx="5760720" cy="2416175"/>
+                    </a:xfrm>
+                    <a:prstGeom prst="rect">
+                      <a:avLst/>
+                    </a:prstGeom>
+                  </pic:spPr>
+                </pic:pic>
+              </a:graphicData>
+            </a:graphic>
+          </wp:inline>
+        </w:drawing>
+      </w:r>
+      <w:r>
+        <w:rPr>
+          <w:noProof/>
+        </w:rPr>
+        <w:t xml:space="preserve"> </w:t>
+      </w:r>
+      <w:r>
+        <w:rPr>
+          <w:noProof/>
+        </w:rPr>
+        <w:drawing>
+          <wp:inline distT="0" distB="0" distL="0" distR="0" wp14:anchorId="14B2344D" wp14:editId="62CBD7A9">
+            <wp:extent cx="5760720" cy="2461260"/>
+            <wp:effectExtent l="0" t="0" r="0" b="0"/>
+            <wp:docPr id="16338707" name="Obraz 1" descr="Obraz zawierający tekst, zrzut ekranu, Czcionka, linia&#10;&#10;Opis wygenerowany automatycznie"/>
+            <wp:cNvGraphicFramePr>
+              <a:graphicFrameLocks xmlns:a="http://schemas.openxmlformats.org/drawingml/2006/main" noChangeAspect="1"/>
+            </wp:cNvGraphicFramePr>
+            <a:graphic xmlns:a="http://schemas.openxmlformats.org/drawingml/2006/main">
+              <a:graphicData uri="http://schemas.openxmlformats.org/drawingml/2006/picture">
+                <pic:pic xmlns:pic="http://schemas.openxmlformats.org/drawingml/2006/picture">
+                  <pic:nvPicPr>
+                    <pic:cNvPr id="16338707" name="Obraz 1" descr="Obraz zawierający tekst, zrzut ekranu, Czcionka, linia&#10;&#10;Opis wygenerowany automatycznie"/>
+                    <pic:cNvPicPr/>
+                  </pic:nvPicPr>
+                  <pic:blipFill>
+                    <a:blip r:embed="rId41"/>
+                    <a:stretch>
+                      <a:fillRect/>
+                    </a:stretch>
+                  </pic:blipFill>
+                  <pic:spPr>
+                    <a:xfrm>
+                      <a:off x="0" y="0"/>
+                      <a:ext cx="5760720" cy="2461260"/>
+                    </a:xfrm>
+                    <a:prstGeom prst="rect">
+                      <a:avLst/>
+                    </a:prstGeom>
+                  </pic:spPr>
+                </pic:pic>
+              </a:graphicData>
+            </a:graphic>
+          </wp:inline>
+        </w:drawing>
+      </w:r>
+      <w:r>
+        <w:rPr>
+          <w:noProof/>
+        </w:rPr>
+        <w:t xml:space="preserve"> </w:t>
+      </w:r>
+      <w:r>
+        <w:rPr>
+          <w:noProof/>
+        </w:rPr>
+        <w:drawing>
+          <wp:inline distT="0" distB="0" distL="0" distR="0" wp14:anchorId="5E249FDE" wp14:editId="22591F15">
+            <wp:extent cx="5760720" cy="2463165"/>
+            <wp:effectExtent l="0" t="0" r="0" b="0"/>
+            <wp:docPr id="958046031" name="Obraz 1" descr="Obraz zawierający tekst, zrzut ekranu, linia, Wykres&#10;&#10;Opis wygenerowany automatycznie"/>
+            <wp:cNvGraphicFramePr>
+              <a:graphicFrameLocks xmlns:a="http://schemas.openxmlformats.org/drawingml/2006/main" noChangeAspect="1"/>
+            </wp:cNvGraphicFramePr>
+            <a:graphic xmlns:a="http://schemas.openxmlformats.org/drawingml/2006/main">
+              <a:graphicData uri="http://schemas.openxmlformats.org/drawingml/2006/picture">
+                <pic:pic xmlns:pic="http://schemas.openxmlformats.org/drawingml/2006/picture">
+                  <pic:nvPicPr>
+                    <pic:cNvPr id="958046031" name="Obraz 1" descr="Obraz zawierający tekst, zrzut ekranu, linia, Wykres&#10;&#10;Opis wygenerowany automatycznie"/>
+                    <pic:cNvPicPr/>
+                  </pic:nvPicPr>
+                  <pic:blipFill>
+                    <a:blip r:embed="rId42"/>
+                    <a:stretch>
+                      <a:fillRect/>
+                    </a:stretch>
+                  </pic:blipFill>
+                  <pic:spPr>
+                    <a:xfrm>
+                      <a:off x="0" y="0"/>
+                      <a:ext cx="5760720" cy="2463165"/>
+                    </a:xfrm>
+                    <a:prstGeom prst="rect">
+                      <a:avLst/>
+                    </a:prstGeom>
+                  </pic:spPr>
+                </pic:pic>
+              </a:graphicData>
+            </a:graphic>
+          </wp:inline>
+        </w:drawing>
+      </w:r>
+    </w:p>
+    <w:p>
+      <w:pPr>
+        <w:rPr>
+          <w:noProof/>
+        </w:rPr>
+      </w:pPr>
+    </w:p>
+    <w:p>
+      <w:pPr>
+        <w:rPr>
+          <w:noProof/>
+        </w:rPr>
+      </w:pPr>
+    </w:p>
+    <w:p>
+      <w:pPr>
+        <w:rPr>
+          <w:noProof/>
+        </w:rPr>
+      </w:pPr>
+    </w:p>
+    <w:p>
+      <w:pPr>
+        <w:rPr>
+          <w:rFonts w:ascii="Calibri" w:hAnsi="Calibri" w:cs="Calibri"/>
+          <w:lang w:val="en-GB"/>
+        </w:rPr>
+      </w:pPr>
+    </w:p>
+    <w:p>
+      <w:pPr>
+        <w:rPr>
+          <w:rFonts w:ascii="Calibri" w:hAnsi="Calibri" w:cs="Calibri"/>
+          <w:lang w:val="pl-PL"/>
+        </w:rPr>
+      </w:pPr>
+      <w:r>
+        <w:rPr>
+          <w:rFonts w:ascii="Calibri" w:hAnsi="Calibri" w:cs="Calibri"/>
+          <w:lang w:val="pl-PL"/>
+        </w:rPr>
+        <w:lastRenderedPageBreak/>
+        <w:t>DES (ECB), tekst 3:</w:t>
+      </w:r>
+      <w:r>
+        <w:rPr>
+          <w:noProof/>
+          <w:lang w:val="pl-PL"/>
+        </w:rPr>
+        <w:t xml:space="preserve"> </w:t>
+      </w:r>
+      <w:r>
+        <w:rPr>
+          <w:rFonts w:ascii="Calibri" w:hAnsi="Calibri" w:cs="Calibri"/>
+          <w:noProof/>
+          <w:lang w:val="en-GB"/>
+        </w:rPr>
+        <w:drawing>
+          <wp:inline distT="0" distB="0" distL="0" distR="0" wp14:anchorId="6CB841C4" wp14:editId="6C9AA481">
+            <wp:extent cx="5760720" cy="2447290"/>
+            <wp:effectExtent l="0" t="0" r="0" b="0"/>
+            <wp:docPr id="76128823" name="Obraz 1" descr="Obraz zawierający tekst, zrzut ekranu, Wykres, linia&#10;&#10;Opis wygenerowany automatycznie"/>
+            <wp:cNvGraphicFramePr>
+              <a:graphicFrameLocks xmlns:a="http://schemas.openxmlformats.org/drawingml/2006/main" noChangeAspect="1"/>
+            </wp:cNvGraphicFramePr>
+            <a:graphic xmlns:a="http://schemas.openxmlformats.org/drawingml/2006/main">
+              <a:graphicData uri="http://schemas.openxmlformats.org/drawingml/2006/picture">
+                <pic:pic xmlns:pic="http://schemas.openxmlformats.org/drawingml/2006/picture">
+                  <pic:nvPicPr>
+                    <pic:cNvPr id="76128823" name="Obraz 1" descr="Obraz zawierający tekst, zrzut ekranu, Wykres, linia&#10;&#10;Opis wygenerowany automatycznie"/>
+                    <pic:cNvPicPr/>
+                  </pic:nvPicPr>
+                  <pic:blipFill>
+                    <a:blip r:embed="rId43"/>
+                    <a:stretch>
+                      <a:fillRect/>
+                    </a:stretch>
+                  </pic:blipFill>
+                  <pic:spPr>
+                    <a:xfrm>
+                      <a:off x="0" y="0"/>
+                      <a:ext cx="5760720" cy="2447290"/>
+                    </a:xfrm>
+                    <a:prstGeom prst="rect">
+                      <a:avLst/>
+                    </a:prstGeom>
+                  </pic:spPr>
+                </pic:pic>
+              </a:graphicData>
+            </a:graphic>
+          </wp:inline>
+        </w:drawing>
+      </w:r>
+      <w:r>
+        <w:rPr>
+          <w:noProof/>
+          <w:lang w:val="pl-PL"/>
+        </w:rPr>
+        <w:t xml:space="preserve"> </w:t>
+      </w:r>
+      <w:r>
+        <w:rPr>
+          <w:noProof/>
+        </w:rPr>
+        <w:drawing>
+          <wp:inline distT="0" distB="0" distL="0" distR="0" wp14:anchorId="0971F351" wp14:editId="24D677D6">
+            <wp:extent cx="5760720" cy="2446020"/>
+            <wp:effectExtent l="0" t="0" r="0" b="0"/>
+            <wp:docPr id="1106891088" name="Obraz 1" descr="Obraz zawierający tekst, zrzut ekranu, Wykres, Czcionka&#10;&#10;Opis wygenerowany automatycznie"/>
+            <wp:cNvGraphicFramePr>
+              <a:graphicFrameLocks xmlns:a="http://schemas.openxmlformats.org/drawingml/2006/main" noChangeAspect="1"/>
+            </wp:cNvGraphicFramePr>
+            <a:graphic xmlns:a="http://schemas.openxmlformats.org/drawingml/2006/main">
+              <a:graphicData uri="http://schemas.openxmlformats.org/drawingml/2006/picture">
+                <pic:pic xmlns:pic="http://schemas.openxmlformats.org/drawingml/2006/picture">
+                  <pic:nvPicPr>
+                    <pic:cNvPr id="1106891088" name="Obraz 1" descr="Obraz zawierający tekst, zrzut ekranu, Wykres, Czcionka&#10;&#10;Opis wygenerowany automatycznie"/>
+                    <pic:cNvPicPr/>
+                  </pic:nvPicPr>
+                  <pic:blipFill>
+                    <a:blip r:embed="rId44"/>
+                    <a:stretch>
+                      <a:fillRect/>
+                    </a:stretch>
+                  </pic:blipFill>
+                  <pic:spPr>
+                    <a:xfrm>
+                      <a:off x="0" y="0"/>
+                      <a:ext cx="5760720" cy="2446020"/>
+                    </a:xfrm>
+                    <a:prstGeom prst="rect">
+                      <a:avLst/>
+                    </a:prstGeom>
+                  </pic:spPr>
+                </pic:pic>
+              </a:graphicData>
+            </a:graphic>
+          </wp:inline>
+        </w:drawing>
+      </w:r>
+      <w:r>
+        <w:rPr>
+          <w:noProof/>
+          <w:lang w:val="pl-PL"/>
+        </w:rPr>
+        <w:t xml:space="preserve"> </w:t>
+      </w:r>
+      <w:r>
+        <w:rPr>
+          <w:noProof/>
+        </w:rPr>
+        <w:drawing>
+          <wp:inline distT="0" distB="0" distL="0" distR="0" wp14:anchorId="2F77F467" wp14:editId="703E2EED">
+            <wp:extent cx="5760720" cy="2447290"/>
+            <wp:effectExtent l="0" t="0" r="0" b="0"/>
+            <wp:docPr id="201137887" name="Obraz 1" descr="Obraz zawierający tekst, zrzut ekranu, linia, Wykres&#10;&#10;Opis wygenerowany automatycznie"/>
+            <wp:cNvGraphicFramePr>
+              <a:graphicFrameLocks xmlns:a="http://schemas.openxmlformats.org/drawingml/2006/main" noChangeAspect="1"/>
+            </wp:cNvGraphicFramePr>
+            <a:graphic xmlns:a="http://schemas.openxmlformats.org/drawingml/2006/main">
+              <a:graphicData uri="http://schemas.openxmlformats.org/drawingml/2006/picture">
+                <pic:pic xmlns:pic="http://schemas.openxmlformats.org/drawingml/2006/picture">
+                  <pic:nvPicPr>
+                    <pic:cNvPr id="201137887" name="Obraz 1" descr="Obraz zawierający tekst, zrzut ekranu, linia, Wykres&#10;&#10;Opis wygenerowany automatycznie"/>
+                    <pic:cNvPicPr/>
+                  </pic:nvPicPr>
+                  <pic:blipFill>
+                    <a:blip r:embed="rId45"/>
+                    <a:stretch>
+                      <a:fillRect/>
+                    </a:stretch>
+                  </pic:blipFill>
+                  <pic:spPr>
+                    <a:xfrm>
+                      <a:off x="0" y="0"/>
+                      <a:ext cx="5760720" cy="2447290"/>
+                    </a:xfrm>
+                    <a:prstGeom prst="rect">
+                      <a:avLst/>
+                    </a:prstGeom>
+                  </pic:spPr>
+                </pic:pic>
+              </a:graphicData>
+            </a:graphic>
+          </wp:inline>
+        </w:drawing>
+      </w:r>
+    </w:p>
+    <w:p>
+      <w:pPr>
+        <w:rPr>
+          <w:rFonts w:ascii="Calibri" w:hAnsi="Calibri" w:cs="Calibri"/>
+          <w:lang w:val="pl-PL"/>
+        </w:rPr>
+      </w:pPr>
+    </w:p>
+    <w:p>
+      <w:pPr>
+        <w:rPr>
+          <w:rFonts w:ascii="Calibri" w:hAnsi="Calibri" w:cs="Calibri"/>
+          <w:lang w:val="pl-PL"/>
+        </w:rPr>
+      </w:pPr>
+    </w:p>
+    <w:p>
+      <w:pPr>
+        <w:rPr>
+          <w:rFonts w:ascii="Calibri" w:hAnsi="Calibri" w:cs="Calibri"/>
+          <w:lang w:val="pl-PL"/>
+        </w:rPr>
+      </w:pPr>
+    </w:p>
+    <w:p>
+      <w:pPr>
+        <w:rPr>
+          <w:rFonts w:ascii="Calibri" w:hAnsi="Calibri" w:cs="Calibri"/>
+          <w:lang w:val="pl-PL"/>
+        </w:rPr>
+      </w:pPr>
+    </w:p>
+    <w:p>
+      <w:pPr>
+        <w:rPr>
+          <w:noProof/>
+          <w:lang w:val="pl-PL"/>
+        </w:rPr>
+      </w:pPr>
+      <w:r>
+        <w:rPr>
+          <w:rFonts w:ascii="Calibri" w:hAnsi="Calibri" w:cs="Calibri"/>
+          <w:lang w:val="pl-PL"/>
+        </w:rPr>
+        <w:lastRenderedPageBreak/>
+        <w:t>AES (CBC)</w:t>
+      </w:r>
+      <w:r>
+        <w:rPr>
+          <w:rFonts w:ascii="Calibri" w:hAnsi="Calibri" w:cs="Calibri"/>
+          <w:lang w:val="pl-PL"/>
+        </w:rPr>
+        <w:t>, tekst 1:</w:t>
+      </w:r>
+      <w:r>
+        <w:rPr>
+          <w:noProof/>
+          <w:lang w:val="pl-PL"/>
+        </w:rPr>
+        <w:t xml:space="preserve"> </w:t>
+      </w:r>
+      <w:r>
+        <w:rPr>
+          <w:rFonts w:ascii="Calibri" w:hAnsi="Calibri" w:cs="Calibri"/>
+          <w:noProof/>
+          <w:lang w:val="pl-PL"/>
+        </w:rPr>
+        <w:drawing>
+          <wp:inline distT="0" distB="0" distL="0" distR="0" wp14:anchorId="4D8D430E" wp14:editId="6B786179">
+            <wp:extent cx="5760720" cy="2510790"/>
+            <wp:effectExtent l="0" t="0" r="0" b="3810"/>
+            <wp:docPr id="2042973569" name="Obraz 1" descr="Obraz zawierający tekst, zrzut ekranu, linia, Czcionka&#10;&#10;Opis wygenerowany automatycznie"/>
+            <wp:cNvGraphicFramePr>
+              <a:graphicFrameLocks xmlns:a="http://schemas.openxmlformats.org/drawingml/2006/main" noChangeAspect="1"/>
+            </wp:cNvGraphicFramePr>
+            <a:graphic xmlns:a="http://schemas.openxmlformats.org/drawingml/2006/main">
+              <a:graphicData uri="http://schemas.openxmlformats.org/drawingml/2006/picture">
+                <pic:pic xmlns:pic="http://schemas.openxmlformats.org/drawingml/2006/picture">
+                  <pic:nvPicPr>
+                    <pic:cNvPr id="2042973569" name="Obraz 1" descr="Obraz zawierający tekst, zrzut ekranu, linia, Czcionka&#10;&#10;Opis wygenerowany automatycznie"/>
+                    <pic:cNvPicPr/>
+                  </pic:nvPicPr>
+                  <pic:blipFill>
+                    <a:blip r:embed="rId46"/>
+                    <a:stretch>
+                      <a:fillRect/>
+                    </a:stretch>
+                  </pic:blipFill>
+                  <pic:spPr>
+                    <a:xfrm>
+                      <a:off x="0" y="0"/>
+                      <a:ext cx="5760720" cy="2510790"/>
+                    </a:xfrm>
+                    <a:prstGeom prst="rect">
+                      <a:avLst/>
+                    </a:prstGeom>
+                  </pic:spPr>
+                </pic:pic>
+              </a:graphicData>
+            </a:graphic>
+          </wp:inline>
+        </w:drawing>
+      </w:r>
+      <w:r>
+        <w:rPr>
+          <w:noProof/>
+          <w:lang w:val="pl-PL"/>
+        </w:rPr>
+        <w:t xml:space="preserve"> </w:t>
+      </w:r>
+      <w:r>
+        <w:rPr>
+          <w:noProof/>
+        </w:rPr>
+        <w:drawing>
+          <wp:inline distT="0" distB="0" distL="0" distR="0" wp14:anchorId="49C2C1D3" wp14:editId="446CE02F">
+            <wp:extent cx="5760720" cy="2503170"/>
+            <wp:effectExtent l="0" t="0" r="0" b="0"/>
+            <wp:docPr id="1727699882" name="Obraz 1" descr="Obraz zawierający tekst, zrzut ekranu, linia, Wykres&#10;&#10;Opis wygenerowany automatycznie"/>
+            <wp:cNvGraphicFramePr>
+              <a:graphicFrameLocks xmlns:a="http://schemas.openxmlformats.org/drawingml/2006/main" noChangeAspect="1"/>
+            </wp:cNvGraphicFramePr>
+            <a:graphic xmlns:a="http://schemas.openxmlformats.org/drawingml/2006/main">
+              <a:graphicData uri="http://schemas.openxmlformats.org/drawingml/2006/picture">
+                <pic:pic xmlns:pic="http://schemas.openxmlformats.org/drawingml/2006/picture">
+                  <pic:nvPicPr>
+                    <pic:cNvPr id="1727699882" name="Obraz 1" descr="Obraz zawierający tekst, zrzut ekranu, linia, Wykres&#10;&#10;Opis wygenerowany automatycznie"/>
+                    <pic:cNvPicPr/>
+                  </pic:nvPicPr>
+                  <pic:blipFill>
+                    <a:blip r:embed="rId47"/>
+                    <a:stretch>
+                      <a:fillRect/>
+                    </a:stretch>
+                  </pic:blipFill>
+                  <pic:spPr>
+                    <a:xfrm>
+                      <a:off x="0" y="0"/>
+                      <a:ext cx="5760720" cy="2503170"/>
+                    </a:xfrm>
+                    <a:prstGeom prst="rect">
+                      <a:avLst/>
+                    </a:prstGeom>
+                  </pic:spPr>
+                </pic:pic>
+              </a:graphicData>
+            </a:graphic>
+          </wp:inline>
+        </w:drawing>
+      </w:r>
+      <w:r>
+        <w:rPr>
+          <w:noProof/>
+          <w:lang w:val="pl-PL"/>
+        </w:rPr>
+        <w:t xml:space="preserve"> </w:t>
+      </w:r>
+      <w:r>
+        <w:rPr>
+          <w:noProof/>
+        </w:rPr>
+        <w:drawing>
+          <wp:inline distT="0" distB="0" distL="0" distR="0" wp14:anchorId="17523B85" wp14:editId="7A57F263">
+            <wp:extent cx="5760720" cy="2484120"/>
+            <wp:effectExtent l="0" t="0" r="0" b="0"/>
+            <wp:docPr id="992383418" name="Obraz 1" descr="Obraz zawierający tekst, zrzut ekranu, linia, Wykres&#10;&#10;Opis wygenerowany automatycznie"/>
+            <wp:cNvGraphicFramePr>
+              <a:graphicFrameLocks xmlns:a="http://schemas.openxmlformats.org/drawingml/2006/main" noChangeAspect="1"/>
+            </wp:cNvGraphicFramePr>
+            <a:graphic xmlns:a="http://schemas.openxmlformats.org/drawingml/2006/main">
+              <a:graphicData uri="http://schemas.openxmlformats.org/drawingml/2006/picture">
+                <pic:pic xmlns:pic="http://schemas.openxmlformats.org/drawingml/2006/picture">
+                  <pic:nvPicPr>
+                    <pic:cNvPr id="992383418" name="Obraz 1" descr="Obraz zawierający tekst, zrzut ekranu, linia, Wykres&#10;&#10;Opis wygenerowany automatycznie"/>
+                    <pic:cNvPicPr/>
+                  </pic:nvPicPr>
+                  <pic:blipFill>
+                    <a:blip r:embed="rId48"/>
+                    <a:stretch>
+                      <a:fillRect/>
+                    </a:stretch>
+                  </pic:blipFill>
+                  <pic:spPr>
+                    <a:xfrm>
+                      <a:off x="0" y="0"/>
+                      <a:ext cx="5760720" cy="2484120"/>
+                    </a:xfrm>
+                    <a:prstGeom prst="rect">
+                      <a:avLst/>
+                    </a:prstGeom>
+                  </pic:spPr>
+                </pic:pic>
+              </a:graphicData>
+            </a:graphic>
+          </wp:inline>
+        </w:drawing>
+      </w:r>
+    </w:p>
+    <w:p>
+      <w:pPr>
+        <w:rPr>
+          <w:rFonts w:ascii="Calibri" w:hAnsi="Calibri" w:cs="Calibri"/>
+          <w:lang w:val="pl-PL"/>
+        </w:rPr>
+      </w:pPr>
+    </w:p>
+    <w:p>
+      <w:pPr>
+        <w:rPr>
+          <w:rFonts w:ascii="Calibri" w:hAnsi="Calibri" w:cs="Calibri"/>
+          <w:lang w:val="pl-PL"/>
+        </w:rPr>
+      </w:pPr>
+    </w:p>
+    <w:p>
+      <w:pPr>
+        <w:rPr>
+          <w:rFonts w:ascii="Calibri" w:hAnsi="Calibri" w:cs="Calibri"/>
+          <w:lang w:val="pl-PL"/>
+        </w:rPr>
+      </w:pPr>
+    </w:p>
+    <w:p>
+      <w:pPr>
+        <w:rPr>
+          <w:rFonts w:ascii="Calibri" w:hAnsi="Calibri" w:cs="Calibri"/>
+          <w:lang w:val="pl-PL"/>
+        </w:rPr>
+      </w:pPr>
+    </w:p>
+    <w:p>
+      <w:pPr>
+        <w:rPr>
+          <w:noProof/>
+          <w:lang w:val="pl-PL"/>
+        </w:rPr>
+      </w:pPr>
+      <w:r>
+        <w:rPr>
+          <w:rFonts w:ascii="Calibri" w:hAnsi="Calibri" w:cs="Calibri"/>
+          <w:lang w:val="pl-PL"/>
+        </w:rPr>
+        <w:lastRenderedPageBreak/>
+        <w:t>AES (CBC)</w:t>
+      </w:r>
+      <w:r>
+        <w:rPr>
+          <w:rFonts w:ascii="Calibri" w:hAnsi="Calibri" w:cs="Calibri"/>
+          <w:lang w:val="pl-PL"/>
+        </w:rPr>
+        <w:t xml:space="preserve">, tekst </w:t>
+      </w:r>
+      <w:r>
+        <w:rPr>
+          <w:rFonts w:ascii="Calibri" w:hAnsi="Calibri" w:cs="Calibri"/>
+          <w:lang w:val="pl-PL"/>
+        </w:rPr>
+        <w:t>2</w:t>
+      </w:r>
+      <w:r>
+        <w:rPr>
+          <w:rFonts w:ascii="Calibri" w:hAnsi="Calibri" w:cs="Calibri"/>
+          <w:lang w:val="pl-PL"/>
+        </w:rPr>
+        <w:t>:</w:t>
+      </w:r>
+      <w:r>
+        <w:rPr>
+          <w:noProof/>
+          <w:lang w:val="pl-PL"/>
+        </w:rPr>
+        <w:t xml:space="preserve"> </w:t>
+      </w:r>
+      <w:r>
+        <w:rPr>
+          <w:rFonts w:ascii="Calibri" w:hAnsi="Calibri" w:cs="Calibri"/>
+          <w:noProof/>
+          <w:lang w:val="pl-PL"/>
+        </w:rPr>
+        <w:drawing>
+          <wp:inline distT="0" distB="0" distL="0" distR="0" wp14:anchorId="40952B48" wp14:editId="6949B1D9">
+            <wp:extent cx="5760720" cy="2453005"/>
+            <wp:effectExtent l="0" t="0" r="0" b="4445"/>
+            <wp:docPr id="843500566" name="Obraz 1" descr="Obraz zawierający tekst, zrzut ekranu, linia, Wykres&#10;&#10;Opis wygenerowany automatycznie"/>
+            <wp:cNvGraphicFramePr>
+              <a:graphicFrameLocks xmlns:a="http://schemas.openxmlformats.org/drawingml/2006/main" noChangeAspect="1"/>
+            </wp:cNvGraphicFramePr>
+            <a:graphic xmlns:a="http://schemas.openxmlformats.org/drawingml/2006/main">
+              <a:graphicData uri="http://schemas.openxmlformats.org/drawingml/2006/picture">
+                <pic:pic xmlns:pic="http://schemas.openxmlformats.org/drawingml/2006/picture">
+                  <pic:nvPicPr>
+                    <pic:cNvPr id="843500566" name="Obraz 1" descr="Obraz zawierający tekst, zrzut ekranu, linia, Wykres&#10;&#10;Opis wygenerowany automatycznie"/>
+                    <pic:cNvPicPr/>
+                  </pic:nvPicPr>
+                  <pic:blipFill>
+                    <a:blip r:embed="rId49"/>
+                    <a:stretch>
+                      <a:fillRect/>
+                    </a:stretch>
+                  </pic:blipFill>
+                  <pic:spPr>
+                    <a:xfrm>
+                      <a:off x="0" y="0"/>
+                      <a:ext cx="5760720" cy="2453005"/>
+                    </a:xfrm>
+                    <a:prstGeom prst="rect">
+                      <a:avLst/>
+                    </a:prstGeom>
+                  </pic:spPr>
+                </pic:pic>
+              </a:graphicData>
+            </a:graphic>
+          </wp:inline>
+        </w:drawing>
+      </w:r>
+      <w:r>
+        <w:rPr>
+          <w:noProof/>
+          <w:lang w:val="pl-PL"/>
+        </w:rPr>
+        <w:t xml:space="preserve"> </w:t>
+      </w:r>
+      <w:r>
+        <w:rPr>
+          <w:noProof/>
+        </w:rPr>
+        <w:drawing>
+          <wp:inline distT="0" distB="0" distL="0" distR="0" wp14:anchorId="2CBCB4CB" wp14:editId="01ED983C">
+            <wp:extent cx="5760720" cy="2489200"/>
+            <wp:effectExtent l="0" t="0" r="0" b="6350"/>
+            <wp:docPr id="2127681943" name="Obraz 1" descr="Obraz zawierający tekst, zrzut ekranu, linia, Wykres&#10;&#10;Opis wygenerowany automatycznie"/>
+            <wp:cNvGraphicFramePr>
+              <a:graphicFrameLocks xmlns:a="http://schemas.openxmlformats.org/drawingml/2006/main" noChangeAspect="1"/>
+            </wp:cNvGraphicFramePr>
+            <a:graphic xmlns:a="http://schemas.openxmlformats.org/drawingml/2006/main">
+              <a:graphicData uri="http://schemas.openxmlformats.org/drawingml/2006/picture">
+                <pic:pic xmlns:pic="http://schemas.openxmlformats.org/drawingml/2006/picture">
+                  <pic:nvPicPr>
+                    <pic:cNvPr id="2127681943" name="Obraz 1" descr="Obraz zawierający tekst, zrzut ekranu, linia, Wykres&#10;&#10;Opis wygenerowany automatycznie"/>
+                    <pic:cNvPicPr/>
+                  </pic:nvPicPr>
+                  <pic:blipFill>
+                    <a:blip r:embed="rId50"/>
+                    <a:stretch>
+                      <a:fillRect/>
+                    </a:stretch>
+                  </pic:blipFill>
+                  <pic:spPr>
+                    <a:xfrm>
+                      <a:off x="0" y="0"/>
+                      <a:ext cx="5760720" cy="2489200"/>
+                    </a:xfrm>
+                    <a:prstGeom prst="rect">
+                      <a:avLst/>
+                    </a:prstGeom>
+                  </pic:spPr>
+                </pic:pic>
+              </a:graphicData>
+            </a:graphic>
+          </wp:inline>
+        </w:drawing>
+      </w:r>
+      <w:r>
+        <w:rPr>
+          <w:noProof/>
+          <w:lang w:val="pl-PL"/>
+        </w:rPr>
+        <w:t xml:space="preserve"> </w:t>
+      </w:r>
+      <w:r>
+        <w:rPr>
+          <w:noProof/>
+        </w:rPr>
+        <w:drawing>
+          <wp:inline distT="0" distB="0" distL="0" distR="0" wp14:anchorId="3C08792F" wp14:editId="46C2D0D5">
+            <wp:extent cx="5760720" cy="2495550"/>
+            <wp:effectExtent l="0" t="0" r="0" b="0"/>
+            <wp:docPr id="1687692245" name="Obraz 1" descr="Obraz zawierający tekst, zrzut ekranu, linia, Wykres&#10;&#10;Opis wygenerowany automatycznie"/>
+            <wp:cNvGraphicFramePr>
+              <a:graphicFrameLocks xmlns:a="http://schemas.openxmlformats.org/drawingml/2006/main" noChangeAspect="1"/>
+            </wp:cNvGraphicFramePr>
+            <a:graphic xmlns:a="http://schemas.openxmlformats.org/drawingml/2006/main">
+              <a:graphicData uri="http://schemas.openxmlformats.org/drawingml/2006/picture">
+                <pic:pic xmlns:pic="http://schemas.openxmlformats.org/drawingml/2006/picture">
+                  <pic:nvPicPr>
+                    <pic:cNvPr id="1687692245" name="Obraz 1" descr="Obraz zawierający tekst, zrzut ekranu, linia, Wykres&#10;&#10;Opis wygenerowany automatycznie"/>
+                    <pic:cNvPicPr/>
+                  </pic:nvPicPr>
+                  <pic:blipFill>
+                    <a:blip r:embed="rId51"/>
+                    <a:stretch>
+                      <a:fillRect/>
+                    </a:stretch>
+                  </pic:blipFill>
+                  <pic:spPr>
+                    <a:xfrm>
+                      <a:off x="0" y="0"/>
+                      <a:ext cx="5760720" cy="2495550"/>
+                    </a:xfrm>
+                    <a:prstGeom prst="rect">
+                      <a:avLst/>
+                    </a:prstGeom>
+                  </pic:spPr>
+                </pic:pic>
+              </a:graphicData>
+            </a:graphic>
+          </wp:inline>
+        </w:drawing>
+      </w:r>
+    </w:p>
+    <w:p>
+      <w:pPr>
+        <w:rPr>
+          <w:noProof/>
+          <w:lang w:val="pl-PL"/>
+        </w:rPr>
+      </w:pPr>
+    </w:p>
+    <w:p>
+      <w:pPr>
+        <w:rPr>
+          <w:rFonts w:ascii="Calibri" w:hAnsi="Calibri" w:cs="Calibri"/>
+          <w:lang w:val="pl-PL"/>
+        </w:rPr>
+      </w:pPr>
+    </w:p>
+    <w:p>
+      <w:pPr>
+        <w:rPr>
+          <w:rFonts w:ascii="Calibri" w:hAnsi="Calibri" w:cs="Calibri"/>
+          <w:lang w:val="pl-PL"/>
+        </w:rPr>
+      </w:pPr>
+    </w:p>
+    <w:p>
+      <w:pPr>
+        <w:rPr>
+          <w:rFonts w:ascii="Calibri" w:hAnsi="Calibri" w:cs="Calibri"/>
+          <w:lang w:val="pl-PL"/>
+        </w:rPr>
+      </w:pPr>
+    </w:p>
+    <w:p>
+      <w:pPr>
+        <w:rPr>
+          <w:noProof/>
+          <w:lang w:val="pl-PL"/>
+        </w:rPr>
+      </w:pPr>
+      <w:r>
+        <w:rPr>
+          <w:rFonts w:ascii="Calibri" w:hAnsi="Calibri" w:cs="Calibri"/>
+          <w:lang w:val="pl-PL"/>
+        </w:rPr>
+        <w:lastRenderedPageBreak/>
+        <w:t>AES (CBC)</w:t>
+      </w:r>
+      <w:r>
+        <w:rPr>
+          <w:rFonts w:ascii="Calibri" w:hAnsi="Calibri" w:cs="Calibri"/>
+          <w:lang w:val="pl-PL"/>
+        </w:rPr>
+        <w:t xml:space="preserve">, tekst </w:t>
+      </w:r>
+      <w:r>
+        <w:rPr>
+          <w:rFonts w:ascii="Calibri" w:hAnsi="Calibri" w:cs="Calibri"/>
+          <w:lang w:val="pl-PL"/>
+        </w:rPr>
+        <w:t>3</w:t>
+      </w:r>
+      <w:r>
+        <w:rPr>
+          <w:rFonts w:ascii="Calibri" w:hAnsi="Calibri" w:cs="Calibri"/>
+          <w:lang w:val="pl-PL"/>
+        </w:rPr>
+        <w:t>:</w:t>
+      </w:r>
+      <w:r>
+        <w:rPr>
+          <w:noProof/>
+          <w:lang w:val="pl-PL"/>
+        </w:rPr>
+        <w:t xml:space="preserve"> </w:t>
+      </w:r>
+      <w:r>
+        <w:rPr>
+          <w:rFonts w:ascii="Calibri" w:hAnsi="Calibri" w:cs="Calibri"/>
+          <w:noProof/>
+          <w:lang w:val="pl-PL"/>
+        </w:rPr>
+        <w:drawing>
+          <wp:inline distT="0" distB="0" distL="0" distR="0" wp14:anchorId="3D8390EA" wp14:editId="66A00E58">
+            <wp:extent cx="5760720" cy="2393950"/>
+            <wp:effectExtent l="0" t="0" r="0" b="6350"/>
+            <wp:docPr id="1082571049" name="Obraz 1" descr="Obraz zawierający tekst, zrzut ekranu, linia, Wykres&#10;&#10;Opis wygenerowany automatycznie"/>
+            <wp:cNvGraphicFramePr>
+              <a:graphicFrameLocks xmlns:a="http://schemas.openxmlformats.org/drawingml/2006/main" noChangeAspect="1"/>
+            </wp:cNvGraphicFramePr>
+            <a:graphic xmlns:a="http://schemas.openxmlformats.org/drawingml/2006/main">
+              <a:graphicData uri="http://schemas.openxmlformats.org/drawingml/2006/picture">
+                <pic:pic xmlns:pic="http://schemas.openxmlformats.org/drawingml/2006/picture">
+                  <pic:nvPicPr>
+                    <pic:cNvPr id="1082571049" name="Obraz 1" descr="Obraz zawierający tekst, zrzut ekranu, linia, Wykres&#10;&#10;Opis wygenerowany automatycznie"/>
+                    <pic:cNvPicPr/>
+                  </pic:nvPicPr>
+                  <pic:blipFill>
+                    <a:blip r:embed="rId52"/>
+                    <a:stretch>
+                      <a:fillRect/>
+                    </a:stretch>
+                  </pic:blipFill>
+                  <pic:spPr>
+                    <a:xfrm>
+                      <a:off x="0" y="0"/>
+                      <a:ext cx="5760720" cy="2393950"/>
+                    </a:xfrm>
+                    <a:prstGeom prst="rect">
+                      <a:avLst/>
+                    </a:prstGeom>
+                  </pic:spPr>
+                </pic:pic>
+              </a:graphicData>
+            </a:graphic>
+          </wp:inline>
+        </w:drawing>
+      </w:r>
+      <w:r>
+        <w:rPr>
+          <w:noProof/>
+          <w:lang w:val="pl-PL"/>
+        </w:rPr>
+        <w:t xml:space="preserve"> </w:t>
+      </w:r>
+      <w:r>
+        <w:rPr>
+          <w:noProof/>
+        </w:rPr>
+        <w:drawing>
+          <wp:inline distT="0" distB="0" distL="0" distR="0" wp14:anchorId="12A1F363" wp14:editId="4A70D775">
+            <wp:extent cx="5760720" cy="2388870"/>
+            <wp:effectExtent l="0" t="0" r="0" b="0"/>
+            <wp:docPr id="533689010" name="Obraz 1" descr="Obraz zawierający tekst, zrzut ekranu, linia, Równolegle&#10;&#10;Opis wygenerowany automatycznie"/>
+            <wp:cNvGraphicFramePr>
+              <a:graphicFrameLocks xmlns:a="http://schemas.openxmlformats.org/drawingml/2006/main" noChangeAspect="1"/>
+            </wp:cNvGraphicFramePr>
+            <a:graphic xmlns:a="http://schemas.openxmlformats.org/drawingml/2006/main">
+              <a:graphicData uri="http://schemas.openxmlformats.org/drawingml/2006/picture">
+                <pic:pic xmlns:pic="http://schemas.openxmlformats.org/drawingml/2006/picture">
+                  <pic:nvPicPr>
+                    <pic:cNvPr id="533689010" name="Obraz 1" descr="Obraz zawierający tekst, zrzut ekranu, linia, Równolegle&#10;&#10;Opis wygenerowany automatycznie"/>
+                    <pic:cNvPicPr/>
+                  </pic:nvPicPr>
+                  <pic:blipFill>
+                    <a:blip r:embed="rId53"/>
+                    <a:stretch>
+                      <a:fillRect/>
+                    </a:stretch>
+                  </pic:blipFill>
+                  <pic:spPr>
+                    <a:xfrm>
+                      <a:off x="0" y="0"/>
+                      <a:ext cx="5760720" cy="2388870"/>
+                    </a:xfrm>
+                    <a:prstGeom prst="rect">
+                      <a:avLst/>
+                    </a:prstGeom>
+                  </pic:spPr>
+                </pic:pic>
+              </a:graphicData>
+            </a:graphic>
+          </wp:inline>
+        </w:drawing>
+      </w:r>
+      <w:r>
+        <w:rPr>
+          <w:noProof/>
+          <w:lang w:val="pl-PL"/>
+        </w:rPr>
+        <w:t xml:space="preserve"> </w:t>
+      </w:r>
+      <w:r>
+        <w:rPr>
+          <w:noProof/>
+        </w:rPr>
+        <w:drawing>
+          <wp:inline distT="0" distB="0" distL="0" distR="0" wp14:anchorId="429F6BBB" wp14:editId="3282DD25">
+            <wp:extent cx="5760720" cy="2406015"/>
+            <wp:effectExtent l="0" t="0" r="0" b="0"/>
+            <wp:docPr id="988502790" name="Obraz 1" descr="Obraz zawierający tekst, zrzut ekranu, linia&#10;&#10;Opis wygenerowany automatycznie"/>
+            <wp:cNvGraphicFramePr>
+              <a:graphicFrameLocks xmlns:a="http://schemas.openxmlformats.org/drawingml/2006/main" noChangeAspect="1"/>
+            </wp:cNvGraphicFramePr>
+            <a:graphic xmlns:a="http://schemas.openxmlformats.org/drawingml/2006/main">
+              <a:graphicData uri="http://schemas.openxmlformats.org/drawingml/2006/picture">
+                <pic:pic xmlns:pic="http://schemas.openxmlformats.org/drawingml/2006/picture">
+                  <pic:nvPicPr>
+                    <pic:cNvPr id="988502790" name="Obraz 1" descr="Obraz zawierający tekst, zrzut ekranu, linia&#10;&#10;Opis wygenerowany automatycznie"/>
+                    <pic:cNvPicPr/>
+                  </pic:nvPicPr>
+                  <pic:blipFill>
+                    <a:blip r:embed="rId54"/>
+                    <a:stretch>
+                      <a:fillRect/>
+                    </a:stretch>
+                  </pic:blipFill>
+                  <pic:spPr>
+                    <a:xfrm>
+                      <a:off x="0" y="0"/>
+                      <a:ext cx="5760720" cy="2406015"/>
+                    </a:xfrm>
+                    <a:prstGeom prst="rect">
+                      <a:avLst/>
+                    </a:prstGeom>
+                  </pic:spPr>
+                </pic:pic>
+              </a:graphicData>
+            </a:graphic>
+          </wp:inline>
+        </w:drawing>
+      </w:r>
+    </w:p>
+    <w:p>
+      <w:pPr>
+        <w:rPr>
+          <w:noProof/>
+          <w:lang w:val="pl-PL"/>
+        </w:rPr>
+      </w:pPr>
+    </w:p>
+    <w:p>
+      <w:pPr>
+        <w:rPr>
+          <w:noProof/>
+          <w:lang w:val="pl-PL"/>
+        </w:rPr>
+      </w:pPr>
+    </w:p>
+    <w:p>
+      <w:pPr>
+        <w:rPr>
+          <w:noProof/>
+          <w:lang w:val="pl-PL"/>
+        </w:rPr>
+      </w:pPr>
+    </w:p>
+    <w:p>
+      <w:pPr>
+        <w:rPr>
+          <w:noProof/>
+          <w:lang w:val="pl-PL"/>
+        </w:rPr>
+      </w:pPr>
+    </w:p>
+    <w:p>
+      <w:pPr>
+        <w:rPr>
+          <w:noProof/>
+          <w:lang w:val="pl-PL"/>
+        </w:rPr>
+      </w:pPr>
+    </w:p>
+    <w:p>
+      <w:pPr>
+        <w:rPr>
+          <w:rFonts w:ascii="Calibri" w:hAnsi="Calibri" w:cs="Calibri"/>
+          <w:b/>
+          <w:bCs/>
+          <w:color w:val="E97132" w:themeColor="accent2"/>
+          <w:sz w:val="28"/>
+          <w:szCs w:val="28"/>
+          <w:lang w:val="pl-PL"/>
+        </w:rPr>
+      </w:pPr>
+      <w:r>
+        <w:rPr>
+          <w:rFonts w:ascii="Calibri" w:hAnsi="Calibri" w:cs="Calibri"/>
+          <w:b/>
+          <w:bCs/>
+          <w:color w:val="E97132" w:themeColor="accent2"/>
+          <w:sz w:val="28"/>
+          <w:szCs w:val="28"/>
+          <w:lang w:val="pl-PL"/>
+        </w:rPr>
+        <w:lastRenderedPageBreak/>
+        <w:t xml:space="preserve">Pytanie </w:t>
+      </w:r>
+      <w:r>
+        <w:rPr>
+          <w:rFonts w:ascii="Calibri" w:hAnsi="Calibri" w:cs="Calibri"/>
+          <w:b/>
+          <w:bCs/>
+          <w:color w:val="E97132" w:themeColor="accent2"/>
+          <w:sz w:val="28"/>
+          <w:szCs w:val="28"/>
+          <w:lang w:val="pl-PL"/>
+        </w:rPr>
+        <w:t>1.</w:t>
+      </w:r>
+      <w:r>
+        <w:rPr>
+          <w:rFonts w:ascii="Calibri" w:hAnsi="Calibri" w:cs="Calibri"/>
+          <w:b/>
+          <w:bCs/>
+          <w:color w:val="E97132" w:themeColor="accent2"/>
+          <w:sz w:val="28"/>
+          <w:szCs w:val="28"/>
+          <w:lang w:val="pl-PL"/>
+        </w:rPr>
+        <w:t>3</w:t>
+      </w:r>
+      <w:r>
+        <w:rPr>
+          <w:rFonts w:ascii="Calibri" w:hAnsi="Calibri" w:cs="Calibri"/>
+          <w:b/>
+          <w:bCs/>
+          <w:color w:val="E97132" w:themeColor="accent2"/>
+          <w:sz w:val="28"/>
+          <w:szCs w:val="28"/>
+          <w:lang w:val="pl-PL"/>
+        </w:rPr>
+        <w:t>;</w:t>
+      </w:r>
+    </w:p>
+    <w:p>
+      <w:pPr>
+        <w:rPr>
+          <w:rFonts w:ascii="Calibri" w:hAnsi="Calibri" w:cs="Calibri"/>
+          <w:lang w:val="pl-PL"/>
+        </w:rPr>
+      </w:pPr>
+      <w:r>
+        <w:rPr>
+          <w:rFonts w:ascii="Calibri" w:hAnsi="Calibri" w:cs="Calibri"/>
+          <w:lang w:val="pl-PL"/>
+        </w:rPr>
+        <w:t>Algorytmy blokowe są stosowane głównie w kryptografii do szyfrowania danych.</w:t>
+      </w:r>
+      <w:r>
+        <w:rPr>
+          <w:rFonts w:ascii="Calibri" w:hAnsi="Calibri" w:cs="Calibri"/>
+          <w:lang w:val="pl-PL"/>
+        </w:rPr>
+        <w:t xml:space="preserve"> Wykorzystuje się je w generatorach liczb pseudolosowych, adresach MAC jak i mechanizmach do sprawdzania integralności danych.</w:t>
+      </w:r>
+      <w:r>
+        <w:rPr>
+          <w:rFonts w:ascii="Calibri" w:hAnsi="Calibri" w:cs="Calibri"/>
+          <w:lang w:val="pl-PL"/>
+        </w:rPr>
+        <w:t xml:space="preserve"> Ich podstawowe zastosowania obejmują:</w:t>
+      </w:r>
+    </w:p>
+    <w:p>
+      <w:pPr>
+        <w:pStyle w:val="Akapitzlist"/>
+        <w:numPr>
+          <w:ilvl w:val="0"/>
+          <w:numId w:val="20"/>
+        </w:numPr>
+        <w:rPr>
+          <w:rFonts w:ascii="Calibri" w:hAnsi="Calibri" w:cs="Calibri"/>
+          <w:lang w:val="pl-PL"/>
+        </w:rPr>
+      </w:pPr>
+      <w:r>
+        <w:rPr>
+          <w:rFonts w:ascii="Calibri" w:hAnsi="Calibri" w:cs="Calibri"/>
+          <w:b/>
+          <w:bCs/>
+          <w:lang w:val="pl-PL"/>
+        </w:rPr>
+        <w:t>Szyfrowanie danych</w:t>
+      </w:r>
+      <w:r>
+        <w:rPr>
+          <w:rFonts w:ascii="Calibri" w:hAnsi="Calibri" w:cs="Calibri"/>
+          <w:lang w:val="pl-PL"/>
+        </w:rPr>
+        <w:t xml:space="preserve"> (np. plików</w:t>
+      </w:r>
+      <w:r>
+        <w:rPr>
+          <w:rFonts w:ascii="Calibri" w:hAnsi="Calibri" w:cs="Calibri"/>
+          <w:lang w:val="pl-PL"/>
+        </w:rPr>
+        <w:t xml:space="preserve"> lub </w:t>
+      </w:r>
+      <w:r>
+        <w:rPr>
+          <w:rFonts w:ascii="Calibri" w:hAnsi="Calibri" w:cs="Calibri"/>
+          <w:lang w:val="pl-PL"/>
+        </w:rPr>
+        <w:t>wiadomości)</w:t>
+      </w:r>
+    </w:p>
+    <w:p>
+      <w:pPr>
+        <w:pStyle w:val="Akapitzlist"/>
+        <w:numPr>
+          <w:ilvl w:val="0"/>
+          <w:numId w:val="20"/>
+        </w:numPr>
+        <w:rPr>
+          <w:rFonts w:ascii="Calibri" w:hAnsi="Calibri" w:cs="Calibri"/>
+          <w:lang w:val="pl-PL"/>
+        </w:rPr>
+      </w:pPr>
+      <w:r>
+        <w:rPr>
+          <w:rFonts w:ascii="Calibri" w:hAnsi="Calibri" w:cs="Calibri"/>
+          <w:b/>
+          <w:bCs/>
+          <w:lang w:val="pl-PL"/>
+        </w:rPr>
+        <w:t>Bezpieczeństwo transmisji</w:t>
+      </w:r>
+      <w:r>
+        <w:rPr>
+          <w:rFonts w:ascii="Calibri" w:hAnsi="Calibri" w:cs="Calibri"/>
+          <w:lang w:val="pl-PL"/>
+        </w:rPr>
+        <w:t xml:space="preserve"> w sieciach (np. VPN, HTTPS</w:t>
+      </w:r>
+      <w:r>
+        <w:rPr>
+          <w:rFonts w:ascii="Calibri" w:hAnsi="Calibri" w:cs="Calibri"/>
+          <w:lang w:val="pl-PL"/>
+        </w:rPr>
+        <w:t>)</w:t>
+      </w:r>
+    </w:p>
+    <w:p>
+      <w:pPr>
+        <w:pStyle w:val="Akapitzlist"/>
+        <w:numPr>
+          <w:ilvl w:val="0"/>
+          <w:numId w:val="20"/>
+        </w:numPr>
+        <w:rPr>
+          <w:rFonts w:ascii="Calibri" w:hAnsi="Calibri" w:cs="Calibri"/>
+          <w:lang w:val="pl-PL"/>
+        </w:rPr>
+      </w:pPr>
+      <w:r>
+        <w:rPr>
+          <w:rFonts w:ascii="Calibri" w:hAnsi="Calibri" w:cs="Calibri"/>
+          <w:b/>
+          <w:bCs/>
+          <w:lang w:val="pl-PL"/>
+        </w:rPr>
+        <w:t>Szyfrowanie dysków</w:t>
+      </w:r>
+      <w:r>
+        <w:rPr>
+          <w:rFonts w:ascii="Calibri" w:hAnsi="Calibri" w:cs="Calibri"/>
+          <w:lang w:val="pl-PL"/>
+        </w:rPr>
+        <w:t xml:space="preserve"> (np. BitLocker)</w:t>
+      </w:r>
+    </w:p>
+    <w:p>
+      <w:pPr>
+        <w:pStyle w:val="Akapitzlist"/>
+        <w:numPr>
+          <w:ilvl w:val="0"/>
+          <w:numId w:val="20"/>
+        </w:numPr>
+        <w:rPr>
+          <w:rFonts w:ascii="Calibri" w:hAnsi="Calibri" w:cs="Calibri"/>
+          <w:lang w:val="pl-PL"/>
+        </w:rPr>
+      </w:pPr>
+      <w:r>
+        <w:rPr>
+          <w:rFonts w:ascii="Calibri" w:hAnsi="Calibri" w:cs="Calibri"/>
+          <w:b/>
+          <w:bCs/>
+          <w:lang w:val="pl-PL"/>
+        </w:rPr>
+        <w:t>Systemy bankowe</w:t>
+      </w:r>
+      <w:r>
+        <w:rPr>
+          <w:rFonts w:ascii="Calibri" w:hAnsi="Calibri" w:cs="Calibri"/>
+          <w:lang w:val="pl-PL"/>
+        </w:rPr>
+        <w:t xml:space="preserve"> i </w:t>
+      </w:r>
+      <w:r>
+        <w:rPr>
+          <w:rFonts w:ascii="Calibri" w:hAnsi="Calibri" w:cs="Calibri"/>
+          <w:b/>
+          <w:bCs/>
+          <w:lang w:val="pl-PL"/>
+        </w:rPr>
+        <w:t>płatności online</w:t>
+      </w:r>
+      <w:r>
+        <w:rPr>
+          <w:rFonts w:ascii="Calibri" w:hAnsi="Calibri" w:cs="Calibri"/>
+          <w:lang w:val="pl-PL"/>
+        </w:rPr>
+        <w:t xml:space="preserve"> (szyfrowanie danych kart płatniczych)</w:t>
+      </w:r>
+    </w:p>
+    <w:p>
+      <w:pPr>
+        <w:pStyle w:val="Akapitzlist"/>
+        <w:numPr>
+          <w:ilvl w:val="0"/>
+          <w:numId w:val="20"/>
+        </w:numPr>
+        <w:rPr>
+          <w:rFonts w:ascii="Calibri" w:hAnsi="Calibri" w:cs="Calibri"/>
+          <w:lang w:val="pl-PL"/>
+        </w:rPr>
+      </w:pPr>
+      <w:r>
+        <w:rPr>
+          <w:rFonts w:ascii="Calibri" w:hAnsi="Calibri" w:cs="Calibri"/>
+          <w:b/>
+          <w:bCs/>
+          <w:lang w:val="pl-PL"/>
+        </w:rPr>
+        <w:t>Bezpieczne przechowywanie danych</w:t>
+      </w:r>
+      <w:r>
+        <w:rPr>
+          <w:rFonts w:ascii="Calibri" w:hAnsi="Calibri" w:cs="Calibri"/>
+          <w:lang w:val="pl-PL"/>
+        </w:rPr>
+        <w:t xml:space="preserve"> (</w:t>
+      </w:r>
+      <w:r>
+        <w:rPr>
+          <w:rFonts w:ascii="Calibri" w:hAnsi="Calibri" w:cs="Calibri"/>
+          <w:lang w:val="pl-PL"/>
+        </w:rPr>
+        <w:t xml:space="preserve">w </w:t>
+      </w:r>
+      <w:r>
+        <w:rPr>
+          <w:rFonts w:ascii="Calibri" w:hAnsi="Calibri" w:cs="Calibri"/>
+          <w:lang w:val="pl-PL"/>
+        </w:rPr>
+        <w:t>baz</w:t>
+      </w:r>
+      <w:r>
+        <w:rPr>
+          <w:rFonts w:ascii="Calibri" w:hAnsi="Calibri" w:cs="Calibri"/>
+          <w:lang w:val="pl-PL"/>
+        </w:rPr>
+        <w:t>ie danych w chmurze</w:t>
+      </w:r>
+      <w:r>
+        <w:rPr>
+          <w:rFonts w:ascii="Calibri" w:hAnsi="Calibri" w:cs="Calibri"/>
+          <w:lang w:val="pl-PL"/>
+        </w:rPr>
+        <w:t>)</w:t>
+      </w:r>
+    </w:p>
+    <w:p>
+      <w:pPr>
+        <w:rPr>
+          <w:rFonts w:ascii="Calibri" w:hAnsi="Calibri" w:cs="Calibri"/>
+          <w:lang w:val="pl-PL"/>
+        </w:rPr>
+      </w:pPr>
+      <w:r>
+        <w:rPr>
+          <w:rFonts w:ascii="Calibri" w:hAnsi="Calibri" w:cs="Calibri"/>
+          <w:lang w:val="pl-PL"/>
+        </w:rPr>
+        <w:t>P</w:t>
+      </w:r>
+      <w:r>
+        <w:rPr>
+          <w:rFonts w:ascii="Calibri" w:hAnsi="Calibri" w:cs="Calibri"/>
+          <w:lang w:val="pl-PL"/>
+        </w:rPr>
+        <w:t>opularne algorytmy blokowe:</w:t>
+      </w:r>
+    </w:p>
+    <w:p>
+      <w:pPr>
+        <w:numPr>
+          <w:ilvl w:val="0"/>
+          <w:numId w:val="21"/>
+        </w:numPr>
+        <w:rPr>
+          <w:rFonts w:ascii="Calibri" w:hAnsi="Calibri" w:cs="Calibri"/>
+          <w:lang w:val="pl-PL"/>
+        </w:rPr>
+      </w:pPr>
+      <w:r>
+        <w:rPr>
+          <w:rFonts w:ascii="Calibri" w:hAnsi="Calibri" w:cs="Calibri"/>
+          <w:b/>
+          <w:bCs/>
+          <w:lang w:val="pl-PL"/>
+        </w:rPr>
+        <w:t>AES (Advanced Encryption Standard)</w:t>
+      </w:r>
+      <w:r>
+        <w:rPr>
+          <w:rFonts w:ascii="Calibri" w:hAnsi="Calibri" w:cs="Calibri"/>
+          <w:lang w:val="pl-PL"/>
+        </w:rPr>
+        <w:t xml:space="preserve"> - najczęściej stosowany algorytm blokowy, uznawany za standard</w:t>
+      </w:r>
+    </w:p>
+    <w:p>
+      <w:pPr>
+        <w:numPr>
+          <w:ilvl w:val="0"/>
+          <w:numId w:val="21"/>
+        </w:numPr>
+        <w:rPr>
+          <w:rFonts w:ascii="Calibri" w:hAnsi="Calibri" w:cs="Calibri"/>
+          <w:lang w:val="pl-PL"/>
+        </w:rPr>
+      </w:pPr>
+      <w:r>
+        <w:rPr>
+          <w:rFonts w:ascii="Calibri" w:hAnsi="Calibri" w:cs="Calibri"/>
+          <w:b/>
+          <w:bCs/>
+          <w:lang w:val="pl-PL"/>
+        </w:rPr>
+        <w:t>DES (Data Encryption Standard)</w:t>
+      </w:r>
+      <w:r>
+        <w:rPr>
+          <w:rFonts w:ascii="Calibri" w:hAnsi="Calibri" w:cs="Calibri"/>
+          <w:lang w:val="pl-PL"/>
+        </w:rPr>
+        <w:t xml:space="preserve"> - obecnie uznawany za przestarzały, zastąpiony przez AES</w:t>
+      </w:r>
+    </w:p>
+    <w:p>
+      <w:pPr>
+        <w:numPr>
+          <w:ilvl w:val="0"/>
+          <w:numId w:val="21"/>
+        </w:numPr>
+        <w:rPr>
+          <w:rFonts w:ascii="Calibri" w:hAnsi="Calibri" w:cs="Calibri"/>
+          <w:lang w:val="pl-PL"/>
+        </w:rPr>
+      </w:pPr>
+      <w:r>
+        <w:rPr>
+          <w:rFonts w:ascii="Calibri" w:hAnsi="Calibri" w:cs="Calibri"/>
+          <w:b/>
+          <w:bCs/>
+          <w:lang w:val="pl-PL"/>
+        </w:rPr>
+        <w:t>3DES (Triple DES)</w:t>
+      </w:r>
+      <w:r>
+        <w:rPr>
+          <w:rFonts w:ascii="Calibri" w:hAnsi="Calibri" w:cs="Calibri"/>
+          <w:lang w:val="pl-PL"/>
+        </w:rPr>
+        <w:t xml:space="preserve"> - wzmocniona wersja DES, ale powoli wychodzi z użycia</w:t>
+      </w:r>
+    </w:p>
+    <w:p>
+      <w:pPr>
+        <w:numPr>
+          <w:ilvl w:val="0"/>
+          <w:numId w:val="21"/>
+        </w:numPr>
+        <w:rPr>
+          <w:rFonts w:ascii="Calibri" w:hAnsi="Calibri" w:cs="Calibri"/>
+          <w:lang w:val="pl-PL"/>
+        </w:rPr>
+      </w:pPr>
+      <w:r>
+        <w:rPr>
+          <w:rFonts w:ascii="Calibri" w:hAnsi="Calibri" w:cs="Calibri"/>
+          <w:b/>
+          <w:bCs/>
+          <w:lang w:val="pl-PL"/>
+        </w:rPr>
+        <w:t>Blowfish</w:t>
+      </w:r>
+      <w:r>
+        <w:rPr>
+          <w:rFonts w:ascii="Calibri" w:hAnsi="Calibri" w:cs="Calibri"/>
+          <w:lang w:val="pl-PL"/>
+        </w:rPr>
+        <w:t xml:space="preserve"> - stosowany w starszych systemach</w:t>
+      </w:r>
+    </w:p>
+    <w:p>
+      <w:pPr>
+        <w:numPr>
+          <w:ilvl w:val="0"/>
+          <w:numId w:val="21"/>
+        </w:numPr>
+        <w:rPr>
+          <w:rFonts w:ascii="Calibri" w:hAnsi="Calibri" w:cs="Calibri"/>
+          <w:lang w:val="pl-PL"/>
+        </w:rPr>
+      </w:pPr>
+      <w:r>
+        <w:rPr>
+          <w:rFonts w:ascii="Calibri" w:hAnsi="Calibri" w:cs="Calibri"/>
+          <w:b/>
+          <w:bCs/>
+          <w:lang w:val="pl-PL"/>
+        </w:rPr>
+        <w:t>Twofish</w:t>
+      </w:r>
+      <w:r>
+        <w:rPr>
+          <w:rFonts w:ascii="Calibri" w:hAnsi="Calibri" w:cs="Calibri"/>
+          <w:lang w:val="pl-PL"/>
+        </w:rPr>
+        <w:t xml:space="preserve"> - następca Blowfish, również bezpieczny, ale mniej popularny niż AES</w:t>
+      </w:r>
+    </w:p>
+    <w:p>
+      <w:pPr>
+        <w:rPr>
+          <w:rFonts w:ascii="Calibri" w:hAnsi="Calibri" w:cs="Calibri"/>
+          <w:lang w:val="pl-PL"/>
+        </w:rPr>
+      </w:pPr>
+      <w:r>
+        <w:rPr>
+          <w:rFonts w:ascii="Calibri" w:hAnsi="Calibri" w:cs="Calibri"/>
+          <w:lang w:val="pl-PL"/>
+        </w:rPr>
+        <w:t>Standardowe i bezpieczne parametry:</w:t>
+      </w:r>
+    </w:p>
+    <w:p>
+      <w:pPr>
+        <w:numPr>
+          <w:ilvl w:val="0"/>
+          <w:numId w:val="22"/>
+        </w:numPr>
+        <w:rPr>
+          <w:rFonts w:ascii="Calibri" w:hAnsi="Calibri" w:cs="Calibri"/>
+          <w:lang w:val="pl-PL"/>
+        </w:rPr>
+      </w:pPr>
+      <w:r>
+        <w:rPr>
+          <w:rFonts w:ascii="Calibri" w:hAnsi="Calibri" w:cs="Calibri"/>
+          <w:b/>
+          <w:bCs/>
+          <w:lang w:val="pl-PL"/>
+        </w:rPr>
+        <w:t>Długość bloku</w:t>
+      </w:r>
+      <w:r>
+        <w:rPr>
+          <w:rFonts w:ascii="Calibri" w:hAnsi="Calibri" w:cs="Calibri"/>
+          <w:lang w:val="pl-PL"/>
+        </w:rPr>
+        <w:t xml:space="preserve">: </w:t>
+      </w:r>
+      <w:r>
+        <w:rPr>
+          <w:rFonts w:ascii="Calibri" w:hAnsi="Calibri" w:cs="Calibri"/>
+          <w:b/>
+          <w:bCs/>
+          <w:lang w:val="pl-PL"/>
+        </w:rPr>
+        <w:t>128 bitów</w:t>
+      </w:r>
+      <w:r>
+        <w:rPr>
+          <w:rFonts w:ascii="Calibri" w:hAnsi="Calibri" w:cs="Calibri"/>
+          <w:lang w:val="pl-PL"/>
+        </w:rPr>
+        <w:t xml:space="preserve"> (AES), choć niektóre algorytmy (np. Blowfish) używają 64-bitowych bloków, </w:t>
+      </w:r>
+      <w:r>
+        <w:rPr>
+          <w:rFonts w:ascii="Calibri" w:hAnsi="Calibri" w:cs="Calibri"/>
+          <w:lang w:val="pl-PL"/>
+        </w:rPr>
+        <w:t>co jest uznawane za raczej mniej bezpieczne</w:t>
+      </w:r>
+    </w:p>
+    <w:p>
+      <w:pPr>
+        <w:numPr>
+          <w:ilvl w:val="0"/>
+          <w:numId w:val="22"/>
+        </w:numPr>
+        <w:rPr>
+          <w:rFonts w:ascii="Calibri" w:hAnsi="Calibri" w:cs="Calibri"/>
+          <w:lang w:val="pl-PL"/>
+        </w:rPr>
+      </w:pPr>
+      <w:r>
+        <w:rPr>
+          <w:rFonts w:ascii="Calibri" w:hAnsi="Calibri" w:cs="Calibri"/>
+          <w:b/>
+          <w:bCs/>
+          <w:lang w:val="pl-PL"/>
+        </w:rPr>
+        <w:t>Długość klucza</w:t>
+      </w:r>
+      <w:r>
+        <w:rPr>
+          <w:rFonts w:ascii="Calibri" w:hAnsi="Calibri" w:cs="Calibri"/>
+          <w:lang w:val="pl-PL"/>
+        </w:rPr>
+        <w:t xml:space="preserve">: AES obsługuje klucze o długości 128, 192 lub 256 bitów. Długość klucza </w:t>
+      </w:r>
+      <w:r>
+        <w:rPr>
+          <w:rFonts w:ascii="Calibri" w:hAnsi="Calibri" w:cs="Calibri"/>
+          <w:b/>
+          <w:bCs/>
+          <w:lang w:val="pl-PL"/>
+        </w:rPr>
+        <w:t>128 bitów</w:t>
+      </w:r>
+      <w:r>
+        <w:rPr>
+          <w:rFonts w:ascii="Calibri" w:hAnsi="Calibri" w:cs="Calibri"/>
+          <w:lang w:val="pl-PL"/>
+        </w:rPr>
+        <w:t xml:space="preserve"> jest uznawana za wystarczającą dla większości zastosowań, ale 256-bitowe klucze są stosowane w szczególnie wrażliwych aplikacjach.</w:t>
+      </w:r>
+    </w:p>
+    <w:p>
+      <w:pPr>
+        <w:rPr>
+          <w:rFonts w:ascii="Calibri" w:hAnsi="Calibri" w:cs="Calibri"/>
+          <w:b/>
+          <w:bCs/>
+          <w:color w:val="E97132" w:themeColor="accent2"/>
+          <w:sz w:val="28"/>
+          <w:szCs w:val="28"/>
+          <w:lang w:val="pl-PL"/>
+        </w:rPr>
+      </w:pPr>
+      <w:r>
+        <w:rPr>
+          <w:rFonts w:ascii="Calibri" w:hAnsi="Calibri" w:cs="Calibri"/>
+          <w:b/>
+          <w:bCs/>
+          <w:color w:val="E97132" w:themeColor="accent2"/>
+          <w:sz w:val="28"/>
+          <w:szCs w:val="28"/>
+          <w:lang w:val="pl-PL"/>
+        </w:rPr>
+        <w:t>Pytanie 1.</w:t>
+      </w:r>
+      <w:r>
+        <w:rPr>
+          <w:rFonts w:ascii="Calibri" w:hAnsi="Calibri" w:cs="Calibri"/>
+          <w:b/>
+          <w:bCs/>
+          <w:color w:val="E97132" w:themeColor="accent2"/>
+          <w:sz w:val="28"/>
+          <w:szCs w:val="28"/>
+          <w:lang w:val="pl-PL"/>
+        </w:rPr>
+        <w:t>4</w:t>
+      </w:r>
+      <w:r>
+        <w:rPr>
+          <w:rFonts w:ascii="Calibri" w:hAnsi="Calibri" w:cs="Calibri"/>
+          <w:b/>
+          <w:bCs/>
+          <w:color w:val="E97132" w:themeColor="accent2"/>
+          <w:sz w:val="28"/>
+          <w:szCs w:val="28"/>
+          <w:lang w:val="pl-PL"/>
+        </w:rPr>
+        <w:t>;</w:t>
+      </w:r>
+    </w:p>
+    <w:p>
+      <w:pPr>
+        <w:rPr>
+          <w:rFonts w:ascii="Calibri" w:hAnsi="Calibri" w:cs="Calibri"/>
+          <w:lang w:val="pl-PL"/>
+        </w:rPr>
+      </w:pPr>
+      <w:r>
+        <w:rPr>
+          <w:rFonts w:ascii="Calibri" w:hAnsi="Calibri" w:cs="Calibri"/>
+          <w:lang w:val="pl-PL"/>
+        </w:rPr>
+        <w:t xml:space="preserve">Dla wszystkich algorytmów blokowych entropia wzrosła po zaszyfrowaniu tekstów jawnych. W przypadku tekstu nr. 1 algorytmy DES i IDEA spowodowały najmniejszy wzrost entropii, a zaszyfrowany tekst wciąż posiadał znaki powtarzających się znaków, co widać dokładnie na histogramach dla tego tekstu. Z kolei na AES entropia wzrosła znacząco, zbliżając się za każdym razem do maksymalnej (4,64/4,7 – po przeskalowaniu), a słupki histogramów zdawały się być bardziej wyrównane w swoim rozkładzie, a znaki nie były tak powtarzalne jak dla dwóch poprzednich algorytmów. </w:t>
+      </w:r>
+    </w:p>
+    <w:p>
+      <w:pPr>
+        <w:rPr>
+          <w:rFonts w:ascii="Calibri" w:hAnsi="Calibri" w:cs="Calibri"/>
+          <w:lang w:val="pl-PL"/>
+        </w:rPr>
+      </w:pPr>
+      <w:r>
+        <w:rPr>
+          <w:rFonts w:ascii="Calibri" w:hAnsi="Calibri" w:cs="Calibri"/>
+          <w:lang w:val="pl-PL"/>
+        </w:rPr>
+        <w:t xml:space="preserve">Dla tekstu nr. 2 entropia także była wyższa w przypadku użycia AES w porównaniu do DES czy IDEA, ale różnica ta była o wiele mniejsza niż w przypadku tekstu nr. 1. Histogramy dla AES wydają się być bardziej wyrównane, gdzie w przypadku DES i IDEA niektóre znaki występowały </w:t>
+      </w:r>
+      <w:r>
+        <w:rPr>
+          <w:rFonts w:ascii="Calibri" w:hAnsi="Calibri" w:cs="Calibri"/>
+          <w:lang w:val="pl-PL"/>
+        </w:rPr>
+        <w:t>znacznie</w:t>
+      </w:r>
+      <w:r>
+        <w:rPr>
+          <w:rFonts w:ascii="Calibri" w:hAnsi="Calibri" w:cs="Calibri"/>
+          <w:lang w:val="pl-PL"/>
+        </w:rPr>
+        <w:t xml:space="preserve"> częściej</w:t>
+      </w:r>
+      <w:r>
+        <w:rPr>
+          <w:rFonts w:ascii="Calibri" w:hAnsi="Calibri" w:cs="Calibri"/>
+          <w:lang w:val="pl-PL"/>
+        </w:rPr>
+        <w:t xml:space="preserve"> co było bardzo zauważalne na histogramach</w:t>
+      </w:r>
+      <w:r>
+        <w:rPr>
+          <w:rFonts w:ascii="Calibri" w:hAnsi="Calibri" w:cs="Calibri"/>
+          <w:lang w:val="pl-PL"/>
+        </w:rPr>
+        <w:t>.</w:t>
+      </w:r>
+    </w:p>
+    <w:p>
+      <w:pPr>
+        <w:rPr>
+          <w:rFonts w:ascii="Calibri" w:hAnsi="Calibri" w:cs="Calibri"/>
+          <w:lang w:val="pl-PL"/>
+        </w:rPr>
+      </w:pPr>
+      <w:r>
+        <w:rPr>
+          <w:rFonts w:ascii="Calibri" w:hAnsi="Calibri" w:cs="Calibri"/>
+          <w:lang w:val="pl-PL"/>
+        </w:rPr>
+        <w:t>Dla tekstu nr. 3 entropia wzrosła w podobny sposób dla wszystkich algorytmów. Wszystkie histogramy wydają się być zbliżone, niezależnie od użytego algorytmu. IDEA najgorzej zmienia entropię dla klucza składającego się z samych zer</w:t>
+      </w:r>
+      <w:r>
+        <w:rPr>
+          <w:rFonts w:ascii="Calibri" w:hAnsi="Calibri" w:cs="Calibri"/>
+          <w:lang w:val="pl-PL"/>
+        </w:rPr>
+        <w:t xml:space="preserve"> (tworzyła widoczne wzniesienie na środku rozkładu). Dla AES zmiana entropii była znacząca, niezależnie od rodzaju klucza czy natury tekstu, a histogramy były wypłaszczone w każdym jego szyfrowaniu. </w:t>
+      </w:r>
+    </w:p>
+    <w:p>
+      <w:pPr>
+        <w:rPr>
+          <w:rFonts w:ascii="Calibri" w:hAnsi="Calibri" w:cs="Calibri"/>
+          <w:b/>
+          <w:bCs/>
+          <w:color w:val="E97132" w:themeColor="accent2"/>
+          <w:sz w:val="28"/>
+          <w:szCs w:val="28"/>
+          <w:lang w:val="pl-PL"/>
+        </w:rPr>
+      </w:pPr>
+      <w:r>
+        <w:rPr>
+          <w:rFonts w:ascii="Calibri" w:hAnsi="Calibri" w:cs="Calibri"/>
+          <w:b/>
+          <w:bCs/>
+          <w:color w:val="E97132" w:themeColor="accent2"/>
+          <w:sz w:val="28"/>
+          <w:szCs w:val="28"/>
+          <w:lang w:val="pl-PL"/>
+        </w:rPr>
+        <w:lastRenderedPageBreak/>
+        <w:t>Pytanie 1.</w:t>
+      </w:r>
+      <w:r>
+        <w:rPr>
+          <w:rFonts w:ascii="Calibri" w:hAnsi="Calibri" w:cs="Calibri"/>
+          <w:b/>
+          <w:bCs/>
+          <w:color w:val="E97132" w:themeColor="accent2"/>
+          <w:sz w:val="28"/>
+          <w:szCs w:val="28"/>
+          <w:lang w:val="pl-PL"/>
+        </w:rPr>
+        <w:t>5</w:t>
+      </w:r>
+      <w:r>
+        <w:rPr>
+          <w:rFonts w:ascii="Calibri" w:hAnsi="Calibri" w:cs="Calibri"/>
+          <w:b/>
+          <w:bCs/>
+          <w:color w:val="E97132" w:themeColor="accent2"/>
+          <w:sz w:val="28"/>
+          <w:szCs w:val="28"/>
+          <w:lang w:val="pl-PL"/>
+        </w:rPr>
+        <w:t>;</w:t>
+      </w:r>
+    </w:p>
+    <w:p>
+      <w:pPr>
+        <w:rPr>
+          <w:rFonts w:ascii="Calibri" w:hAnsi="Calibri" w:cs="Calibri"/>
+          <w:lang w:val="pl-PL"/>
+        </w:rPr>
+      </w:pPr>
+      <w:r>
+        <w:rPr>
+          <w:rFonts w:ascii="Calibri" w:hAnsi="Calibri" w:cs="Calibri"/>
+          <w:lang w:val="pl-PL"/>
+        </w:rPr>
+        <w:t>Dla</w:t>
+      </w:r>
+      <w:r>
+        <w:rPr>
+          <w:rFonts w:ascii="Calibri" w:hAnsi="Calibri" w:cs="Calibri"/>
+          <w:lang w:val="pl-PL"/>
+        </w:rPr>
+        <w:t xml:space="preserve"> niektórych algorytmów</w:t>
+      </w:r>
+      <w:r>
+        <w:rPr>
+          <w:rFonts w:ascii="Calibri" w:hAnsi="Calibri" w:cs="Calibri"/>
+          <w:lang w:val="pl-PL"/>
+        </w:rPr>
+        <w:t xml:space="preserve"> </w:t>
+      </w:r>
+      <w:r>
+        <w:rPr>
+          <w:rFonts w:ascii="Calibri" w:hAnsi="Calibri" w:cs="Calibri"/>
+          <w:lang w:val="pl-PL"/>
+        </w:rPr>
+        <w:t xml:space="preserve">klasycznych entropia albo nie ulegała zmianie wcale, albo dla takiego adfgvx nawet malała. Wzrost entropii zależał od długości i poziomu skomplikowania klucza. Histogramy często zachowywały swój kształt, ale były przesunięte, co mogło ujawnić użyty algorytm (np. Cezar). </w:t>
+      </w:r>
+    </w:p>
+    <w:p>
+      <w:pPr>
+        <w:rPr>
+          <w:rFonts w:ascii="Calibri" w:hAnsi="Calibri" w:cs="Calibri"/>
+          <w:lang w:val="pl-PL"/>
+        </w:rPr>
+      </w:pPr>
+      <w:r>
+        <w:rPr>
+          <w:rFonts w:ascii="Calibri" w:hAnsi="Calibri" w:cs="Calibri"/>
+          <w:lang w:val="pl-PL"/>
+        </w:rPr>
+        <w:t>Dla</w:t>
+      </w:r>
+      <w:r>
+        <w:rPr>
+          <w:rFonts w:ascii="Calibri" w:hAnsi="Calibri" w:cs="Calibri"/>
+          <w:lang w:val="pl-PL"/>
+        </w:rPr>
+        <w:t xml:space="preserve"> algorytmów blokowych z kolei entropie rośnie znacząco, co utrudnia łamanie szyfrów prostymi metodami, jak analiza histogramów, które są w tym przypadku dużo bardziej wyrównane w poziomie. </w:t>
+      </w:r>
+    </w:p>
+    <w:p>
+      <w:pPr>
+        <w:rPr>
+          <w:rFonts w:ascii="Calibri" w:hAnsi="Calibri" w:cs="Calibri"/>
+          <w:b/>
+          <w:bCs/>
+          <w:color w:val="E97132" w:themeColor="accent2"/>
+          <w:sz w:val="28"/>
+          <w:szCs w:val="28"/>
+          <w:lang w:val="pl-PL"/>
+        </w:rPr>
+      </w:pPr>
+      <w:r>
+        <w:rPr>
+          <w:rFonts w:ascii="Calibri" w:hAnsi="Calibri" w:cs="Calibri"/>
+          <w:b/>
+          <w:bCs/>
+          <w:color w:val="E97132" w:themeColor="accent2"/>
+          <w:sz w:val="28"/>
+          <w:szCs w:val="28"/>
+          <w:lang w:val="pl-PL"/>
+        </w:rPr>
+        <w:t>Pytanie 1.</w:t>
+      </w:r>
+      <w:r>
+        <w:rPr>
+          <w:rFonts w:ascii="Calibri" w:hAnsi="Calibri" w:cs="Calibri"/>
+          <w:b/>
+          <w:bCs/>
+          <w:color w:val="E97132" w:themeColor="accent2"/>
+          <w:sz w:val="28"/>
+          <w:szCs w:val="28"/>
+          <w:lang w:val="pl-PL"/>
+        </w:rPr>
+        <w:t>6</w:t>
+      </w:r>
+      <w:r>
+        <w:rPr>
+          <w:rFonts w:ascii="Calibri" w:hAnsi="Calibri" w:cs="Calibri"/>
+          <w:b/>
+          <w:bCs/>
+          <w:color w:val="E97132" w:themeColor="accent2"/>
+          <w:sz w:val="28"/>
+          <w:szCs w:val="28"/>
+          <w:lang w:val="pl-PL"/>
+        </w:rPr>
+        <w:t>;</w:t>
+      </w:r>
+    </w:p>
+    <w:p>
+      <w:pPr>
+        <w:rPr>
+          <w:rFonts w:ascii="Calibri" w:hAnsi="Calibri" w:cs="Calibri"/>
+          <w:lang w:val="pl-PL"/>
+        </w:rPr>
+      </w:pPr>
+      <w:r>
+        <w:rPr>
+          <w:rFonts w:ascii="Calibri" w:hAnsi="Calibri" w:cs="Calibri"/>
+          <w:lang w:val="pl-PL"/>
+        </w:rPr>
+        <w:t>Dla</w:t>
+      </w:r>
+      <w:r>
+        <w:rPr>
+          <w:rFonts w:ascii="Calibri" w:hAnsi="Calibri" w:cs="Calibri"/>
+          <w:lang w:val="pl-PL"/>
+        </w:rPr>
+        <w:t xml:space="preserve"> algorytmu z możliwością zmiany długości klucza AES wydłużenie klucza nie dało żadnej zauważalnej zmiany w entropi. Różnica ta jest prawdopodobnie minimalna i niezauważalna zarówno </w:t>
+      </w:r>
+      <w:r>
+        <w:rPr>
+          <w:rFonts w:ascii="Calibri" w:hAnsi="Calibri" w:cs="Calibri"/>
+          <w:lang w:val="pl-PL"/>
+        </w:rPr>
+        <w:t>przy badaniu samego tekstu jak i jego histogramu.</w:t>
+      </w:r>
+    </w:p>
+    <w:p>
+      <w:pPr>
+        <w:rPr>
+          <w:rFonts w:ascii="Calibri" w:hAnsi="Calibri" w:cs="Calibri"/>
+          <w:b/>
+          <w:bCs/>
+          <w:color w:val="E97132" w:themeColor="accent2"/>
+          <w:sz w:val="28"/>
+          <w:szCs w:val="28"/>
+          <w:lang w:val="pl-PL"/>
+        </w:rPr>
+      </w:pPr>
+      <w:r>
+        <w:rPr>
+          <w:rFonts w:ascii="Calibri" w:hAnsi="Calibri" w:cs="Calibri"/>
+          <w:b/>
+          <w:bCs/>
+          <w:color w:val="E97132" w:themeColor="accent2"/>
+          <w:sz w:val="28"/>
+          <w:szCs w:val="28"/>
+          <w:lang w:val="pl-PL"/>
+        </w:rPr>
+        <w:t>Pytanie 1.</w:t>
+      </w:r>
+      <w:r>
+        <w:rPr>
+          <w:rFonts w:ascii="Calibri" w:hAnsi="Calibri" w:cs="Calibri"/>
+          <w:b/>
+          <w:bCs/>
+          <w:color w:val="E97132" w:themeColor="accent2"/>
+          <w:sz w:val="28"/>
+          <w:szCs w:val="28"/>
+          <w:lang w:val="pl-PL"/>
+        </w:rPr>
+        <w:t>7</w:t>
+      </w:r>
+      <w:r>
+        <w:rPr>
+          <w:rFonts w:ascii="Calibri" w:hAnsi="Calibri" w:cs="Calibri"/>
+          <w:b/>
+          <w:bCs/>
+          <w:color w:val="E97132" w:themeColor="accent2"/>
+          <w:sz w:val="28"/>
+          <w:szCs w:val="28"/>
+          <w:lang w:val="pl-PL"/>
+        </w:rPr>
+        <w:t>;</w:t>
+      </w:r>
+    </w:p>
+    <w:p>
+      <w:pPr>
+        <w:rPr>
+          <w:rFonts w:ascii="Calibri" w:hAnsi="Calibri" w:cs="Calibri"/>
+          <w:lang w:val="pl-PL"/>
+        </w:rPr>
+      </w:pPr>
+      <w:r>
+        <w:rPr>
+          <w:rFonts w:ascii="Calibri" w:hAnsi="Calibri" w:cs="Calibri"/>
+          <w:lang w:val="pl-PL"/>
+        </w:rPr>
+        <w:t>Dla</w:t>
+      </w:r>
+      <w:r>
+        <w:rPr>
+          <w:rFonts w:ascii="Calibri" w:hAnsi="Calibri" w:cs="Calibri"/>
+          <w:lang w:val="pl-PL"/>
+        </w:rPr>
+        <w:t xml:space="preserve"> zaszyfrowanego tekstu entropia w dużej mierze zależy od entropii tekstu jawnego. Jednak dla lepszych algorytmów takich jak AES nie ma to większego znaczenia – entropia pozostaje wysoka, niezależnie od tego czy tekst jawny jest jednorodny czy bardziej złożony.</w:t>
+      </w:r>
+    </w:p>
+    <w:p>
+      <w:pPr>
+        <w:rPr>
+          <w:rFonts w:ascii="Calibri" w:hAnsi="Calibri" w:cs="Calibri"/>
+          <w:b/>
+          <w:bCs/>
+          <w:color w:val="E97132" w:themeColor="accent2"/>
+          <w:sz w:val="28"/>
+          <w:szCs w:val="28"/>
+          <w:lang w:val="pl-PL"/>
+        </w:rPr>
+      </w:pPr>
+      <w:r>
+        <w:rPr>
+          <w:rFonts w:ascii="Calibri" w:hAnsi="Calibri" w:cs="Calibri"/>
+          <w:b/>
+          <w:bCs/>
+          <w:color w:val="E97132" w:themeColor="accent2"/>
+          <w:sz w:val="28"/>
+          <w:szCs w:val="28"/>
+          <w:lang w:val="pl-PL"/>
+        </w:rPr>
+        <w:t>Pytanie 1.</w:t>
+      </w:r>
+      <w:r>
+        <w:rPr>
+          <w:rFonts w:ascii="Calibri" w:hAnsi="Calibri" w:cs="Calibri"/>
+          <w:b/>
+          <w:bCs/>
+          <w:color w:val="E97132" w:themeColor="accent2"/>
+          <w:sz w:val="28"/>
+          <w:szCs w:val="28"/>
+          <w:lang w:val="pl-PL"/>
+        </w:rPr>
+        <w:t>8</w:t>
+      </w:r>
+      <w:r>
+        <w:rPr>
+          <w:rFonts w:ascii="Calibri" w:hAnsi="Calibri" w:cs="Calibri"/>
+          <w:b/>
+          <w:bCs/>
+          <w:color w:val="E97132" w:themeColor="accent2"/>
+          <w:sz w:val="28"/>
+          <w:szCs w:val="28"/>
+          <w:lang w:val="pl-PL"/>
+        </w:rPr>
+        <w:t>;</w:t>
+      </w:r>
+    </w:p>
+    <w:p>
+      <w:pPr>
+        <w:rPr>
+          <w:rFonts w:ascii="Calibri" w:hAnsi="Calibri" w:cs="Calibri"/>
+          <w:lang w:val="pl-PL"/>
+        </w:rPr>
+      </w:pPr>
+      <w:r>
+        <w:rPr>
+          <w:rFonts w:ascii="Calibri" w:hAnsi="Calibri" w:cs="Calibri"/>
+          <w:lang w:val="pl-PL"/>
+        </w:rPr>
+        <w:t>Dla</w:t>
+      </w:r>
+      <w:r>
+        <w:rPr>
+          <w:rFonts w:ascii="Calibri" w:hAnsi="Calibri" w:cs="Calibri"/>
+          <w:lang w:val="pl-PL"/>
+        </w:rPr>
+        <w:t xml:space="preserve"> szyfrowania IDEA wartość klucza zdecydowanie wpływa na entropię tekstu zaszyfrowanego. Szczególnie jest to widoczne dla klucza K1, gdzie entropia jest nieco niższa od pozostałych kluczy dla tego algorytmu. Natomiast w pozostałych kluczach zmiana klucza nie miała znacznego wpływu na entropię tekstu. </w:t>
+      </w:r>
+    </w:p>
+    <w:p>
+      <w:pPr>
+        <w:rPr>
+          <w:rFonts w:ascii="Calibri" w:hAnsi="Calibri" w:cs="Calibri"/>
+          <w:b/>
+          <w:bCs/>
+          <w:color w:val="E97132" w:themeColor="accent2"/>
+          <w:sz w:val="28"/>
+          <w:szCs w:val="28"/>
+          <w:lang w:val="pl-PL"/>
+        </w:rPr>
+      </w:pPr>
+      <w:r>
+        <w:rPr>
+          <w:rFonts w:ascii="Calibri" w:hAnsi="Calibri" w:cs="Calibri"/>
+          <w:b/>
+          <w:bCs/>
+          <w:color w:val="E97132" w:themeColor="accent2"/>
+          <w:sz w:val="28"/>
+          <w:szCs w:val="28"/>
+          <w:lang w:val="pl-PL"/>
+        </w:rPr>
+        <w:t>Pytanie 1.</w:t>
+      </w:r>
+      <w:r>
+        <w:rPr>
+          <w:rFonts w:ascii="Calibri" w:hAnsi="Calibri" w:cs="Calibri"/>
+          <w:b/>
+          <w:bCs/>
+          <w:color w:val="E97132" w:themeColor="accent2"/>
+          <w:sz w:val="28"/>
+          <w:szCs w:val="28"/>
+          <w:lang w:val="pl-PL"/>
+        </w:rPr>
+        <w:t>9;</w:t>
+      </w:r>
+    </w:p>
+    <w:p>
+      <w:pPr>
+        <w:rPr>
+          <w:rFonts w:ascii="Calibri" w:hAnsi="Calibri" w:cs="Calibri"/>
+          <w:lang w:val="pl-PL"/>
+        </w:rPr>
+      </w:pPr>
+      <w:r>
+        <w:rPr>
+          <w:rFonts w:ascii="Calibri" w:hAnsi="Calibri" w:cs="Calibri"/>
+          <w:lang w:val="pl-PL"/>
+        </w:rPr>
+        <w:t>Dla</w:t>
+      </w:r>
+      <w:r>
+        <w:rPr>
+          <w:rFonts w:ascii="Calibri" w:hAnsi="Calibri" w:cs="Calibri"/>
+          <w:lang w:val="pl-PL"/>
+        </w:rPr>
+        <w:t xml:space="preserve"> wszystkich algorytmów szyfrujących entropia tekstu zaszyfrowanego była zależna od użytego algorytmu. AES powodował zwiększenie entropii do wartości zbliżonej do tej maksymalnej (4,70 po przeskalowaniu) niezależnie długości klucza czy rodzaju szyfrowanego tekstu. Dla DES oraz IDEA widać było bardzo silną zależność między entropią tekstu jawnego a tajnego. Algorytmy te radziły sobie o wiele gorzej z szyfrowaniem tekstów nr. 1 i nr. 2 niż tekstu nr. 3 ze względu na ich większą jednorodność.  </w:t>
+      </w:r>
+    </w:p>
+    <w:p>
+      <w:pPr>
+        <w:jc w:val="center"/>
+        <w:rPr>
+          <w:rFonts w:ascii="Calibri" w:hAnsi="Calibri" w:cs="Calibri"/>
+          <w:b/>
+          <w:bCs/>
+          <w:sz w:val="28"/>
+          <w:szCs w:val="28"/>
+          <w:lang w:val="pl-PL"/>
+        </w:rPr>
+      </w:pPr>
+      <w:r>
+        <w:rPr>
+          <w:rFonts w:ascii="Calibri" w:hAnsi="Calibri" w:cs="Calibri"/>
+          <w:b/>
+          <w:bCs/>
+          <w:sz w:val="28"/>
+          <w:szCs w:val="28"/>
+          <w:lang w:val="pl-PL"/>
+        </w:rPr>
+        <w:t xml:space="preserve">Zad </w:t>
+      </w:r>
+      <w:r>
+        <w:rPr>
+          <w:rFonts w:ascii="Calibri" w:hAnsi="Calibri" w:cs="Calibri"/>
+          <w:b/>
+          <w:bCs/>
+          <w:sz w:val="28"/>
+          <w:szCs w:val="28"/>
+          <w:lang w:val="pl-PL"/>
+        </w:rPr>
+        <w:t>2</w:t>
+      </w:r>
+      <w:r>
+        <w:rPr>
+          <w:rFonts w:ascii="Calibri" w:hAnsi="Calibri" w:cs="Calibri"/>
+          <w:b/>
+          <w:bCs/>
+          <w:sz w:val="28"/>
+          <w:szCs w:val="28"/>
+          <w:lang w:val="pl-PL"/>
+        </w:rPr>
+        <w:t xml:space="preserve">. </w:t>
+      </w:r>
+      <w:r>
+        <w:rPr>
+          <w:rFonts w:ascii="Calibri" w:hAnsi="Calibri" w:cs="Calibri"/>
+          <w:b/>
+          <w:bCs/>
+          <w:sz w:val="28"/>
+          <w:szCs w:val="28"/>
+          <w:lang w:val="pl-PL"/>
+        </w:rPr>
+        <w:t>Tryby pracy algorytmów blokowych.</w:t>
+      </w:r>
+    </w:p>
+    <w:p>
+      <w:pPr>
+        <w:rPr>
+          <w:rFonts w:ascii="Calibri" w:hAnsi="Calibri" w:cs="Calibri"/>
+          <w:b/>
+          <w:bCs/>
+          <w:color w:val="E97132" w:themeColor="accent2"/>
+          <w:sz w:val="28"/>
+          <w:szCs w:val="28"/>
+          <w:lang w:val="pl-PL"/>
+        </w:rPr>
+      </w:pPr>
+      <w:r>
+        <w:rPr>
+          <w:rFonts w:ascii="Calibri" w:hAnsi="Calibri" w:cs="Calibri"/>
+          <w:b/>
+          <w:bCs/>
+          <w:color w:val="E97132" w:themeColor="accent2"/>
+          <w:sz w:val="28"/>
+          <w:szCs w:val="28"/>
+          <w:lang w:val="pl-PL"/>
+        </w:rPr>
+        <w:t>Zadanie 2.1</w:t>
+      </w:r>
+      <w:r>
+        <w:rPr>
+          <w:rFonts w:ascii="Calibri" w:hAnsi="Calibri" w:cs="Calibri"/>
+          <w:b/>
+          <w:bCs/>
+          <w:color w:val="E97132" w:themeColor="accent2"/>
+          <w:sz w:val="28"/>
+          <w:szCs w:val="28"/>
+          <w:lang w:val="pl-PL"/>
+        </w:rPr>
+        <w:t>-2.4</w:t>
+      </w:r>
+      <w:r>
+        <w:rPr>
+          <w:rFonts w:ascii="Calibri" w:hAnsi="Calibri" w:cs="Calibri"/>
+          <w:b/>
+          <w:bCs/>
+          <w:color w:val="E97132" w:themeColor="accent2"/>
+          <w:sz w:val="28"/>
+          <w:szCs w:val="28"/>
+          <w:lang w:val="pl-PL"/>
+        </w:rPr>
+        <w:t>;</w:t>
+      </w:r>
+    </w:p>
+    <w:p>
+      <w:pPr>
+        <w:rPr>
+          <w:rFonts w:ascii="Calibri" w:hAnsi="Calibri" w:cs="Calibri"/>
+          <w:lang w:val="pl-PL"/>
+        </w:rPr>
+      </w:pPr>
+      <w:r>
+        <w:rPr>
+          <w:rFonts w:ascii="Calibri" w:hAnsi="Calibri" w:cs="Calibri"/>
+          <w:lang w:val="pl-PL"/>
+        </w:rPr>
+        <w:t>Użyłem poniższych tekstów do kolejnych zadań:</w:t>
+      </w:r>
+    </w:p>
+    <w:p>
+      <w:pPr>
+        <w:rPr>
+          <w:rFonts w:ascii="Calibri" w:hAnsi="Calibri" w:cs="Calibri"/>
+          <w:b/>
+          <w:bCs/>
+          <w:sz w:val="28"/>
+          <w:szCs w:val="28"/>
+          <w:lang w:val="pl-PL"/>
+        </w:rPr>
+      </w:pPr>
+      <w:r>
+        <w:rPr>
+          <w:rFonts w:ascii="Calibri" w:hAnsi="Calibri" w:cs="Calibri"/>
+          <w:b/>
+          <w:bCs/>
+          <w:sz w:val="28"/>
+          <w:szCs w:val="28"/>
+          <w:lang w:val="pl-PL"/>
+        </w:rPr>
+        <w:t>Tekst 1:</w:t>
+      </w:r>
+    </w:p>
+    <w:p>
+      <w:pPr>
+        <w:rPr>
+          <w:rFonts w:ascii="Calibri" w:hAnsi="Calibri" w:cs="Calibri"/>
+          <w:lang w:val="pl-PL"/>
+        </w:rPr>
+      </w:pPr>
+      <w:r>
+        <w:rPr>
+          <w:rFonts w:ascii="Calibri" w:hAnsi="Calibri" w:cs="Calibri"/>
+          <w:lang w:val="pl-PL"/>
+        </w:rPr>
+        <w:t xml:space="preserve">Litera „n” powtórzona 2000 razy. </w:t>
+      </w:r>
+    </w:p>
+    <w:p>
+      <w:pPr>
+        <w:rPr>
+          <w:rFonts w:ascii="Calibri" w:hAnsi="Calibri" w:cs="Calibri"/>
+          <w:lang w:val="pl-PL"/>
+        </w:rPr>
+      </w:pPr>
+      <w:r>
+        <w:rPr>
+          <w:rFonts w:ascii="Calibri" w:hAnsi="Calibri" w:cs="Calibri"/>
+          <w:lang w:val="pl-PL"/>
+        </w:rPr>
+        <w:t xml:space="preserve">Do analizy wybrałem algorytm AES, w wariancie 128-bitowym. </w:t>
+      </w:r>
+    </w:p>
+    <w:p>
+      <w:pPr>
+        <w:rPr>
+          <w:rFonts w:ascii="Calibri" w:hAnsi="Calibri" w:cs="Calibri"/>
+          <w:lang w:val="pl-PL"/>
+        </w:rPr>
+      </w:pPr>
+      <w:r>
+        <w:rPr>
+          <w:rFonts w:ascii="Calibri" w:hAnsi="Calibri" w:cs="Calibri"/>
+          <w:lang w:val="pl-PL"/>
+        </w:rPr>
+        <w:t xml:space="preserve">Klucz: </w:t>
+      </w:r>
+      <w:r>
+        <w:rPr>
+          <w:rFonts w:ascii="Calibri" w:hAnsi="Calibri" w:cs="Calibri"/>
+          <w:lang w:val="pl-PL"/>
+        </w:rPr>
+        <w:t xml:space="preserve">B3 </w:t>
+      </w:r>
+      <w:r>
+        <w:rPr>
+          <w:rFonts w:ascii="Calibri" w:hAnsi="Calibri" w:cs="Calibri"/>
+          <w:lang w:val="pl-PL"/>
+        </w:rPr>
+        <w:t>A</w:t>
+      </w:r>
+      <w:r>
+        <w:rPr>
+          <w:rFonts w:ascii="Calibri" w:hAnsi="Calibri" w:cs="Calibri"/>
+          <w:lang w:val="pl-PL"/>
+        </w:rPr>
+        <w:t xml:space="preserve">4 09 </w:t>
+      </w:r>
+      <w:r>
+        <w:rPr>
+          <w:rFonts w:ascii="Calibri" w:hAnsi="Calibri" w:cs="Calibri"/>
+          <w:lang w:val="pl-PL"/>
+        </w:rPr>
+        <w:t>3</w:t>
+      </w:r>
+      <w:r>
+        <w:rPr>
+          <w:rFonts w:ascii="Calibri" w:hAnsi="Calibri" w:cs="Calibri"/>
+          <w:lang w:val="pl-PL"/>
+        </w:rPr>
+        <w:t>4 3</w:t>
+      </w:r>
+      <w:r>
+        <w:rPr>
+          <w:rFonts w:ascii="Calibri" w:hAnsi="Calibri" w:cs="Calibri"/>
+          <w:lang w:val="pl-PL"/>
+        </w:rPr>
+        <w:t>B</w:t>
+      </w:r>
+      <w:r>
+        <w:rPr>
+          <w:rFonts w:ascii="Calibri" w:hAnsi="Calibri" w:cs="Calibri"/>
+          <w:lang w:val="pl-PL"/>
+        </w:rPr>
+        <w:t xml:space="preserve"> </w:t>
+      </w:r>
+      <w:r>
+        <w:rPr>
+          <w:rFonts w:ascii="Calibri" w:hAnsi="Calibri" w:cs="Calibri"/>
+          <w:lang w:val="pl-PL"/>
+        </w:rPr>
+        <w:t>C</w:t>
+      </w:r>
+      <w:r>
+        <w:rPr>
+          <w:rFonts w:ascii="Calibri" w:hAnsi="Calibri" w:cs="Calibri"/>
+          <w:lang w:val="pl-PL"/>
+        </w:rPr>
+        <w:t xml:space="preserve">2 </w:t>
+      </w:r>
+      <w:r>
+        <w:rPr>
+          <w:rFonts w:ascii="Calibri" w:hAnsi="Calibri" w:cs="Calibri"/>
+          <w:lang w:val="pl-PL"/>
+        </w:rPr>
+        <w:t>7</w:t>
+      </w:r>
+      <w:r>
+        <w:rPr>
+          <w:rFonts w:ascii="Calibri" w:hAnsi="Calibri" w:cs="Calibri"/>
+          <w:lang w:val="pl-PL"/>
+        </w:rPr>
+        <w:t xml:space="preserve">2 </w:t>
+      </w:r>
+      <w:r>
+        <w:rPr>
+          <w:rFonts w:ascii="Calibri" w:hAnsi="Calibri" w:cs="Calibri"/>
+          <w:lang w:val="pl-PL"/>
+        </w:rPr>
+        <w:t>7B 34 C9 FF 87</w:t>
+      </w:r>
+      <w:r>
+        <w:rPr>
+          <w:rFonts w:ascii="Calibri" w:hAnsi="Calibri" w:cs="Calibri"/>
+          <w:lang w:val="pl-PL"/>
+        </w:rPr>
+        <w:t xml:space="preserve"> 9</w:t>
+      </w:r>
+      <w:r>
+        <w:rPr>
+          <w:rFonts w:ascii="Calibri" w:hAnsi="Calibri" w:cs="Calibri"/>
+          <w:lang w:val="pl-PL"/>
+        </w:rPr>
+        <w:t xml:space="preserve">6 </w:t>
+      </w:r>
+      <w:r>
+        <w:rPr>
+          <w:rFonts w:ascii="Calibri" w:hAnsi="Calibri" w:cs="Calibri"/>
+          <w:lang w:val="pl-PL"/>
+        </w:rPr>
+        <w:t xml:space="preserve">05 </w:t>
+      </w:r>
+      <w:r>
+        <w:rPr>
+          <w:rFonts w:ascii="Calibri" w:hAnsi="Calibri" w:cs="Calibri"/>
+          <w:lang w:val="pl-PL"/>
+        </w:rPr>
+        <w:t>3A</w:t>
+      </w:r>
+      <w:r>
+        <w:rPr>
+          <w:rFonts w:ascii="Calibri" w:hAnsi="Calibri" w:cs="Calibri"/>
+          <w:lang w:val="pl-PL"/>
+        </w:rPr>
+        <w:t xml:space="preserve"> F2</w:t>
+      </w:r>
+    </w:p>
+    <w:p>
+      <w:pPr>
+        <w:rPr>
+          <w:rFonts w:ascii="Calibri" w:hAnsi="Calibri" w:cs="Calibri"/>
+          <w:lang w:val="pl-PL"/>
+        </w:rPr>
+      </w:pPr>
+      <w:r>
+        <w:rPr>
+          <w:rFonts w:ascii="Calibri" w:hAnsi="Calibri" w:cs="Calibri"/>
+          <w:lang w:val="pl-PL"/>
+        </w:rPr>
+        <w:t xml:space="preserve">Wektor: 2B 17 A8 3B 91 C9 4F 37 E1 29 4D 79 12 A4 79 A1 </w:t>
+      </w:r>
+    </w:p>
+    <w:p>
+      <w:pPr>
+        <w:rPr>
+          <w:rFonts w:ascii="Calibri" w:hAnsi="Calibri" w:cs="Calibri"/>
+          <w:lang w:val="pl-PL"/>
+        </w:rPr>
+      </w:pPr>
+      <w:r>
+        <w:rPr>
+          <w:rFonts w:ascii="Calibri" w:hAnsi="Calibri" w:cs="Calibri"/>
+          <w:lang w:val="pl-PL"/>
+        </w:rPr>
+        <w:lastRenderedPageBreak/>
+        <w:t>ECB:</w:t>
+      </w:r>
+      <w:r>
+        <w:rPr>
+          <w:rFonts w:ascii="Calibri" w:hAnsi="Calibri" w:cs="Calibri"/>
+          <w:lang w:val="pl-PL"/>
+        </w:rPr>
+        <w:br/>
+        <w:t xml:space="preserve">Entropia: </w:t>
+      </w:r>
+      <w:r>
+        <w:rPr>
+          <w:rFonts w:ascii="Calibri" w:hAnsi="Calibri" w:cs="Calibri"/>
+          <w:lang w:val="pl-PL"/>
+        </w:rPr>
+        <w:t>4,05/8</w:t>
+      </w:r>
+      <w:r>
+        <w:rPr>
+          <w:rFonts w:ascii="Calibri" w:hAnsi="Calibri" w:cs="Calibri"/>
+          <w:lang w:val="pl-PL"/>
+        </w:rPr>
+        <w:t xml:space="preserve"> (niska), widoczne powtórzenia tekstu, histogram zdecydowanie nierównomierny. </w:t>
+      </w:r>
+    </w:p>
+    <w:p>
+      <w:pPr>
+        <w:rPr>
+          <w:rFonts w:ascii="Calibri" w:hAnsi="Calibri" w:cs="Calibri"/>
+          <w:lang w:val="pl-PL"/>
+        </w:rPr>
+      </w:pPr>
+      <w:r>
+        <w:rPr>
+          <w:rFonts w:ascii="Calibri" w:hAnsi="Calibri" w:cs="Calibri"/>
+          <w:lang w:val="pl-PL"/>
+        </w:rPr>
+        <w:drawing>
+          <wp:inline distT="0" distB="0" distL="0" distR="0" wp14:anchorId="63DF3B4E" wp14:editId="29F9EEB3">
+            <wp:extent cx="5136204" cy="3087621"/>
+            <wp:effectExtent l="0" t="0" r="7620" b="0"/>
+            <wp:docPr id="2051179048" name="Obraz 1" descr="Obraz zawierający tekst, zrzut ekranu, wzór, Prostokąt&#10;&#10;Opis wygenerowany automatycznie"/>
+            <wp:cNvGraphicFramePr>
+              <a:graphicFrameLocks xmlns:a="http://schemas.openxmlformats.org/drawingml/2006/main" noChangeAspect="1"/>
+            </wp:cNvGraphicFramePr>
+            <a:graphic xmlns:a="http://schemas.openxmlformats.org/drawingml/2006/main">
+              <a:graphicData uri="http://schemas.openxmlformats.org/drawingml/2006/picture">
+                <pic:pic xmlns:pic="http://schemas.openxmlformats.org/drawingml/2006/picture">
+                  <pic:nvPicPr>
+                    <pic:cNvPr id="2051179048" name="Obraz 1" descr="Obraz zawierający tekst, zrzut ekranu, wzór, Prostokąt&#10;&#10;Opis wygenerowany automatycznie"/>
+                    <pic:cNvPicPr/>
+                  </pic:nvPicPr>
+                  <pic:blipFill rotWithShape="1">
+                    <a:blip r:embed="rId55"/>
+                    <a:srcRect b="8726"/>
+                    <a:stretch/>
+                  </pic:blipFill>
+                  <pic:spPr bwMode="auto">
+                    <a:xfrm>
+                      <a:off x="0" y="0"/>
+                      <a:ext cx="5149212" cy="3095441"/>
+                    </a:xfrm>
+                    <a:prstGeom prst="rect">
+                      <a:avLst/>
+                    </a:prstGeom>
+                    <a:ln>
+                      <a:noFill/>
+                    </a:ln>
+                    <a:extLst>
+                      <a:ext uri="{53640926-AAD7-44D8-BBD7-CCE9431645EC}">
+                        <a14:shadowObscured xmlns:a14="http://schemas.microsoft.com/office/drawing/2010/main"/>
+                      </a:ext>
+                    </a:extLst>
+                  </pic:spPr>
+                </pic:pic>
+              </a:graphicData>
+            </a:graphic>
+          </wp:inline>
+        </w:drawing>
+      </w:r>
+      <w:r>
+        <w:rPr>
+          <w:rFonts w:ascii="Calibri" w:hAnsi="Calibri" w:cs="Calibri"/>
+          <w:lang w:val="pl-PL"/>
+        </w:rPr>
+        <w:drawing>
+          <wp:inline distT="0" distB="0" distL="0" distR="0" wp14:anchorId="5B240BDE" wp14:editId="4995E36A">
+            <wp:extent cx="5155565" cy="2834649"/>
+            <wp:effectExtent l="0" t="0" r="6985" b="3810"/>
+            <wp:docPr id="1518409581" name="Obraz 1" descr="Obraz zawierający tekst, zrzut ekranu, numer, Czcionka&#10;&#10;Opis wygenerowany automatycznie"/>
+            <wp:cNvGraphicFramePr>
+              <a:graphicFrameLocks xmlns:a="http://schemas.openxmlformats.org/drawingml/2006/main" noChangeAspect="1"/>
+            </wp:cNvGraphicFramePr>
+            <a:graphic xmlns:a="http://schemas.openxmlformats.org/drawingml/2006/main">
+              <a:graphicData uri="http://schemas.openxmlformats.org/drawingml/2006/picture">
+                <pic:pic xmlns:pic="http://schemas.openxmlformats.org/drawingml/2006/picture">
+                  <pic:nvPicPr>
+                    <pic:cNvPr id="1518409581" name="Obraz 1" descr="Obraz zawierający tekst, zrzut ekranu, numer, Czcionka&#10;&#10;Opis wygenerowany automatycznie"/>
+                    <pic:cNvPicPr/>
+                  </pic:nvPicPr>
+                  <pic:blipFill>
+                    <a:blip r:embed="rId56"/>
+                    <a:stretch>
+                      <a:fillRect/>
+                    </a:stretch>
+                  </pic:blipFill>
+                  <pic:spPr>
+                    <a:xfrm>
+                      <a:off x="0" y="0"/>
+                      <a:ext cx="5171057" cy="2843167"/>
+                    </a:xfrm>
+                    <a:prstGeom prst="rect">
+                      <a:avLst/>
+                    </a:prstGeom>
+                  </pic:spPr>
+                </pic:pic>
+              </a:graphicData>
+            </a:graphic>
+          </wp:inline>
+        </w:drawing>
+      </w:r>
+      <w:r>
+        <w:rPr>
+          <w:rFonts w:ascii="Calibri" w:hAnsi="Calibri" w:cs="Calibri"/>
+          <w:lang w:val="pl-PL"/>
+        </w:rPr>
+        <w:drawing>
+          <wp:inline distT="0" distB="0" distL="0" distR="0" wp14:anchorId="785B4FD1" wp14:editId="613FA235">
+            <wp:extent cx="5155659" cy="2433480"/>
+            <wp:effectExtent l="0" t="0" r="6985" b="5080"/>
+            <wp:docPr id="1670797575" name="Obraz 1" descr="Obraz zawierający tekst, zrzut ekranu, Wykres, linia&#10;&#10;Opis wygenerowany automatycznie"/>
+            <wp:cNvGraphicFramePr>
+              <a:graphicFrameLocks xmlns:a="http://schemas.openxmlformats.org/drawingml/2006/main" noChangeAspect="1"/>
+            </wp:cNvGraphicFramePr>
+            <a:graphic xmlns:a="http://schemas.openxmlformats.org/drawingml/2006/main">
+              <a:graphicData uri="http://schemas.openxmlformats.org/drawingml/2006/picture">
+                <pic:pic xmlns:pic="http://schemas.openxmlformats.org/drawingml/2006/picture">
+                  <pic:nvPicPr>
+                    <pic:cNvPr id="1670797575" name="Obraz 1" descr="Obraz zawierający tekst, zrzut ekranu, Wykres, linia&#10;&#10;Opis wygenerowany automatycznie"/>
+                    <pic:cNvPicPr/>
+                  </pic:nvPicPr>
+                  <pic:blipFill>
+                    <a:blip r:embed="rId57"/>
+                    <a:stretch>
+                      <a:fillRect/>
+                    </a:stretch>
+                  </pic:blipFill>
+                  <pic:spPr>
+                    <a:xfrm>
+                      <a:off x="0" y="0"/>
+                      <a:ext cx="5223634" cy="2465564"/>
+                    </a:xfrm>
+                    <a:prstGeom prst="rect">
+                      <a:avLst/>
+                    </a:prstGeom>
+                  </pic:spPr>
+                </pic:pic>
+              </a:graphicData>
+            </a:graphic>
+          </wp:inline>
+        </w:drawing>
+      </w:r>
+    </w:p>
+    <w:p>
+      <w:pPr>
+        <w:rPr>
+          <w:rFonts w:ascii="Calibri" w:hAnsi="Calibri" w:cs="Calibri"/>
+          <w:lang w:val="pl-PL"/>
+        </w:rPr>
+      </w:pPr>
+      <w:r>
+        <w:rPr>
+          <w:rFonts w:ascii="Calibri" w:hAnsi="Calibri" w:cs="Calibri"/>
+          <w:lang w:val="pl-PL"/>
+        </w:rPr>
+        <w:lastRenderedPageBreak/>
+        <w:t>CBC</w:t>
+      </w:r>
+      <w:r>
+        <w:rPr>
+          <w:rFonts w:ascii="Calibri" w:hAnsi="Calibri" w:cs="Calibri"/>
+          <w:lang w:val="pl-PL"/>
+        </w:rPr>
+        <w:t>:</w:t>
+      </w:r>
+      <w:r>
+        <w:rPr>
+          <w:rFonts w:ascii="Calibri" w:hAnsi="Calibri" w:cs="Calibri"/>
+          <w:lang w:val="pl-PL"/>
+        </w:rPr>
+        <w:br/>
+        <w:t xml:space="preserve">Entropia: </w:t>
+      </w:r>
+      <w:r>
+        <w:rPr>
+          <w:rFonts w:ascii="Calibri" w:hAnsi="Calibri" w:cs="Calibri"/>
+          <w:lang w:val="pl-PL"/>
+        </w:rPr>
+        <w:t>7,9</w:t>
+      </w:r>
+      <w:r>
+        <w:rPr>
+          <w:rFonts w:ascii="Calibri" w:hAnsi="Calibri" w:cs="Calibri"/>
+          <w:lang w:val="pl-PL"/>
+        </w:rPr>
+        <w:t>/8 (</w:t>
+      </w:r>
+      <w:r>
+        <w:rPr>
+          <w:rFonts w:ascii="Calibri" w:hAnsi="Calibri" w:cs="Calibri"/>
+          <w:lang w:val="pl-PL"/>
+        </w:rPr>
+        <w:t>wysoka</w:t>
+      </w:r>
+      <w:r>
+        <w:rPr>
+          <w:rFonts w:ascii="Calibri" w:hAnsi="Calibri" w:cs="Calibri"/>
+          <w:lang w:val="pl-PL"/>
+        </w:rPr>
+        <w:t xml:space="preserve">), </w:t>
+      </w:r>
+      <w:r>
+        <w:rPr>
+          <w:rFonts w:ascii="Calibri" w:hAnsi="Calibri" w:cs="Calibri"/>
+          <w:lang w:val="pl-PL"/>
+        </w:rPr>
+        <w:t xml:space="preserve">brak </w:t>
+      </w:r>
+      <w:r>
+        <w:rPr>
+          <w:rFonts w:ascii="Calibri" w:hAnsi="Calibri" w:cs="Calibri"/>
+          <w:lang w:val="pl-PL"/>
+        </w:rPr>
+        <w:t>widoczn</w:t>
+      </w:r>
+      <w:r>
+        <w:rPr>
+          <w:rFonts w:ascii="Calibri" w:hAnsi="Calibri" w:cs="Calibri"/>
+          <w:lang w:val="pl-PL"/>
+        </w:rPr>
+        <w:t xml:space="preserve">ych </w:t>
+      </w:r>
+      <w:r>
+        <w:rPr>
+          <w:rFonts w:ascii="Calibri" w:hAnsi="Calibri" w:cs="Calibri"/>
+          <w:lang w:val="pl-PL"/>
+        </w:rPr>
+        <w:t>powtórze</w:t>
+      </w:r>
+      <w:r>
+        <w:rPr>
+          <w:rFonts w:ascii="Calibri" w:hAnsi="Calibri" w:cs="Calibri"/>
+          <w:lang w:val="pl-PL"/>
+        </w:rPr>
+        <w:t xml:space="preserve">ń </w:t>
+      </w:r>
+      <w:r>
+        <w:rPr>
+          <w:rFonts w:ascii="Calibri" w:hAnsi="Calibri" w:cs="Calibri"/>
+          <w:lang w:val="pl-PL"/>
+        </w:rPr>
+        <w:t xml:space="preserve">tekstu, histogram </w:t>
+      </w:r>
+      <w:r>
+        <w:rPr>
+          <w:rFonts w:ascii="Calibri" w:hAnsi="Calibri" w:cs="Calibri"/>
+          <w:lang w:val="pl-PL"/>
+        </w:rPr>
+        <w:t>wyrównany</w:t>
+      </w:r>
+      <w:r>
+        <w:rPr>
+          <w:rFonts w:ascii="Calibri" w:hAnsi="Calibri" w:cs="Calibri"/>
+          <w:lang w:val="pl-PL"/>
+        </w:rPr>
+        <w:t xml:space="preserve"> </w:t>
+      </w:r>
+    </w:p>
+    <w:p>
+      <w:pPr>
+        <w:rPr>
+          <w:rFonts w:ascii="Calibri" w:hAnsi="Calibri" w:cs="Calibri"/>
+          <w:lang w:val="pl-PL"/>
+        </w:rPr>
+      </w:pPr>
+      <w:r>
+        <w:rPr>
+          <w:rFonts w:ascii="Calibri" w:hAnsi="Calibri" w:cs="Calibri"/>
+          <w:lang w:val="pl-PL"/>
+        </w:rPr>
+        <w:drawing>
+          <wp:inline distT="0" distB="0" distL="0" distR="0" wp14:anchorId="40585835" wp14:editId="4B00F0D5">
+            <wp:extent cx="5760720" cy="2416175"/>
+            <wp:effectExtent l="0" t="0" r="0" b="3175"/>
+            <wp:docPr id="328450049" name="Obraz 1" descr="Obraz zawierający tekst, zrzut ekranu, Czcionka, numer&#10;&#10;Opis wygenerowany automatycznie"/>
+            <wp:cNvGraphicFramePr>
+              <a:graphicFrameLocks xmlns:a="http://schemas.openxmlformats.org/drawingml/2006/main" noChangeAspect="1"/>
+            </wp:cNvGraphicFramePr>
+            <a:graphic xmlns:a="http://schemas.openxmlformats.org/drawingml/2006/main">
+              <a:graphicData uri="http://schemas.openxmlformats.org/drawingml/2006/picture">
+                <pic:pic xmlns:pic="http://schemas.openxmlformats.org/drawingml/2006/picture">
+                  <pic:nvPicPr>
+                    <pic:cNvPr id="328450049" name="Obraz 1" descr="Obraz zawierający tekst, zrzut ekranu, Czcionka, numer&#10;&#10;Opis wygenerowany automatycznie"/>
+                    <pic:cNvPicPr/>
+                  </pic:nvPicPr>
+                  <pic:blipFill>
+                    <a:blip r:embed="rId58"/>
+                    <a:stretch>
+                      <a:fillRect/>
+                    </a:stretch>
+                  </pic:blipFill>
+                  <pic:spPr>
+                    <a:xfrm>
+                      <a:off x="0" y="0"/>
+                      <a:ext cx="5760720" cy="2416175"/>
+                    </a:xfrm>
+                    <a:prstGeom prst="rect">
+                      <a:avLst/>
+                    </a:prstGeom>
+                  </pic:spPr>
+                </pic:pic>
+              </a:graphicData>
+            </a:graphic>
+          </wp:inline>
+        </w:drawing>
+      </w:r>
+      <w:r>
+        <w:rPr>
+          <w:noProof/>
+        </w:rPr>
+        <w:t xml:space="preserve"> </w:t>
+      </w:r>
+      <w:r>
+        <w:rPr>
+          <w:rFonts w:ascii="Calibri" w:hAnsi="Calibri" w:cs="Calibri"/>
+          <w:lang w:val="pl-PL"/>
+        </w:rPr>
+        <w:drawing>
+          <wp:inline distT="0" distB="0" distL="0" distR="0" wp14:anchorId="6F738340" wp14:editId="1A4EF001">
+            <wp:extent cx="5760720" cy="2573020"/>
+            <wp:effectExtent l="0" t="0" r="0" b="0"/>
+            <wp:docPr id="1517519433" name="Obraz 1" descr="Obraz zawierający tekst, zrzut ekranu, numer, Czcionka&#10;&#10;Opis wygenerowany automatycznie"/>
+            <wp:cNvGraphicFramePr>
+              <a:graphicFrameLocks xmlns:a="http://schemas.openxmlformats.org/drawingml/2006/main" noChangeAspect="1"/>
+            </wp:cNvGraphicFramePr>
+            <a:graphic xmlns:a="http://schemas.openxmlformats.org/drawingml/2006/main">
+              <a:graphicData uri="http://schemas.openxmlformats.org/drawingml/2006/picture">
+                <pic:pic xmlns:pic="http://schemas.openxmlformats.org/drawingml/2006/picture">
+                  <pic:nvPicPr>
+                    <pic:cNvPr id="1517519433" name="Obraz 1" descr="Obraz zawierający tekst, zrzut ekranu, numer, Czcionka&#10;&#10;Opis wygenerowany automatycznie"/>
+                    <pic:cNvPicPr/>
+                  </pic:nvPicPr>
+                  <pic:blipFill>
+                    <a:blip r:embed="rId59"/>
+                    <a:stretch>
+                      <a:fillRect/>
+                    </a:stretch>
+                  </pic:blipFill>
+                  <pic:spPr>
+                    <a:xfrm>
+                      <a:off x="0" y="0"/>
+                      <a:ext cx="5760720" cy="2573020"/>
+                    </a:xfrm>
+                    <a:prstGeom prst="rect">
+                      <a:avLst/>
+                    </a:prstGeom>
+                  </pic:spPr>
+                </pic:pic>
+              </a:graphicData>
+            </a:graphic>
+          </wp:inline>
+        </w:drawing>
+      </w:r>
+      <w:r>
+        <w:rPr>
+          <w:noProof/>
+        </w:rPr>
+        <w:t xml:space="preserve"> </w:t>
+      </w:r>
+      <w:r>
+        <w:rPr>
+          <w:noProof/>
+        </w:rPr>
+        <w:drawing>
+          <wp:inline distT="0" distB="0" distL="0" distR="0" wp14:anchorId="4652753D" wp14:editId="52B37B9A">
+            <wp:extent cx="5760720" cy="2159000"/>
+            <wp:effectExtent l="0" t="0" r="0" b="0"/>
+            <wp:docPr id="142059471" name="Obraz 1" descr="Obraz zawierający tekst, zrzut ekranu, Wykres, linia&#10;&#10;Opis wygenerowany automatycznie"/>
+            <wp:cNvGraphicFramePr>
+              <a:graphicFrameLocks xmlns:a="http://schemas.openxmlformats.org/drawingml/2006/main" noChangeAspect="1"/>
+            </wp:cNvGraphicFramePr>
+            <a:graphic xmlns:a="http://schemas.openxmlformats.org/drawingml/2006/main">
+              <a:graphicData uri="http://schemas.openxmlformats.org/drawingml/2006/picture">
+                <pic:pic xmlns:pic="http://schemas.openxmlformats.org/drawingml/2006/picture">
+                  <pic:nvPicPr>
+                    <pic:cNvPr id="142059471" name="Obraz 1" descr="Obraz zawierający tekst, zrzut ekranu, Wykres, linia&#10;&#10;Opis wygenerowany automatycznie"/>
+                    <pic:cNvPicPr/>
+                  </pic:nvPicPr>
+                  <pic:blipFill>
+                    <a:blip r:embed="rId60"/>
+                    <a:stretch>
+                      <a:fillRect/>
+                    </a:stretch>
+                  </pic:blipFill>
+                  <pic:spPr>
+                    <a:xfrm>
+                      <a:off x="0" y="0"/>
+                      <a:ext cx="5760720" cy="2159000"/>
+                    </a:xfrm>
+                    <a:prstGeom prst="rect">
+                      <a:avLst/>
+                    </a:prstGeom>
+                  </pic:spPr>
+                </pic:pic>
+              </a:graphicData>
+            </a:graphic>
+          </wp:inline>
+        </w:drawing>
+      </w:r>
+    </w:p>
+    <w:p>
+      <w:pPr>
+        <w:rPr>
+          <w:rFonts w:ascii="Calibri" w:hAnsi="Calibri" w:cs="Calibri"/>
+          <w:lang w:val="pl-PL"/>
+        </w:rPr>
+      </w:pPr>
+    </w:p>
+    <w:p>
+      <w:pPr>
+        <w:rPr>
+          <w:rFonts w:ascii="Calibri" w:hAnsi="Calibri" w:cs="Calibri"/>
+          <w:lang w:val="pl-PL"/>
+        </w:rPr>
+      </w:pPr>
+    </w:p>
+    <w:p>
+      <w:pPr>
+        <w:rPr>
+          <w:rFonts w:ascii="Calibri" w:hAnsi="Calibri" w:cs="Calibri"/>
+          <w:lang w:val="pl-PL"/>
+        </w:rPr>
+      </w:pPr>
+    </w:p>
+    <w:p>
+      <w:pPr>
+        <w:rPr>
+          <w:rFonts w:ascii="Calibri" w:hAnsi="Calibri" w:cs="Calibri"/>
+          <w:lang w:val="pl-PL"/>
+        </w:rPr>
+      </w:pPr>
+      <w:r>
+        <w:rPr>
+          <w:rFonts w:ascii="Calibri" w:hAnsi="Calibri" w:cs="Calibri"/>
+          <w:lang w:val="pl-PL"/>
+        </w:rPr>
+        <w:lastRenderedPageBreak/>
+        <w:t>OFB:</w:t>
+      </w:r>
+      <w:r>
+        <w:rPr>
+          <w:rFonts w:ascii="Calibri" w:hAnsi="Calibri" w:cs="Calibri"/>
+          <w:lang w:val="pl-PL"/>
+        </w:rPr>
+        <w:br/>
+        <w:t xml:space="preserve">Entropia: </w:t>
+      </w:r>
+      <w:r>
+        <w:rPr>
+          <w:rFonts w:ascii="Calibri" w:hAnsi="Calibri" w:cs="Calibri"/>
+          <w:lang w:val="pl-PL"/>
+        </w:rPr>
+        <w:t>7</w:t>
+      </w:r>
+      <w:r>
+        <w:rPr>
+          <w:rFonts w:ascii="Calibri" w:hAnsi="Calibri" w:cs="Calibri"/>
+          <w:lang w:val="pl-PL"/>
+        </w:rPr>
+        <w:t>,</w:t>
+      </w:r>
+      <w:r>
+        <w:rPr>
+          <w:rFonts w:ascii="Calibri" w:hAnsi="Calibri" w:cs="Calibri"/>
+          <w:lang w:val="pl-PL"/>
+        </w:rPr>
+        <w:t>89</w:t>
+      </w:r>
+      <w:r>
+        <w:rPr>
+          <w:rFonts w:ascii="Calibri" w:hAnsi="Calibri" w:cs="Calibri"/>
+          <w:lang w:val="pl-PL"/>
+        </w:rPr>
+        <w:t>/8 (</w:t>
+      </w:r>
+      <w:r>
+        <w:rPr>
+          <w:rFonts w:ascii="Calibri" w:hAnsi="Calibri" w:cs="Calibri"/>
+          <w:lang w:val="pl-PL"/>
+        </w:rPr>
+        <w:t>wysoka), brak widocznych powtórzeń tekstu, histogram wyrównany</w:t>
+      </w:r>
+      <w:r>
+        <w:rPr>
+          <w:rFonts w:ascii="Calibri" w:hAnsi="Calibri" w:cs="Calibri"/>
+          <w:lang w:val="pl-PL"/>
+        </w:rPr>
+        <w:t xml:space="preserve"> </w:t>
+      </w:r>
+    </w:p>
+    <w:p>
+      <w:pPr>
+        <w:rPr>
+          <w:noProof/>
+          <w:lang w:val="pl-PL"/>
+        </w:rPr>
+      </w:pPr>
+      <w:r>
+        <w:rPr>
+          <w:rFonts w:ascii="Calibri" w:hAnsi="Calibri" w:cs="Calibri"/>
+          <w:lang w:val="pl-PL"/>
+        </w:rPr>
+        <w:drawing>
+          <wp:inline distT="0" distB="0" distL="0" distR="0" wp14:anchorId="7ED07192" wp14:editId="411A6945">
+            <wp:extent cx="5760720" cy="2099945"/>
+            <wp:effectExtent l="0" t="0" r="0" b="0"/>
+            <wp:docPr id="475864250" name="Obraz 1" descr="Obraz zawierający tekst, zrzut ekranu, Czcionka, numer&#10;&#10;Opis wygenerowany automatycznie"/>
+            <wp:cNvGraphicFramePr>
+              <a:graphicFrameLocks xmlns:a="http://schemas.openxmlformats.org/drawingml/2006/main" noChangeAspect="1"/>
+            </wp:cNvGraphicFramePr>
+            <a:graphic xmlns:a="http://schemas.openxmlformats.org/drawingml/2006/main">
+              <a:graphicData uri="http://schemas.openxmlformats.org/drawingml/2006/picture">
+                <pic:pic xmlns:pic="http://schemas.openxmlformats.org/drawingml/2006/picture">
+                  <pic:nvPicPr>
+                    <pic:cNvPr id="475864250" name="Obraz 1" descr="Obraz zawierający tekst, zrzut ekranu, Czcionka, numer&#10;&#10;Opis wygenerowany automatycznie"/>
+                    <pic:cNvPicPr/>
+                  </pic:nvPicPr>
+                  <pic:blipFill>
+                    <a:blip r:embed="rId61"/>
+                    <a:stretch>
+                      <a:fillRect/>
+                    </a:stretch>
+                  </pic:blipFill>
+                  <pic:spPr>
+                    <a:xfrm>
+                      <a:off x="0" y="0"/>
+                      <a:ext cx="5760720" cy="2099945"/>
+                    </a:xfrm>
+                    <a:prstGeom prst="rect">
+                      <a:avLst/>
+                    </a:prstGeom>
+                  </pic:spPr>
+                </pic:pic>
+              </a:graphicData>
+            </a:graphic>
+          </wp:inline>
+        </w:drawing>
+      </w:r>
+      <w:r>
+        <w:rPr>
+          <w:noProof/>
+          <w:lang w:val="pl-PL"/>
+        </w:rPr>
+        <w:t xml:space="preserve"> </w:t>
+      </w:r>
+      <w:r>
+        <w:rPr>
+          <w:rFonts w:ascii="Calibri" w:hAnsi="Calibri" w:cs="Calibri"/>
+          <w:lang w:val="pl-PL"/>
+        </w:rPr>
+        <w:drawing>
+          <wp:inline distT="0" distB="0" distL="0" distR="0" wp14:anchorId="4FE2226C" wp14:editId="4167A7E2">
+            <wp:extent cx="5760720" cy="2148840"/>
+            <wp:effectExtent l="0" t="0" r="0" b="3810"/>
+            <wp:docPr id="710417886" name="Obraz 1" descr="Obraz zawierający tekst, zrzut ekranu, numer, Czcionka&#10;&#10;Opis wygenerowany automatycznie"/>
+            <wp:cNvGraphicFramePr>
+              <a:graphicFrameLocks xmlns:a="http://schemas.openxmlformats.org/drawingml/2006/main" noChangeAspect="1"/>
+            </wp:cNvGraphicFramePr>
+            <a:graphic xmlns:a="http://schemas.openxmlformats.org/drawingml/2006/main">
+              <a:graphicData uri="http://schemas.openxmlformats.org/drawingml/2006/picture">
+                <pic:pic xmlns:pic="http://schemas.openxmlformats.org/drawingml/2006/picture">
+                  <pic:nvPicPr>
+                    <pic:cNvPr id="710417886" name="Obraz 1" descr="Obraz zawierający tekst, zrzut ekranu, numer, Czcionka&#10;&#10;Opis wygenerowany automatycznie"/>
+                    <pic:cNvPicPr/>
+                  </pic:nvPicPr>
+                  <pic:blipFill>
+                    <a:blip r:embed="rId62"/>
+                    <a:stretch>
+                      <a:fillRect/>
+                    </a:stretch>
+                  </pic:blipFill>
+                  <pic:spPr>
+                    <a:xfrm>
+                      <a:off x="0" y="0"/>
+                      <a:ext cx="5760720" cy="2148840"/>
+                    </a:xfrm>
+                    <a:prstGeom prst="rect">
+                      <a:avLst/>
+                    </a:prstGeom>
+                  </pic:spPr>
+                </pic:pic>
+              </a:graphicData>
+            </a:graphic>
+          </wp:inline>
+        </w:drawing>
+      </w:r>
+      <w:r>
+        <w:rPr>
+          <w:noProof/>
+          <w:lang w:val="pl-PL"/>
+        </w:rPr>
+        <w:t xml:space="preserve"> </w:t>
+      </w:r>
+      <w:r>
+        <w:rPr>
+          <w:noProof/>
+        </w:rPr>
+        <w:drawing>
+          <wp:inline distT="0" distB="0" distL="0" distR="0" wp14:anchorId="63EABD69" wp14:editId="21698FD7">
+            <wp:extent cx="5760720" cy="2244090"/>
+            <wp:effectExtent l="0" t="0" r="0" b="3810"/>
+            <wp:docPr id="463309027" name="Obraz 1" descr="Obraz zawierający tekst, zrzut ekranu, Wykres, linia&#10;&#10;Opis wygenerowany automatycznie"/>
+            <wp:cNvGraphicFramePr>
+              <a:graphicFrameLocks xmlns:a="http://schemas.openxmlformats.org/drawingml/2006/main" noChangeAspect="1"/>
+            </wp:cNvGraphicFramePr>
+            <a:graphic xmlns:a="http://schemas.openxmlformats.org/drawingml/2006/main">
+              <a:graphicData uri="http://schemas.openxmlformats.org/drawingml/2006/picture">
+                <pic:pic xmlns:pic="http://schemas.openxmlformats.org/drawingml/2006/picture">
+                  <pic:nvPicPr>
+                    <pic:cNvPr id="463309027" name="Obraz 1" descr="Obraz zawierający tekst, zrzut ekranu, Wykres, linia&#10;&#10;Opis wygenerowany automatycznie"/>
+                    <pic:cNvPicPr/>
+                  </pic:nvPicPr>
+                  <pic:blipFill>
+                    <a:blip r:embed="rId63"/>
+                    <a:stretch>
+                      <a:fillRect/>
+                    </a:stretch>
+                  </pic:blipFill>
+                  <pic:spPr>
+                    <a:xfrm>
+                      <a:off x="0" y="0"/>
+                      <a:ext cx="5760720" cy="2244090"/>
+                    </a:xfrm>
+                    <a:prstGeom prst="rect">
+                      <a:avLst/>
+                    </a:prstGeom>
+                  </pic:spPr>
+                </pic:pic>
+              </a:graphicData>
+            </a:graphic>
+          </wp:inline>
+        </w:drawing>
+      </w:r>
+    </w:p>
+    <w:p>
+      <w:pPr>
+        <w:rPr>
+          <w:noProof/>
+          <w:lang w:val="pl-PL"/>
+        </w:rPr>
+      </w:pPr>
+    </w:p>
+    <w:p>
+      <w:pPr>
+        <w:rPr>
+          <w:noProof/>
+          <w:lang w:val="pl-PL"/>
+        </w:rPr>
+      </w:pPr>
+    </w:p>
+    <w:p>
+      <w:pPr>
+        <w:rPr>
+          <w:noProof/>
+          <w:lang w:val="pl-PL"/>
+        </w:rPr>
+      </w:pPr>
+    </w:p>
+    <w:p>
+      <w:pPr>
+        <w:rPr>
+          <w:noProof/>
+          <w:lang w:val="pl-PL"/>
+        </w:rPr>
+      </w:pPr>
+    </w:p>
+    <w:p>
+      <w:pPr>
+        <w:rPr>
+          <w:rFonts w:ascii="Calibri" w:hAnsi="Calibri" w:cs="Calibri"/>
+          <w:lang w:val="pl-PL"/>
+        </w:rPr>
+      </w:pPr>
+    </w:p>
+    <w:p>
+      <w:pPr>
+        <w:rPr>
+          <w:rFonts w:ascii="Calibri" w:hAnsi="Calibri" w:cs="Calibri"/>
+          <w:lang w:val="pl-PL"/>
+        </w:rPr>
+      </w:pPr>
+      <w:r>
+        <w:rPr>
+          <w:rFonts w:ascii="Calibri" w:hAnsi="Calibri" w:cs="Calibri"/>
+          <w:lang w:val="pl-PL"/>
+        </w:rPr>
+        <w:lastRenderedPageBreak/>
+        <w:t>CFB</w:t>
+      </w:r>
+      <w:r>
+        <w:rPr>
+          <w:rFonts w:ascii="Calibri" w:hAnsi="Calibri" w:cs="Calibri"/>
+          <w:lang w:val="pl-PL"/>
+        </w:rPr>
+        <w:t>:</w:t>
+      </w:r>
+      <w:r>
+        <w:rPr>
+          <w:rFonts w:ascii="Calibri" w:hAnsi="Calibri" w:cs="Calibri"/>
+          <w:lang w:val="pl-PL"/>
+        </w:rPr>
+        <w:br/>
+        <w:t xml:space="preserve">Entropia: </w:t>
+      </w:r>
+      <w:r>
+        <w:rPr>
+          <w:rFonts w:ascii="Calibri" w:hAnsi="Calibri" w:cs="Calibri"/>
+          <w:lang w:val="pl-PL"/>
+        </w:rPr>
+        <w:t>7,91</w:t>
+      </w:r>
+      <w:r>
+        <w:rPr>
+          <w:rFonts w:ascii="Calibri" w:hAnsi="Calibri" w:cs="Calibri"/>
+          <w:lang w:val="pl-PL"/>
+        </w:rPr>
+        <w:t xml:space="preserve">/8 </w:t>
+      </w:r>
+      <w:r>
+        <w:rPr>
+          <w:rFonts w:ascii="Calibri" w:hAnsi="Calibri" w:cs="Calibri"/>
+          <w:lang w:val="pl-PL"/>
+        </w:rPr>
+        <w:t>(</w:t>
+      </w:r>
+      <w:r>
+        <w:rPr>
+          <w:rFonts w:ascii="Calibri" w:hAnsi="Calibri" w:cs="Calibri"/>
+          <w:lang w:val="pl-PL"/>
+        </w:rPr>
+        <w:t xml:space="preserve">wysoka), brak widocznych powtórzeń tekstu, histogram wyrównany </w:t>
+      </w:r>
+      <w:r>
+        <w:rPr>
+          <w:rFonts w:ascii="Calibri" w:hAnsi="Calibri" w:cs="Calibri"/>
+          <w:lang w:val="pl-PL"/>
+        </w:rPr>
+        <w:t>(początek tekstu taki sam jak OFB)</w:t>
+      </w:r>
+    </w:p>
+    <w:p>
+      <w:pPr>
+        <w:rPr>
+          <w:rFonts w:ascii="Calibri" w:hAnsi="Calibri" w:cs="Calibri"/>
+          <w:lang w:val="pl-PL"/>
+        </w:rPr>
+      </w:pPr>
+      <w:r>
+        <w:rPr>
+          <w:rFonts w:ascii="Calibri" w:hAnsi="Calibri" w:cs="Calibri"/>
+          <w:lang w:val="pl-PL"/>
+        </w:rPr>
+        <w:drawing>
+          <wp:inline distT="0" distB="0" distL="0" distR="0" wp14:anchorId="39016B19" wp14:editId="6E0C985F">
+            <wp:extent cx="5760720" cy="1791335"/>
+            <wp:effectExtent l="0" t="0" r="0" b="0"/>
+            <wp:docPr id="1781941739" name="Obraz 1" descr="Obraz zawierający tekst, zrzut ekranu, Czcionka, numer&#10;&#10;Opis wygenerowany automatycznie"/>
+            <wp:cNvGraphicFramePr>
+              <a:graphicFrameLocks xmlns:a="http://schemas.openxmlformats.org/drawingml/2006/main" noChangeAspect="1"/>
+            </wp:cNvGraphicFramePr>
+            <a:graphic xmlns:a="http://schemas.openxmlformats.org/drawingml/2006/main">
+              <a:graphicData uri="http://schemas.openxmlformats.org/drawingml/2006/picture">
+                <pic:pic xmlns:pic="http://schemas.openxmlformats.org/drawingml/2006/picture">
+                  <pic:nvPicPr>
+                    <pic:cNvPr id="1781941739" name="Obraz 1" descr="Obraz zawierający tekst, zrzut ekranu, Czcionka, numer&#10;&#10;Opis wygenerowany automatycznie"/>
+                    <pic:cNvPicPr/>
+                  </pic:nvPicPr>
+                  <pic:blipFill>
+                    <a:blip r:embed="rId64"/>
+                    <a:stretch>
+                      <a:fillRect/>
+                    </a:stretch>
+                  </pic:blipFill>
+                  <pic:spPr>
+                    <a:xfrm>
+                      <a:off x="0" y="0"/>
+                      <a:ext cx="5760720" cy="1791335"/>
+                    </a:xfrm>
+                    <a:prstGeom prst="rect">
+                      <a:avLst/>
+                    </a:prstGeom>
+                  </pic:spPr>
+                </pic:pic>
+              </a:graphicData>
+            </a:graphic>
+          </wp:inline>
+        </w:drawing>
+      </w:r>
+    </w:p>
+    <w:p>
+      <w:pPr>
+        <w:rPr>
+          <w:rFonts w:ascii="Calibri" w:hAnsi="Calibri" w:cs="Calibri"/>
+          <w:lang w:val="pl-PL"/>
+        </w:rPr>
+      </w:pPr>
+      <w:r>
+        <w:rPr>
+          <w:rFonts w:ascii="Calibri" w:hAnsi="Calibri" w:cs="Calibri"/>
+          <w:lang w:val="pl-PL"/>
+        </w:rPr>
+        <w:drawing>
+          <wp:inline distT="0" distB="0" distL="0" distR="0" wp14:anchorId="6D1294F7" wp14:editId="779E1613">
+            <wp:extent cx="5760720" cy="2041525"/>
+            <wp:effectExtent l="0" t="0" r="0" b="0"/>
+            <wp:docPr id="1343986732" name="Obraz 1" descr="Obraz zawierający tekst, zrzut ekranu, numer, Czcionka&#10;&#10;Opis wygenerowany automatycznie"/>
+            <wp:cNvGraphicFramePr>
+              <a:graphicFrameLocks xmlns:a="http://schemas.openxmlformats.org/drawingml/2006/main" noChangeAspect="1"/>
+            </wp:cNvGraphicFramePr>
+            <a:graphic xmlns:a="http://schemas.openxmlformats.org/drawingml/2006/main">
+              <a:graphicData uri="http://schemas.openxmlformats.org/drawingml/2006/picture">
+                <pic:pic xmlns:pic="http://schemas.openxmlformats.org/drawingml/2006/picture">
+                  <pic:nvPicPr>
+                    <pic:cNvPr id="1343986732" name="Obraz 1" descr="Obraz zawierający tekst, zrzut ekranu, numer, Czcionka&#10;&#10;Opis wygenerowany automatycznie"/>
+                    <pic:cNvPicPr/>
+                  </pic:nvPicPr>
+                  <pic:blipFill>
+                    <a:blip r:embed="rId65"/>
+                    <a:stretch>
+                      <a:fillRect/>
+                    </a:stretch>
+                  </pic:blipFill>
+                  <pic:spPr>
+                    <a:xfrm>
+                      <a:off x="0" y="0"/>
+                      <a:ext cx="5760720" cy="2041525"/>
+                    </a:xfrm>
+                    <a:prstGeom prst="rect">
+                      <a:avLst/>
+                    </a:prstGeom>
+                  </pic:spPr>
+                </pic:pic>
+              </a:graphicData>
+            </a:graphic>
+          </wp:inline>
+        </w:drawing>
+      </w:r>
+      <w:r>
+        <w:rPr>
+          <w:noProof/>
+        </w:rPr>
+        <w:t xml:space="preserve"> </w:t>
+      </w:r>
+      <w:r>
+        <w:rPr>
+          <w:rFonts w:ascii="Calibri" w:hAnsi="Calibri" w:cs="Calibri"/>
+          <w:lang w:val="pl-PL"/>
+        </w:rPr>
+        <w:drawing>
+          <wp:inline distT="0" distB="0" distL="0" distR="0" wp14:anchorId="5555D6D8" wp14:editId="12E46BA7">
+            <wp:extent cx="5760720" cy="2216150"/>
+            <wp:effectExtent l="0" t="0" r="0" b="0"/>
+            <wp:docPr id="55996150" name="Obraz 1" descr="Obraz zawierający tekst, zrzut ekranu, linia, Wykres&#10;&#10;Opis wygenerowany automatycznie"/>
+            <wp:cNvGraphicFramePr>
+              <a:graphicFrameLocks xmlns:a="http://schemas.openxmlformats.org/drawingml/2006/main" noChangeAspect="1"/>
+            </wp:cNvGraphicFramePr>
+            <a:graphic xmlns:a="http://schemas.openxmlformats.org/drawingml/2006/main">
+              <a:graphicData uri="http://schemas.openxmlformats.org/drawingml/2006/picture">
+                <pic:pic xmlns:pic="http://schemas.openxmlformats.org/drawingml/2006/picture">
+                  <pic:nvPicPr>
+                    <pic:cNvPr id="55996150" name="Obraz 1" descr="Obraz zawierający tekst, zrzut ekranu, linia, Wykres&#10;&#10;Opis wygenerowany automatycznie"/>
+                    <pic:cNvPicPr/>
+                  </pic:nvPicPr>
+                  <pic:blipFill>
+                    <a:blip r:embed="rId66"/>
+                    <a:stretch>
+                      <a:fillRect/>
+                    </a:stretch>
+                  </pic:blipFill>
+                  <pic:spPr>
+                    <a:xfrm>
+                      <a:off x="0" y="0"/>
+                      <a:ext cx="5760720" cy="2216150"/>
+                    </a:xfrm>
+                    <a:prstGeom prst="rect">
+                      <a:avLst/>
+                    </a:prstGeom>
+                  </pic:spPr>
+                </pic:pic>
+              </a:graphicData>
+            </a:graphic>
+          </wp:inline>
+        </w:drawing>
+      </w:r>
+    </w:p>
+    <w:p>
+      <w:pPr>
+        <w:rPr>
+          <w:rFonts w:ascii="Calibri" w:hAnsi="Calibri" w:cs="Calibri"/>
+          <w:lang w:val="pl-PL"/>
+        </w:rPr>
+      </w:pPr>
+    </w:p>
+    <w:p>
+      <w:pPr>
+        <w:rPr>
+          <w:rFonts w:ascii="Calibri" w:hAnsi="Calibri" w:cs="Calibri"/>
+          <w:lang w:val="pl-PL"/>
+        </w:rPr>
+      </w:pPr>
+      <w:r>
+        <w:rPr>
+          <w:rFonts w:ascii="Calibri" w:hAnsi="Calibri" w:cs="Calibri"/>
+          <w:lang w:val="pl-PL"/>
+        </w:rPr>
+        <w:t>Wnioski:</w:t>
+      </w:r>
+    </w:p>
+    <w:p>
+      <w:pPr>
+        <w:rPr>
+          <w:rFonts w:ascii="Calibri" w:hAnsi="Calibri" w:cs="Calibri"/>
+          <w:lang w:val="pl-PL"/>
+        </w:rPr>
+      </w:pPr>
+      <w:r>
+        <w:rPr>
+          <w:rFonts w:ascii="Calibri" w:hAnsi="Calibri" w:cs="Calibri"/>
+          <w:lang w:val="pl-PL"/>
+        </w:rPr>
+        <w:t>Najgorzej z zaszyfrowaniem tekstu nr. 1 poradził sobie ECB, wyraźnie widać powtarzające się 128bitowe bloki tekstu. CBC, OFB i CFB są jednak dużo lepsze i nie da się zauważyć natury tekstu jednorodnego (wysoka entropia, wyrównane histogramy)</w:t>
+      </w:r>
+    </w:p>
+    <w:p>
+      <w:pPr>
+        <w:rPr>
+          <w:rFonts w:ascii="Calibri" w:hAnsi="Calibri" w:cs="Calibri"/>
+          <w:lang w:val="pl-PL"/>
+        </w:rPr>
+      </w:pPr>
+    </w:p>
+    <w:p>
+      <w:pPr>
+        <w:rPr>
+          <w:rFonts w:ascii="Calibri" w:hAnsi="Calibri" w:cs="Calibri"/>
+          <w:b/>
+          <w:bCs/>
+          <w:color w:val="E97132" w:themeColor="accent2"/>
+          <w:sz w:val="28"/>
+          <w:szCs w:val="28"/>
+          <w:lang w:val="pl-PL"/>
+        </w:rPr>
+      </w:pPr>
+    </w:p>
+    <w:p>
+      <w:pPr>
+        <w:rPr>
+          <w:rFonts w:ascii="Calibri" w:hAnsi="Calibri" w:cs="Calibri"/>
+          <w:b/>
+          <w:bCs/>
+          <w:color w:val="E97132" w:themeColor="accent2"/>
+          <w:sz w:val="28"/>
+          <w:szCs w:val="28"/>
+          <w:lang w:val="pl-PL"/>
+        </w:rPr>
+      </w:pPr>
+      <w:r>
+        <w:rPr>
+          <w:rFonts w:ascii="Calibri" w:hAnsi="Calibri" w:cs="Calibri"/>
+          <w:b/>
+          <w:bCs/>
+          <w:color w:val="E97132" w:themeColor="accent2"/>
+          <w:sz w:val="28"/>
+          <w:szCs w:val="28"/>
+          <w:lang w:val="pl-PL"/>
+        </w:rPr>
+        <w:lastRenderedPageBreak/>
+        <w:t>Zadanie 2.</w:t>
+      </w:r>
+      <w:r>
+        <w:rPr>
+          <w:rFonts w:ascii="Calibri" w:hAnsi="Calibri" w:cs="Calibri"/>
+          <w:b/>
+          <w:bCs/>
+          <w:color w:val="E97132" w:themeColor="accent2"/>
+          <w:sz w:val="28"/>
+          <w:szCs w:val="28"/>
+          <w:lang w:val="pl-PL"/>
+        </w:rPr>
+        <w:t>5</w:t>
+      </w:r>
+      <w:r>
+        <w:rPr>
+          <w:rFonts w:ascii="Calibri" w:hAnsi="Calibri" w:cs="Calibri"/>
+          <w:b/>
+          <w:bCs/>
+          <w:color w:val="E97132" w:themeColor="accent2"/>
+          <w:sz w:val="28"/>
+          <w:szCs w:val="28"/>
+          <w:lang w:val="pl-PL"/>
+        </w:rPr>
+        <w:t>;</w:t>
+      </w:r>
+    </w:p>
+    <w:p>
+      <w:pPr>
+        <w:rPr>
+          <w:rFonts w:ascii="Calibri" w:hAnsi="Calibri" w:cs="Calibri"/>
+          <w:lang w:val="pl-PL"/>
+        </w:rPr>
+      </w:pPr>
+      <w:r>
+        <w:rPr>
+          <w:rFonts w:ascii="Calibri" w:hAnsi="Calibri" w:cs="Calibri"/>
+          <w:lang w:val="pl-PL"/>
+        </w:rPr>
+        <w:t>Użyłem</w:t>
+      </w:r>
+      <w:r>
+        <w:rPr>
+          <w:rFonts w:ascii="Calibri" w:hAnsi="Calibri" w:cs="Calibri"/>
+          <w:lang w:val="pl-PL"/>
+        </w:rPr>
+        <w:t xml:space="preserve"> poniższego tekstu:</w:t>
+      </w:r>
+    </w:p>
+    <w:p>
+      <w:pPr>
+        <w:rPr>
+          <w:rFonts w:ascii="Calibri" w:hAnsi="Calibri" w:cs="Calibri"/>
+          <w:b/>
+          <w:bCs/>
+          <w:sz w:val="28"/>
+          <w:szCs w:val="28"/>
+          <w:lang w:val="pl-PL"/>
+        </w:rPr>
+      </w:pPr>
+      <w:r>
+        <w:rPr>
+          <w:rFonts w:ascii="Calibri" w:hAnsi="Calibri" w:cs="Calibri"/>
+          <w:lang w:val="pl-PL"/>
+        </w:rPr>
+        <w:br/>
+      </w:r>
+      <w:r>
+        <w:rPr>
+          <w:rFonts w:ascii="Calibri" w:hAnsi="Calibri" w:cs="Calibri"/>
+          <w:b/>
+          <w:bCs/>
+          <w:sz w:val="28"/>
+          <w:szCs w:val="28"/>
+          <w:lang w:val="pl-PL"/>
+        </w:rPr>
+        <w:t xml:space="preserve">Tekst </w:t>
+      </w:r>
+      <w:r>
+        <w:rPr>
+          <w:rFonts w:ascii="Calibri" w:hAnsi="Calibri" w:cs="Calibri"/>
+          <w:b/>
+          <w:bCs/>
+          <w:sz w:val="28"/>
+          <w:szCs w:val="28"/>
+          <w:lang w:val="pl-PL"/>
+        </w:rPr>
+        <w:t>4</w:t>
+      </w:r>
+      <w:r>
+        <w:rPr>
+          <w:rFonts w:ascii="Calibri" w:hAnsi="Calibri" w:cs="Calibri"/>
+          <w:b/>
+          <w:bCs/>
+          <w:sz w:val="28"/>
+          <w:szCs w:val="28"/>
+          <w:lang w:val="pl-PL"/>
+        </w:rPr>
+        <w:t>:</w:t>
+      </w:r>
+    </w:p>
+    <w:p>
+      <w:pPr>
+        <w:rPr>
+          <w:rFonts w:ascii="Calibri" w:hAnsi="Calibri" w:cs="Calibri"/>
+          <w:lang w:val="pl-PL"/>
+        </w:rPr>
+      </w:pPr>
+      <w:r>
+        <w:rPr>
+          <w:rFonts w:ascii="Calibri" w:hAnsi="Calibri" w:cs="Calibri"/>
+          <w:lang w:val="pl-PL"/>
+        </w:rPr>
+        <w:t>„</w:t>
+      </w:r>
+      <w:r>
+        <w:rPr>
+          <w:rFonts w:ascii="Calibri" w:hAnsi="Calibri" w:cs="Calibri"/>
+          <w:lang w:val="pl-PL"/>
+        </w:rPr>
+        <w:t>litwo ojczyzno moja ty jestes jak zdrowie ile cie trzeba cenic ten tylko sie dowie kto cie stracil dzis pieknosc twa w calej ozdobie widze i opisuje bo tesknie po tobie panno swieta co jasnej bronisz czestochowy i w ostrej swiecisz bramie ty co grod zamkowy nowogrodzki ochraniasz z jego wiernym ludem jak mnie dziecko do zdrowia powrocilas cudem gdy od placzacej matki pod twoje opieke ofiarowany martwa podnioslem powieke i zaraz moglem pieszo do twych swiatyn progu isc za wrocone zycie podziekowac bogu</w:t>
+      </w:r>
+      <w:r>
+        <w:rPr>
+          <w:rFonts w:ascii="Calibri" w:hAnsi="Calibri" w:cs="Calibri"/>
+          <w:lang w:val="pl-PL"/>
+        </w:rPr>
+        <w:t>”</w:t>
+      </w:r>
+    </w:p>
+    <w:p>
+      <w:pPr>
+        <w:rPr>
+          <w:rFonts w:ascii="Calibri" w:hAnsi="Calibri" w:cs="Calibri"/>
+          <w:lang w:val="pl-PL"/>
+        </w:rPr>
+      </w:pPr>
+    </w:p>
+    <w:p>
+      <w:pPr>
+        <w:rPr>
+          <w:rFonts w:ascii="Calibri" w:hAnsi="Calibri" w:cs="Calibri"/>
+          <w:lang w:val="pl-PL"/>
+        </w:rPr>
+      </w:pPr>
+      <w:r>
+        <w:rPr>
+          <w:rFonts w:ascii="Calibri" w:hAnsi="Calibri" w:cs="Calibri"/>
+          <w:lang w:val="pl-PL"/>
+        </w:rPr>
+        <w:t xml:space="preserve">Do analizy wybrałem algorytm AES, w wariancie 128-bitowym. </w:t>
+      </w:r>
+    </w:p>
+    <w:p>
+      <w:pPr>
+        <w:rPr>
+          <w:rFonts w:ascii="Calibri" w:hAnsi="Calibri" w:cs="Calibri"/>
+          <w:lang w:val="pl-PL"/>
+        </w:rPr>
+      </w:pPr>
+      <w:r>
+        <w:rPr>
+          <w:rFonts w:ascii="Calibri" w:hAnsi="Calibri" w:cs="Calibri"/>
+          <w:lang w:val="pl-PL"/>
+        </w:rPr>
+        <w:t xml:space="preserve">Klucz: </w:t>
+      </w:r>
+      <w:r>
+        <w:rPr>
+          <w:rFonts w:ascii="Calibri" w:hAnsi="Calibri" w:cs="Calibri"/>
+          <w:lang w:val="pl-PL"/>
+        </w:rPr>
+        <w:t xml:space="preserve">B3 </w:t>
+      </w:r>
+      <w:r>
+        <w:rPr>
+          <w:rFonts w:ascii="Calibri" w:hAnsi="Calibri" w:cs="Calibri"/>
+          <w:lang w:val="pl-PL"/>
+        </w:rPr>
+        <w:t>A</w:t>
+      </w:r>
+      <w:r>
+        <w:rPr>
+          <w:rFonts w:ascii="Calibri" w:hAnsi="Calibri" w:cs="Calibri"/>
+          <w:lang w:val="pl-PL"/>
+        </w:rPr>
+        <w:t xml:space="preserve">4 09 </w:t>
+      </w:r>
+      <w:r>
+        <w:rPr>
+          <w:rFonts w:ascii="Calibri" w:hAnsi="Calibri" w:cs="Calibri"/>
+          <w:lang w:val="pl-PL"/>
+        </w:rPr>
+        <w:t>3</w:t>
+      </w:r>
+      <w:r>
+        <w:rPr>
+          <w:rFonts w:ascii="Calibri" w:hAnsi="Calibri" w:cs="Calibri"/>
+          <w:lang w:val="pl-PL"/>
+        </w:rPr>
+        <w:t>4 3</w:t>
+      </w:r>
+      <w:r>
+        <w:rPr>
+          <w:rFonts w:ascii="Calibri" w:hAnsi="Calibri" w:cs="Calibri"/>
+          <w:lang w:val="pl-PL"/>
+        </w:rPr>
+        <w:t>B</w:t>
+      </w:r>
+      <w:r>
+        <w:rPr>
+          <w:rFonts w:ascii="Calibri" w:hAnsi="Calibri" w:cs="Calibri"/>
+          <w:lang w:val="pl-PL"/>
+        </w:rPr>
+        <w:t xml:space="preserve"> </w:t>
+      </w:r>
+      <w:r>
+        <w:rPr>
+          <w:rFonts w:ascii="Calibri" w:hAnsi="Calibri" w:cs="Calibri"/>
+          <w:lang w:val="pl-PL"/>
+        </w:rPr>
+        <w:t>C</w:t>
+      </w:r>
+      <w:r>
+        <w:rPr>
+          <w:rFonts w:ascii="Calibri" w:hAnsi="Calibri" w:cs="Calibri"/>
+          <w:lang w:val="pl-PL"/>
+        </w:rPr>
+        <w:t xml:space="preserve">2 </w:t>
+      </w:r>
+      <w:r>
+        <w:rPr>
+          <w:rFonts w:ascii="Calibri" w:hAnsi="Calibri" w:cs="Calibri"/>
+          <w:lang w:val="pl-PL"/>
+        </w:rPr>
+        <w:t>7</w:t>
+      </w:r>
+      <w:r>
+        <w:rPr>
+          <w:rFonts w:ascii="Calibri" w:hAnsi="Calibri" w:cs="Calibri"/>
+          <w:lang w:val="pl-PL"/>
+        </w:rPr>
+        <w:t xml:space="preserve">2 </w:t>
+      </w:r>
+      <w:r>
+        <w:rPr>
+          <w:rFonts w:ascii="Calibri" w:hAnsi="Calibri" w:cs="Calibri"/>
+          <w:lang w:val="pl-PL"/>
+        </w:rPr>
+        <w:t>7B 34 C9 FF 87 9</w:t>
+      </w:r>
+      <w:r>
+        <w:rPr>
+          <w:rFonts w:ascii="Calibri" w:hAnsi="Calibri" w:cs="Calibri"/>
+          <w:lang w:val="pl-PL"/>
+        </w:rPr>
+        <w:t xml:space="preserve">6 </w:t>
+      </w:r>
+      <w:r>
+        <w:rPr>
+          <w:rFonts w:ascii="Calibri" w:hAnsi="Calibri" w:cs="Calibri"/>
+          <w:lang w:val="pl-PL"/>
+        </w:rPr>
+        <w:t xml:space="preserve">05 </w:t>
+      </w:r>
+      <w:r>
+        <w:rPr>
+          <w:rFonts w:ascii="Calibri" w:hAnsi="Calibri" w:cs="Calibri"/>
+          <w:lang w:val="pl-PL"/>
+        </w:rPr>
+        <w:t>3A</w:t>
+      </w:r>
+      <w:r>
+        <w:rPr>
+          <w:rFonts w:ascii="Calibri" w:hAnsi="Calibri" w:cs="Calibri"/>
+          <w:lang w:val="pl-PL"/>
+        </w:rPr>
+        <w:t xml:space="preserve"> F2</w:t>
+      </w:r>
+    </w:p>
+    <w:p>
+      <w:pPr>
+        <w:rPr>
+          <w:rFonts w:ascii="Calibri" w:hAnsi="Calibri" w:cs="Calibri"/>
+          <w:lang w:val="pl-PL"/>
+        </w:rPr>
+      </w:pPr>
+      <w:r>
+        <w:rPr>
+          <w:rFonts w:ascii="Calibri" w:hAnsi="Calibri" w:cs="Calibri"/>
+          <w:lang w:val="pl-PL"/>
+        </w:rPr>
+        <w:t xml:space="preserve">Wektor: 2B 17 A8 3B 91 C9 4F 37 E1 29 4D 79 12 A4 79 A1 </w:t>
+      </w:r>
+    </w:p>
+    <w:p>
+      <w:pPr>
+        <w:rPr>
+          <w:rFonts w:ascii="Calibri" w:hAnsi="Calibri" w:cs="Calibri"/>
+          <w:lang w:val="pl-PL"/>
+        </w:rPr>
+      </w:pPr>
+    </w:p>
+    <w:p>
+      <w:pPr>
+        <w:rPr>
+          <w:rFonts w:ascii="Calibri" w:hAnsi="Calibri" w:cs="Calibri"/>
+          <w:lang w:val="pl-PL"/>
+        </w:rPr>
+      </w:pPr>
+    </w:p>
+    <w:p>
+      <w:pPr>
+        <w:rPr>
+          <w:rFonts w:ascii="Calibri" w:hAnsi="Calibri" w:cs="Calibri"/>
+          <w:lang w:val="pl-PL"/>
+        </w:rPr>
+      </w:pPr>
+    </w:p>
+    <w:p>
+      <w:pPr>
+        <w:rPr>
+          <w:rFonts w:ascii="Calibri" w:hAnsi="Calibri" w:cs="Calibri"/>
+          <w:lang w:val="pl-PL"/>
+        </w:rPr>
+      </w:pPr>
+    </w:p>
+    <w:p>
+      <w:pPr>
+        <w:rPr>
+          <w:rFonts w:ascii="Calibri" w:hAnsi="Calibri" w:cs="Calibri"/>
+          <w:lang w:val="pl-PL"/>
+        </w:rPr>
+      </w:pPr>
+    </w:p>
+    <w:p>
+      <w:pPr>
+        <w:rPr>
+          <w:rFonts w:ascii="Calibri" w:hAnsi="Calibri" w:cs="Calibri"/>
+          <w:lang w:val="pl-PL"/>
+        </w:rPr>
+      </w:pPr>
+    </w:p>
+    <w:p>
+      <w:pPr>
+        <w:rPr>
+          <w:rFonts w:ascii="Calibri" w:hAnsi="Calibri" w:cs="Calibri"/>
+          <w:lang w:val="pl-PL"/>
+        </w:rPr>
+      </w:pPr>
+    </w:p>
+    <w:p>
+      <w:pPr>
+        <w:rPr>
+          <w:rFonts w:ascii="Calibri" w:hAnsi="Calibri" w:cs="Calibri"/>
+          <w:lang w:val="pl-PL"/>
+        </w:rPr>
+      </w:pPr>
+    </w:p>
+    <w:p>
+      <w:pPr>
+        <w:rPr>
+          <w:rFonts w:ascii="Calibri" w:hAnsi="Calibri" w:cs="Calibri"/>
+          <w:lang w:val="pl-PL"/>
+        </w:rPr>
+      </w:pPr>
+    </w:p>
+    <w:p>
+      <w:pPr>
+        <w:rPr>
+          <w:rFonts w:ascii="Calibri" w:hAnsi="Calibri" w:cs="Calibri"/>
+          <w:lang w:val="pl-PL"/>
+        </w:rPr>
+      </w:pPr>
+    </w:p>
+    <w:p>
+      <w:pPr>
+        <w:rPr>
+          <w:rFonts w:ascii="Calibri" w:hAnsi="Calibri" w:cs="Calibri"/>
+          <w:lang w:val="pl-PL"/>
+        </w:rPr>
+      </w:pPr>
+    </w:p>
+    <w:p>
+      <w:pPr>
+        <w:rPr>
+          <w:rFonts w:ascii="Calibri" w:hAnsi="Calibri" w:cs="Calibri"/>
+          <w:lang w:val="pl-PL"/>
+        </w:rPr>
+      </w:pPr>
+    </w:p>
+    <w:p>
+      <w:pPr>
+        <w:rPr>
+          <w:rFonts w:ascii="Calibri" w:hAnsi="Calibri" w:cs="Calibri"/>
+          <w:lang w:val="pl-PL"/>
+        </w:rPr>
+      </w:pPr>
+    </w:p>
+    <w:p>
+      <w:pPr>
+        <w:rPr>
+          <w:rFonts w:ascii="Calibri" w:hAnsi="Calibri" w:cs="Calibri"/>
+          <w:lang w:val="pl-PL"/>
+        </w:rPr>
+      </w:pPr>
+    </w:p>
+    <w:p>
+      <w:pPr>
+        <w:rPr>
+          <w:rFonts w:ascii="Calibri" w:hAnsi="Calibri" w:cs="Calibri"/>
+          <w:lang w:val="pl-PL"/>
+        </w:rPr>
+      </w:pPr>
+    </w:p>
+    <w:p>
+      <w:pPr>
+        <w:rPr>
+          <w:rFonts w:ascii="Calibri" w:hAnsi="Calibri" w:cs="Calibri"/>
+          <w:lang w:val="pl-PL"/>
+        </w:rPr>
+      </w:pPr>
+    </w:p>
+    <w:p>
+      <w:pPr>
+        <w:rPr>
+          <w:rFonts w:ascii="Calibri" w:hAnsi="Calibri" w:cs="Calibri"/>
+          <w:lang w:val="pl-PL"/>
+        </w:rPr>
+      </w:pPr>
+    </w:p>
+    <w:p>
+      <w:pPr>
+        <w:rPr>
+          <w:rFonts w:ascii="Calibri" w:hAnsi="Calibri" w:cs="Calibri"/>
+          <w:lang w:val="pl-PL"/>
+        </w:rPr>
+      </w:pPr>
+    </w:p>
+    <w:p>
+      <w:pPr>
+        <w:rPr>
+          <w:rFonts w:ascii="Calibri" w:hAnsi="Calibri" w:cs="Calibri"/>
+          <w:lang w:val="pl-PL"/>
+        </w:rPr>
+      </w:pPr>
+    </w:p>
+    <w:p>
+      <w:pPr>
+        <w:rPr>
+          <w:rFonts w:ascii="Calibri" w:hAnsi="Calibri" w:cs="Calibri"/>
+          <w:b/>
+          <w:bCs/>
+          <w:lang w:val="pl-PL"/>
+        </w:rPr>
+      </w:pPr>
+      <w:r>
+        <w:rPr>
+          <w:rFonts w:ascii="Calibri" w:hAnsi="Calibri" w:cs="Calibri"/>
+          <w:b/>
+          <w:bCs/>
+          <w:lang w:val="pl-PL"/>
+        </w:rPr>
+        <w:lastRenderedPageBreak/>
+        <w:t>ECB:</w:t>
+      </w:r>
+    </w:p>
+    <w:p>
+      <w:pPr>
+        <w:rPr>
+          <w:noProof/>
+          <w:lang w:val="pl-PL"/>
+        </w:rPr>
+      </w:pPr>
+      <w:r>
+        <w:rPr>
+          <w:rFonts w:ascii="Calibri" w:hAnsi="Calibri" w:cs="Calibri"/>
+          <w:lang w:val="pl-PL"/>
+        </w:rPr>
+        <w:drawing>
+          <wp:inline distT="0" distB="0" distL="0" distR="0" wp14:anchorId="4BCF5AE0" wp14:editId="1ECEC745">
+            <wp:extent cx="5706271" cy="781159"/>
+            <wp:effectExtent l="0" t="0" r="8890" b="0"/>
+            <wp:docPr id="1776608208" name="Obraz 1" descr="Obraz zawierający tekst, zrzut ekranu, Czcionka, linia&#10;&#10;Opis wygenerowany automatycznie"/>
+            <wp:cNvGraphicFramePr>
+              <a:graphicFrameLocks xmlns:a="http://schemas.openxmlformats.org/drawingml/2006/main" noChangeAspect="1"/>
+            </wp:cNvGraphicFramePr>
+            <a:graphic xmlns:a="http://schemas.openxmlformats.org/drawingml/2006/main">
+              <a:graphicData uri="http://schemas.openxmlformats.org/drawingml/2006/picture">
+                <pic:pic xmlns:pic="http://schemas.openxmlformats.org/drawingml/2006/picture">
+                  <pic:nvPicPr>
+                    <pic:cNvPr id="1776608208" name="Obraz 1" descr="Obraz zawierający tekst, zrzut ekranu, Czcionka, linia&#10;&#10;Opis wygenerowany automatycznie"/>
+                    <pic:cNvPicPr/>
+                  </pic:nvPicPr>
+                  <pic:blipFill>
+                    <a:blip r:embed="rId67"/>
+                    <a:stretch>
+                      <a:fillRect/>
+                    </a:stretch>
+                  </pic:blipFill>
+                  <pic:spPr>
+                    <a:xfrm>
+                      <a:off x="0" y="0"/>
+                      <a:ext cx="5706271" cy="781159"/>
+                    </a:xfrm>
+                    <a:prstGeom prst="rect">
+                      <a:avLst/>
+                    </a:prstGeom>
+                  </pic:spPr>
+                </pic:pic>
+              </a:graphicData>
+            </a:graphic>
+          </wp:inline>
+        </w:drawing>
+      </w:r>
+      <w:r>
+        <w:rPr>
+          <w:noProof/>
+          <w:lang w:val="pl-PL"/>
+        </w:rPr>
+        <w:t xml:space="preserve"> </w:t>
+      </w:r>
+      <w:r>
+        <w:rPr>
+          <w:rFonts w:ascii="Calibri" w:hAnsi="Calibri" w:cs="Calibri"/>
+          <w:lang w:val="pl-PL"/>
+        </w:rPr>
+        <w:drawing>
+          <wp:inline distT="0" distB="0" distL="0" distR="0" wp14:anchorId="4DD31780" wp14:editId="34131646">
+            <wp:extent cx="5760720" cy="904240"/>
+            <wp:effectExtent l="0" t="0" r="0" b="0"/>
+            <wp:docPr id="1403851295" name="Obraz 1" descr="Obraz zawierający tekst, Czcionka, linia, zrzut ekranu&#10;&#10;Opis wygenerowany automatycznie"/>
+            <wp:cNvGraphicFramePr>
+              <a:graphicFrameLocks xmlns:a="http://schemas.openxmlformats.org/drawingml/2006/main" noChangeAspect="1"/>
+            </wp:cNvGraphicFramePr>
+            <a:graphic xmlns:a="http://schemas.openxmlformats.org/drawingml/2006/main">
+              <a:graphicData uri="http://schemas.openxmlformats.org/drawingml/2006/picture">
+                <pic:pic xmlns:pic="http://schemas.openxmlformats.org/drawingml/2006/picture">
+                  <pic:nvPicPr>
+                    <pic:cNvPr id="1403851295" name="Obraz 1" descr="Obraz zawierający tekst, Czcionka, linia, zrzut ekranu&#10;&#10;Opis wygenerowany automatycznie"/>
+                    <pic:cNvPicPr/>
+                  </pic:nvPicPr>
+                  <pic:blipFill>
+                    <a:blip r:embed="rId68"/>
+                    <a:stretch>
+                      <a:fillRect/>
+                    </a:stretch>
+                  </pic:blipFill>
+                  <pic:spPr>
+                    <a:xfrm>
+                      <a:off x="0" y="0"/>
+                      <a:ext cx="5760720" cy="904240"/>
+                    </a:xfrm>
+                    <a:prstGeom prst="rect">
+                      <a:avLst/>
+                    </a:prstGeom>
+                  </pic:spPr>
+                </pic:pic>
+              </a:graphicData>
+            </a:graphic>
+          </wp:inline>
+        </w:drawing>
+      </w:r>
+      <w:r>
+        <w:rPr>
+          <w:noProof/>
+          <w:lang w:val="pl-PL"/>
+        </w:rPr>
+        <w:t xml:space="preserve"> </w:t>
+      </w:r>
+      <w:r>
+        <w:rPr>
+          <w:noProof/>
+        </w:rPr>
+        <w:drawing>
+          <wp:inline distT="0" distB="0" distL="0" distR="0" wp14:anchorId="0F60AE12" wp14:editId="27CD3A2D">
+            <wp:extent cx="5753903" cy="895475"/>
+            <wp:effectExtent l="0" t="0" r="0" b="0"/>
+            <wp:docPr id="1999510136" name="Obraz 1" descr="Obraz zawierający tekst, zrzut ekranu, Czcionka, linia&#10;&#10;Opis wygenerowany automatycznie"/>
+            <wp:cNvGraphicFramePr>
+              <a:graphicFrameLocks xmlns:a="http://schemas.openxmlformats.org/drawingml/2006/main" noChangeAspect="1"/>
+            </wp:cNvGraphicFramePr>
+            <a:graphic xmlns:a="http://schemas.openxmlformats.org/drawingml/2006/main">
+              <a:graphicData uri="http://schemas.openxmlformats.org/drawingml/2006/picture">
+                <pic:pic xmlns:pic="http://schemas.openxmlformats.org/drawingml/2006/picture">
+                  <pic:nvPicPr>
+                    <pic:cNvPr id="1999510136" name="Obraz 1" descr="Obraz zawierający tekst, zrzut ekranu, Czcionka, linia&#10;&#10;Opis wygenerowany automatycznie"/>
+                    <pic:cNvPicPr/>
+                  </pic:nvPicPr>
+                  <pic:blipFill>
+                    <a:blip r:embed="rId69"/>
+                    <a:stretch>
+                      <a:fillRect/>
+                    </a:stretch>
+                  </pic:blipFill>
+                  <pic:spPr>
+                    <a:xfrm>
+                      <a:off x="0" y="0"/>
+                      <a:ext cx="5753903" cy="895475"/>
+                    </a:xfrm>
+                    <a:prstGeom prst="rect">
+                      <a:avLst/>
+                    </a:prstGeom>
+                  </pic:spPr>
+                </pic:pic>
+              </a:graphicData>
+            </a:graphic>
+          </wp:inline>
+        </w:drawing>
+      </w:r>
+    </w:p>
+    <w:p>
+      <w:pPr>
+        <w:rPr>
+          <w:rFonts w:ascii="Calibri" w:hAnsi="Calibri" w:cs="Calibri"/>
+          <w:lang w:val="pl-PL"/>
+        </w:rPr>
+      </w:pPr>
+      <w:r>
+        <w:rPr>
+          <w:rFonts w:ascii="Calibri" w:hAnsi="Calibri" w:cs="Calibri"/>
+          <w:lang w:val="pl-PL"/>
+        </w:rPr>
+        <w:t>Dla</w:t>
+      </w:r>
+      <w:r>
+        <w:rPr>
+          <w:rFonts w:ascii="Calibri" w:hAnsi="Calibri" w:cs="Calibri"/>
+          <w:lang w:val="pl-PL"/>
+        </w:rPr>
+        <w:t xml:space="preserve"> zmien</w:t>
+      </w:r>
+      <w:r>
+        <w:rPr>
+          <w:rFonts w:ascii="Calibri" w:hAnsi="Calibri" w:cs="Calibri"/>
+          <w:lang w:val="pl-PL"/>
+        </w:rPr>
+        <w:t xml:space="preserve">ionego </w:t>
+      </w:r>
+      <w:r>
+        <w:rPr>
+          <w:rFonts w:ascii="Calibri" w:hAnsi="Calibri" w:cs="Calibri"/>
+          <w:lang w:val="pl-PL"/>
+        </w:rPr>
+        <w:t>jed</w:t>
+      </w:r>
+      <w:r>
+        <w:rPr>
+          <w:rFonts w:ascii="Calibri" w:hAnsi="Calibri" w:cs="Calibri"/>
+          <w:lang w:val="pl-PL"/>
+        </w:rPr>
+        <w:t xml:space="preserve">nego </w:t>
+      </w:r>
+      <w:r>
+        <w:rPr>
+          <w:rFonts w:ascii="Calibri" w:hAnsi="Calibri" w:cs="Calibri"/>
+          <w:lang w:val="pl-PL"/>
+        </w:rPr>
+        <w:t>bit</w:t>
+      </w:r>
+      <w:r>
+        <w:rPr>
+          <w:rFonts w:ascii="Calibri" w:hAnsi="Calibri" w:cs="Calibri"/>
+          <w:lang w:val="pl-PL"/>
+        </w:rPr>
+        <w:t>u</w:t>
+      </w:r>
+      <w:r>
+        <w:rPr>
+          <w:rFonts w:ascii="Calibri" w:hAnsi="Calibri" w:cs="Calibri"/>
+          <w:lang w:val="pl-PL"/>
+        </w:rPr>
+        <w:t xml:space="preserve">, po odszyfrowaniu zmieniony jest 16-znakowy fragment tekstu, pozostała część jest nienaruszona. </w:t>
+      </w:r>
+      <w:r>
+        <w:rPr>
+          <w:rFonts w:ascii="Calibri" w:hAnsi="Calibri" w:cs="Calibri"/>
+          <w:lang w:val="pl-PL"/>
+        </w:rPr>
+        <w:t xml:space="preserve">Dla zmienionych </w:t>
+      </w:r>
+      <w:r>
+        <w:rPr>
+          <w:rFonts w:ascii="Calibri" w:hAnsi="Calibri" w:cs="Calibri"/>
+          <w:lang w:val="pl-PL"/>
+        </w:rPr>
+        <w:t>kilk</w:t>
+      </w:r>
+      <w:r>
+        <w:rPr>
+          <w:rFonts w:ascii="Calibri" w:hAnsi="Calibri" w:cs="Calibri"/>
+          <w:lang w:val="pl-PL"/>
+        </w:rPr>
+        <w:t xml:space="preserve">u </w:t>
+      </w:r>
+      <w:r>
+        <w:rPr>
+          <w:rFonts w:ascii="Calibri" w:hAnsi="Calibri" w:cs="Calibri"/>
+          <w:lang w:val="pl-PL"/>
+        </w:rPr>
+        <w:t>bitów w różnych bajtach, to gdy są one w jednej 128-bitowej grupie, to zmienia się tylko jeden 16-znakowy fragment, zaś gdy zmieniane bity są w odległości większej niż 128 bitów, to zmienianych jest klika grup 16-znakowych (do których należą zmienione bity), pozostała część tekstu nie ulega zmianie.</w:t>
+      </w:r>
+      <w:r>
+        <w:rPr>
+          <w:rFonts w:ascii="Calibri" w:hAnsi="Calibri" w:cs="Calibri"/>
+          <w:lang w:val="pl-PL"/>
+        </w:rPr>
+        <w:t xml:space="preserve"> </w:t>
+      </w:r>
+    </w:p>
+    <w:p>
+      <w:pPr>
+        <w:rPr>
+          <w:rFonts w:ascii="Calibri" w:hAnsi="Calibri" w:cs="Calibri"/>
+          <w:b/>
+          <w:bCs/>
+          <w:lang w:val="pl-PL"/>
+        </w:rPr>
+      </w:pPr>
+    </w:p>
+    <w:p>
+      <w:pPr>
+        <w:rPr>
+          <w:rFonts w:ascii="Calibri" w:hAnsi="Calibri" w:cs="Calibri"/>
+          <w:b/>
+          <w:bCs/>
+          <w:lang w:val="pl-PL"/>
+        </w:rPr>
+      </w:pPr>
+    </w:p>
+    <w:p>
+      <w:pPr>
+        <w:rPr>
+          <w:rFonts w:ascii="Calibri" w:hAnsi="Calibri" w:cs="Calibri"/>
+          <w:b/>
+          <w:bCs/>
+          <w:lang w:val="pl-PL"/>
+        </w:rPr>
+      </w:pPr>
+      <w:r>
+        <w:rPr>
+          <w:rFonts w:ascii="Calibri" w:hAnsi="Calibri" w:cs="Calibri"/>
+          <w:b/>
+          <w:bCs/>
+          <w:lang w:val="pl-PL"/>
+        </w:rPr>
+        <w:t>CBC:</w:t>
+      </w:r>
+    </w:p>
+    <w:p>
+      <w:pPr>
+        <w:rPr>
+          <w:rFonts w:ascii="Calibri" w:hAnsi="Calibri" w:cs="Calibri"/>
+          <w:b/>
+          <w:bCs/>
+          <w:lang w:val="pl-PL"/>
+        </w:rPr>
+      </w:pPr>
+      <w:r>
+        <w:rPr>
+          <w:rFonts w:ascii="Calibri" w:hAnsi="Calibri" w:cs="Calibri"/>
+          <w:b/>
+          <w:bCs/>
+          <w:lang w:val="pl-PL"/>
+        </w:rPr>
+        <w:drawing>
+          <wp:inline distT="0" distB="0" distL="0" distR="0" wp14:anchorId="6AFFAE5D" wp14:editId="65AEB742">
+            <wp:extent cx="5760720" cy="955040"/>
+            <wp:effectExtent l="0" t="0" r="0" b="0"/>
+            <wp:docPr id="464070502" name="Obraz 1" descr="Obraz zawierający tekst, Czcionka, linia, zrzut ekranu&#10;&#10;Opis wygenerowany automatycznie"/>
+            <wp:cNvGraphicFramePr>
+              <a:graphicFrameLocks xmlns:a="http://schemas.openxmlformats.org/drawingml/2006/main" noChangeAspect="1"/>
+            </wp:cNvGraphicFramePr>
+            <a:graphic xmlns:a="http://schemas.openxmlformats.org/drawingml/2006/main">
+              <a:graphicData uri="http://schemas.openxmlformats.org/drawingml/2006/picture">
+                <pic:pic xmlns:pic="http://schemas.openxmlformats.org/drawingml/2006/picture">
+                  <pic:nvPicPr>
+                    <pic:cNvPr id="464070502" name="Obraz 1" descr="Obraz zawierający tekst, Czcionka, linia, zrzut ekranu&#10;&#10;Opis wygenerowany automatycznie"/>
+                    <pic:cNvPicPr/>
+                  </pic:nvPicPr>
+                  <pic:blipFill>
+                    <a:blip r:embed="rId70"/>
+                    <a:stretch>
+                      <a:fillRect/>
+                    </a:stretch>
+                  </pic:blipFill>
+                  <pic:spPr>
+                    <a:xfrm>
+                      <a:off x="0" y="0"/>
+                      <a:ext cx="5760720" cy="955040"/>
+                    </a:xfrm>
+                    <a:prstGeom prst="rect">
+                      <a:avLst/>
+                    </a:prstGeom>
+                  </pic:spPr>
+                </pic:pic>
+              </a:graphicData>
+            </a:graphic>
+          </wp:inline>
+        </w:drawing>
+      </w:r>
+      <w:r>
+        <w:rPr>
+          <w:rFonts w:ascii="Calibri" w:hAnsi="Calibri" w:cs="Calibri"/>
+          <w:b/>
+          <w:bCs/>
+          <w:lang w:val="pl-PL"/>
+        </w:rPr>
+        <w:drawing>
+          <wp:inline distT="0" distB="0" distL="0" distR="0" wp14:anchorId="1446B469" wp14:editId="3012EA2A">
+            <wp:extent cx="5760720" cy="825500"/>
+            <wp:effectExtent l="0" t="0" r="0" b="0"/>
+            <wp:docPr id="540450933" name="Obraz 1" descr="Obraz zawierający tekst, Czcionka, linia, zrzut ekranu&#10;&#10;Opis wygenerowany automatycznie"/>
+            <wp:cNvGraphicFramePr>
+              <a:graphicFrameLocks xmlns:a="http://schemas.openxmlformats.org/drawingml/2006/main" noChangeAspect="1"/>
+            </wp:cNvGraphicFramePr>
+            <a:graphic xmlns:a="http://schemas.openxmlformats.org/drawingml/2006/main">
+              <a:graphicData uri="http://schemas.openxmlformats.org/drawingml/2006/picture">
+                <pic:pic xmlns:pic="http://schemas.openxmlformats.org/drawingml/2006/picture">
+                  <pic:nvPicPr>
+                    <pic:cNvPr id="540450933" name="Obraz 1" descr="Obraz zawierający tekst, Czcionka, linia, zrzut ekranu&#10;&#10;Opis wygenerowany automatycznie"/>
+                    <pic:cNvPicPr/>
+                  </pic:nvPicPr>
+                  <pic:blipFill>
+                    <a:blip r:embed="rId71"/>
+                    <a:stretch>
+                      <a:fillRect/>
+                    </a:stretch>
+                  </pic:blipFill>
+                  <pic:spPr>
+                    <a:xfrm>
+                      <a:off x="0" y="0"/>
+                      <a:ext cx="5760720" cy="825500"/>
+                    </a:xfrm>
+                    <a:prstGeom prst="rect">
+                      <a:avLst/>
+                    </a:prstGeom>
+                  </pic:spPr>
+                </pic:pic>
+              </a:graphicData>
+            </a:graphic>
+          </wp:inline>
+        </w:drawing>
+      </w:r>
+    </w:p>
+    <w:p>
+      <w:pPr>
+        <w:rPr>
+          <w:rFonts w:ascii="Calibri" w:hAnsi="Calibri" w:cs="Calibri"/>
+          <w:lang w:val="pl-PL"/>
+        </w:rPr>
+      </w:pPr>
+      <w:r>
+        <w:rPr>
+          <w:rFonts w:ascii="Calibri" w:hAnsi="Calibri" w:cs="Calibri"/>
+          <w:lang w:val="pl-PL"/>
+        </w:rPr>
+        <w:t>(zmiany są identyczne jak dla ECB)</w:t>
+      </w:r>
+    </w:p>
+    <w:p>
+      <w:pPr>
+        <w:rPr>
+          <w:rFonts w:ascii="Calibri" w:hAnsi="Calibri" w:cs="Calibri"/>
+          <w:lang w:val="pl-PL"/>
+        </w:rPr>
+      </w:pPr>
+    </w:p>
+    <w:p>
+      <w:pPr>
+        <w:rPr>
+          <w:rFonts w:ascii="Calibri" w:hAnsi="Calibri" w:cs="Calibri"/>
+          <w:lang w:val="pl-PL"/>
+        </w:rPr>
+      </w:pPr>
+    </w:p>
+    <w:p>
+      <w:pPr>
+        <w:rPr>
+          <w:rFonts w:ascii="Calibri" w:hAnsi="Calibri" w:cs="Calibri"/>
+          <w:lang w:val="pl-PL"/>
+        </w:rPr>
+      </w:pPr>
+    </w:p>
+    <w:p>
+      <w:pPr>
+        <w:rPr>
+          <w:rFonts w:ascii="Calibri" w:hAnsi="Calibri" w:cs="Calibri"/>
+          <w:lang w:val="pl-PL"/>
+        </w:rPr>
+      </w:pPr>
+    </w:p>
+    <w:p>
+      <w:pPr>
+        <w:rPr>
+          <w:rFonts w:ascii="Calibri" w:hAnsi="Calibri" w:cs="Calibri"/>
+          <w:lang w:val="pl-PL"/>
+        </w:rPr>
+      </w:pPr>
+    </w:p>
+    <w:p>
+      <w:pPr>
+        <w:rPr>
+          <w:rFonts w:ascii="Calibri" w:hAnsi="Calibri" w:cs="Calibri"/>
+          <w:lang w:val="pl-PL"/>
+        </w:rPr>
+      </w:pPr>
+    </w:p>
+    <w:p>
+      <w:pPr>
+        <w:rPr>
+          <w:rFonts w:ascii="Calibri" w:hAnsi="Calibri" w:cs="Calibri"/>
+          <w:b/>
+          <w:bCs/>
+          <w:lang w:val="pl-PL"/>
+        </w:rPr>
+      </w:pPr>
+      <w:r>
+        <w:rPr>
+          <w:rFonts w:ascii="Calibri" w:hAnsi="Calibri" w:cs="Calibri"/>
+          <w:b/>
+          <w:bCs/>
+          <w:lang w:val="pl-PL"/>
+        </w:rPr>
+        <w:lastRenderedPageBreak/>
+        <w:t>OFB</w:t>
+      </w:r>
+      <w:r>
+        <w:rPr>
+          <w:rFonts w:ascii="Calibri" w:hAnsi="Calibri" w:cs="Calibri"/>
+          <w:b/>
+          <w:bCs/>
+          <w:lang w:val="pl-PL"/>
+        </w:rPr>
+        <w:t>:</w:t>
+      </w:r>
+    </w:p>
+    <w:p>
+      <w:pPr>
+        <w:rPr>
+          <w:noProof/>
+        </w:rPr>
+      </w:pPr>
+      <w:r>
+        <w:rPr>
+          <w:rFonts w:ascii="Calibri" w:hAnsi="Calibri" w:cs="Calibri"/>
+          <w:b/>
+          <w:bCs/>
+          <w:lang w:val="pl-PL"/>
+        </w:rPr>
+        <w:drawing>
+          <wp:inline distT="0" distB="0" distL="0" distR="0" wp14:anchorId="35195F2C" wp14:editId="1EE92D28">
+            <wp:extent cx="5753903" cy="733527"/>
+            <wp:effectExtent l="0" t="0" r="0" b="9525"/>
+            <wp:docPr id="944837392" name="Obraz 1" descr="Obraz zawierający tekst, zrzut ekranu, Czcionka, linia&#10;&#10;Opis wygenerowany automatycznie"/>
+            <wp:cNvGraphicFramePr>
+              <a:graphicFrameLocks xmlns:a="http://schemas.openxmlformats.org/drawingml/2006/main" noChangeAspect="1"/>
+            </wp:cNvGraphicFramePr>
+            <a:graphic xmlns:a="http://schemas.openxmlformats.org/drawingml/2006/main">
+              <a:graphicData uri="http://schemas.openxmlformats.org/drawingml/2006/picture">
+                <pic:pic xmlns:pic="http://schemas.openxmlformats.org/drawingml/2006/picture">
+                  <pic:nvPicPr>
+                    <pic:cNvPr id="944837392" name="Obraz 1" descr="Obraz zawierający tekst, zrzut ekranu, Czcionka, linia&#10;&#10;Opis wygenerowany automatycznie"/>
+                    <pic:cNvPicPr/>
+                  </pic:nvPicPr>
+                  <pic:blipFill>
+                    <a:blip r:embed="rId72"/>
+                    <a:stretch>
+                      <a:fillRect/>
+                    </a:stretch>
+                  </pic:blipFill>
+                  <pic:spPr>
+                    <a:xfrm>
+                      <a:off x="0" y="0"/>
+                      <a:ext cx="5753903" cy="733527"/>
+                    </a:xfrm>
+                    <a:prstGeom prst="rect">
+                      <a:avLst/>
+                    </a:prstGeom>
+                  </pic:spPr>
+                </pic:pic>
+              </a:graphicData>
+            </a:graphic>
+          </wp:inline>
+        </w:drawing>
+      </w:r>
+      <w:r>
+        <w:rPr>
+          <w:noProof/>
+        </w:rPr>
+        <w:t xml:space="preserve"> </w:t>
+      </w:r>
+      <w:r>
+        <w:rPr>
+          <w:rFonts w:ascii="Calibri" w:hAnsi="Calibri" w:cs="Calibri"/>
+          <w:b/>
+          <w:bCs/>
+          <w:lang w:val="pl-PL"/>
+        </w:rPr>
+        <w:drawing>
+          <wp:inline distT="0" distB="0" distL="0" distR="0" wp14:anchorId="5F4A8678" wp14:editId="7451CAF0">
+            <wp:extent cx="5760720" cy="786130"/>
+            <wp:effectExtent l="0" t="0" r="0" b="0"/>
+            <wp:docPr id="2023987000" name="Obraz 1" descr="Obraz zawierający tekst, zrzut ekranu, Czcionka, linia&#10;&#10;Opis wygenerowany automatycznie"/>
+            <wp:cNvGraphicFramePr>
+              <a:graphicFrameLocks xmlns:a="http://schemas.openxmlformats.org/drawingml/2006/main" noChangeAspect="1"/>
+            </wp:cNvGraphicFramePr>
+            <a:graphic xmlns:a="http://schemas.openxmlformats.org/drawingml/2006/main">
+              <a:graphicData uri="http://schemas.openxmlformats.org/drawingml/2006/picture">
+                <pic:pic xmlns:pic="http://schemas.openxmlformats.org/drawingml/2006/picture">
+                  <pic:nvPicPr>
+                    <pic:cNvPr id="2023987000" name="Obraz 1" descr="Obraz zawierający tekst, zrzut ekranu, Czcionka, linia&#10;&#10;Opis wygenerowany automatycznie"/>
+                    <pic:cNvPicPr/>
+                  </pic:nvPicPr>
+                  <pic:blipFill>
+                    <a:blip r:embed="rId73"/>
+                    <a:stretch>
+                      <a:fillRect/>
+                    </a:stretch>
+                  </pic:blipFill>
+                  <pic:spPr>
+                    <a:xfrm>
+                      <a:off x="0" y="0"/>
+                      <a:ext cx="5760720" cy="786130"/>
+                    </a:xfrm>
+                    <a:prstGeom prst="rect">
+                      <a:avLst/>
+                    </a:prstGeom>
+                  </pic:spPr>
+                </pic:pic>
+              </a:graphicData>
+            </a:graphic>
+          </wp:inline>
+        </w:drawing>
+      </w:r>
+      <w:r>
+        <w:rPr>
+          <w:noProof/>
+        </w:rPr>
+        <w:drawing>
+          <wp:inline distT="0" distB="0" distL="0" distR="0" wp14:anchorId="32789C05" wp14:editId="23F33E5D">
+            <wp:extent cx="5760720" cy="767080"/>
+            <wp:effectExtent l="0" t="0" r="0" b="0"/>
+            <wp:docPr id="1091838829" name="Obraz 1" descr="Obraz zawierający tekst, zrzut ekranu, Czcionka, linia&#10;&#10;Opis wygenerowany automatycznie"/>
+            <wp:cNvGraphicFramePr>
+              <a:graphicFrameLocks xmlns:a="http://schemas.openxmlformats.org/drawingml/2006/main" noChangeAspect="1"/>
+            </wp:cNvGraphicFramePr>
+            <a:graphic xmlns:a="http://schemas.openxmlformats.org/drawingml/2006/main">
+              <a:graphicData uri="http://schemas.openxmlformats.org/drawingml/2006/picture">
+                <pic:pic xmlns:pic="http://schemas.openxmlformats.org/drawingml/2006/picture">
+                  <pic:nvPicPr>
+                    <pic:cNvPr id="1091838829" name="Obraz 1" descr="Obraz zawierający tekst, zrzut ekranu, Czcionka, linia&#10;&#10;Opis wygenerowany automatycznie"/>
+                    <pic:cNvPicPr/>
+                  </pic:nvPicPr>
+                  <pic:blipFill>
+                    <a:blip r:embed="rId74"/>
+                    <a:stretch>
+                      <a:fillRect/>
+                    </a:stretch>
+                  </pic:blipFill>
+                  <pic:spPr>
+                    <a:xfrm>
+                      <a:off x="0" y="0"/>
+                      <a:ext cx="5760720" cy="767080"/>
+                    </a:xfrm>
+                    <a:prstGeom prst="rect">
+                      <a:avLst/>
+                    </a:prstGeom>
+                  </pic:spPr>
+                </pic:pic>
+              </a:graphicData>
+            </a:graphic>
+          </wp:inline>
+        </w:drawing>
+      </w:r>
+    </w:p>
+    <w:p>
+      <w:pPr>
+        <w:rPr>
+          <w:rFonts w:ascii="Calibri" w:hAnsi="Calibri" w:cs="Calibri"/>
+          <w:lang w:val="pl-PL"/>
+        </w:rPr>
+      </w:pPr>
+      <w:r>
+        <w:rPr>
+          <w:rFonts w:ascii="Calibri" w:hAnsi="Calibri" w:cs="Calibri"/>
+          <w:lang w:val="pl-PL"/>
+        </w:rPr>
+        <w:t xml:space="preserve">Zmianie ulegają tylko te specyficzne znaki, w których były zmienione bity. Pozostałe znaki pozostają bez zmian. </w:t>
+      </w:r>
+    </w:p>
+    <w:p>
+      <w:pPr>
+        <w:rPr>
+          <w:rFonts w:ascii="Calibri" w:hAnsi="Calibri" w:cs="Calibri"/>
+          <w:lang w:val="pl-PL"/>
+        </w:rPr>
+      </w:pPr>
+    </w:p>
+    <w:p>
+      <w:pPr>
+        <w:rPr>
+          <w:rFonts w:ascii="Calibri" w:hAnsi="Calibri" w:cs="Calibri"/>
+          <w:b/>
+          <w:bCs/>
+          <w:lang w:val="pl-PL"/>
+        </w:rPr>
+      </w:pPr>
+      <w:r>
+        <w:rPr>
+          <w:rFonts w:ascii="Calibri" w:hAnsi="Calibri" w:cs="Calibri"/>
+          <w:b/>
+          <w:bCs/>
+          <w:lang w:val="pl-PL"/>
+        </w:rPr>
+        <w:t>C</w:t>
+      </w:r>
+      <w:r>
+        <w:rPr>
+          <w:rFonts w:ascii="Calibri" w:hAnsi="Calibri" w:cs="Calibri"/>
+          <w:b/>
+          <w:bCs/>
+          <w:lang w:val="pl-PL"/>
+        </w:rPr>
+        <w:t>FB</w:t>
+      </w:r>
+      <w:r>
+        <w:rPr>
+          <w:rFonts w:ascii="Calibri" w:hAnsi="Calibri" w:cs="Calibri"/>
+          <w:b/>
+          <w:bCs/>
+          <w:lang w:val="pl-PL"/>
+        </w:rPr>
+        <w:t>:</w:t>
+      </w:r>
+    </w:p>
+    <w:p>
+      <w:pPr>
+        <w:rPr>
+          <w:rFonts w:ascii="Calibri" w:hAnsi="Calibri" w:cs="Calibri"/>
+          <w:b/>
+          <w:bCs/>
+          <w:lang w:val="pl-PL"/>
+        </w:rPr>
+      </w:pPr>
+      <w:r>
+        <w:rPr>
+          <w:rFonts w:ascii="Calibri" w:hAnsi="Calibri" w:cs="Calibri"/>
+          <w:b/>
+          <w:bCs/>
+          <w:lang w:val="pl-PL"/>
+        </w:rPr>
+        <w:drawing>
+          <wp:inline distT="0" distB="0" distL="0" distR="0" wp14:anchorId="6995961C" wp14:editId="39EC531B">
+            <wp:extent cx="5734850" cy="790685"/>
+            <wp:effectExtent l="0" t="0" r="0" b="9525"/>
+            <wp:docPr id="388073647" name="Obraz 1" descr="Obraz zawierający tekst, zrzut ekranu, Czcionka, linia&#10;&#10;Opis wygenerowany automatycznie"/>
+            <wp:cNvGraphicFramePr>
+              <a:graphicFrameLocks xmlns:a="http://schemas.openxmlformats.org/drawingml/2006/main" noChangeAspect="1"/>
+            </wp:cNvGraphicFramePr>
+            <a:graphic xmlns:a="http://schemas.openxmlformats.org/drawingml/2006/main">
+              <a:graphicData uri="http://schemas.openxmlformats.org/drawingml/2006/picture">
+                <pic:pic xmlns:pic="http://schemas.openxmlformats.org/drawingml/2006/picture">
+                  <pic:nvPicPr>
+                    <pic:cNvPr id="388073647" name="Obraz 1" descr="Obraz zawierający tekst, zrzut ekranu, Czcionka, linia&#10;&#10;Opis wygenerowany automatycznie"/>
+                    <pic:cNvPicPr/>
+                  </pic:nvPicPr>
+                  <pic:blipFill>
+                    <a:blip r:embed="rId75"/>
+                    <a:stretch>
+                      <a:fillRect/>
+                    </a:stretch>
+                  </pic:blipFill>
+                  <pic:spPr>
+                    <a:xfrm>
+                      <a:off x="0" y="0"/>
+                      <a:ext cx="5734850" cy="790685"/>
+                    </a:xfrm>
+                    <a:prstGeom prst="rect">
+                      <a:avLst/>
+                    </a:prstGeom>
+                  </pic:spPr>
+                </pic:pic>
+              </a:graphicData>
+            </a:graphic>
+          </wp:inline>
+        </w:drawing>
+      </w:r>
+      <w:r>
+        <w:rPr>
+          <w:noProof/>
+          <w:lang w:val="pl-PL"/>
+        </w:rPr>
+        <w:t xml:space="preserve"> </w:t>
+      </w:r>
+      <w:r>
+        <w:rPr>
+          <w:rFonts w:ascii="Calibri" w:hAnsi="Calibri" w:cs="Calibri"/>
+          <w:b/>
+          <w:bCs/>
+          <w:lang w:val="pl-PL"/>
+        </w:rPr>
+        <w:drawing>
+          <wp:inline distT="0" distB="0" distL="0" distR="0" wp14:anchorId="326EC16A" wp14:editId="68F539EF">
+            <wp:extent cx="5760720" cy="728345"/>
+            <wp:effectExtent l="0" t="0" r="0" b="0"/>
+            <wp:docPr id="1870843676" name="Obraz 1" descr="Obraz zawierający tekst, zrzut ekranu, Czcionka, linia&#10;&#10;Opis wygenerowany automatycznie"/>
+            <wp:cNvGraphicFramePr>
+              <a:graphicFrameLocks xmlns:a="http://schemas.openxmlformats.org/drawingml/2006/main" noChangeAspect="1"/>
+            </wp:cNvGraphicFramePr>
+            <a:graphic xmlns:a="http://schemas.openxmlformats.org/drawingml/2006/main">
+              <a:graphicData uri="http://schemas.openxmlformats.org/drawingml/2006/picture">
+                <pic:pic xmlns:pic="http://schemas.openxmlformats.org/drawingml/2006/picture">
+                  <pic:nvPicPr>
+                    <pic:cNvPr id="1870843676" name="Obraz 1" descr="Obraz zawierający tekst, zrzut ekranu, Czcionka, linia&#10;&#10;Opis wygenerowany automatycznie"/>
+                    <pic:cNvPicPr/>
+                  </pic:nvPicPr>
+                  <pic:blipFill>
+                    <a:blip r:embed="rId76"/>
+                    <a:stretch>
+                      <a:fillRect/>
+                    </a:stretch>
+                  </pic:blipFill>
+                  <pic:spPr>
+                    <a:xfrm>
+                      <a:off x="0" y="0"/>
+                      <a:ext cx="5760720" cy="728345"/>
+                    </a:xfrm>
+                    <a:prstGeom prst="rect">
+                      <a:avLst/>
+                    </a:prstGeom>
+                  </pic:spPr>
+                </pic:pic>
+              </a:graphicData>
+            </a:graphic>
+          </wp:inline>
+        </w:drawing>
+      </w:r>
+    </w:p>
+    <w:p>
+      <w:pPr>
+        <w:rPr>
+          <w:rFonts w:ascii="Calibri" w:hAnsi="Calibri" w:cs="Calibri"/>
+          <w:lang w:val="pl-PL"/>
+        </w:rPr>
+      </w:pPr>
+    </w:p>
+    <w:p>
+      <w:pPr>
+        <w:rPr>
+          <w:rFonts w:ascii="Calibri" w:hAnsi="Calibri" w:cs="Calibri"/>
+          <w:lang w:val="pl-PL"/>
+        </w:rPr>
+      </w:pPr>
+      <w:r>
+        <w:rPr>
+          <w:rFonts w:ascii="Calibri" w:hAnsi="Calibri" w:cs="Calibri"/>
+          <w:lang w:val="pl-PL"/>
+        </w:rPr>
+        <w:t xml:space="preserve">Przy każdej zmianie pojedynczego bitu, po odszyfrowaniu zmienia się blok tekstu, znajdujący się </w:t>
+      </w:r>
+      <w:r>
+        <w:rPr>
+          <w:rFonts w:ascii="Calibri" w:hAnsi="Calibri" w:cs="Calibri"/>
+          <w:lang w:val="pl-PL"/>
+        </w:rPr>
+        <w:t>w okolicy</w:t>
+      </w:r>
+      <w:r>
+        <w:rPr>
+          <w:rFonts w:ascii="Calibri" w:hAnsi="Calibri" w:cs="Calibri"/>
+          <w:lang w:val="pl-PL"/>
+        </w:rPr>
+        <w:t xml:space="preserve"> zmienionego bitu. Jeśli zmienionych zostanie kilka bitów w różnych bajtach, to zmienia się kilka bloków tekstu. Natomiast gdy zmiany dotyczą bitów leżących bliżej siebie, zmienia się tylko jeden blok tekstu, a reszta pozostaje bez zmian.</w:t>
+      </w:r>
+      <w:r>
+        <w:rPr>
+          <w:rFonts w:ascii="Calibri" w:hAnsi="Calibri" w:cs="Calibri"/>
+          <w:lang w:val="pl-PL"/>
+        </w:rPr>
+        <w:t xml:space="preserve"> Bloki nie zmieniają się równomiernie, bo np. po zmianie pierwszego bitu:</w:t>
+      </w:r>
+      <w:r>
+        <w:rPr>
+          <w:rFonts w:ascii="Calibri" w:hAnsi="Calibri" w:cs="Calibri"/>
+          <w:lang w:val="pl-PL"/>
+        </w:rPr>
+        <w:br/>
+      </w:r>
+      <w:r>
+        <w:rPr>
+          <w:rFonts w:ascii="Calibri" w:hAnsi="Calibri" w:cs="Calibri"/>
+          <w:lang w:val="pl-PL"/>
+        </w:rPr>
+        <w:drawing>
+          <wp:inline distT="0" distB="0" distL="0" distR="0" wp14:anchorId="73A25CC0" wp14:editId="43A0EF13">
+            <wp:extent cx="5760720" cy="788670"/>
+            <wp:effectExtent l="0" t="0" r="0" b="0"/>
+            <wp:docPr id="1793877093" name="Obraz 1" descr="Obraz zawierający tekst, zrzut ekranu, Czcionka, linia&#10;&#10;Opis wygenerowany automatycznie"/>
+            <wp:cNvGraphicFramePr>
+              <a:graphicFrameLocks xmlns:a="http://schemas.openxmlformats.org/drawingml/2006/main" noChangeAspect="1"/>
+            </wp:cNvGraphicFramePr>
+            <a:graphic xmlns:a="http://schemas.openxmlformats.org/drawingml/2006/main">
+              <a:graphicData uri="http://schemas.openxmlformats.org/drawingml/2006/picture">
+                <pic:pic xmlns:pic="http://schemas.openxmlformats.org/drawingml/2006/picture">
+                  <pic:nvPicPr>
+                    <pic:cNvPr id="1793877093" name="Obraz 1" descr="Obraz zawierający tekst, zrzut ekranu, Czcionka, linia&#10;&#10;Opis wygenerowany automatycznie"/>
+                    <pic:cNvPicPr/>
+                  </pic:nvPicPr>
+                  <pic:blipFill>
+                    <a:blip r:embed="rId77"/>
+                    <a:stretch>
+                      <a:fillRect/>
+                    </a:stretch>
+                  </pic:blipFill>
+                  <pic:spPr>
+                    <a:xfrm>
+                      <a:off x="0" y="0"/>
+                      <a:ext cx="5760720" cy="788670"/>
+                    </a:xfrm>
+                    <a:prstGeom prst="rect">
+                      <a:avLst/>
+                    </a:prstGeom>
+                  </pic:spPr>
+                </pic:pic>
+              </a:graphicData>
+            </a:graphic>
+          </wp:inline>
+        </w:drawing>
+      </w:r>
+      <w:r>
+        <w:rPr>
+          <w:rFonts w:ascii="Calibri" w:hAnsi="Calibri" w:cs="Calibri"/>
+          <w:lang w:val="pl-PL"/>
+        </w:rPr>
+        <w:t xml:space="preserve">Zmianie uległ fragment „litwo” oraz „moja ty jesteś jak”, ale zmianie nie uległa „ojczyzno”. </w:t>
+      </w:r>
+    </w:p>
+    <w:p>
+      <w:pPr>
+        <w:rPr>
+          <w:rFonts w:ascii="Calibri" w:hAnsi="Calibri" w:cs="Calibri"/>
+          <w:lang w:val="pl-PL"/>
+        </w:rPr>
+      </w:pPr>
+    </w:p>
+    <w:p>
+      <w:pPr>
+        <w:rPr>
+          <w:rFonts w:ascii="Calibri" w:hAnsi="Calibri" w:cs="Calibri"/>
+          <w:lang w:val="pl-PL"/>
+        </w:rPr>
+      </w:pPr>
+    </w:p>
+    <w:p>
+      <w:pPr>
+        <w:rPr>
+          <w:rFonts w:ascii="Calibri" w:hAnsi="Calibri" w:cs="Calibri"/>
+          <w:lang w:val="pl-PL"/>
+        </w:rPr>
+      </w:pPr>
+    </w:p>
+    <w:p>
+      <w:pPr>
+        <w:rPr>
+          <w:rFonts w:ascii="Calibri" w:hAnsi="Calibri" w:cs="Calibri"/>
+          <w:lang w:val="pl-PL"/>
+        </w:rPr>
+      </w:pPr>
+    </w:p>
+    <w:p>
+      <w:pPr>
+        <w:rPr>
+          <w:rFonts w:ascii="Calibri" w:hAnsi="Calibri" w:cs="Calibri"/>
+          <w:b/>
+          <w:bCs/>
+          <w:color w:val="E97132" w:themeColor="accent2"/>
+          <w:sz w:val="28"/>
+          <w:szCs w:val="28"/>
+          <w:lang w:val="pl-PL"/>
+        </w:rPr>
+      </w:pPr>
+      <w:r>
+        <w:rPr>
+          <w:rFonts w:ascii="Calibri" w:hAnsi="Calibri" w:cs="Calibri"/>
+          <w:b/>
+          <w:bCs/>
+          <w:color w:val="E97132" w:themeColor="accent2"/>
+          <w:sz w:val="28"/>
+          <w:szCs w:val="28"/>
+          <w:lang w:val="pl-PL"/>
+        </w:rPr>
+        <w:lastRenderedPageBreak/>
+        <w:t>Zadanie 2.6;</w:t>
       </w:r>
     </w:p>
     <w:p>
@@ -2523,6 +10255,119 @@
     </w:lvl>
   </w:abstractNum>
   <w:abstractNum w:abstractNumId="3" w15:restartNumberingAfterBreak="0">
+    <w:nsid w:val="111F09B5"/>
+    <w:multiLevelType w:val="multilevel"/>
+    <w:tmpl w:val="444C6550"/>
+    <w:lvl w:ilvl="0">
+      <w:start w:val="1"/>
+      <w:numFmt w:val="decimal"/>
+      <w:lvlText w:val="%1."/>
+      <w:lvlJc w:val="left"/>
+      <w:pPr>
+        <w:tabs>
+          <w:tab w:val="num" w:pos="720"/>
+        </w:tabs>
+        <w:ind w:left="720" w:hanging="360"/>
+      </w:pPr>
+    </w:lvl>
+    <w:lvl w:ilvl="1" w:tentative="1">
+      <w:start w:val="1"/>
+      <w:numFmt w:val="decimal"/>
+      <w:lvlText w:val="%2."/>
+      <w:lvlJc w:val="left"/>
+      <w:pPr>
+        <w:tabs>
+          <w:tab w:val="num" w:pos="1440"/>
+        </w:tabs>
+        <w:ind w:left="1440" w:hanging="360"/>
+      </w:pPr>
+    </w:lvl>
+    <w:lvl w:ilvl="2" w:tentative="1">
+      <w:start w:val="1"/>
+      <w:numFmt w:val="decimal"/>
+      <w:lvlText w:val="%3."/>
+      <w:lvlJc w:val="left"/>
+      <w:pPr>
+        <w:tabs>
+          <w:tab w:val="num" w:pos="2160"/>
+        </w:tabs>
+        <w:ind w:left="2160" w:hanging="360"/>
+      </w:pPr>
+    </w:lvl>
+    <w:lvl w:ilvl="3" w:tentative="1">
+      <w:start w:val="1"/>
+      <w:numFmt w:val="decimal"/>
+      <w:lvlText w:val="%4."/>
+      <w:lvlJc w:val="left"/>
+      <w:pPr>
+        <w:tabs>
+          <w:tab w:val="num" w:pos="2880"/>
+        </w:tabs>
+        <w:ind w:left="2880" w:hanging="360"/>
+      </w:pPr>
+    </w:lvl>
+    <w:lvl w:ilvl="4" w:tentative="1">
+      <w:start w:val="1"/>
+      <w:numFmt w:val="decimal"/>
+      <w:lvlText w:val="%5."/>
+      <w:lvlJc w:val="left"/>
+      <w:pPr>
+        <w:tabs>
+          <w:tab w:val="num" w:pos="3600"/>
+        </w:tabs>
+        <w:ind w:left="3600" w:hanging="360"/>
+      </w:pPr>
+    </w:lvl>
+    <w:lvl w:ilvl="5" w:tentative="1">
+      <w:start w:val="1"/>
+      <w:numFmt w:val="decimal"/>
+      <w:lvlText w:val="%6."/>
+      <w:lvlJc w:val="left"/>
+      <w:pPr>
+        <w:tabs>
+          <w:tab w:val="num" w:pos="4320"/>
+        </w:tabs>
+        <w:ind w:left="4320" w:hanging="360"/>
+      </w:pPr>
+    </w:lvl>
+    <w:lvl w:ilvl="6" w:tentative="1">
+      <w:start w:val="1"/>
+      <w:numFmt w:val="decimal"/>
+      <w:lvlText w:val="%7."/>
+      <w:lvlJc w:val="left"/>
+      <w:pPr>
+        <w:tabs>
+          <w:tab w:val="num" w:pos="5040"/>
+        </w:tabs>
+        <w:ind w:left="5040" w:hanging="360"/>
+      </w:pPr>
+    </w:lvl>
+    <w:lvl w:ilvl="7" w:tentative="1">
+      <w:start w:val="1"/>
+      <w:numFmt w:val="decimal"/>
+      <w:lvlText w:val="%8."/>
+      <w:lvlJc w:val="left"/>
+      <w:pPr>
+        <w:tabs>
+          <w:tab w:val="num" w:pos="5760"/>
+        </w:tabs>
+        <w:ind w:left="5760" w:hanging="360"/>
+      </w:pPr>
+    </w:lvl>
+    <w:lvl w:ilvl="8" w:tentative="1">
+      <w:start w:val="1"/>
+      <w:numFmt w:val="decimal"/>
+      <w:lvlText w:val="%9."/>
+      <w:lvlJc w:val="left"/>
+      <w:pPr>
+        <w:tabs>
+          <w:tab w:val="num" w:pos="6480"/>
+        </w:tabs>
+        <w:ind w:left="6480" w:hanging="360"/>
+      </w:pPr>
+    </w:lvl>
+  </w:abstractNum>
+  <w:abstractNum w:abstractNumId="4" w15:restartNumberingAfterBreak="0">
     <w:nsid w:val="17C10C8D"/>
     <w:multiLevelType w:val="hybridMultilevel"/>
     <w:tmpl w:val="1618EAEE"/>
@@ -2611,7 +10456,7 @@
       </w:pPr>
     </w:lvl>
   </w:abstractNum>
-  <w:abstractNum w:abstractNumId="4" w15:restartNumberingAfterBreak="0">
+  <w:abstractNum w:abstractNumId="5" w15:restartNumberingAfterBreak="0">
     <w:nsid w:val="1F6D485C"/>
     <w:multiLevelType w:val="hybridMultilevel"/>
     <w:tmpl w:val="8D9ACAA2"/>
@@ -2700,7 +10545,7 @@
       </w:pPr>
     </w:lvl>
   </w:abstractNum>
-  <w:abstractNum w:abstractNumId="5" w15:restartNumberingAfterBreak="0">
+  <w:abstractNum w:abstractNumId="6" w15:restartNumberingAfterBreak="0">
     <w:nsid w:val="21916D84"/>
     <w:multiLevelType w:val="hybridMultilevel"/>
     <w:tmpl w:val="62D270E6"/>
@@ -2789,7 +10634,7 @@
       </w:pPr>
     </w:lvl>
   </w:abstractNum>
-  <w:abstractNum w:abstractNumId="6" w15:restartNumberingAfterBreak="0">
+  <w:abstractNum w:abstractNumId="7" w15:restartNumberingAfterBreak="0">
     <w:nsid w:val="31AA78FB"/>
     <w:multiLevelType w:val="hybridMultilevel"/>
     <w:tmpl w:val="67103AD4"/>
@@ -2878,7 +10723,7 @@
       </w:pPr>
     </w:lvl>
   </w:abstractNum>
-  <w:abstractNum w:abstractNumId="7" w15:restartNumberingAfterBreak="0">
+  <w:abstractNum w:abstractNumId="8" w15:restartNumberingAfterBreak="0">
     <w:nsid w:val="33AC7AC0"/>
     <w:multiLevelType w:val="hybridMultilevel"/>
     <w:tmpl w:val="8A50992A"/>
@@ -2967,7 +10812,382 @@
       </w:pPr>
     </w:lvl>
   </w:abstractNum>
-  <w:abstractNum w:abstractNumId="8" w15:restartNumberingAfterBreak="0">
+  <w:abstractNum w:abstractNumId="9" w15:restartNumberingAfterBreak="0">
+    <w:nsid w:val="34126326"/>
+    <w:multiLevelType w:val="multilevel"/>
+    <w:tmpl w:val="F1803DF6"/>
+    <w:lvl w:ilvl="0">
+      <w:start w:val="1"/>
+      <w:numFmt w:val="bullet"/>
+      <w:lvlText w:val=""/>
+      <w:lvlJc w:val="left"/>
+      <w:pPr>
+        <w:tabs>
+          <w:tab w:val="num" w:pos="720"/>
+        </w:tabs>
+        <w:ind w:left="720" w:hanging="360"/>
+      </w:pPr>
+      <w:rPr>
+        <w:rFonts w:ascii="Symbol" w:hAnsi="Symbol" w:hint="default"/>
+        <w:sz w:val="20"/>
+      </w:rPr>
+    </w:lvl>
+    <w:lvl w:ilvl="1" w:tentative="1">
+      <w:start w:val="1"/>
+      <w:numFmt w:val="bullet"/>
+      <w:lvlText w:val="o"/>
+      <w:lvlJc w:val="left"/>
+      <w:pPr>
+        <w:tabs>
+          <w:tab w:val="num" w:pos="1440"/>
+        </w:tabs>
+        <w:ind w:left="1440" w:hanging="360"/>
+      </w:pPr>
+      <w:rPr>
+        <w:rFonts w:ascii="Courier New" w:hAnsi="Courier New" w:hint="default"/>
+        <w:sz w:val="20"/>
+      </w:rPr>
+    </w:lvl>
+    <w:lvl w:ilvl="2" w:tentative="1">
+      <w:start w:val="1"/>
+      <w:numFmt w:val="bullet"/>
+      <w:lvlText w:val=""/>
+      <w:lvlJc w:val="left"/>
+      <w:pPr>
+        <w:tabs>
+          <w:tab w:val="num" w:pos="2160"/>
+        </w:tabs>
+        <w:ind w:left="2160" w:hanging="360"/>
+      </w:pPr>
+      <w:rPr>
+        <w:rFonts w:ascii="Wingdings" w:hAnsi="Wingdings" w:hint="default"/>
+        <w:sz w:val="20"/>
+      </w:rPr>
+    </w:lvl>
+    <w:lvl w:ilvl="3" w:tentative="1">
+      <w:start w:val="1"/>
+      <w:numFmt w:val="bullet"/>
+      <w:lvlText w:val=""/>
+      <w:lvlJc w:val="left"/>
+      <w:pPr>
+        <w:tabs>
+          <w:tab w:val="num" w:pos="2880"/>
+        </w:tabs>
+        <w:ind w:left="2880" w:hanging="360"/>
+      </w:pPr>
+      <w:rPr>
+        <w:rFonts w:ascii="Wingdings" w:hAnsi="Wingdings" w:hint="default"/>
+        <w:sz w:val="20"/>
+      </w:rPr>
+    </w:lvl>
+    <w:lvl w:ilvl="4" w:tentative="1">
+      <w:start w:val="1"/>
+      <w:numFmt w:val="bullet"/>
+      <w:lvlText w:val=""/>
+      <w:lvlJc w:val="left"/>
+      <w:pPr>
+        <w:tabs>
+          <w:tab w:val="num" w:pos="3600"/>
+        </w:tabs>
+        <w:ind w:left="3600" w:hanging="360"/>
+      </w:pPr>
+      <w:rPr>
+        <w:rFonts w:ascii="Wingdings" w:hAnsi="Wingdings" w:hint="default"/>
+        <w:sz w:val="20"/>
+      </w:rPr>
+    </w:lvl>
+    <w:lvl w:ilvl="5" w:tentative="1">
+      <w:start w:val="1"/>
+      <w:numFmt w:val="bullet"/>
+      <w:lvlText w:val=""/>
+      <w:lvlJc w:val="left"/>
+      <w:pPr>
+        <w:tabs>
+          <w:tab w:val="num" w:pos="4320"/>
+        </w:tabs>
+        <w:ind w:left="4320" w:hanging="360"/>
+      </w:pPr>
+      <w:rPr>
+        <w:rFonts w:ascii="Wingdings" w:hAnsi="Wingdings" w:hint="default"/>
+        <w:sz w:val="20"/>
+      </w:rPr>
+    </w:lvl>
+    <w:lvl w:ilvl="6" w:tentative="1">
+      <w:start w:val="1"/>
+      <w:numFmt w:val="bullet"/>
+      <w:lvlText w:val=""/>
+      <w:lvlJc w:val="left"/>
+      <w:pPr>
+        <w:tabs>
+          <w:tab w:val="num" w:pos="5040"/>
+        </w:tabs>
+        <w:ind w:left="5040" w:hanging="360"/>
+      </w:pPr>
+      <w:rPr>
+        <w:rFonts w:ascii="Wingdings" w:hAnsi="Wingdings" w:hint="default"/>
+        <w:sz w:val="20"/>
+      </w:rPr>
+    </w:lvl>
+    <w:lvl w:ilvl="7" w:tentative="1">
+      <w:start w:val="1"/>
+      <w:numFmt w:val="bullet"/>
+      <w:lvlText w:val=""/>
+      <w:lvlJc w:val="left"/>
+      <w:pPr>
+        <w:tabs>
+          <w:tab w:val="num" w:pos="5760"/>
+        </w:tabs>
+        <w:ind w:left="5760" w:hanging="360"/>
+      </w:pPr>
+      <w:rPr>
+        <w:rFonts w:ascii="Wingdings" w:hAnsi="Wingdings" w:hint="default"/>
+        <w:sz w:val="20"/>
+      </w:rPr>
+    </w:lvl>
+    <w:lvl w:ilvl="8" w:tentative="1">
+      <w:start w:val="1"/>
+      <w:numFmt w:val="bullet"/>
+      <w:lvlText w:val=""/>
+      <w:lvlJc w:val="left"/>
+      <w:pPr>
+        <w:tabs>
+          <w:tab w:val="num" w:pos="6480"/>
+        </w:tabs>
+        <w:ind w:left="6480" w:hanging="360"/>
+      </w:pPr>
+      <w:rPr>
+        <w:rFonts w:ascii="Wingdings" w:hAnsi="Wingdings" w:hint="default"/>
+        <w:sz w:val="20"/>
+      </w:rPr>
+    </w:lvl>
+  </w:abstractNum>
+  <w:abstractNum w:abstractNumId="10" w15:restartNumberingAfterBreak="0">
+    <w:nsid w:val="3BBE217A"/>
+    <w:multiLevelType w:val="hybridMultilevel"/>
+    <w:tmpl w:val="FEDA8A92"/>
+    <w:lvl w:ilvl="0" w:tplc="04150001">
+      <w:start w:val="1"/>
+      <w:numFmt w:val="bullet"/>
+      <w:lvlText w:val=""/>
+      <w:lvlJc w:val="left"/>
+      <w:pPr>
+        <w:ind w:left="720" w:hanging="360"/>
+      </w:pPr>
+      <w:rPr>
+        <w:rFonts w:ascii="Symbol" w:hAnsi="Symbol" w:hint="default"/>
+      </w:rPr>
+    </w:lvl>
+    <w:lvl w:ilvl="1" w:tplc="04150003" w:tentative="1">
+      <w:start w:val="1"/>
+      <w:numFmt w:val="bullet"/>
+      <w:lvlText w:val="o"/>
+      <w:lvlJc w:val="left"/>
+      <w:pPr>
+        <w:ind w:left="1440" w:hanging="360"/>
+      </w:pPr>
+      <w:rPr>
+        <w:rFonts w:ascii="Courier New" w:hAnsi="Courier New" w:cs="Courier New" w:hint="default"/>
+      </w:rPr>
+    </w:lvl>
+    <w:lvl w:ilvl="2" w:tplc="04150005" w:tentative="1">
+      <w:start w:val="1"/>
+      <w:numFmt w:val="bullet"/>
+      <w:lvlText w:val=""/>
+      <w:lvlJc w:val="left"/>
+      <w:pPr>
+        <w:ind w:left="2160" w:hanging="360"/>
+      </w:pPr>
+      <w:rPr>
+        <w:rFonts w:ascii="Wingdings" w:hAnsi="Wingdings" w:hint="default"/>
+      </w:rPr>
+    </w:lvl>
+    <w:lvl w:ilvl="3" w:tplc="04150001" w:tentative="1">
+      <w:start w:val="1"/>
+      <w:numFmt w:val="bullet"/>
+      <w:lvlText w:val=""/>
+      <w:lvlJc w:val="left"/>
+      <w:pPr>
+        <w:ind w:left="2880" w:hanging="360"/>
+      </w:pPr>
+      <w:rPr>
+        <w:rFonts w:ascii="Symbol" w:hAnsi="Symbol" w:hint="default"/>
+      </w:rPr>
+    </w:lvl>
+    <w:lvl w:ilvl="4" w:tplc="04150003" w:tentative="1">
+      <w:start w:val="1"/>
+      <w:numFmt w:val="bullet"/>
+      <w:lvlText w:val="o"/>
+      <w:lvlJc w:val="left"/>
+      <w:pPr>
+        <w:ind w:left="3600" w:hanging="360"/>
+      </w:pPr>
+      <w:rPr>
+        <w:rFonts w:ascii="Courier New" w:hAnsi="Courier New" w:cs="Courier New" w:hint="default"/>
+      </w:rPr>
+    </w:lvl>
+    <w:lvl w:ilvl="5" w:tplc="04150005" w:tentative="1">
+      <w:start w:val="1"/>
+      <w:numFmt w:val="bullet"/>
+      <w:lvlText w:val=""/>
+      <w:lvlJc w:val="left"/>
+      <w:pPr>
+        <w:ind w:left="4320" w:hanging="360"/>
+      </w:pPr>
+      <w:rPr>
+        <w:rFonts w:ascii="Wingdings" w:hAnsi="Wingdings" w:hint="default"/>
+      </w:rPr>
+    </w:lvl>
+    <w:lvl w:ilvl="6" w:tplc="04150001" w:tentative="1">
+      <w:start w:val="1"/>
+      <w:numFmt w:val="bullet"/>
+      <w:lvlText w:val=""/>
+      <w:lvlJc w:val="left"/>
+      <w:pPr>
+        <w:ind w:left="5040" w:hanging="360"/>
+      </w:pPr>
+      <w:rPr>
+        <w:rFonts w:ascii="Symbol" w:hAnsi="Symbol" w:hint="default"/>
+      </w:rPr>
+    </w:lvl>
+    <w:lvl w:ilvl="7" w:tplc="04150003" w:tentative="1">
+      <w:start w:val="1"/>
+      <w:numFmt w:val="bullet"/>
+      <w:lvlText w:val="o"/>
+      <w:lvlJc w:val="left"/>
+      <w:pPr>
+        <w:ind w:left="5760" w:hanging="360"/>
+      </w:pPr>
+      <w:rPr>
+        <w:rFonts w:ascii="Courier New" w:hAnsi="Courier New" w:cs="Courier New" w:hint="default"/>
+      </w:rPr>
+    </w:lvl>
+    <w:lvl w:ilvl="8" w:tplc="04150005" w:tentative="1">
+      <w:start w:val="1"/>
+      <w:numFmt w:val="bullet"/>
+      <w:lvlText w:val=""/>
+      <w:lvlJc w:val="left"/>
+      <w:pPr>
+        <w:ind w:left="6480" w:hanging="360"/>
+      </w:pPr>
+      <w:rPr>
+        <w:rFonts w:ascii="Wingdings" w:hAnsi="Wingdings" w:hint="default"/>
+      </w:rPr>
+    </w:lvl>
+  </w:abstractNum>
+  <w:abstractNum w:abstractNumId="11" w15:restartNumberingAfterBreak="0">
+    <w:nsid w:val="468F2967"/>
+    <w:multiLevelType w:val="hybridMultilevel"/>
+    <w:tmpl w:val="2424DA86"/>
+    <w:lvl w:ilvl="0" w:tplc="04150001">
+      <w:start w:val="1"/>
+      <w:numFmt w:val="bullet"/>
+      <w:lvlText w:val=""/>
+      <w:lvlJc w:val="left"/>
+      <w:pPr>
+        <w:ind w:left="720" w:hanging="360"/>
+      </w:pPr>
+      <w:rPr>
+        <w:rFonts w:ascii="Symbol" w:hAnsi="Symbol" w:hint="default"/>
+      </w:rPr>
+    </w:lvl>
+    <w:lvl w:ilvl="1" w:tplc="04150003" w:tentative="1">
+      <w:start w:val="1"/>
+      <w:numFmt w:val="bullet"/>
+      <w:lvlText w:val="o"/>
+      <w:lvlJc w:val="left"/>
+      <w:pPr>
+        <w:ind w:left="1440" w:hanging="360"/>
+      </w:pPr>
+      <w:rPr>
+        <w:rFonts w:ascii="Courier New" w:hAnsi="Courier New" w:cs="Courier New" w:hint="default"/>
+      </w:rPr>
+    </w:lvl>
+    <w:lvl w:ilvl="2" w:tplc="04150005" w:tentative="1">
+      <w:start w:val="1"/>
+      <w:numFmt w:val="bullet"/>
+      <w:lvlText w:val=""/>
+      <w:lvlJc w:val="left"/>
+      <w:pPr>
+        <w:ind w:left="2160" w:hanging="360"/>
+      </w:pPr>
+      <w:rPr>
+        <w:rFonts w:ascii="Wingdings" w:hAnsi="Wingdings" w:hint="default"/>
+      </w:rPr>
+    </w:lvl>
+    <w:lvl w:ilvl="3" w:tplc="04150001" w:tentative="1">
+      <w:start w:val="1"/>
+      <w:numFmt w:val="bullet"/>
+      <w:lvlText w:val=""/>
+      <w:lvlJc w:val="left"/>
+      <w:pPr>
+        <w:ind w:left="2880" w:hanging="360"/>
+      </w:pPr>
+      <w:rPr>
+        <w:rFonts w:ascii="Symbol" w:hAnsi="Symbol" w:hint="default"/>
+      </w:rPr>
+    </w:lvl>
+    <w:lvl w:ilvl="4" w:tplc="04150003" w:tentative="1">
+      <w:start w:val="1"/>
+      <w:numFmt w:val="bullet"/>
+      <w:lvlText w:val="o"/>
+      <w:lvlJc w:val="left"/>
+      <w:pPr>
+        <w:ind w:left="3600" w:hanging="360"/>
+      </w:pPr>
+      <w:rPr>
+        <w:rFonts w:ascii="Courier New" w:hAnsi="Courier New" w:cs="Courier New" w:hint="default"/>
+      </w:rPr>
+    </w:lvl>
+    <w:lvl w:ilvl="5" w:tplc="04150005" w:tentative="1">
+      <w:start w:val="1"/>
+      <w:numFmt w:val="bullet"/>
+      <w:lvlText w:val=""/>
+      <w:lvlJc w:val="left"/>
+      <w:pPr>
+        <w:ind w:left="4320" w:hanging="360"/>
+      </w:pPr>
+      <w:rPr>
+        <w:rFonts w:ascii="Wingdings" w:hAnsi="Wingdings" w:hint="default"/>
+      </w:rPr>
+    </w:lvl>
+    <w:lvl w:ilvl="6" w:tplc="04150001" w:tentative="1">
+      <w:start w:val="1"/>
+      <w:numFmt w:val="bullet"/>
+      <w:lvlText w:val=""/>
+      <w:lvlJc w:val="left"/>
+      <w:pPr>
+        <w:ind w:left="5040" w:hanging="360"/>
+      </w:pPr>
+      <w:rPr>
+        <w:rFonts w:ascii="Symbol" w:hAnsi="Symbol" w:hint="default"/>
+      </w:rPr>
+    </w:lvl>
+    <w:lvl w:ilvl="7" w:tplc="04150003" w:tentative="1">
+      <w:start w:val="1"/>
+      <w:numFmt w:val="bullet"/>
+      <w:lvlText w:val="o"/>
+      <w:lvlJc w:val="left"/>
+      <w:pPr>
+        <w:ind w:left="5760" w:hanging="360"/>
+      </w:pPr>
+      <w:rPr>
+        <w:rFonts w:ascii="Courier New" w:hAnsi="Courier New" w:cs="Courier New" w:hint="default"/>
+      </w:rPr>
+    </w:lvl>
+    <w:lvl w:ilvl="8" w:tplc="04150005" w:tentative="1">
+      <w:start w:val="1"/>
+      <w:numFmt w:val="bullet"/>
+      <w:lvlText w:val=""/>
+      <w:lvlJc w:val="left"/>
+      <w:pPr>
+        <w:ind w:left="6480" w:hanging="360"/>
+      </w:pPr>
+      <w:rPr>
+        <w:rFonts w:ascii="Wingdings" w:hAnsi="Wingdings" w:hint="default"/>
+      </w:rPr>
+    </w:lvl>
+  </w:abstractNum>
+  <w:abstractNum w:abstractNumId="12" w15:restartNumberingAfterBreak="0">
     <w:nsid w:val="4B6D4F02"/>
     <w:multiLevelType w:val="hybridMultilevel"/>
     <w:tmpl w:val="322E7FA8"/>
@@ -3056,7 +11276,7 @@
       </w:pPr>
     </w:lvl>
   </w:abstractNum>
-  <w:abstractNum w:abstractNumId="9" w15:restartNumberingAfterBreak="0">
+  <w:abstractNum w:abstractNumId="13" w15:restartNumberingAfterBreak="0">
     <w:nsid w:val="571627D2"/>
     <w:multiLevelType w:val="hybridMultilevel"/>
     <w:tmpl w:val="467A3344"/>
@@ -3145,7 +11365,7 @@
       </w:pPr>
     </w:lvl>
   </w:abstractNum>
-  <w:abstractNum w:abstractNumId="10" w15:restartNumberingAfterBreak="0">
+  <w:abstractNum w:abstractNumId="14" w15:restartNumberingAfterBreak="0">
     <w:nsid w:val="67656066"/>
     <w:multiLevelType w:val="hybridMultilevel"/>
     <w:tmpl w:val="14F2E738"/>
@@ -3237,7 +11457,7 @@
       </w:pPr>
     </w:lvl>
   </w:abstractNum>
-  <w:abstractNum w:abstractNumId="11" w15:restartNumberingAfterBreak="0">
+  <w:abstractNum w:abstractNumId="15" w15:restartNumberingAfterBreak="0">
     <w:nsid w:val="678362BC"/>
     <w:multiLevelType w:val="multilevel"/>
     <w:tmpl w:val="063C7D9E"/>
@@ -3386,7 +11606,7 @@
       </w:rPr>
     </w:lvl>
   </w:abstractNum>
-  <w:abstractNum w:abstractNumId="12" w15:restartNumberingAfterBreak="0">
+  <w:abstractNum w:abstractNumId="16" w15:restartNumberingAfterBreak="0">
     <w:nsid w:val="679B7694"/>
     <w:multiLevelType w:val="hybridMultilevel"/>
     <w:tmpl w:val="5CBAA596"/>
@@ -3475,7 +11695,120 @@
       </w:pPr>
     </w:lvl>
   </w:abstractNum>
-  <w:abstractNum w:abstractNumId="13" w15:restartNumberingAfterBreak="0">
+  <w:abstractNum w:abstractNumId="17" w15:restartNumberingAfterBreak="0">
+    <w:nsid w:val="6DE946A5"/>
+    <w:multiLevelType w:val="hybridMultilevel"/>
+    <w:tmpl w:val="B2829D1A"/>
+    <w:lvl w:ilvl="0" w:tplc="04150001">
+      <w:start w:val="1"/>
+      <w:numFmt w:val="bullet"/>
+      <w:lvlText w:val=""/>
+      <w:lvlJc w:val="left"/>
+      <w:pPr>
+        <w:ind w:left="720" w:hanging="360"/>
+      </w:pPr>
+      <w:rPr>
+        <w:rFonts w:ascii="Symbol" w:hAnsi="Symbol" w:hint="default"/>
+      </w:rPr>
+    </w:lvl>
+    <w:lvl w:ilvl="1" w:tplc="04150003" w:tentative="1">
+      <w:start w:val="1"/>
+      <w:numFmt w:val="bullet"/>
+      <w:lvlText w:val="o"/>
+      <w:lvlJc w:val="left"/>
+      <w:pPr>
+        <w:ind w:left="1440" w:hanging="360"/>
+      </w:pPr>
+      <w:rPr>
+        <w:rFonts w:ascii="Courier New" w:hAnsi="Courier New" w:cs="Courier New" w:hint="default"/>
+      </w:rPr>
+    </w:lvl>
+    <w:lvl w:ilvl="2" w:tplc="04150005" w:tentative="1">
+      <w:start w:val="1"/>
+      <w:numFmt w:val="bullet"/>
+      <w:lvlText w:val=""/>
+      <w:lvlJc w:val="left"/>
+      <w:pPr>
+        <w:ind w:left="2160" w:hanging="360"/>
+      </w:pPr>
+      <w:rPr>
+        <w:rFonts w:ascii="Wingdings" w:hAnsi="Wingdings" w:hint="default"/>
+      </w:rPr>
+    </w:lvl>
+    <w:lvl w:ilvl="3" w:tplc="04150001" w:tentative="1">
+      <w:start w:val="1"/>
+      <w:numFmt w:val="bullet"/>
+      <w:lvlText w:val=""/>
+      <w:lvlJc w:val="left"/>
+      <w:pPr>
+        <w:ind w:left="2880" w:hanging="360"/>
+      </w:pPr>
+      <w:rPr>
+        <w:rFonts w:ascii="Symbol" w:hAnsi="Symbol" w:hint="default"/>
+      </w:rPr>
+    </w:lvl>
+    <w:lvl w:ilvl="4" w:tplc="04150003" w:tentative="1">
+      <w:start w:val="1"/>
+      <w:numFmt w:val="bullet"/>
+      <w:lvlText w:val="o"/>
+      <w:lvlJc w:val="left"/>
+      <w:pPr>
+        <w:ind w:left="3600" w:hanging="360"/>
+      </w:pPr>
+      <w:rPr>
+        <w:rFonts w:ascii="Courier New" w:hAnsi="Courier New" w:cs="Courier New" w:hint="default"/>
+      </w:rPr>
+    </w:lvl>
+    <w:lvl w:ilvl="5" w:tplc="04150005" w:tentative="1">
+      <w:start w:val="1"/>
+      <w:numFmt w:val="bullet"/>
+      <w:lvlText w:val=""/>
+      <w:lvlJc w:val="left"/>
+      <w:pPr>
+        <w:ind w:left="4320" w:hanging="360"/>
+      </w:pPr>
+      <w:rPr>
+        <w:rFonts w:ascii="Wingdings" w:hAnsi="Wingdings" w:hint="default"/>
+      </w:rPr>
+    </w:lvl>
+    <w:lvl w:ilvl="6" w:tplc="04150001" w:tentative="1">
+      <w:start w:val="1"/>
+      <w:numFmt w:val="bullet"/>
+      <w:lvlText w:val=""/>
+      <w:lvlJc w:val="left"/>
+      <w:pPr>
+        <w:ind w:left="5040" w:hanging="360"/>
+      </w:pPr>
+      <w:rPr>
+        <w:rFonts w:ascii="Symbol" w:hAnsi="Symbol" w:hint="default"/>
+      </w:rPr>
+    </w:lvl>
+    <w:lvl w:ilvl="7" w:tplc="04150003" w:tentative="1">
+      <w:start w:val="1"/>
+      <w:numFmt w:val="bullet"/>
+      <w:lvlText w:val="o"/>
+      <w:lvlJc w:val="left"/>
+      <w:pPr>
+        <w:ind w:left="5760" w:hanging="360"/>
+      </w:pPr>
+      <w:rPr>
+        <w:rFonts w:ascii="Courier New" w:hAnsi="Courier New" w:cs="Courier New" w:hint="default"/>
+      </w:rPr>
+    </w:lvl>
+    <w:lvl w:ilvl="8" w:tplc="04150005" w:tentative="1">
+      <w:start w:val="1"/>
+      <w:numFmt w:val="bullet"/>
+      <w:lvlText w:val=""/>
+      <w:lvlJc w:val="left"/>
+      <w:pPr>
+        <w:ind w:left="6480" w:hanging="360"/>
+      </w:pPr>
+      <w:rPr>
+        <w:rFonts w:ascii="Wingdings" w:hAnsi="Wingdings" w:hint="default"/>
+      </w:rPr>
+    </w:lvl>
+  </w:abstractNum>
+  <w:abstractNum w:abstractNumId="18" w15:restartNumberingAfterBreak="0">
     <w:nsid w:val="711E6244"/>
     <w:multiLevelType w:val="hybridMultilevel"/>
     <w:tmpl w:val="30CEC7C8"/>
@@ -3564,7 +11897,7 @@
       </w:pPr>
     </w:lvl>
   </w:abstractNum>
-  <w:abstractNum w:abstractNumId="14" w15:restartNumberingAfterBreak="0">
+  <w:abstractNum w:abstractNumId="19" w15:restartNumberingAfterBreak="0">
     <w:nsid w:val="72E467C1"/>
     <w:multiLevelType w:val="multilevel"/>
     <w:tmpl w:val="2E364BC8"/>
@@ -3713,7 +12046,7 @@
       </w:rPr>
     </w:lvl>
   </w:abstractNum>
-  <w:abstractNum w:abstractNumId="15" w15:restartNumberingAfterBreak="0">
+  <w:abstractNum w:abstractNumId="20" w15:restartNumberingAfterBreak="0">
     <w:nsid w:val="7DBF6899"/>
     <w:multiLevelType w:val="hybridMultilevel"/>
     <w:tmpl w:val="C17EA312"/>
@@ -3802,7 +12135,7 @@
       </w:pPr>
     </w:lvl>
   </w:abstractNum>
-  <w:abstractNum w:abstractNumId="16" w15:restartNumberingAfterBreak="0">
+  <w:abstractNum w:abstractNumId="21" w15:restartNumberingAfterBreak="0">
     <w:nsid w:val="7E1E20DF"/>
     <w:multiLevelType w:val="hybridMultilevel"/>
     <w:tmpl w:val="3FAACBA0"/>
@@ -3892,37 +12225,37 @@
     </w:lvl>
   </w:abstractNum>
   <w:num w:numId="1" w16cid:durableId="1794057892">
-    <w:abstractNumId w:val="16"/>
+    <w:abstractNumId w:val="21"/>
   </w:num>
   <w:num w:numId="2" w16cid:durableId="1484931323">
-    <w:abstractNumId w:val="13"/>
+    <w:abstractNumId w:val="18"/>
   </w:num>
   <w:num w:numId="3" w16cid:durableId="1319384772">
-    <w:abstractNumId w:val="12"/>
+    <w:abstractNumId w:val="16"/>
   </w:num>
   <w:num w:numId="4" w16cid:durableId="1662807056">
     <w:abstractNumId w:val="1"/>
   </w:num>
   <w:num w:numId="5" w16cid:durableId="1308777287">
-    <w:abstractNumId w:val="3"/>
+    <w:abstractNumId w:val="4"/>
   </w:num>
   <w:num w:numId="6" w16cid:durableId="1497260587">
-    <w:abstractNumId w:val="15"/>
+    <w:abstractNumId w:val="20"/>
   </w:num>
   <w:num w:numId="7" w16cid:durableId="1092975188">
-    <w:abstractNumId w:val="5"/>
+    <w:abstractNumId w:val="6"/>
   </w:num>
   <w:num w:numId="8" w16cid:durableId="538855320">
-    <w:abstractNumId w:val="7"/>
+    <w:abstractNumId w:val="8"/>
   </w:num>
   <w:num w:numId="9" w16cid:durableId="113595691">
-    <w:abstractNumId w:val="9"/>
+    <w:abstractNumId w:val="13"/>
   </w:num>
   <w:num w:numId="10" w16cid:durableId="1622375681">
-    <w:abstractNumId w:val="10"/>
+    <w:abstractNumId w:val="14"/>
   </w:num>
   <w:num w:numId="11" w16cid:durableId="977420096">
-    <w:abstractNumId w:val="4"/>
+    <w:abstractNumId w:val="5"/>
   </w:num>
   <w:num w:numId="12" w16cid:durableId="978919779">
     <w:abstractNumId w:val="0"/>
@@ -3931,16 +12264,31 @@
     <w:abstractNumId w:val="2"/>
   </w:num>
   <w:num w:numId="14" w16cid:durableId="1763601492">
-    <w:abstractNumId w:val="8"/>
+    <w:abstractNumId w:val="12"/>
   </w:num>
   <w:num w:numId="15" w16cid:durableId="388192065">
-    <w:abstractNumId w:val="6"/>
+    <w:abstractNumId w:val="7"/>
   </w:num>
   <w:num w:numId="16" w16cid:durableId="1405950809">
-    <w:abstractNumId w:val="14"/>
+    <w:abstractNumId w:val="19"/>
   </w:num>
   <w:num w:numId="17" w16cid:durableId="1291548489">
+    <w:abstractNumId w:val="15"/>
+  </w:num>
+  <w:num w:numId="18" w16cid:durableId="1780291714">
+    <w:abstractNumId w:val="17"/>
+  </w:num>
+  <w:num w:numId="19" w16cid:durableId="2053990371">
     <w:abstractNumId w:val="11"/>
+  </w:num>
+  <w:num w:numId="20" w16cid:durableId="396979725">
+    <w:abstractNumId w:val="10"/>
+  </w:num>
+  <w:num w:numId="21" w16cid:durableId="574820650">
+    <w:abstractNumId w:val="3"/>
+  </w:num>
+  <w:num w:numId="22" w16cid:durableId="711610449">
+    <w:abstractNumId w:val="9"/>
   </w:num>
 </w:numbering>
 </file>
@@ -4978,6 +13326,56 @@
       <w:szCs w:val="24"/>
     </w:rPr>
   </w:style>
+  <w:style w:type="paragraph" w:styleId="Nagwek">
+    <w:name w:val="header"/>
+    <w:basedOn w:val="Normalny"/>
+    <w:link w:val="NagwekZnak"/>
+    <w:uiPriority w:val="99"/>
+    <w:unhideWhenUsed/>
+    <w:rsid w:val="0082144C"/>
+    <w:pPr>
+      <w:tabs>
+        <w:tab w:val="center" w:pos="4536"/>
+        <w:tab w:val="right" w:pos="9072"/>
+      </w:tabs>
+      <w:spacing w:after="0" w:line="240" w:lineRule="auto"/>
+    </w:pPr>
+  </w:style>
+  <w:style w:type="character" w:customStyle="1" w:styleId="NagwekZnak">
+    <w:name w:val="Nagłówek Znak"/>
+    <w:basedOn w:val="Domylnaczcionkaakapitu"/>
+    <w:link w:val="Nagwek"/>
+    <w:uiPriority w:val="99"/>
+    <w:rsid w:val="0082144C"/>
+    <w:rPr>
+      <w:lang w:val="en-US"/>
+    </w:rPr>
+  </w:style>
+  <w:style w:type="paragraph" w:styleId="Stopka">
+    <w:name w:val="footer"/>
+    <w:basedOn w:val="Normalny"/>
+    <w:link w:val="StopkaZnak"/>
+    <w:uiPriority w:val="99"/>
+    <w:unhideWhenUsed/>
+    <w:rsid w:val="0082144C"/>
+    <w:pPr>
+      <w:tabs>
+        <w:tab w:val="center" w:pos="4536"/>
+        <w:tab w:val="right" w:pos="9072"/>
+      </w:tabs>
+      <w:spacing w:after="0" w:line="240" w:lineRule="auto"/>
+    </w:pPr>
+  </w:style>
+  <w:style w:type="character" w:customStyle="1" w:styleId="StopkaZnak">
+    <w:name w:val="Stopka Znak"/>
+    <w:basedOn w:val="Domylnaczcionkaakapitu"/>
+    <w:link w:val="Stopka"/>
+    <w:uiPriority w:val="99"/>
+    <w:rsid w:val="0082144C"/>
+    <w:rPr>
+      <w:lang w:val="en-US"/>
+    </w:rPr>
+  </w:style>
 </w:styles>
 </file>
 
@@ -5184,8 +13582,13 @@
     <w:rsid w:val="00156EFB"/>
     <w:rsid w:val="00164B9D"/>
     <w:rsid w:val="00264A2D"/>
+    <w:rsid w:val="002E5DAF"/>
     <w:rsid w:val="003525A9"/>
+    <w:rsid w:val="003C25AA"/>
     <w:rsid w:val="004D04C4"/>
+    <w:rsid w:val="004F228F"/>
+    <w:rsid w:val="0051316B"/>
+    <w:rsid w:val="00585C13"/>
     <w:rsid w:val="00630438"/>
     <w:rsid w:val="006C25A8"/>
     <w:rsid w:val="00815995"/>
@@ -5196,7 +13599,9 @@
     <w:rsid w:val="00AA5E4C"/>
     <w:rsid w:val="00B504AB"/>
     <w:rsid w:val="00BB68BC"/>
+    <w:rsid w:val="00C02B04"/>
     <w:rsid w:val="00C26A9B"/>
+    <w:rsid w:val="00D628A2"/>
     <w:rsid w:val="00E64B82"/>
     <w:rsid w:val="00FF25F6"/>
   </w:rsids>

--- a/sem5/cyber/lab3/cyberbezp-lab3.docx
+++ b/sem5/cyber/lab3/cyberbezp-lab3.docx
@@ -2782,35 +2782,14 @@
           <w:rFonts w:ascii="Calibri" w:hAnsi="Calibri" w:cs="Calibri"/>
           <w:lang w:val="pl-PL"/>
         </w:rPr>
-        <w:t>Długości kluczy dla kolejnych algorytmów:</w:t>
-      </w:r>
-      <w:r>
-        <w:rPr>
-          <w:rFonts w:ascii="Calibri" w:hAnsi="Calibri" w:cs="Calibri"/>
-          <w:lang w:val="pl-PL"/>
-        </w:rPr>
-        <w:t xml:space="preserve"> </w:t>
-      </w:r>
-      <w:r>
-        <w:rPr>
-          <w:rFonts w:ascii="Calibri" w:hAnsi="Calibri" w:cs="Calibri"/>
-          <w:lang w:val="pl-PL"/>
-        </w:rPr>
-        <w:t>(ACC9</w:t>
-      </w:r>
-      <w:r>
-        <w:rPr>
-          <w:rFonts w:ascii="Calibri" w:hAnsi="Calibri" w:cs="Calibri"/>
-          <w:lang w:val="pl-PL"/>
-        </w:rPr>
-        <w:t>4</w:t>
-      </w:r>
-      <w:r>
-        <w:rPr>
-          <w:rFonts w:ascii="Calibri" w:hAnsi="Calibri" w:cs="Calibri"/>
-          <w:lang w:val="pl-PL"/>
-        </w:rPr>
-        <w:t>9083C099087DF49807BF0320329)</w:t>
+        <w:t>Długości kluczy dla kolejnych algorytmów</w:t>
+      </w:r>
+      <w:r>
+        <w:rPr>
+          <w:rFonts w:ascii="Calibri" w:hAnsi="Calibri" w:cs="Calibri"/>
+          <w:lang w:val="pl-PL"/>
+        </w:rPr>
+        <w:t>:</w:t>
       </w:r>
     </w:p>
     <w:p>
@@ -6127,9 +6106,332 @@
           <w:lang w:val="pl-PL"/>
         </w:rPr>
         <w:lastRenderedPageBreak/>
-        <w:t xml:space="preserve">Pytanie </w:t>
-      </w:r>
-      <w:r>
+        <w:t>Pytanie 1.3;</w:t>
+      </w:r>
+    </w:p>
+    <w:p>
+      <w:pPr>
+        <w:rPr>
+          <w:rFonts w:ascii="Calibri" w:hAnsi="Calibri" w:cs="Calibri"/>
+          <w:lang w:val="pl-PL"/>
+        </w:rPr>
+      </w:pPr>
+      <w:r>
+        <w:rPr>
+          <w:rFonts w:ascii="Calibri" w:hAnsi="Calibri" w:cs="Calibri"/>
+          <w:lang w:val="pl-PL"/>
+        </w:rPr>
+        <w:t>Algorytmy blokowe są stosowane głównie w kryptografii do szyfrowania danych.</w:t>
+      </w:r>
+      <w:r>
+        <w:rPr>
+          <w:rFonts w:ascii="Calibri" w:hAnsi="Calibri" w:cs="Calibri"/>
+          <w:lang w:val="pl-PL"/>
+        </w:rPr>
+        <w:t xml:space="preserve"> Wykorzystuje się je w generatorach liczb pseudolosowych, adresach MAC </w:t>
+      </w:r>
+      <w:r>
+        <w:rPr>
+          <w:rFonts w:ascii="Calibri" w:hAnsi="Calibri" w:cs="Calibri"/>
+          <w:lang w:val="pl-PL"/>
+        </w:rPr>
+        <w:t>oraz w</w:t>
+      </w:r>
+      <w:r>
+        <w:rPr>
+          <w:rFonts w:ascii="Calibri" w:hAnsi="Calibri" w:cs="Calibri"/>
+          <w:lang w:val="pl-PL"/>
+        </w:rPr>
+        <w:t xml:space="preserve"> mechanizmach do sprawdzania integralności danych.</w:t>
+      </w:r>
+      <w:r>
+        <w:rPr>
+          <w:rFonts w:ascii="Calibri" w:hAnsi="Calibri" w:cs="Calibri"/>
+          <w:lang w:val="pl-PL"/>
+        </w:rPr>
+        <w:t xml:space="preserve"> </w:t>
+      </w:r>
+      <w:r>
+        <w:rPr>
+          <w:rFonts w:ascii="Calibri" w:hAnsi="Calibri" w:cs="Calibri"/>
+          <w:lang w:val="pl-PL"/>
+        </w:rPr>
+        <w:t>Podstawowe zastosowania algorytmów blokowych to:</w:t>
+      </w:r>
+    </w:p>
+    <w:p>
+      <w:pPr>
+        <w:pStyle w:val="Akapitzlist"/>
+        <w:numPr>
+          <w:ilvl w:val="0"/>
+          <w:numId w:val="20"/>
+        </w:numPr>
+        <w:rPr>
+          <w:rFonts w:ascii="Calibri" w:hAnsi="Calibri" w:cs="Calibri"/>
+          <w:lang w:val="pl-PL"/>
+        </w:rPr>
+      </w:pPr>
+      <w:r>
+        <w:rPr>
+          <w:rFonts w:ascii="Calibri" w:hAnsi="Calibri" w:cs="Calibri"/>
+          <w:lang w:val="pl-PL"/>
+        </w:rPr>
+        <w:t>s</w:t>
+      </w:r>
+      <w:r>
+        <w:rPr>
+          <w:rFonts w:ascii="Calibri" w:hAnsi="Calibri" w:cs="Calibri"/>
+          <w:lang w:val="pl-PL"/>
+        </w:rPr>
+        <w:t>zyfrowanie danych (np. plików lub wiadomości)</w:t>
+      </w:r>
+    </w:p>
+    <w:p>
+      <w:pPr>
+        <w:pStyle w:val="Akapitzlist"/>
+        <w:numPr>
+          <w:ilvl w:val="0"/>
+          <w:numId w:val="20"/>
+        </w:numPr>
+        <w:rPr>
+          <w:rFonts w:ascii="Calibri" w:hAnsi="Calibri" w:cs="Calibri"/>
+          <w:lang w:val="pl-PL"/>
+        </w:rPr>
+      </w:pPr>
+      <w:r>
+        <w:rPr>
+          <w:rFonts w:ascii="Calibri" w:hAnsi="Calibri" w:cs="Calibri"/>
+          <w:lang w:val="pl-PL"/>
+        </w:rPr>
+        <w:t>b</w:t>
+      </w:r>
+      <w:r>
+        <w:rPr>
+          <w:rFonts w:ascii="Calibri" w:hAnsi="Calibri" w:cs="Calibri"/>
+          <w:lang w:val="pl-PL"/>
+        </w:rPr>
+        <w:t>ezpieczeństwo transmisji w sieciach (np. VPN, HTTPS)</w:t>
+      </w:r>
+    </w:p>
+    <w:p>
+      <w:pPr>
+        <w:pStyle w:val="Akapitzlist"/>
+        <w:numPr>
+          <w:ilvl w:val="0"/>
+          <w:numId w:val="20"/>
+        </w:numPr>
+        <w:rPr>
+          <w:rFonts w:ascii="Calibri" w:hAnsi="Calibri" w:cs="Calibri"/>
+          <w:lang w:val="pl-PL"/>
+        </w:rPr>
+      </w:pPr>
+      <w:r>
+        <w:rPr>
+          <w:rFonts w:ascii="Calibri" w:hAnsi="Calibri" w:cs="Calibri"/>
+          <w:lang w:val="pl-PL"/>
+        </w:rPr>
+        <w:t>s</w:t>
+      </w:r>
+      <w:r>
+        <w:rPr>
+          <w:rFonts w:ascii="Calibri" w:hAnsi="Calibri" w:cs="Calibri"/>
+          <w:lang w:val="pl-PL"/>
+        </w:rPr>
+        <w:t>zyfrowanie dysków (np. BitLocker)</w:t>
+      </w:r>
+    </w:p>
+    <w:p>
+      <w:pPr>
+        <w:pStyle w:val="Akapitzlist"/>
+        <w:numPr>
+          <w:ilvl w:val="0"/>
+          <w:numId w:val="20"/>
+        </w:numPr>
+        <w:rPr>
+          <w:rFonts w:ascii="Calibri" w:hAnsi="Calibri" w:cs="Calibri"/>
+          <w:lang w:val="pl-PL"/>
+        </w:rPr>
+      </w:pPr>
+      <w:r>
+        <w:rPr>
+          <w:rFonts w:ascii="Calibri" w:hAnsi="Calibri" w:cs="Calibri"/>
+          <w:lang w:val="pl-PL"/>
+        </w:rPr>
+        <w:t>s</w:t>
+      </w:r>
+      <w:r>
+        <w:rPr>
+          <w:rFonts w:ascii="Calibri" w:hAnsi="Calibri" w:cs="Calibri"/>
+          <w:lang w:val="pl-PL"/>
+        </w:rPr>
+        <w:t>ystemy bankowe i płatności online (szyfrowanie danych kart płatniczych)</w:t>
+      </w:r>
+    </w:p>
+    <w:p>
+      <w:pPr>
+        <w:rPr>
+          <w:rFonts w:ascii="Calibri" w:hAnsi="Calibri" w:cs="Calibri"/>
+          <w:lang w:val="pl-PL"/>
+        </w:rPr>
+      </w:pPr>
+      <w:r>
+        <w:rPr>
+          <w:rFonts w:ascii="Calibri" w:hAnsi="Calibri" w:cs="Calibri"/>
+          <w:lang w:val="pl-PL"/>
+        </w:rPr>
+        <w:t>Popularne algorytmy blokowe:</w:t>
+      </w:r>
+    </w:p>
+    <w:p>
+      <w:pPr>
+        <w:numPr>
+          <w:ilvl w:val="0"/>
+          <w:numId w:val="27"/>
+        </w:numPr>
+        <w:rPr>
+          <w:rFonts w:ascii="Calibri" w:hAnsi="Calibri" w:cs="Calibri"/>
+          <w:lang w:val="pl-PL"/>
+        </w:rPr>
+      </w:pPr>
+      <w:r>
+        <w:rPr>
+          <w:rFonts w:ascii="Calibri" w:hAnsi="Calibri" w:cs="Calibri"/>
+          <w:lang w:val="pl-PL"/>
+        </w:rPr>
+        <w:t>AES (Advanced Encryption Standard) - najczęściej stosowany algorytm blokowy, uznawany za standard</w:t>
+      </w:r>
+    </w:p>
+    <w:p>
+      <w:pPr>
+        <w:numPr>
+          <w:ilvl w:val="0"/>
+          <w:numId w:val="27"/>
+        </w:numPr>
+        <w:rPr>
+          <w:rFonts w:ascii="Calibri" w:hAnsi="Calibri" w:cs="Calibri"/>
+          <w:lang w:val="pl-PL"/>
+        </w:rPr>
+      </w:pPr>
+      <w:r>
+        <w:rPr>
+          <w:rFonts w:ascii="Calibri" w:hAnsi="Calibri" w:cs="Calibri"/>
+          <w:lang w:val="pl-PL"/>
+        </w:rPr>
+        <w:t>DES (Data Encryption Standard) - obecnie uznawany za przestarzały, zastąpiony przez AES</w:t>
+      </w:r>
+    </w:p>
+    <w:p>
+      <w:pPr>
+        <w:numPr>
+          <w:ilvl w:val="0"/>
+          <w:numId w:val="27"/>
+        </w:numPr>
+        <w:rPr>
+          <w:rFonts w:ascii="Calibri" w:hAnsi="Calibri" w:cs="Calibri"/>
+          <w:lang w:val="pl-PL"/>
+        </w:rPr>
+      </w:pPr>
+      <w:r>
+        <w:rPr>
+          <w:rFonts w:ascii="Calibri" w:hAnsi="Calibri" w:cs="Calibri"/>
+          <w:lang w:val="pl-PL"/>
+        </w:rPr>
+        <w:t>3DES (Triple DES) - wzmocniona wersja DES, ale powoli wychodzi z użycia</w:t>
+      </w:r>
+    </w:p>
+    <w:p>
+      <w:pPr>
+        <w:numPr>
+          <w:ilvl w:val="0"/>
+          <w:numId w:val="27"/>
+        </w:numPr>
+        <w:rPr>
+          <w:rFonts w:ascii="Calibri" w:hAnsi="Calibri" w:cs="Calibri"/>
+          <w:lang w:val="pl-PL"/>
+        </w:rPr>
+      </w:pPr>
+      <w:r>
+        <w:rPr>
+          <w:rFonts w:ascii="Calibri" w:hAnsi="Calibri" w:cs="Calibri"/>
+          <w:lang w:val="pl-PL"/>
+        </w:rPr>
+        <w:t>Blowfish - stosowany w starszych systemach</w:t>
+      </w:r>
+    </w:p>
+    <w:p>
+      <w:pPr>
+        <w:numPr>
+          <w:ilvl w:val="0"/>
+          <w:numId w:val="27"/>
+        </w:numPr>
+        <w:rPr>
+          <w:rFonts w:ascii="Calibri" w:hAnsi="Calibri" w:cs="Calibri"/>
+          <w:lang w:val="pl-PL"/>
+        </w:rPr>
+      </w:pPr>
+      <w:r>
+        <w:rPr>
+          <w:rFonts w:ascii="Calibri" w:hAnsi="Calibri" w:cs="Calibri"/>
+          <w:lang w:val="pl-PL"/>
+        </w:rPr>
+        <w:t>Twofish - następca Blowfish, również bezpieczny, ale mniej popularny niż AES</w:t>
+      </w:r>
+    </w:p>
+    <w:p>
+      <w:pPr>
+        <w:rPr>
+          <w:rFonts w:ascii="Calibri" w:hAnsi="Calibri" w:cs="Calibri"/>
+          <w:lang w:val="pl-PL"/>
+        </w:rPr>
+      </w:pPr>
+      <w:r>
+        <w:rPr>
+          <w:rFonts w:ascii="Calibri" w:hAnsi="Calibri" w:cs="Calibri"/>
+          <w:lang w:val="pl-PL"/>
+        </w:rPr>
+        <w:t>Standardowe i bezpieczne parametry:</w:t>
+      </w:r>
+    </w:p>
+    <w:p>
+      <w:pPr>
+        <w:numPr>
+          <w:ilvl w:val="0"/>
+          <w:numId w:val="22"/>
+        </w:numPr>
+        <w:rPr>
+          <w:rFonts w:ascii="Calibri" w:hAnsi="Calibri" w:cs="Calibri"/>
+          <w:lang w:val="pl-PL"/>
+        </w:rPr>
+      </w:pPr>
+      <w:r>
+        <w:rPr>
+          <w:rFonts w:ascii="Calibri" w:hAnsi="Calibri" w:cs="Calibri"/>
+          <w:lang w:val="pl-PL"/>
+        </w:rPr>
+        <w:t>Długość bloku: 128 bitów (AES), choć niektóre algorytmy (np. Blowfish) używają 64-bitowych bloków, co jest uznawane za raczej mniej bezpieczne</w:t>
+      </w:r>
+    </w:p>
+    <w:p>
+      <w:pPr>
+        <w:numPr>
+          <w:ilvl w:val="0"/>
+          <w:numId w:val="22"/>
+        </w:numPr>
+        <w:rPr>
+          <w:rFonts w:ascii="Calibri" w:hAnsi="Calibri" w:cs="Calibri"/>
+          <w:lang w:val="pl-PL"/>
+        </w:rPr>
+      </w:pPr>
+      <w:r>
+        <w:rPr>
+          <w:rFonts w:ascii="Calibri" w:hAnsi="Calibri" w:cs="Calibri"/>
+          <w:lang w:val="pl-PL"/>
+        </w:rPr>
+        <w:t>Długość klucza: AES obsługuje klucze o długości 128, 192 lub 256 bitów. Długość klucza 128 bitów jest uznawana za wystarczającą dla większości zastosowań, ale 256-bitowe klucze są stosowane w szczególnie wrażliwych aplikacjach.</w:t>
+      </w:r>
+    </w:p>
+    <w:p>
+      <w:pPr>
         <w:rPr>
           <w:rFonts w:ascii="Calibri" w:hAnsi="Calibri" w:cs="Calibri"/>
           <w:b/>
@@ -6139,8 +6441,7 @@
           <w:szCs w:val="28"/>
           <w:lang w:val="pl-PL"/>
         </w:rPr>
-        <w:t>1.</w:t>
-      </w:r>
+      </w:pPr>
       <w:r>
         <w:rPr>
           <w:rFonts w:ascii="Calibri" w:hAnsi="Calibri" w:cs="Calibri"/>
@@ -6151,7 +6452,7 @@
           <w:szCs w:val="28"/>
           <w:lang w:val="pl-PL"/>
         </w:rPr>
-        <w:t>3</w:t>
+        <w:t>Pytanie 1.</w:t>
       </w:r>
       <w:r>
         <w:rPr>
@@ -6163,522 +6464,9 @@
           <w:szCs w:val="28"/>
           <w:lang w:val="pl-PL"/>
         </w:rPr>
-        <w:t>;</w:t>
-      </w:r>
-    </w:p>
-    <w:p>
-      <w:pPr>
-        <w:rPr>
-          <w:rFonts w:ascii="Calibri" w:hAnsi="Calibri" w:cs="Calibri"/>
-          <w:lang w:val="pl-PL"/>
-        </w:rPr>
-      </w:pPr>
-      <w:r>
-        <w:rPr>
-          <w:rFonts w:ascii="Calibri" w:hAnsi="Calibri" w:cs="Calibri"/>
-          <w:lang w:val="pl-PL"/>
-        </w:rPr>
-        <w:t>Algorytmy blokowe są stosowane głównie w kryptografii do szyfrowania danych.</w:t>
-      </w:r>
-      <w:r>
-        <w:rPr>
-          <w:rFonts w:ascii="Calibri" w:hAnsi="Calibri" w:cs="Calibri"/>
-          <w:lang w:val="pl-PL"/>
-        </w:rPr>
-        <w:t xml:space="preserve"> Wykorzystuje się je w generatorach liczb pseudolosowych, adresach MAC jak i mechanizmach do sprawdzania integralności danych.</w:t>
-      </w:r>
-      <w:r>
-        <w:rPr>
-          <w:rFonts w:ascii="Calibri" w:hAnsi="Calibri" w:cs="Calibri"/>
-          <w:lang w:val="pl-PL"/>
-        </w:rPr>
-        <w:t xml:space="preserve"> Ich podstawowe zastosowania obejmują:</w:t>
-      </w:r>
-    </w:p>
-    <w:p>
-      <w:pPr>
-        <w:pStyle w:val="Akapitzlist"/>
-        <w:numPr>
-          <w:ilvl w:val="0"/>
-          <w:numId w:val="20"/>
-        </w:numPr>
-        <w:rPr>
-          <w:rFonts w:ascii="Calibri" w:hAnsi="Calibri" w:cs="Calibri"/>
-          <w:lang w:val="pl-PL"/>
-        </w:rPr>
-      </w:pPr>
-      <w:r>
-        <w:rPr>
-          <w:rFonts w:ascii="Calibri" w:hAnsi="Calibri" w:cs="Calibri"/>
-          <w:b/>
-          <w:bCs/>
-          <w:lang w:val="pl-PL"/>
-        </w:rPr>
-        <w:t>Szyfrowanie danych</w:t>
-      </w:r>
-      <w:r>
-        <w:rPr>
-          <w:rFonts w:ascii="Calibri" w:hAnsi="Calibri" w:cs="Calibri"/>
-          <w:lang w:val="pl-PL"/>
-        </w:rPr>
-        <w:t xml:space="preserve"> (np. plików</w:t>
-      </w:r>
-      <w:r>
-        <w:rPr>
-          <w:rFonts w:ascii="Calibri" w:hAnsi="Calibri" w:cs="Calibri"/>
-          <w:lang w:val="pl-PL"/>
-        </w:rPr>
-        <w:t xml:space="preserve"> lub </w:t>
-      </w:r>
-      <w:r>
-        <w:rPr>
-          <w:rFonts w:ascii="Calibri" w:hAnsi="Calibri" w:cs="Calibri"/>
-          <w:lang w:val="pl-PL"/>
-        </w:rPr>
-        <w:t>wiadomości)</w:t>
-      </w:r>
-    </w:p>
-    <w:p>
-      <w:pPr>
-        <w:pStyle w:val="Akapitzlist"/>
-        <w:numPr>
-          <w:ilvl w:val="0"/>
-          <w:numId w:val="20"/>
-        </w:numPr>
-        <w:rPr>
-          <w:rFonts w:ascii="Calibri" w:hAnsi="Calibri" w:cs="Calibri"/>
-          <w:lang w:val="pl-PL"/>
-        </w:rPr>
-      </w:pPr>
-      <w:r>
-        <w:rPr>
-          <w:rFonts w:ascii="Calibri" w:hAnsi="Calibri" w:cs="Calibri"/>
-          <w:b/>
-          <w:bCs/>
-          <w:lang w:val="pl-PL"/>
-        </w:rPr>
-        <w:t>Bezpieczeństwo transmisji</w:t>
-      </w:r>
-      <w:r>
-        <w:rPr>
-          <w:rFonts w:ascii="Calibri" w:hAnsi="Calibri" w:cs="Calibri"/>
-          <w:lang w:val="pl-PL"/>
-        </w:rPr>
-        <w:t xml:space="preserve"> w sieciach (np. VPN, HTTPS</w:t>
-      </w:r>
-      <w:r>
-        <w:rPr>
-          <w:rFonts w:ascii="Calibri" w:hAnsi="Calibri" w:cs="Calibri"/>
-          <w:lang w:val="pl-PL"/>
-        </w:rPr>
-        <w:t>)</w:t>
-      </w:r>
-    </w:p>
-    <w:p>
-      <w:pPr>
-        <w:pStyle w:val="Akapitzlist"/>
-        <w:numPr>
-          <w:ilvl w:val="0"/>
-          <w:numId w:val="20"/>
-        </w:numPr>
-        <w:rPr>
-          <w:rFonts w:ascii="Calibri" w:hAnsi="Calibri" w:cs="Calibri"/>
-          <w:lang w:val="pl-PL"/>
-        </w:rPr>
-      </w:pPr>
-      <w:r>
-        <w:rPr>
-          <w:rFonts w:ascii="Calibri" w:hAnsi="Calibri" w:cs="Calibri"/>
-          <w:b/>
-          <w:bCs/>
-          <w:lang w:val="pl-PL"/>
-        </w:rPr>
-        <w:t>Szyfrowanie dysków</w:t>
-      </w:r>
-      <w:r>
-        <w:rPr>
-          <w:rFonts w:ascii="Calibri" w:hAnsi="Calibri" w:cs="Calibri"/>
-          <w:lang w:val="pl-PL"/>
-        </w:rPr>
-        <w:t xml:space="preserve"> (np. BitLocker)</w:t>
-      </w:r>
-    </w:p>
-    <w:p>
-      <w:pPr>
-        <w:pStyle w:val="Akapitzlist"/>
-        <w:numPr>
-          <w:ilvl w:val="0"/>
-          <w:numId w:val="20"/>
-        </w:numPr>
-        <w:rPr>
-          <w:rFonts w:ascii="Calibri" w:hAnsi="Calibri" w:cs="Calibri"/>
-          <w:lang w:val="pl-PL"/>
-        </w:rPr>
-      </w:pPr>
-      <w:r>
-        <w:rPr>
-          <w:rFonts w:ascii="Calibri" w:hAnsi="Calibri" w:cs="Calibri"/>
-          <w:b/>
-          <w:bCs/>
-          <w:lang w:val="pl-PL"/>
-        </w:rPr>
-        <w:t>Systemy bankowe</w:t>
-      </w:r>
-      <w:r>
-        <w:rPr>
-          <w:rFonts w:ascii="Calibri" w:hAnsi="Calibri" w:cs="Calibri"/>
-          <w:lang w:val="pl-PL"/>
-        </w:rPr>
-        <w:t xml:space="preserve"> i </w:t>
-      </w:r>
-      <w:r>
-        <w:rPr>
-          <w:rFonts w:ascii="Calibri" w:hAnsi="Calibri" w:cs="Calibri"/>
-          <w:b/>
-          <w:bCs/>
-          <w:lang w:val="pl-PL"/>
-        </w:rPr>
-        <w:t>płatności online</w:t>
-      </w:r>
-      <w:r>
-        <w:rPr>
-          <w:rFonts w:ascii="Calibri" w:hAnsi="Calibri" w:cs="Calibri"/>
-          <w:lang w:val="pl-PL"/>
-        </w:rPr>
-        <w:t xml:space="preserve"> (szyfrowanie danych kart płatniczych)</w:t>
-      </w:r>
-    </w:p>
-    <w:p>
-      <w:pPr>
-        <w:pStyle w:val="Akapitzlist"/>
-        <w:numPr>
-          <w:ilvl w:val="0"/>
-          <w:numId w:val="20"/>
-        </w:numPr>
-        <w:rPr>
-          <w:rFonts w:ascii="Calibri" w:hAnsi="Calibri" w:cs="Calibri"/>
-          <w:lang w:val="pl-PL"/>
-        </w:rPr>
-      </w:pPr>
-      <w:r>
-        <w:rPr>
-          <w:rFonts w:ascii="Calibri" w:hAnsi="Calibri" w:cs="Calibri"/>
-          <w:b/>
-          <w:bCs/>
-          <w:lang w:val="pl-PL"/>
-        </w:rPr>
-        <w:t>Bezpieczne przechowywanie danych</w:t>
-      </w:r>
-      <w:r>
-        <w:rPr>
-          <w:rFonts w:ascii="Calibri" w:hAnsi="Calibri" w:cs="Calibri"/>
-          <w:lang w:val="pl-PL"/>
-        </w:rPr>
-        <w:t xml:space="preserve"> (</w:t>
-      </w:r>
-      <w:r>
-        <w:rPr>
-          <w:rFonts w:ascii="Calibri" w:hAnsi="Calibri" w:cs="Calibri"/>
-          <w:lang w:val="pl-PL"/>
-        </w:rPr>
-        <w:t xml:space="preserve">w </w:t>
-      </w:r>
-      <w:r>
-        <w:rPr>
-          <w:rFonts w:ascii="Calibri" w:hAnsi="Calibri" w:cs="Calibri"/>
-          <w:lang w:val="pl-PL"/>
-        </w:rPr>
-        <w:t>baz</w:t>
-      </w:r>
-      <w:r>
-        <w:rPr>
-          <w:rFonts w:ascii="Calibri" w:hAnsi="Calibri" w:cs="Calibri"/>
-          <w:lang w:val="pl-PL"/>
-        </w:rPr>
-        <w:t>ie danych w chmurze</w:t>
-      </w:r>
-      <w:r>
-        <w:rPr>
-          <w:rFonts w:ascii="Calibri" w:hAnsi="Calibri" w:cs="Calibri"/>
-          <w:lang w:val="pl-PL"/>
-        </w:rPr>
-        <w:t>)</w:t>
-      </w:r>
-    </w:p>
-    <w:p>
-      <w:pPr>
-        <w:rPr>
-          <w:rFonts w:ascii="Calibri" w:hAnsi="Calibri" w:cs="Calibri"/>
-          <w:lang w:val="pl-PL"/>
-        </w:rPr>
-      </w:pPr>
-      <w:r>
-        <w:rPr>
-          <w:rFonts w:ascii="Calibri" w:hAnsi="Calibri" w:cs="Calibri"/>
-          <w:lang w:val="pl-PL"/>
-        </w:rPr>
-        <w:t>P</w:t>
-      </w:r>
-      <w:r>
-        <w:rPr>
-          <w:rFonts w:ascii="Calibri" w:hAnsi="Calibri" w:cs="Calibri"/>
-          <w:lang w:val="pl-PL"/>
-        </w:rPr>
-        <w:t>opularne algorytmy blokowe:</w:t>
-      </w:r>
-    </w:p>
-    <w:p>
-      <w:pPr>
-        <w:numPr>
-          <w:ilvl w:val="0"/>
-          <w:numId w:val="21"/>
-        </w:numPr>
-        <w:rPr>
-          <w:rFonts w:ascii="Calibri" w:hAnsi="Calibri" w:cs="Calibri"/>
-          <w:lang w:val="pl-PL"/>
-        </w:rPr>
-      </w:pPr>
-      <w:r>
-        <w:rPr>
-          <w:rFonts w:ascii="Calibri" w:hAnsi="Calibri" w:cs="Calibri"/>
-          <w:b/>
-          <w:bCs/>
-          <w:lang w:val="pl-PL"/>
-        </w:rPr>
-        <w:t>AES (Advanced Encryption Standard)</w:t>
-      </w:r>
-      <w:r>
-        <w:rPr>
-          <w:rFonts w:ascii="Calibri" w:hAnsi="Calibri" w:cs="Calibri"/>
-          <w:lang w:val="pl-PL"/>
-        </w:rPr>
-        <w:t xml:space="preserve"> - najczęściej stosowany algorytm blokowy, uznawany za standard</w:t>
-      </w:r>
-    </w:p>
-    <w:p>
-      <w:pPr>
-        <w:numPr>
-          <w:ilvl w:val="0"/>
-          <w:numId w:val="21"/>
-        </w:numPr>
-        <w:rPr>
-          <w:rFonts w:ascii="Calibri" w:hAnsi="Calibri" w:cs="Calibri"/>
-          <w:lang w:val="pl-PL"/>
-        </w:rPr>
-      </w:pPr>
-      <w:r>
-        <w:rPr>
-          <w:rFonts w:ascii="Calibri" w:hAnsi="Calibri" w:cs="Calibri"/>
-          <w:b/>
-          <w:bCs/>
-          <w:lang w:val="pl-PL"/>
-        </w:rPr>
-        <w:t>DES (Data Encryption Standard)</w:t>
-      </w:r>
-      <w:r>
-        <w:rPr>
-          <w:rFonts w:ascii="Calibri" w:hAnsi="Calibri" w:cs="Calibri"/>
-          <w:lang w:val="pl-PL"/>
-        </w:rPr>
-        <w:t xml:space="preserve"> - obecnie uznawany za przestarzały, zastąpiony przez AES</w:t>
-      </w:r>
-    </w:p>
-    <w:p>
-      <w:pPr>
-        <w:numPr>
-          <w:ilvl w:val="0"/>
-          <w:numId w:val="21"/>
-        </w:numPr>
-        <w:rPr>
-          <w:rFonts w:ascii="Calibri" w:hAnsi="Calibri" w:cs="Calibri"/>
-          <w:lang w:val="pl-PL"/>
-        </w:rPr>
-      </w:pPr>
-      <w:r>
-        <w:rPr>
-          <w:rFonts w:ascii="Calibri" w:hAnsi="Calibri" w:cs="Calibri"/>
-          <w:b/>
-          <w:bCs/>
-          <w:lang w:val="pl-PL"/>
-        </w:rPr>
-        <w:t>3DES (Triple DES)</w:t>
-      </w:r>
-      <w:r>
-        <w:rPr>
-          <w:rFonts w:ascii="Calibri" w:hAnsi="Calibri" w:cs="Calibri"/>
-          <w:lang w:val="pl-PL"/>
-        </w:rPr>
-        <w:t xml:space="preserve"> - wzmocniona wersja DES, ale powoli wychodzi z użycia</w:t>
-      </w:r>
-    </w:p>
-    <w:p>
-      <w:pPr>
-        <w:numPr>
-          <w:ilvl w:val="0"/>
-          <w:numId w:val="21"/>
-        </w:numPr>
-        <w:rPr>
-          <w:rFonts w:ascii="Calibri" w:hAnsi="Calibri" w:cs="Calibri"/>
-          <w:lang w:val="pl-PL"/>
-        </w:rPr>
-      </w:pPr>
-      <w:r>
-        <w:rPr>
-          <w:rFonts w:ascii="Calibri" w:hAnsi="Calibri" w:cs="Calibri"/>
-          <w:b/>
-          <w:bCs/>
-          <w:lang w:val="pl-PL"/>
-        </w:rPr>
-        <w:t>Blowfish</w:t>
-      </w:r>
-      <w:r>
-        <w:rPr>
-          <w:rFonts w:ascii="Calibri" w:hAnsi="Calibri" w:cs="Calibri"/>
-          <w:lang w:val="pl-PL"/>
-        </w:rPr>
-        <w:t xml:space="preserve"> - stosowany w starszych systemach</w:t>
-      </w:r>
-    </w:p>
-    <w:p>
-      <w:pPr>
-        <w:numPr>
-          <w:ilvl w:val="0"/>
-          <w:numId w:val="21"/>
-        </w:numPr>
-        <w:rPr>
-          <w:rFonts w:ascii="Calibri" w:hAnsi="Calibri" w:cs="Calibri"/>
-          <w:lang w:val="pl-PL"/>
-        </w:rPr>
-      </w:pPr>
-      <w:r>
-        <w:rPr>
-          <w:rFonts w:ascii="Calibri" w:hAnsi="Calibri" w:cs="Calibri"/>
-          <w:b/>
-          <w:bCs/>
-          <w:lang w:val="pl-PL"/>
-        </w:rPr>
-        <w:t>Twofish</w:t>
-      </w:r>
-      <w:r>
-        <w:rPr>
-          <w:rFonts w:ascii="Calibri" w:hAnsi="Calibri" w:cs="Calibri"/>
-          <w:lang w:val="pl-PL"/>
-        </w:rPr>
-        <w:t xml:space="preserve"> - następca Blowfish, również bezpieczny, ale mniej popularny niż AES</w:t>
-      </w:r>
-    </w:p>
-    <w:p>
-      <w:pPr>
-        <w:rPr>
-          <w:rFonts w:ascii="Calibri" w:hAnsi="Calibri" w:cs="Calibri"/>
-          <w:lang w:val="pl-PL"/>
-        </w:rPr>
-      </w:pPr>
-      <w:r>
-        <w:rPr>
-          <w:rFonts w:ascii="Calibri" w:hAnsi="Calibri" w:cs="Calibri"/>
-          <w:lang w:val="pl-PL"/>
-        </w:rPr>
-        <w:t>Standardowe i bezpieczne parametry:</w:t>
-      </w:r>
-    </w:p>
-    <w:p>
-      <w:pPr>
-        <w:numPr>
-          <w:ilvl w:val="0"/>
-          <w:numId w:val="22"/>
-        </w:numPr>
-        <w:rPr>
-          <w:rFonts w:ascii="Calibri" w:hAnsi="Calibri" w:cs="Calibri"/>
-          <w:lang w:val="pl-PL"/>
-        </w:rPr>
-      </w:pPr>
-      <w:r>
-        <w:rPr>
-          <w:rFonts w:ascii="Calibri" w:hAnsi="Calibri" w:cs="Calibri"/>
-          <w:b/>
-          <w:bCs/>
-          <w:lang w:val="pl-PL"/>
-        </w:rPr>
-        <w:t>Długość bloku</w:t>
-      </w:r>
-      <w:r>
-        <w:rPr>
-          <w:rFonts w:ascii="Calibri" w:hAnsi="Calibri" w:cs="Calibri"/>
-          <w:lang w:val="pl-PL"/>
-        </w:rPr>
-        <w:t xml:space="preserve">: </w:t>
-      </w:r>
-      <w:r>
-        <w:rPr>
-          <w:rFonts w:ascii="Calibri" w:hAnsi="Calibri" w:cs="Calibri"/>
-          <w:b/>
-          <w:bCs/>
-          <w:lang w:val="pl-PL"/>
-        </w:rPr>
-        <w:t>128 bitów</w:t>
-      </w:r>
-      <w:r>
-        <w:rPr>
-          <w:rFonts w:ascii="Calibri" w:hAnsi="Calibri" w:cs="Calibri"/>
-          <w:lang w:val="pl-PL"/>
-        </w:rPr>
-        <w:t xml:space="preserve"> (AES), choć niektóre algorytmy (np. Blowfish) używają 64-bitowych bloków, </w:t>
-      </w:r>
-      <w:r>
-        <w:rPr>
-          <w:rFonts w:ascii="Calibri" w:hAnsi="Calibri" w:cs="Calibri"/>
-          <w:lang w:val="pl-PL"/>
-        </w:rPr>
-        <w:t>co jest uznawane za raczej mniej bezpieczne</w:t>
-      </w:r>
-    </w:p>
-    <w:p>
-      <w:pPr>
-        <w:numPr>
-          <w:ilvl w:val="0"/>
-          <w:numId w:val="22"/>
-        </w:numPr>
-        <w:rPr>
-          <w:rFonts w:ascii="Calibri" w:hAnsi="Calibri" w:cs="Calibri"/>
-          <w:lang w:val="pl-PL"/>
-        </w:rPr>
-      </w:pPr>
-      <w:r>
-        <w:rPr>
-          <w:rFonts w:ascii="Calibri" w:hAnsi="Calibri" w:cs="Calibri"/>
-          <w:b/>
-          <w:bCs/>
-          <w:lang w:val="pl-PL"/>
-        </w:rPr>
-        <w:t>Długość klucza</w:t>
-      </w:r>
-      <w:r>
-        <w:rPr>
-          <w:rFonts w:ascii="Calibri" w:hAnsi="Calibri" w:cs="Calibri"/>
-          <w:lang w:val="pl-PL"/>
-        </w:rPr>
-        <w:t xml:space="preserve">: AES obsługuje klucze o długości 128, 192 lub 256 bitów. Długość klucza </w:t>
-      </w:r>
-      <w:r>
-        <w:rPr>
-          <w:rFonts w:ascii="Calibri" w:hAnsi="Calibri" w:cs="Calibri"/>
-          <w:b/>
-          <w:bCs/>
-          <w:lang w:val="pl-PL"/>
-        </w:rPr>
-        <w:t>128 bitów</w:t>
-      </w:r>
-      <w:r>
-        <w:rPr>
-          <w:rFonts w:ascii="Calibri" w:hAnsi="Calibri" w:cs="Calibri"/>
-          <w:lang w:val="pl-PL"/>
-        </w:rPr>
-        <w:t xml:space="preserve"> jest uznawana za wystarczającą dla większości zastosowań, ale 256-bitowe klucze są stosowane w szczególnie wrażliwych aplikacjach.</w:t>
-      </w:r>
-    </w:p>
-    <w:p>
-      <w:pPr>
+        <w:t>4</w:t>
+      </w:r>
+      <w:r>
         <w:rPr>
           <w:rFonts w:ascii="Calibri" w:hAnsi="Calibri" w:cs="Calibri"/>
           <w:b/>
@@ -6688,8 +6476,91 @@
           <w:szCs w:val="28"/>
           <w:lang w:val="pl-PL"/>
         </w:rPr>
-      </w:pPr>
-      <w:r>
+        <w:t>;</w:t>
+      </w:r>
+    </w:p>
+    <w:p>
+      <w:pPr>
+        <w:rPr>
+          <w:rFonts w:ascii="Calibri" w:hAnsi="Calibri" w:cs="Calibri"/>
+          <w:lang w:val="pl-PL"/>
+        </w:rPr>
+      </w:pPr>
+      <w:r>
+        <w:rPr>
+          <w:rFonts w:ascii="Calibri" w:hAnsi="Calibri" w:cs="Calibri"/>
+          <w:lang w:val="pl-PL"/>
+        </w:rPr>
+        <w:t xml:space="preserve">Dla wszystkich algorytmów blokowych entropia wzrosła po zaszyfrowaniu tekstów jawnych. W przypadku tekstu nr. 1 algorytmy DES i IDEA spowodowały najmniejszy wzrost entropii, a zaszyfrowany tekst wciąż posiadał znaki powtarzających się znaków, co widać dokładnie na histogramach dla tego tekstu. Z kolei na AES entropia wzrosła znacząco, zbliżając się za każdym razem do maksymalnej (4,64/4,7 – po przeskalowaniu), a słupki histogramów zdawały się być bardziej wyrównane w swoim rozkładzie, a znaki nie były tak powtarzalne jak dla dwóch poprzednich algorytmów. </w:t>
+      </w:r>
+    </w:p>
+    <w:p>
+      <w:pPr>
+        <w:rPr>
+          <w:rFonts w:ascii="Calibri" w:hAnsi="Calibri" w:cs="Calibri"/>
+          <w:lang w:val="pl-PL"/>
+        </w:rPr>
+      </w:pPr>
+      <w:r>
+        <w:rPr>
+          <w:rFonts w:ascii="Calibri" w:hAnsi="Calibri" w:cs="Calibri"/>
+          <w:lang w:val="pl-PL"/>
+        </w:rPr>
+        <w:t xml:space="preserve">Dla tekstu nr. 2 entropia także była wyższa w przypadku użycia AES w porównaniu do DES czy IDEA, ale różnica ta była o wiele mniejsza niż w przypadku tekstu nr. 1. Histogramy dla AES wydają się być bardziej wyrównane, gdzie w przypadku DES i IDEA niektóre znaki występowały </w:t>
+      </w:r>
+      <w:r>
+        <w:rPr>
+          <w:rFonts w:ascii="Calibri" w:hAnsi="Calibri" w:cs="Calibri"/>
+          <w:lang w:val="pl-PL"/>
+        </w:rPr>
+        <w:t>znacznie</w:t>
+      </w:r>
+      <w:r>
+        <w:rPr>
+          <w:rFonts w:ascii="Calibri" w:hAnsi="Calibri" w:cs="Calibri"/>
+          <w:lang w:val="pl-PL"/>
+        </w:rPr>
+        <w:t xml:space="preserve"> częściej</w:t>
+      </w:r>
+      <w:r>
+        <w:rPr>
+          <w:rFonts w:ascii="Calibri" w:hAnsi="Calibri" w:cs="Calibri"/>
+          <w:lang w:val="pl-PL"/>
+        </w:rPr>
+        <w:t xml:space="preserve"> co było bardzo zauważalne na histogramach</w:t>
+      </w:r>
+      <w:r>
+        <w:rPr>
+          <w:rFonts w:ascii="Calibri" w:hAnsi="Calibri" w:cs="Calibri"/>
+          <w:lang w:val="pl-PL"/>
+        </w:rPr>
+        <w:t>.</w:t>
+      </w:r>
+    </w:p>
+    <w:p>
+      <w:pPr>
+        <w:rPr>
+          <w:rFonts w:ascii="Calibri" w:hAnsi="Calibri" w:cs="Calibri"/>
+          <w:lang w:val="pl-PL"/>
+        </w:rPr>
+      </w:pPr>
+      <w:r>
+        <w:rPr>
+          <w:rFonts w:ascii="Calibri" w:hAnsi="Calibri" w:cs="Calibri"/>
+          <w:lang w:val="pl-PL"/>
+        </w:rPr>
+        <w:t>Dla tekstu nr. 3 entropia wzrosła w podobny sposób dla wszystkich algorytmów. Wszystkie histogramy wydają się być zbliżone, niezależnie od użytego algorytmu. IDEA najgorzej zmienia entropię dla klucza składającego się z samych zer</w:t>
+      </w:r>
+      <w:r>
+        <w:rPr>
+          <w:rFonts w:ascii="Calibri" w:hAnsi="Calibri" w:cs="Calibri"/>
+          <w:lang w:val="pl-PL"/>
+        </w:rPr>
+        <w:t xml:space="preserve"> (tworzyła widoczne wzniesienie na środku rozkładu). Dla AES zmiana entropii była znacząca, niezależnie od rodzaju klucza czy natury tekstu, a histogramy były wypłaszczone w każdym jego szyfrowaniu. </w:t>
+      </w:r>
+    </w:p>
+    <w:p>
+      <w:pPr>
         <w:rPr>
           <w:rFonts w:ascii="Calibri" w:hAnsi="Calibri" w:cs="Calibri"/>
           <w:b/>
@@ -6699,8 +6570,7 @@
           <w:szCs w:val="28"/>
           <w:lang w:val="pl-PL"/>
         </w:rPr>
-        <w:t>Pytanie 1.</w:t>
-      </w:r>
+      </w:pPr>
       <w:r>
         <w:rPr>
           <w:rFonts w:ascii="Calibri" w:hAnsi="Calibri" w:cs="Calibri"/>
@@ -6711,7 +6581,8 @@
           <w:szCs w:val="28"/>
           <w:lang w:val="pl-PL"/>
         </w:rPr>
-        <w:t>4</w:t>
+        <w:lastRenderedPageBreak/>
+        <w:t>Pytanie 1.</w:t>
       </w:r>
       <w:r>
         <w:rPr>
@@ -6723,91 +6594,9 @@
           <w:szCs w:val="28"/>
           <w:lang w:val="pl-PL"/>
         </w:rPr>
-        <w:t>;</w:t>
-      </w:r>
-    </w:p>
-    <w:p>
-      <w:pPr>
-        <w:rPr>
-          <w:rFonts w:ascii="Calibri" w:hAnsi="Calibri" w:cs="Calibri"/>
-          <w:lang w:val="pl-PL"/>
-        </w:rPr>
-      </w:pPr>
-      <w:r>
-        <w:rPr>
-          <w:rFonts w:ascii="Calibri" w:hAnsi="Calibri" w:cs="Calibri"/>
-          <w:lang w:val="pl-PL"/>
-        </w:rPr>
-        <w:t xml:space="preserve">Dla wszystkich algorytmów blokowych entropia wzrosła po zaszyfrowaniu tekstów jawnych. W przypadku tekstu nr. 1 algorytmy DES i IDEA spowodowały najmniejszy wzrost entropii, a zaszyfrowany tekst wciąż posiadał znaki powtarzających się znaków, co widać dokładnie na histogramach dla tego tekstu. Z kolei na AES entropia wzrosła znacząco, zbliżając się za każdym razem do maksymalnej (4,64/4,7 – po przeskalowaniu), a słupki histogramów zdawały się być bardziej wyrównane w swoim rozkładzie, a znaki nie były tak powtarzalne jak dla dwóch poprzednich algorytmów. </w:t>
-      </w:r>
-    </w:p>
-    <w:p>
-      <w:pPr>
-        <w:rPr>
-          <w:rFonts w:ascii="Calibri" w:hAnsi="Calibri" w:cs="Calibri"/>
-          <w:lang w:val="pl-PL"/>
-        </w:rPr>
-      </w:pPr>
-      <w:r>
-        <w:rPr>
-          <w:rFonts w:ascii="Calibri" w:hAnsi="Calibri" w:cs="Calibri"/>
-          <w:lang w:val="pl-PL"/>
-        </w:rPr>
-        <w:t xml:space="preserve">Dla tekstu nr. 2 entropia także była wyższa w przypadku użycia AES w porównaniu do DES czy IDEA, ale różnica ta była o wiele mniejsza niż w przypadku tekstu nr. 1. Histogramy dla AES wydają się być bardziej wyrównane, gdzie w przypadku DES i IDEA niektóre znaki występowały </w:t>
-      </w:r>
-      <w:r>
-        <w:rPr>
-          <w:rFonts w:ascii="Calibri" w:hAnsi="Calibri" w:cs="Calibri"/>
-          <w:lang w:val="pl-PL"/>
-        </w:rPr>
-        <w:t>znacznie</w:t>
-      </w:r>
-      <w:r>
-        <w:rPr>
-          <w:rFonts w:ascii="Calibri" w:hAnsi="Calibri" w:cs="Calibri"/>
-          <w:lang w:val="pl-PL"/>
-        </w:rPr>
-        <w:t xml:space="preserve"> częściej</w:t>
-      </w:r>
-      <w:r>
-        <w:rPr>
-          <w:rFonts w:ascii="Calibri" w:hAnsi="Calibri" w:cs="Calibri"/>
-          <w:lang w:val="pl-PL"/>
-        </w:rPr>
-        <w:t xml:space="preserve"> co było bardzo zauważalne na histogramach</w:t>
-      </w:r>
-      <w:r>
-        <w:rPr>
-          <w:rFonts w:ascii="Calibri" w:hAnsi="Calibri" w:cs="Calibri"/>
-          <w:lang w:val="pl-PL"/>
-        </w:rPr>
-        <w:t>.</w:t>
-      </w:r>
-    </w:p>
-    <w:p>
-      <w:pPr>
-        <w:rPr>
-          <w:rFonts w:ascii="Calibri" w:hAnsi="Calibri" w:cs="Calibri"/>
-          <w:lang w:val="pl-PL"/>
-        </w:rPr>
-      </w:pPr>
-      <w:r>
-        <w:rPr>
-          <w:rFonts w:ascii="Calibri" w:hAnsi="Calibri" w:cs="Calibri"/>
-          <w:lang w:val="pl-PL"/>
-        </w:rPr>
-        <w:t>Dla tekstu nr. 3 entropia wzrosła w podobny sposób dla wszystkich algorytmów. Wszystkie histogramy wydają się być zbliżone, niezależnie od użytego algorytmu. IDEA najgorzej zmienia entropię dla klucza składającego się z samych zer</w:t>
-      </w:r>
-      <w:r>
-        <w:rPr>
-          <w:rFonts w:ascii="Calibri" w:hAnsi="Calibri" w:cs="Calibri"/>
-          <w:lang w:val="pl-PL"/>
-        </w:rPr>
-        <w:t xml:space="preserve"> (tworzyła widoczne wzniesienie na środku rozkładu). Dla AES zmiana entropii była znacząca, niezależnie od rodzaju klucza czy natury tekstu, a histogramy były wypłaszczone w każdym jego szyfrowaniu. </w:t>
-      </w:r>
-    </w:p>
-    <w:p>
-      <w:pPr>
+        <w:t>5</w:t>
+      </w:r>
+      <w:r>
         <w:rPr>
           <w:rFonts w:ascii="Calibri" w:hAnsi="Calibri" w:cs="Calibri"/>
           <w:b/>
@@ -6817,8 +6606,55 @@
           <w:szCs w:val="28"/>
           <w:lang w:val="pl-PL"/>
         </w:rPr>
-      </w:pPr>
-      <w:r>
+        <w:t>;</w:t>
+      </w:r>
+    </w:p>
+    <w:p>
+      <w:pPr>
+        <w:rPr>
+          <w:rFonts w:ascii="Calibri" w:hAnsi="Calibri" w:cs="Calibri"/>
+          <w:lang w:val="pl-PL"/>
+        </w:rPr>
+      </w:pPr>
+      <w:r>
+        <w:rPr>
+          <w:rFonts w:ascii="Calibri" w:hAnsi="Calibri" w:cs="Calibri"/>
+          <w:lang w:val="pl-PL"/>
+        </w:rPr>
+        <w:t>Dla niektórych algorytmów</w:t>
+      </w:r>
+      <w:r>
+        <w:rPr>
+          <w:rFonts w:ascii="Calibri" w:hAnsi="Calibri" w:cs="Calibri"/>
+          <w:lang w:val="pl-PL"/>
+        </w:rPr>
+        <w:t xml:space="preserve"> </w:t>
+      </w:r>
+      <w:r>
+        <w:rPr>
+          <w:rFonts w:ascii="Calibri" w:hAnsi="Calibri" w:cs="Calibri"/>
+          <w:lang w:val="pl-PL"/>
+        </w:rPr>
+        <w:t xml:space="preserve">klasycznych entropia albo nie ulegała zmianie wcale, albo dla takiego adfgvx nawet malała. Wzrost entropii zależał od długości i poziomu skomplikowania klucza. Histogramy często zachowywały swój kształt, ale były przesunięte, co mogło ujawnić użyty algorytm (np. Cezar). </w:t>
+      </w:r>
+    </w:p>
+    <w:p>
+      <w:pPr>
+        <w:rPr>
+          <w:rFonts w:ascii="Calibri" w:hAnsi="Calibri" w:cs="Calibri"/>
+          <w:lang w:val="pl-PL"/>
+        </w:rPr>
+      </w:pPr>
+      <w:r>
+        <w:rPr>
+          <w:rFonts w:ascii="Calibri" w:hAnsi="Calibri" w:cs="Calibri"/>
+          <w:lang w:val="pl-PL"/>
+        </w:rPr>
+        <w:t xml:space="preserve">Dla algorytmów blokowych z kolei entropie rośnie znacząco, co utrudnia łamanie szyfrów prostymi metodami, jak analiza histogramów, które są w tym przypadku dużo bardziej wyrównane w poziomie. </w:t>
+      </w:r>
+    </w:p>
+    <w:p>
+      <w:pPr>
         <w:rPr>
           <w:rFonts w:ascii="Calibri" w:hAnsi="Calibri" w:cs="Calibri"/>
           <w:b/>
@@ -6828,9 +6664,7 @@
           <w:szCs w:val="28"/>
           <w:lang w:val="pl-PL"/>
         </w:rPr>
-        <w:lastRenderedPageBreak/>
-        <w:t>Pytanie 1.</w:t>
-      </w:r>
+      </w:pPr>
       <w:r>
         <w:rPr>
           <w:rFonts w:ascii="Calibri" w:hAnsi="Calibri" w:cs="Calibri"/>
@@ -6841,7 +6675,7 @@
           <w:szCs w:val="28"/>
           <w:lang w:val="pl-PL"/>
         </w:rPr>
-        <w:t>5</w:t>
+        <w:t>Pytanie 1.</w:t>
       </w:r>
       <w:r>
         <w:rPr>
@@ -6853,69 +6687,9 @@
           <w:szCs w:val="28"/>
           <w:lang w:val="pl-PL"/>
         </w:rPr>
-        <w:t>;</w:t>
-      </w:r>
-    </w:p>
-    <w:p>
-      <w:pPr>
-        <w:rPr>
-          <w:rFonts w:ascii="Calibri" w:hAnsi="Calibri" w:cs="Calibri"/>
-          <w:lang w:val="pl-PL"/>
-        </w:rPr>
-      </w:pPr>
-      <w:r>
-        <w:rPr>
-          <w:rFonts w:ascii="Calibri" w:hAnsi="Calibri" w:cs="Calibri"/>
-          <w:lang w:val="pl-PL"/>
-        </w:rPr>
-        <w:t>Dla</w:t>
-      </w:r>
-      <w:r>
-        <w:rPr>
-          <w:rFonts w:ascii="Calibri" w:hAnsi="Calibri" w:cs="Calibri"/>
-          <w:lang w:val="pl-PL"/>
-        </w:rPr>
-        <w:t xml:space="preserve"> niektórych algorytmów</w:t>
-      </w:r>
-      <w:r>
-        <w:rPr>
-          <w:rFonts w:ascii="Calibri" w:hAnsi="Calibri" w:cs="Calibri"/>
-          <w:lang w:val="pl-PL"/>
-        </w:rPr>
-        <w:t xml:space="preserve"> </w:t>
-      </w:r>
-      <w:r>
-        <w:rPr>
-          <w:rFonts w:ascii="Calibri" w:hAnsi="Calibri" w:cs="Calibri"/>
-          <w:lang w:val="pl-PL"/>
-        </w:rPr>
-        <w:t xml:space="preserve">klasycznych entropia albo nie ulegała zmianie wcale, albo dla takiego adfgvx nawet malała. Wzrost entropii zależał od długości i poziomu skomplikowania klucza. Histogramy często zachowywały swój kształt, ale były przesunięte, co mogło ujawnić użyty algorytm (np. Cezar). </w:t>
-      </w:r>
-    </w:p>
-    <w:p>
-      <w:pPr>
-        <w:rPr>
-          <w:rFonts w:ascii="Calibri" w:hAnsi="Calibri" w:cs="Calibri"/>
-          <w:lang w:val="pl-PL"/>
-        </w:rPr>
-      </w:pPr>
-      <w:r>
-        <w:rPr>
-          <w:rFonts w:ascii="Calibri" w:hAnsi="Calibri" w:cs="Calibri"/>
-          <w:lang w:val="pl-PL"/>
-        </w:rPr>
-        <w:t>Dla</w:t>
-      </w:r>
-      <w:r>
-        <w:rPr>
-          <w:rFonts w:ascii="Calibri" w:hAnsi="Calibri" w:cs="Calibri"/>
-          <w:lang w:val="pl-PL"/>
-        </w:rPr>
-        <w:t xml:space="preserve"> algorytmów blokowych z kolei entropie rośnie znacząco, co utrudnia łamanie szyfrów prostymi metodami, jak analiza histogramów, które są w tym przypadku dużo bardziej wyrównane w poziomie. </w:t>
-      </w:r>
-    </w:p>
-    <w:p>
-      <w:pPr>
+        <w:t>6</w:t>
+      </w:r>
+      <w:r>
         <w:rPr>
           <w:rFonts w:ascii="Calibri" w:hAnsi="Calibri" w:cs="Calibri"/>
           <w:b/>
@@ -6925,8 +6699,33 @@
           <w:szCs w:val="28"/>
           <w:lang w:val="pl-PL"/>
         </w:rPr>
-      </w:pPr>
-      <w:r>
+        <w:t>;</w:t>
+      </w:r>
+    </w:p>
+    <w:p>
+      <w:pPr>
+        <w:rPr>
+          <w:rFonts w:ascii="Calibri" w:hAnsi="Calibri" w:cs="Calibri"/>
+          <w:lang w:val="pl-PL"/>
+        </w:rPr>
+      </w:pPr>
+      <w:r>
+        <w:rPr>
+          <w:rFonts w:ascii="Calibri" w:hAnsi="Calibri" w:cs="Calibri"/>
+          <w:lang w:val="pl-PL"/>
+        </w:rPr>
+        <w:t xml:space="preserve">Dla algorytmu z możliwością zmiany długości klucza AES wydłużenie klucza nie dało żadnej zauważalnej zmiany w entropi. Różnica ta jest prawdopodobnie minimalna i niezauważalna zarówno </w:t>
+      </w:r>
+      <w:r>
+        <w:rPr>
+          <w:rFonts w:ascii="Calibri" w:hAnsi="Calibri" w:cs="Calibri"/>
+          <w:lang w:val="pl-PL"/>
+        </w:rPr>
+        <w:t>przy badaniu samego tekstu jak i jego histogramu.</w:t>
+      </w:r>
+    </w:p>
+    <w:p>
+      <w:pPr>
         <w:rPr>
           <w:rFonts w:ascii="Calibri" w:hAnsi="Calibri" w:cs="Calibri"/>
           <w:b/>
@@ -6936,8 +6735,7 @@
           <w:szCs w:val="28"/>
           <w:lang w:val="pl-PL"/>
         </w:rPr>
-        <w:t>Pytanie 1.</w:t>
-      </w:r>
+      </w:pPr>
       <w:r>
         <w:rPr>
           <w:rFonts w:ascii="Calibri" w:hAnsi="Calibri" w:cs="Calibri"/>
@@ -6948,7 +6746,7 @@
           <w:szCs w:val="28"/>
           <w:lang w:val="pl-PL"/>
         </w:rPr>
-        <w:t>6</w:t>
+        <w:t>Pytanie 1.</w:t>
       </w:r>
       <w:r>
         <w:rPr>
@@ -6960,40 +6758,9 @@
           <w:szCs w:val="28"/>
           <w:lang w:val="pl-PL"/>
         </w:rPr>
-        <w:t>;</w:t>
-      </w:r>
-    </w:p>
-    <w:p>
-      <w:pPr>
-        <w:rPr>
-          <w:rFonts w:ascii="Calibri" w:hAnsi="Calibri" w:cs="Calibri"/>
-          <w:lang w:val="pl-PL"/>
-        </w:rPr>
-      </w:pPr>
-      <w:r>
-        <w:rPr>
-          <w:rFonts w:ascii="Calibri" w:hAnsi="Calibri" w:cs="Calibri"/>
-          <w:lang w:val="pl-PL"/>
-        </w:rPr>
-        <w:t>Dla</w:t>
-      </w:r>
-      <w:r>
-        <w:rPr>
-          <w:rFonts w:ascii="Calibri" w:hAnsi="Calibri" w:cs="Calibri"/>
-          <w:lang w:val="pl-PL"/>
-        </w:rPr>
-        <w:t xml:space="preserve"> algorytmu z możliwością zmiany długości klucza AES wydłużenie klucza nie dało żadnej zauważalnej zmiany w entropi. Różnica ta jest prawdopodobnie minimalna i niezauważalna zarówno </w:t>
-      </w:r>
-      <w:r>
-        <w:rPr>
-          <w:rFonts w:ascii="Calibri" w:hAnsi="Calibri" w:cs="Calibri"/>
-          <w:lang w:val="pl-PL"/>
-        </w:rPr>
-        <w:t>przy badaniu samego tekstu jak i jego histogramu.</w:t>
-      </w:r>
-    </w:p>
-    <w:p>
-      <w:pPr>
+        <w:t>7</w:t>
+      </w:r>
+      <w:r>
         <w:rPr>
           <w:rFonts w:ascii="Calibri" w:hAnsi="Calibri" w:cs="Calibri"/>
           <w:b/>
@@ -7003,8 +6770,26 @@
           <w:szCs w:val="28"/>
           <w:lang w:val="pl-PL"/>
         </w:rPr>
-      </w:pPr>
-      <w:r>
+        <w:t>;</w:t>
+      </w:r>
+    </w:p>
+    <w:p>
+      <w:pPr>
+        <w:rPr>
+          <w:rFonts w:ascii="Calibri" w:hAnsi="Calibri" w:cs="Calibri"/>
+          <w:lang w:val="pl-PL"/>
+        </w:rPr>
+      </w:pPr>
+      <w:r>
+        <w:rPr>
+          <w:rFonts w:ascii="Calibri" w:hAnsi="Calibri" w:cs="Calibri"/>
+          <w:lang w:val="pl-PL"/>
+        </w:rPr>
+        <w:t>Dla zaszyfrowanego tekstu entropia w dużej mierze zależy od entropii tekstu jawnego. Jednak dla lepszych algorytmów takich jak AES nie ma to większego znaczenia – entropia pozostaje wysoka, niezależnie od tego czy tekst jawny jest jednorodny czy bardziej złożony.</w:t>
+      </w:r>
+    </w:p>
+    <w:p>
+      <w:pPr>
         <w:rPr>
           <w:rFonts w:ascii="Calibri" w:hAnsi="Calibri" w:cs="Calibri"/>
           <w:b/>
@@ -7014,8 +6799,7 @@
           <w:szCs w:val="28"/>
           <w:lang w:val="pl-PL"/>
         </w:rPr>
-        <w:t>Pytanie 1.</w:t>
-      </w:r>
+      </w:pPr>
       <w:r>
         <w:rPr>
           <w:rFonts w:ascii="Calibri" w:hAnsi="Calibri" w:cs="Calibri"/>
@@ -7026,7 +6810,7 @@
           <w:szCs w:val="28"/>
           <w:lang w:val="pl-PL"/>
         </w:rPr>
-        <w:t>7</w:t>
+        <w:t>Pytanie 1.</w:t>
       </w:r>
       <w:r>
         <w:rPr>
@@ -7038,33 +6822,9 @@
           <w:szCs w:val="28"/>
           <w:lang w:val="pl-PL"/>
         </w:rPr>
-        <w:t>;</w:t>
-      </w:r>
-    </w:p>
-    <w:p>
-      <w:pPr>
-        <w:rPr>
-          <w:rFonts w:ascii="Calibri" w:hAnsi="Calibri" w:cs="Calibri"/>
-          <w:lang w:val="pl-PL"/>
-        </w:rPr>
-      </w:pPr>
-      <w:r>
-        <w:rPr>
-          <w:rFonts w:ascii="Calibri" w:hAnsi="Calibri" w:cs="Calibri"/>
-          <w:lang w:val="pl-PL"/>
-        </w:rPr>
-        <w:t>Dla</w:t>
-      </w:r>
-      <w:r>
-        <w:rPr>
-          <w:rFonts w:ascii="Calibri" w:hAnsi="Calibri" w:cs="Calibri"/>
-          <w:lang w:val="pl-PL"/>
-        </w:rPr>
-        <w:t xml:space="preserve"> zaszyfrowanego tekstu entropia w dużej mierze zależy od entropii tekstu jawnego. Jednak dla lepszych algorytmów takich jak AES nie ma to większego znaczenia – entropia pozostaje wysoka, niezależnie od tego czy tekst jawny jest jednorodny czy bardziej złożony.</w:t>
-      </w:r>
-    </w:p>
-    <w:p>
-      <w:pPr>
+        <w:t>8</w:t>
+      </w:r>
+      <w:r>
         <w:rPr>
           <w:rFonts w:ascii="Calibri" w:hAnsi="Calibri" w:cs="Calibri"/>
           <w:b/>
@@ -7074,8 +6834,26 @@
           <w:szCs w:val="28"/>
           <w:lang w:val="pl-PL"/>
         </w:rPr>
-      </w:pPr>
-      <w:r>
+        <w:t>;</w:t>
+      </w:r>
+    </w:p>
+    <w:p>
+      <w:pPr>
+        <w:rPr>
+          <w:rFonts w:ascii="Calibri" w:hAnsi="Calibri" w:cs="Calibri"/>
+          <w:lang w:val="pl-PL"/>
+        </w:rPr>
+      </w:pPr>
+      <w:r>
+        <w:rPr>
+          <w:rFonts w:ascii="Calibri" w:hAnsi="Calibri" w:cs="Calibri"/>
+          <w:lang w:val="pl-PL"/>
+        </w:rPr>
+        <w:t xml:space="preserve">Dla szyfrowania IDEA wartość klucza zdecydowanie wpływa na entropię tekstu zaszyfrowanego. Szczególnie jest to widoczne dla klucza K1, gdzie entropia jest nieco niższa od pozostałych kluczy dla tego algorytmu. Natomiast w pozostałych kluczach zmiana klucza nie miała znacznego wpływu na entropię tekstu. </w:t>
+      </w:r>
+    </w:p>
+    <w:p>
+      <w:pPr>
         <w:rPr>
           <w:rFonts w:ascii="Calibri" w:hAnsi="Calibri" w:cs="Calibri"/>
           <w:b/>
@@ -7085,8 +6863,7 @@
           <w:szCs w:val="28"/>
           <w:lang w:val="pl-PL"/>
         </w:rPr>
-        <w:t>Pytanie 1.</w:t>
-      </w:r>
+      </w:pPr>
       <w:r>
         <w:rPr>
           <w:rFonts w:ascii="Calibri" w:hAnsi="Calibri" w:cs="Calibri"/>
@@ -7097,7 +6874,7 @@
           <w:szCs w:val="28"/>
           <w:lang w:val="pl-PL"/>
         </w:rPr>
-        <w:t>8</w:t>
+        <w:t>Pytanie 1.</w:t>
       </w:r>
       <w:r>
         <w:rPr>
@@ -7109,29 +6886,79 @@
           <w:szCs w:val="28"/>
           <w:lang w:val="pl-PL"/>
         </w:rPr>
-        <w:t>;</w:t>
-      </w:r>
-    </w:p>
-    <w:p>
-      <w:pPr>
-        <w:rPr>
-          <w:rFonts w:ascii="Calibri" w:hAnsi="Calibri" w:cs="Calibri"/>
-          <w:lang w:val="pl-PL"/>
-        </w:rPr>
-      </w:pPr>
-      <w:r>
-        <w:rPr>
-          <w:rFonts w:ascii="Calibri" w:hAnsi="Calibri" w:cs="Calibri"/>
-          <w:lang w:val="pl-PL"/>
-        </w:rPr>
-        <w:t>Dla</w:t>
-      </w:r>
-      <w:r>
-        <w:rPr>
-          <w:rFonts w:ascii="Calibri" w:hAnsi="Calibri" w:cs="Calibri"/>
-          <w:lang w:val="pl-PL"/>
-        </w:rPr>
-        <w:t xml:space="preserve"> szyfrowania IDEA wartość klucza zdecydowanie wpływa na entropię tekstu zaszyfrowanego. Szczególnie jest to widoczne dla klucza K1, gdzie entropia jest nieco niższa od pozostałych kluczy dla tego algorytmu. Natomiast w pozostałych kluczach zmiana klucza nie miała znacznego wpływu na entropię tekstu. </w:t>
+        <w:t>9;</w:t>
+      </w:r>
+    </w:p>
+    <w:p>
+      <w:pPr>
+        <w:rPr>
+          <w:rFonts w:ascii="Calibri" w:hAnsi="Calibri" w:cs="Calibri"/>
+          <w:lang w:val="pl-PL"/>
+        </w:rPr>
+      </w:pPr>
+      <w:r>
+        <w:rPr>
+          <w:rFonts w:ascii="Calibri" w:hAnsi="Calibri" w:cs="Calibri"/>
+          <w:lang w:val="pl-PL"/>
+        </w:rPr>
+        <w:t xml:space="preserve">Dla wszystkich algorytmów szyfrujących entropia tekstu zaszyfrowanego była zależna od użytego algorytmu. AES powodował zwiększenie entropii do wartości zbliżonej do tej maksymalnej (4,70 po przeskalowaniu) niezależnie długości klucza czy rodzaju szyfrowanego tekstu. Dla DES oraz IDEA widać było bardzo silną zależność między entropią tekstu jawnego a tajnego. Algorytmy te radziły sobie o wiele gorzej z szyfrowaniem tekstów nr. 1 i nr. 2 niż tekstu nr. 3 ze względu na ich większą jednorodność.  </w:t>
+      </w:r>
+    </w:p>
+    <w:p>
+      <w:pPr>
+        <w:jc w:val="center"/>
+        <w:rPr>
+          <w:rFonts w:ascii="Calibri" w:hAnsi="Calibri" w:cs="Calibri"/>
+          <w:b/>
+          <w:bCs/>
+          <w:sz w:val="28"/>
+          <w:szCs w:val="28"/>
+          <w:lang w:val="pl-PL"/>
+        </w:rPr>
+      </w:pPr>
+      <w:r>
+        <w:rPr>
+          <w:rFonts w:ascii="Calibri" w:hAnsi="Calibri" w:cs="Calibri"/>
+          <w:b/>
+          <w:bCs/>
+          <w:sz w:val="28"/>
+          <w:szCs w:val="28"/>
+          <w:lang w:val="pl-PL"/>
+        </w:rPr>
+        <w:t xml:space="preserve">Zad </w:t>
+      </w:r>
+      <w:r>
+        <w:rPr>
+          <w:rFonts w:ascii="Calibri" w:hAnsi="Calibri" w:cs="Calibri"/>
+          <w:b/>
+          <w:bCs/>
+          <w:sz w:val="28"/>
+          <w:szCs w:val="28"/>
+          <w:lang w:val="pl-PL"/>
+        </w:rPr>
+        <w:t>2</w:t>
+      </w:r>
+      <w:r>
+        <w:rPr>
+          <w:rFonts w:ascii="Calibri" w:hAnsi="Calibri" w:cs="Calibri"/>
+          <w:b/>
+          <w:bCs/>
+          <w:sz w:val="28"/>
+          <w:szCs w:val="28"/>
+          <w:lang w:val="pl-PL"/>
+        </w:rPr>
+        <w:t xml:space="preserve">. </w:t>
+      </w:r>
+      <w:r>
+        <w:rPr>
+          <w:rFonts w:ascii="Calibri" w:hAnsi="Calibri" w:cs="Calibri"/>
+          <w:b/>
+          <w:bCs/>
+          <w:sz w:val="28"/>
+          <w:szCs w:val="28"/>
+          <w:lang w:val="pl-PL"/>
+        </w:rPr>
+        <w:t>Tryby pracy algorytmów blokowych.</w:t>
       </w:r>
     </w:p>
     <w:p>
@@ -7156,7 +6983,7 @@
           <w:szCs w:val="28"/>
           <w:lang w:val="pl-PL"/>
         </w:rPr>
-        <w:t>Pytanie 1.</w:t>
+        <w:t>Zadanie 2.1</w:t>
       </w:r>
       <w:r>
         <w:rPr>
@@ -7168,90 +6995,9 @@
           <w:szCs w:val="28"/>
           <w:lang w:val="pl-PL"/>
         </w:rPr>
-        <w:t>9;</w:t>
-      </w:r>
-    </w:p>
-    <w:p>
-      <w:pPr>
-        <w:rPr>
-          <w:rFonts w:ascii="Calibri" w:hAnsi="Calibri" w:cs="Calibri"/>
-          <w:lang w:val="pl-PL"/>
-        </w:rPr>
-      </w:pPr>
-      <w:r>
-        <w:rPr>
-          <w:rFonts w:ascii="Calibri" w:hAnsi="Calibri" w:cs="Calibri"/>
-          <w:lang w:val="pl-PL"/>
-        </w:rPr>
-        <w:t>Dla</w:t>
-      </w:r>
-      <w:r>
-        <w:rPr>
-          <w:rFonts w:ascii="Calibri" w:hAnsi="Calibri" w:cs="Calibri"/>
-          <w:lang w:val="pl-PL"/>
-        </w:rPr>
-        <w:t xml:space="preserve"> wszystkich algorytmów szyfrujących entropia tekstu zaszyfrowanego była zależna od użytego algorytmu. AES powodował zwiększenie entropii do wartości zbliżonej do tej maksymalnej (4,70 po przeskalowaniu) niezależnie długości klucza czy rodzaju szyfrowanego tekstu. Dla DES oraz IDEA widać było bardzo silną zależność między entropią tekstu jawnego a tajnego. Algorytmy te radziły sobie o wiele gorzej z szyfrowaniem tekstów nr. 1 i nr. 2 niż tekstu nr. 3 ze względu na ich większą jednorodność.  </w:t>
-      </w:r>
-    </w:p>
-    <w:p>
-      <w:pPr>
-        <w:jc w:val="center"/>
-        <w:rPr>
-          <w:rFonts w:ascii="Calibri" w:hAnsi="Calibri" w:cs="Calibri"/>
-          <w:b/>
-          <w:bCs/>
-          <w:sz w:val="28"/>
-          <w:szCs w:val="28"/>
-          <w:lang w:val="pl-PL"/>
-        </w:rPr>
-      </w:pPr>
-      <w:r>
-        <w:rPr>
-          <w:rFonts w:ascii="Calibri" w:hAnsi="Calibri" w:cs="Calibri"/>
-          <w:b/>
-          <w:bCs/>
-          <w:sz w:val="28"/>
-          <w:szCs w:val="28"/>
-          <w:lang w:val="pl-PL"/>
-        </w:rPr>
-        <w:t xml:space="preserve">Zad </w:t>
-      </w:r>
-      <w:r>
-        <w:rPr>
-          <w:rFonts w:ascii="Calibri" w:hAnsi="Calibri" w:cs="Calibri"/>
-          <w:b/>
-          <w:bCs/>
-          <w:sz w:val="28"/>
-          <w:szCs w:val="28"/>
-          <w:lang w:val="pl-PL"/>
-        </w:rPr>
-        <w:t>2</w:t>
-      </w:r>
-      <w:r>
-        <w:rPr>
-          <w:rFonts w:ascii="Calibri" w:hAnsi="Calibri" w:cs="Calibri"/>
-          <w:b/>
-          <w:bCs/>
-          <w:sz w:val="28"/>
-          <w:szCs w:val="28"/>
-          <w:lang w:val="pl-PL"/>
-        </w:rPr>
-        <w:t xml:space="preserve">. </w:t>
-      </w:r>
-      <w:r>
-        <w:rPr>
-          <w:rFonts w:ascii="Calibri" w:hAnsi="Calibri" w:cs="Calibri"/>
-          <w:b/>
-          <w:bCs/>
-          <w:sz w:val="28"/>
-          <w:szCs w:val="28"/>
-          <w:lang w:val="pl-PL"/>
-        </w:rPr>
-        <w:t>Tryby pracy algorytmów blokowych.</w:t>
-      </w:r>
-    </w:p>
-    <w:p>
-      <w:pPr>
+        <w:t>-2.4</w:t>
+      </w:r>
+      <w:r>
         <w:rPr>
           <w:rFonts w:ascii="Calibri" w:hAnsi="Calibri" w:cs="Calibri"/>
           <w:b/>
@@ -7261,41 +7007,6 @@
           <w:szCs w:val="28"/>
           <w:lang w:val="pl-PL"/>
         </w:rPr>
-      </w:pPr>
-      <w:r>
-        <w:rPr>
-          <w:rFonts w:ascii="Calibri" w:hAnsi="Calibri" w:cs="Calibri"/>
-          <w:b/>
-          <w:bCs/>
-          <w:color w:val="E97132" w:themeColor="accent2"/>
-          <w:sz w:val="28"/>
-          <w:szCs w:val="28"/>
-          <w:lang w:val="pl-PL"/>
-        </w:rPr>
-        <w:t>Zadanie 2.1</w:t>
-      </w:r>
-      <w:r>
-        <w:rPr>
-          <w:rFonts w:ascii="Calibri" w:hAnsi="Calibri" w:cs="Calibri"/>
-          <w:b/>
-          <w:bCs/>
-          <w:color w:val="E97132" w:themeColor="accent2"/>
-          <w:sz w:val="28"/>
-          <w:szCs w:val="28"/>
-          <w:lang w:val="pl-PL"/>
-        </w:rPr>
-        <w:t>-2.4</w:t>
-      </w:r>
-      <w:r>
-        <w:rPr>
-          <w:rFonts w:ascii="Calibri" w:hAnsi="Calibri" w:cs="Calibri"/>
-          <w:b/>
-          <w:bCs/>
-          <w:color w:val="E97132" w:themeColor="accent2"/>
-          <w:sz w:val="28"/>
-          <w:szCs w:val="28"/>
-          <w:lang w:val="pl-PL"/>
-        </w:rPr>
         <w:t>;</w:t>
       </w:r>
     </w:p>
@@ -7463,14 +7174,7 @@
           <w:rFonts w:ascii="Calibri" w:hAnsi="Calibri" w:cs="Calibri"/>
           <w:lang w:val="pl-PL"/>
         </w:rPr>
-        <w:t>7B 34 C9 FF 87</w:t>
-      </w:r>
-      <w:r>
-        <w:rPr>
-          <w:rFonts w:ascii="Calibri" w:hAnsi="Calibri" w:cs="Calibri"/>
-          <w:lang w:val="pl-PL"/>
-        </w:rPr>
-        <w:t xml:space="preserve"> 9</w:t>
+        <w:t>7B 34 C9 FF 87 9</w:t>
       </w:r>
       <w:r>
         <w:rPr>
@@ -7564,6 +7268,7 @@
       <w:r>
         <w:rPr>
           <w:rFonts w:ascii="Calibri" w:hAnsi="Calibri" w:cs="Calibri"/>
+          <w:noProof/>
           <w:lang w:val="pl-PL"/>
         </w:rPr>
         <w:drawing>
@@ -7612,6 +7317,7 @@
       <w:r>
         <w:rPr>
           <w:rFonts w:ascii="Calibri" w:hAnsi="Calibri" w:cs="Calibri"/>
+          <w:noProof/>
           <w:lang w:val="pl-PL"/>
         </w:rPr>
         <w:drawing>
@@ -7653,6 +7359,7 @@
       <w:r>
         <w:rPr>
           <w:rFonts w:ascii="Calibri" w:hAnsi="Calibri" w:cs="Calibri"/>
+          <w:noProof/>
           <w:lang w:val="pl-PL"/>
         </w:rPr>
         <w:drawing>
@@ -7705,14 +7412,7 @@
           <w:lang w:val="pl-PL"/>
         </w:rPr>
         <w:lastRenderedPageBreak/>
-        <w:t>CBC</w:t>
-      </w:r>
-      <w:r>
-        <w:rPr>
-          <w:rFonts w:ascii="Calibri" w:hAnsi="Calibri" w:cs="Calibri"/>
-          <w:lang w:val="pl-PL"/>
-        </w:rPr>
-        <w:t>:</w:t>
+        <w:t>CBC:</w:t>
       </w:r>
       <w:r>
         <w:rPr>
@@ -7720,103 +7420,20 @@
           <w:lang w:val="pl-PL"/>
         </w:rPr>
         <w:br/>
-        <w:t xml:space="preserve">Entropia: </w:t>
-      </w:r>
-      <w:r>
-        <w:rPr>
-          <w:rFonts w:ascii="Calibri" w:hAnsi="Calibri" w:cs="Calibri"/>
-          <w:lang w:val="pl-PL"/>
-        </w:rPr>
-        <w:t>7,9</w:t>
-      </w:r>
-      <w:r>
-        <w:rPr>
-          <w:rFonts w:ascii="Calibri" w:hAnsi="Calibri" w:cs="Calibri"/>
-          <w:lang w:val="pl-PL"/>
-        </w:rPr>
-        <w:t>/8 (</w:t>
-      </w:r>
-      <w:r>
-        <w:rPr>
-          <w:rFonts w:ascii="Calibri" w:hAnsi="Calibri" w:cs="Calibri"/>
-          <w:lang w:val="pl-PL"/>
-        </w:rPr>
-        <w:t>wysoka</w:t>
-      </w:r>
-      <w:r>
-        <w:rPr>
-          <w:rFonts w:ascii="Calibri" w:hAnsi="Calibri" w:cs="Calibri"/>
-          <w:lang w:val="pl-PL"/>
-        </w:rPr>
-        <w:t xml:space="preserve">), </w:t>
-      </w:r>
-      <w:r>
-        <w:rPr>
-          <w:rFonts w:ascii="Calibri" w:hAnsi="Calibri" w:cs="Calibri"/>
-          <w:lang w:val="pl-PL"/>
-        </w:rPr>
-        <w:t xml:space="preserve">brak </w:t>
-      </w:r>
-      <w:r>
-        <w:rPr>
-          <w:rFonts w:ascii="Calibri" w:hAnsi="Calibri" w:cs="Calibri"/>
-          <w:lang w:val="pl-PL"/>
-        </w:rPr>
-        <w:t>widoczn</w:t>
-      </w:r>
-      <w:r>
-        <w:rPr>
-          <w:rFonts w:ascii="Calibri" w:hAnsi="Calibri" w:cs="Calibri"/>
-          <w:lang w:val="pl-PL"/>
-        </w:rPr>
-        <w:t xml:space="preserve">ych </w:t>
-      </w:r>
-      <w:r>
-        <w:rPr>
-          <w:rFonts w:ascii="Calibri" w:hAnsi="Calibri" w:cs="Calibri"/>
-          <w:lang w:val="pl-PL"/>
-        </w:rPr>
-        <w:t>powtórze</w:t>
-      </w:r>
-      <w:r>
-        <w:rPr>
-          <w:rFonts w:ascii="Calibri" w:hAnsi="Calibri" w:cs="Calibri"/>
-          <w:lang w:val="pl-PL"/>
-        </w:rPr>
-        <w:t xml:space="preserve">ń </w:t>
-      </w:r>
-      <w:r>
-        <w:rPr>
-          <w:rFonts w:ascii="Calibri" w:hAnsi="Calibri" w:cs="Calibri"/>
-          <w:lang w:val="pl-PL"/>
-        </w:rPr>
-        <w:t xml:space="preserve">tekstu, histogram </w:t>
-      </w:r>
-      <w:r>
-        <w:rPr>
-          <w:rFonts w:ascii="Calibri" w:hAnsi="Calibri" w:cs="Calibri"/>
-          <w:lang w:val="pl-PL"/>
-        </w:rPr>
-        <w:t>wyrównany</w:t>
-      </w:r>
-      <w:r>
-        <w:rPr>
-          <w:rFonts w:ascii="Calibri" w:hAnsi="Calibri" w:cs="Calibri"/>
-          <w:lang w:val="pl-PL"/>
-        </w:rPr>
-        <w:t xml:space="preserve"> </w:t>
-      </w:r>
-    </w:p>
-    <w:p>
-      <w:pPr>
-        <w:rPr>
-          <w:rFonts w:ascii="Calibri" w:hAnsi="Calibri" w:cs="Calibri"/>
-          <w:lang w:val="pl-PL"/>
-        </w:rPr>
-      </w:pPr>
-      <w:r>
-        <w:rPr>
-          <w:rFonts w:ascii="Calibri" w:hAnsi="Calibri" w:cs="Calibri"/>
+        <w:t xml:space="preserve">Entropia: 7,9/8 (wysoka), brak widocznych powtórzeń tekstu, histogram wyrównany </w:t>
+      </w:r>
+    </w:p>
+    <w:p>
+      <w:pPr>
+        <w:rPr>
+          <w:rFonts w:ascii="Calibri" w:hAnsi="Calibri" w:cs="Calibri"/>
+          <w:lang w:val="pl-PL"/>
+        </w:rPr>
+      </w:pPr>
+      <w:r>
+        <w:rPr>
+          <w:rFonts w:ascii="Calibri" w:hAnsi="Calibri" w:cs="Calibri"/>
+          <w:noProof/>
           <w:lang w:val="pl-PL"/>
         </w:rPr>
         <w:drawing>
@@ -7858,12 +7475,14 @@
       <w:r>
         <w:rPr>
           <w:noProof/>
+          <w:lang w:val="pl-PL"/>
         </w:rPr>
         <w:t xml:space="preserve"> </w:t>
       </w:r>
       <w:r>
         <w:rPr>
           <w:rFonts w:ascii="Calibri" w:hAnsi="Calibri" w:cs="Calibri"/>
+          <w:noProof/>
           <w:lang w:val="pl-PL"/>
         </w:rPr>
         <w:drawing>
@@ -7905,6 +7524,7 @@
       <w:r>
         <w:rPr>
           <w:noProof/>
+          <w:lang w:val="pl-PL"/>
         </w:rPr>
         <w:t xml:space="preserve"> </w:t>
       </w:r>
@@ -8029,14 +7649,7 @@
           <w:rFonts w:ascii="Calibri" w:hAnsi="Calibri" w:cs="Calibri"/>
           <w:lang w:val="pl-PL"/>
         </w:rPr>
-        <w:t>wysoka), brak widocznych powtórzeń tekstu, histogram wyrównany</w:t>
-      </w:r>
-      <w:r>
-        <w:rPr>
-          <w:rFonts w:ascii="Calibri" w:hAnsi="Calibri" w:cs="Calibri"/>
-          <w:lang w:val="pl-PL"/>
-        </w:rPr>
-        <w:t xml:space="preserve"> </w:t>
+        <w:t xml:space="preserve">wysoka), brak widocznych powtórzeń tekstu, histogram wyrównany </w:t>
       </w:r>
     </w:p>
     <w:p>
@@ -8049,6 +7662,7 @@
       <w:r>
         <w:rPr>
           <w:rFonts w:ascii="Calibri" w:hAnsi="Calibri" w:cs="Calibri"/>
+          <w:noProof/>
           <w:lang w:val="pl-PL"/>
         </w:rPr>
         <w:drawing>
@@ -8097,6 +7711,7 @@
       <w:r>
         <w:rPr>
           <w:rFonts w:ascii="Calibri" w:hAnsi="Calibri" w:cs="Calibri"/>
+          <w:noProof/>
           <w:lang w:val="pl-PL"/>
         </w:rPr>
         <w:drawing>
@@ -8236,14 +7851,7 @@
           <w:lang w:val="pl-PL"/>
         </w:rPr>
         <w:lastRenderedPageBreak/>
-        <w:t>CFB</w:t>
-      </w:r>
-      <w:r>
-        <w:rPr>
-          <w:rFonts w:ascii="Calibri" w:hAnsi="Calibri" w:cs="Calibri"/>
-          <w:lang w:val="pl-PL"/>
-        </w:rPr>
-        <w:t>:</w:t>
+        <w:t>CFB:</w:t>
       </w:r>
       <w:r>
         <w:rPr>
@@ -8251,54 +7859,27 @@
           <w:lang w:val="pl-PL"/>
         </w:rPr>
         <w:br/>
-        <w:t xml:space="preserve">Entropia: </w:t>
-      </w:r>
-      <w:r>
-        <w:rPr>
-          <w:rFonts w:ascii="Calibri" w:hAnsi="Calibri" w:cs="Calibri"/>
-          <w:lang w:val="pl-PL"/>
-        </w:rPr>
-        <w:t>7,91</w:t>
-      </w:r>
-      <w:r>
-        <w:rPr>
-          <w:rFonts w:ascii="Calibri" w:hAnsi="Calibri" w:cs="Calibri"/>
-          <w:lang w:val="pl-PL"/>
-        </w:rPr>
-        <w:t xml:space="preserve">/8 </w:t>
-      </w:r>
-      <w:r>
-        <w:rPr>
-          <w:rFonts w:ascii="Calibri" w:hAnsi="Calibri" w:cs="Calibri"/>
-          <w:lang w:val="pl-PL"/>
-        </w:rPr>
-        <w:t>(</w:t>
-      </w:r>
-      <w:r>
-        <w:rPr>
-          <w:rFonts w:ascii="Calibri" w:hAnsi="Calibri" w:cs="Calibri"/>
-          <w:lang w:val="pl-PL"/>
-        </w:rPr>
-        <w:t xml:space="preserve">wysoka), brak widocznych powtórzeń tekstu, histogram wyrównany </w:t>
-      </w:r>
-      <w:r>
-        <w:rPr>
-          <w:rFonts w:ascii="Calibri" w:hAnsi="Calibri" w:cs="Calibri"/>
-          <w:lang w:val="pl-PL"/>
-        </w:rPr>
-        <w:t>(początek tekstu taki sam jak OFB)</w:t>
-      </w:r>
-    </w:p>
-    <w:p>
-      <w:pPr>
-        <w:rPr>
-          <w:rFonts w:ascii="Calibri" w:hAnsi="Calibri" w:cs="Calibri"/>
-          <w:lang w:val="pl-PL"/>
-        </w:rPr>
-      </w:pPr>
-      <w:r>
-        <w:rPr>
-          <w:rFonts w:ascii="Calibri" w:hAnsi="Calibri" w:cs="Calibri"/>
+        <w:t xml:space="preserve">Entropia: 7,91/8 </w:t>
+      </w:r>
+      <w:r>
+        <w:rPr>
+          <w:rFonts w:ascii="Calibri" w:hAnsi="Calibri" w:cs="Calibri"/>
+          <w:lang w:val="pl-PL"/>
+        </w:rPr>
+        <w:t>(wysoka), brak widocznych powtórzeń tekstu, histogram wyrównany (początek tekstu taki sam jak OFB)</w:t>
+      </w:r>
+    </w:p>
+    <w:p>
+      <w:pPr>
+        <w:rPr>
+          <w:rFonts w:ascii="Calibri" w:hAnsi="Calibri" w:cs="Calibri"/>
+          <w:lang w:val="pl-PL"/>
+        </w:rPr>
+      </w:pPr>
+      <w:r>
+        <w:rPr>
+          <w:rFonts w:ascii="Calibri" w:hAnsi="Calibri" w:cs="Calibri"/>
+          <w:noProof/>
           <w:lang w:val="pl-PL"/>
         </w:rPr>
         <w:drawing>
@@ -8348,6 +7929,7 @@
       <w:r>
         <w:rPr>
           <w:rFonts w:ascii="Calibri" w:hAnsi="Calibri" w:cs="Calibri"/>
+          <w:noProof/>
           <w:lang w:val="pl-PL"/>
         </w:rPr>
         <w:drawing>
@@ -8389,12 +7971,14 @@
       <w:r>
         <w:rPr>
           <w:noProof/>
+          <w:lang w:val="pl-PL"/>
         </w:rPr>
         <w:t xml:space="preserve"> </w:t>
       </w:r>
       <w:r>
         <w:rPr>
           <w:rFonts w:ascii="Calibri" w:hAnsi="Calibri" w:cs="Calibri"/>
+          <w:noProof/>
           <w:lang w:val="pl-PL"/>
         </w:rPr>
         <w:drawing>
@@ -8516,53 +8100,22 @@
           <w:lang w:val="pl-PL"/>
         </w:rPr>
         <w:lastRenderedPageBreak/>
-        <w:t>Zadanie 2.</w:t>
-      </w:r>
-      <w:r>
-        <w:rPr>
-          <w:rFonts w:ascii="Calibri" w:hAnsi="Calibri" w:cs="Calibri"/>
-          <w:b/>
-          <w:bCs/>
-          <w:color w:val="E97132" w:themeColor="accent2"/>
-          <w:sz w:val="28"/>
-          <w:szCs w:val="28"/>
-          <w:lang w:val="pl-PL"/>
-        </w:rPr>
-        <w:t>5</w:t>
-      </w:r>
-      <w:r>
-        <w:rPr>
-          <w:rFonts w:ascii="Calibri" w:hAnsi="Calibri" w:cs="Calibri"/>
-          <w:b/>
-          <w:bCs/>
-          <w:color w:val="E97132" w:themeColor="accent2"/>
-          <w:sz w:val="28"/>
-          <w:szCs w:val="28"/>
-          <w:lang w:val="pl-PL"/>
-        </w:rPr>
-        <w:t>;</w:t>
-      </w:r>
-    </w:p>
-    <w:p>
-      <w:pPr>
-        <w:rPr>
-          <w:rFonts w:ascii="Calibri" w:hAnsi="Calibri" w:cs="Calibri"/>
-          <w:lang w:val="pl-PL"/>
-        </w:rPr>
-      </w:pPr>
-      <w:r>
-        <w:rPr>
-          <w:rFonts w:ascii="Calibri" w:hAnsi="Calibri" w:cs="Calibri"/>
-          <w:lang w:val="pl-PL"/>
-        </w:rPr>
-        <w:t>Użyłem</w:t>
-      </w:r>
-      <w:r>
-        <w:rPr>
-          <w:rFonts w:ascii="Calibri" w:hAnsi="Calibri" w:cs="Calibri"/>
-          <w:lang w:val="pl-PL"/>
-        </w:rPr>
-        <w:t xml:space="preserve"> poniższego tekstu:</w:t>
+        <w:t>Zadanie 2.5;</w:t>
+      </w:r>
+    </w:p>
+    <w:p>
+      <w:pPr>
+        <w:rPr>
+          <w:rFonts w:ascii="Calibri" w:hAnsi="Calibri" w:cs="Calibri"/>
+          <w:lang w:val="pl-PL"/>
+        </w:rPr>
+      </w:pPr>
+      <w:r>
+        <w:rPr>
+          <w:rFonts w:ascii="Calibri" w:hAnsi="Calibri" w:cs="Calibri"/>
+          <w:lang w:val="pl-PL"/>
+        </w:rPr>
+        <w:t>Użyłem poniższego tekstu:</w:t>
       </w:r>
     </w:p>
     <w:p>
@@ -8666,7 +8219,21 @@
           <w:rFonts w:ascii="Calibri" w:hAnsi="Calibri" w:cs="Calibri"/>
           <w:lang w:val="pl-PL"/>
         </w:rPr>
-        <w:t xml:space="preserve">Do analizy wybrałem algorytm AES, w wariancie 128-bitowym. </w:t>
+        <w:t>Do analizy wybrałem algorytm AES</w:t>
+      </w:r>
+      <w:r>
+        <w:rPr>
+          <w:rFonts w:ascii="Calibri" w:hAnsi="Calibri" w:cs="Calibri"/>
+          <w:lang w:val="pl-PL"/>
+        </w:rPr>
+        <w:t xml:space="preserve"> (CBC)</w:t>
+      </w:r>
+      <w:r>
+        <w:rPr>
+          <w:rFonts w:ascii="Calibri" w:hAnsi="Calibri" w:cs="Calibri"/>
+          <w:lang w:val="pl-PL"/>
+        </w:rPr>
+        <w:t xml:space="preserve">, w wariancie 128-bitowym. </w:t>
       </w:r>
     </w:p>
     <w:p>
@@ -8795,165 +8362,6 @@
         </w:rPr>
         <w:t xml:space="preserve"> F2</w:t>
       </w:r>
-    </w:p>
-    <w:p>
-      <w:pPr>
-        <w:rPr>
-          <w:rFonts w:ascii="Calibri" w:hAnsi="Calibri" w:cs="Calibri"/>
-          <w:lang w:val="pl-PL"/>
-        </w:rPr>
-      </w:pPr>
-      <w:r>
-        <w:rPr>
-          <w:rFonts w:ascii="Calibri" w:hAnsi="Calibri" w:cs="Calibri"/>
-          <w:lang w:val="pl-PL"/>
-        </w:rPr>
-        <w:t xml:space="preserve">Wektor: 2B 17 A8 3B 91 C9 4F 37 E1 29 4D 79 12 A4 79 A1 </w:t>
-      </w:r>
-    </w:p>
-    <w:p>
-      <w:pPr>
-        <w:rPr>
-          <w:rFonts w:ascii="Calibri" w:hAnsi="Calibri" w:cs="Calibri"/>
-          <w:lang w:val="pl-PL"/>
-        </w:rPr>
-      </w:pPr>
-    </w:p>
-    <w:p>
-      <w:pPr>
-        <w:rPr>
-          <w:rFonts w:ascii="Calibri" w:hAnsi="Calibri" w:cs="Calibri"/>
-          <w:lang w:val="pl-PL"/>
-        </w:rPr>
-      </w:pPr>
-    </w:p>
-    <w:p>
-      <w:pPr>
-        <w:rPr>
-          <w:rFonts w:ascii="Calibri" w:hAnsi="Calibri" w:cs="Calibri"/>
-          <w:lang w:val="pl-PL"/>
-        </w:rPr>
-      </w:pPr>
-    </w:p>
-    <w:p>
-      <w:pPr>
-        <w:rPr>
-          <w:rFonts w:ascii="Calibri" w:hAnsi="Calibri" w:cs="Calibri"/>
-          <w:lang w:val="pl-PL"/>
-        </w:rPr>
-      </w:pPr>
-    </w:p>
-    <w:p>
-      <w:pPr>
-        <w:rPr>
-          <w:rFonts w:ascii="Calibri" w:hAnsi="Calibri" w:cs="Calibri"/>
-          <w:lang w:val="pl-PL"/>
-        </w:rPr>
-      </w:pPr>
-    </w:p>
-    <w:p>
-      <w:pPr>
-        <w:rPr>
-          <w:rFonts w:ascii="Calibri" w:hAnsi="Calibri" w:cs="Calibri"/>
-          <w:lang w:val="pl-PL"/>
-        </w:rPr>
-      </w:pPr>
-    </w:p>
-    <w:p>
-      <w:pPr>
-        <w:rPr>
-          <w:rFonts w:ascii="Calibri" w:hAnsi="Calibri" w:cs="Calibri"/>
-          <w:lang w:val="pl-PL"/>
-        </w:rPr>
-      </w:pPr>
-    </w:p>
-    <w:p>
-      <w:pPr>
-        <w:rPr>
-          <w:rFonts w:ascii="Calibri" w:hAnsi="Calibri" w:cs="Calibri"/>
-          <w:lang w:val="pl-PL"/>
-        </w:rPr>
-      </w:pPr>
-    </w:p>
-    <w:p>
-      <w:pPr>
-        <w:rPr>
-          <w:rFonts w:ascii="Calibri" w:hAnsi="Calibri" w:cs="Calibri"/>
-          <w:lang w:val="pl-PL"/>
-        </w:rPr>
-      </w:pPr>
-    </w:p>
-    <w:p>
-      <w:pPr>
-        <w:rPr>
-          <w:rFonts w:ascii="Calibri" w:hAnsi="Calibri" w:cs="Calibri"/>
-          <w:lang w:val="pl-PL"/>
-        </w:rPr>
-      </w:pPr>
-    </w:p>
-    <w:p>
-      <w:pPr>
-        <w:rPr>
-          <w:rFonts w:ascii="Calibri" w:hAnsi="Calibri" w:cs="Calibri"/>
-          <w:lang w:val="pl-PL"/>
-        </w:rPr>
-      </w:pPr>
-    </w:p>
-    <w:p>
-      <w:pPr>
-        <w:rPr>
-          <w:rFonts w:ascii="Calibri" w:hAnsi="Calibri" w:cs="Calibri"/>
-          <w:lang w:val="pl-PL"/>
-        </w:rPr>
-      </w:pPr>
-    </w:p>
-    <w:p>
-      <w:pPr>
-        <w:rPr>
-          <w:rFonts w:ascii="Calibri" w:hAnsi="Calibri" w:cs="Calibri"/>
-          <w:lang w:val="pl-PL"/>
-        </w:rPr>
-      </w:pPr>
-    </w:p>
-    <w:p>
-      <w:pPr>
-        <w:rPr>
-          <w:rFonts w:ascii="Calibri" w:hAnsi="Calibri" w:cs="Calibri"/>
-          <w:lang w:val="pl-PL"/>
-        </w:rPr>
-      </w:pPr>
-    </w:p>
-    <w:p>
-      <w:pPr>
-        <w:rPr>
-          <w:rFonts w:ascii="Calibri" w:hAnsi="Calibri" w:cs="Calibri"/>
-          <w:lang w:val="pl-PL"/>
-        </w:rPr>
-      </w:pPr>
-    </w:p>
-    <w:p>
-      <w:pPr>
-        <w:rPr>
-          <w:rFonts w:ascii="Calibri" w:hAnsi="Calibri" w:cs="Calibri"/>
-          <w:lang w:val="pl-PL"/>
-        </w:rPr>
-      </w:pPr>
-    </w:p>
-    <w:p>
-      <w:pPr>
-        <w:rPr>
-          <w:rFonts w:ascii="Calibri" w:hAnsi="Calibri" w:cs="Calibri"/>
-          <w:lang w:val="pl-PL"/>
-        </w:rPr>
-      </w:pPr>
-    </w:p>
-    <w:p>
-      <w:pPr>
-        <w:rPr>
-          <w:rFonts w:ascii="Calibri" w:hAnsi="Calibri" w:cs="Calibri"/>
-          <w:lang w:val="pl-PL"/>
-        </w:rPr>
-      </w:pPr>
     </w:p>
     <w:p>
       <w:pPr>
@@ -8969,6 +8377,8 @@
           <w:rFonts w:ascii="Calibri" w:hAnsi="Calibri" w:cs="Calibri"/>
           <w:b/>
           <w:bCs/>
+          <w:sz w:val="28"/>
+          <w:szCs w:val="28"/>
           <w:lang w:val="pl-PL"/>
         </w:rPr>
       </w:pPr>
@@ -8977,29 +8387,62 @@
           <w:rFonts w:ascii="Calibri" w:hAnsi="Calibri" w:cs="Calibri"/>
           <w:b/>
           <w:bCs/>
-          <w:lang w:val="pl-PL"/>
-        </w:rPr>
-        <w:lastRenderedPageBreak/>
-        <w:t>ECB:</w:t>
-      </w:r>
-    </w:p>
-    <w:p>
-      <w:pPr>
-        <w:rPr>
+          <w:sz w:val="28"/>
+          <w:szCs w:val="28"/>
+          <w:lang w:val="pl-PL"/>
+        </w:rPr>
+        <w:t>a) zmień kilku bitów w różnych bajtach</w:t>
+      </w:r>
+    </w:p>
+    <w:p>
+      <w:pPr>
+        <w:rPr>
+          <w:rFonts w:ascii="Calibri" w:hAnsi="Calibri" w:cs="Calibri"/>
+          <w:b/>
+          <w:bCs/>
+          <w:sz w:val="28"/>
+          <w:szCs w:val="28"/>
+          <w:lang w:val="pl-PL"/>
+        </w:rPr>
+      </w:pPr>
+    </w:p>
+    <w:p>
+      <w:pPr>
+        <w:rPr>
+          <w:rFonts w:ascii="Calibri" w:hAnsi="Calibri" w:cs="Calibri"/>
+          <w:lang w:val="pl-PL"/>
+        </w:rPr>
+      </w:pPr>
+      <w:r>
+        <w:rPr>
+          <w:rFonts w:ascii="Calibri" w:hAnsi="Calibri" w:cs="Calibri"/>
+          <w:lang w:val="pl-PL"/>
+        </w:rPr>
+        <w:t>zmiana jednego bitu w różnych bajtach blisko siebie:</w:t>
+      </w:r>
+    </w:p>
+    <w:p>
+      <w:pPr>
+        <w:rPr>
+          <w:rFonts w:ascii="Calibri" w:hAnsi="Calibri" w:cs="Calibri"/>
+          <w:b/>
+          <w:bCs/>
+          <w:lang w:val="pl-PL"/>
+        </w:rPr>
+      </w:pPr>
+      <w:r>
+        <w:rPr>
+          <w:rFonts w:ascii="Calibri" w:hAnsi="Calibri" w:cs="Calibri"/>
+          <w:b/>
+          <w:bCs/>
           <w:noProof/>
           <w:lang w:val="pl-PL"/>
         </w:rPr>
-      </w:pPr>
-      <w:r>
-        <w:rPr>
-          <w:rFonts w:ascii="Calibri" w:hAnsi="Calibri" w:cs="Calibri"/>
-          <w:lang w:val="pl-PL"/>
-        </w:rPr>
         <w:drawing>
-          <wp:inline distT="0" distB="0" distL="0" distR="0" wp14:anchorId="4BCF5AE0" wp14:editId="1ECEC745">
-            <wp:extent cx="5706271" cy="781159"/>
-            <wp:effectExtent l="0" t="0" r="8890" b="0"/>
-            <wp:docPr id="1776608208" name="Obraz 1" descr="Obraz zawierający tekst, zrzut ekranu, Czcionka, linia&#10;&#10;Opis wygenerowany automatycznie"/>
+          <wp:inline distT="0" distB="0" distL="0" distR="0" wp14:anchorId="7D3F2B6D" wp14:editId="7B71EAC2">
+            <wp:extent cx="4448796" cy="1066949"/>
+            <wp:effectExtent l="0" t="0" r="9525" b="0"/>
+            <wp:docPr id="951905081" name="Obraz 1"/>
             <wp:cNvGraphicFramePr>
               <a:graphicFrameLocks xmlns:a="http://schemas.openxmlformats.org/drawingml/2006/main" noChangeAspect="1"/>
             </wp:cNvGraphicFramePr>
@@ -9007,7 +8450,7 @@
               <a:graphicData uri="http://schemas.openxmlformats.org/drawingml/2006/picture">
                 <pic:pic xmlns:pic="http://schemas.openxmlformats.org/drawingml/2006/picture">
                   <pic:nvPicPr>
-                    <pic:cNvPr id="1776608208" name="Obraz 1" descr="Obraz zawierający tekst, zrzut ekranu, Czcionka, linia&#10;&#10;Opis wygenerowany automatycznie"/>
+                    <pic:cNvPr id="951905081" name=""/>
                     <pic:cNvPicPr/>
                   </pic:nvPicPr>
                   <pic:blipFill>
@@ -9019,7 +8462,7 @@
                   <pic:spPr>
                     <a:xfrm>
                       <a:off x="0" y="0"/>
-                      <a:ext cx="5706271" cy="781159"/>
+                      <a:ext cx="4448796" cy="1066949"/>
                     </a:xfrm>
                     <a:prstGeom prst="rect">
                       <a:avLst/>
@@ -9031,23 +8474,54 @@
           </wp:inline>
         </w:drawing>
       </w:r>
-      <w:r>
-        <w:rPr>
+    </w:p>
+    <w:p>
+      <w:pPr>
+        <w:rPr>
+          <w:rFonts w:ascii="Calibri" w:hAnsi="Calibri" w:cs="Calibri"/>
+          <w:b/>
+          <w:bCs/>
+          <w:lang w:val="pl-PL"/>
+        </w:rPr>
+      </w:pPr>
+    </w:p>
+    <w:p>
+      <w:pPr>
+        <w:rPr>
+          <w:rFonts w:ascii="Calibri" w:hAnsi="Calibri" w:cs="Calibri"/>
+          <w:lang w:val="pl-PL"/>
+        </w:rPr>
+      </w:pPr>
+      <w:r>
+        <w:rPr>
+          <w:rFonts w:ascii="Calibri" w:hAnsi="Calibri" w:cs="Calibri"/>
+          <w:lang w:val="pl-PL"/>
+        </w:rPr>
+        <w:t>Zmiana jednego bitu w różnych bajtach daleko siebie:</w:t>
+      </w:r>
+    </w:p>
+    <w:p>
+      <w:pPr>
+        <w:rPr>
+          <w:rFonts w:ascii="Calibri" w:hAnsi="Calibri" w:cs="Calibri"/>
+          <w:b/>
+          <w:bCs/>
+          <w:lang w:val="pl-PL"/>
+        </w:rPr>
+      </w:pPr>
+      <w:r>
+        <w:rPr>
+          <w:rFonts w:ascii="Calibri" w:hAnsi="Calibri" w:cs="Calibri"/>
+          <w:b/>
+          <w:bCs/>
           <w:noProof/>
           <w:lang w:val="pl-PL"/>
         </w:rPr>
-        <w:t xml:space="preserve"> </w:t>
-      </w:r>
-      <w:r>
-        <w:rPr>
-          <w:rFonts w:ascii="Calibri" w:hAnsi="Calibri" w:cs="Calibri"/>
-          <w:lang w:val="pl-PL"/>
-        </w:rPr>
         <w:drawing>
-          <wp:inline distT="0" distB="0" distL="0" distR="0" wp14:anchorId="4DD31780" wp14:editId="34131646">
-            <wp:extent cx="5760720" cy="904240"/>
+          <wp:inline distT="0" distB="0" distL="0" distR="0" wp14:anchorId="449EB806" wp14:editId="669D9F92">
+            <wp:extent cx="5760720" cy="952500"/>
             <wp:effectExtent l="0" t="0" r="0" b="0"/>
-            <wp:docPr id="1403851295" name="Obraz 1" descr="Obraz zawierający tekst, Czcionka, linia, zrzut ekranu&#10;&#10;Opis wygenerowany automatycznie"/>
+            <wp:docPr id="1763089376" name="Obraz 1"/>
             <wp:cNvGraphicFramePr>
               <a:graphicFrameLocks xmlns:a="http://schemas.openxmlformats.org/drawingml/2006/main" noChangeAspect="1"/>
             </wp:cNvGraphicFramePr>
@@ -9055,23 +8529,36 @@
               <a:graphicData uri="http://schemas.openxmlformats.org/drawingml/2006/picture">
                 <pic:pic xmlns:pic="http://schemas.openxmlformats.org/drawingml/2006/picture">
                   <pic:nvPicPr>
-                    <pic:cNvPr id="1403851295" name="Obraz 1" descr="Obraz zawierający tekst, Czcionka, linia, zrzut ekranu&#10;&#10;Opis wygenerowany automatycznie"/>
-                    <pic:cNvPicPr/>
+                    <pic:cNvPr id="0" name="Picture 1"/>
+                    <pic:cNvPicPr>
+                      <a:picLocks noChangeAspect="1" noChangeArrowheads="1"/>
+                    </pic:cNvPicPr>
                   </pic:nvPicPr>
                   <pic:blipFill>
-                    <a:blip r:embed="rId68"/>
+                    <a:blip r:embed="rId68">
+                      <a:extLst>
+                        <a:ext uri="{28A0092B-C50C-407E-A947-70E740481C1C}">
+                          <a14:useLocalDpi xmlns:a14="http://schemas.microsoft.com/office/drawing/2010/main" val="0"/>
+                        </a:ext>
+                      </a:extLst>
+                    </a:blip>
+                    <a:srcRect/>
                     <a:stretch>
                       <a:fillRect/>
                     </a:stretch>
                   </pic:blipFill>
-                  <pic:spPr>
+                  <pic:spPr bwMode="auto">
                     <a:xfrm>
                       <a:off x="0" y="0"/>
-                      <a:ext cx="5760720" cy="904240"/>
+                      <a:ext cx="5760720" cy="952500"/>
                     </a:xfrm>
                     <a:prstGeom prst="rect">
                       <a:avLst/>
                     </a:prstGeom>
+                    <a:noFill/>
+                    <a:ln>
+                      <a:noFill/>
+                    </a:ln>
                   </pic:spPr>
                 </pic:pic>
               </a:graphicData>
@@ -9079,22 +8566,220 @@
           </wp:inline>
         </w:drawing>
       </w:r>
-      <w:r>
-        <w:rPr>
+    </w:p>
+    <w:p>
+      <w:pPr>
+        <w:rPr>
+          <w:rFonts w:ascii="Calibri" w:hAnsi="Calibri" w:cs="Calibri"/>
+          <w:b/>
+          <w:bCs/>
+          <w:lang w:val="pl-PL"/>
+        </w:rPr>
+      </w:pPr>
+    </w:p>
+    <w:p>
+      <w:pPr>
+        <w:rPr>
+          <w:rFonts w:ascii="Calibri" w:hAnsi="Calibri" w:cs="Calibri"/>
+          <w:lang w:val="pl-PL"/>
+        </w:rPr>
+      </w:pPr>
+      <w:r>
+        <w:rPr>
+          <w:rFonts w:ascii="Calibri" w:hAnsi="Calibri" w:cs="Calibri"/>
+          <w:lang w:val="pl-PL"/>
+        </w:rPr>
+        <w:t>Dla</w:t>
+      </w:r>
+      <w:r>
+        <w:rPr>
+          <w:rFonts w:ascii="Calibri" w:hAnsi="Calibri" w:cs="Calibri"/>
+          <w:lang w:val="pl-PL"/>
+        </w:rPr>
+        <w:t xml:space="preserve"> zmien</w:t>
+      </w:r>
+      <w:r>
+        <w:rPr>
+          <w:rFonts w:ascii="Calibri" w:hAnsi="Calibri" w:cs="Calibri"/>
+          <w:lang w:val="pl-PL"/>
+        </w:rPr>
+        <w:t xml:space="preserve">ionego </w:t>
+      </w:r>
+      <w:r>
+        <w:rPr>
+          <w:rFonts w:ascii="Calibri" w:hAnsi="Calibri" w:cs="Calibri"/>
+          <w:lang w:val="pl-PL"/>
+        </w:rPr>
+        <w:t>jed</w:t>
+      </w:r>
+      <w:r>
+        <w:rPr>
+          <w:rFonts w:ascii="Calibri" w:hAnsi="Calibri" w:cs="Calibri"/>
+          <w:lang w:val="pl-PL"/>
+        </w:rPr>
+        <w:t xml:space="preserve">nego </w:t>
+      </w:r>
+      <w:r>
+        <w:rPr>
+          <w:rFonts w:ascii="Calibri" w:hAnsi="Calibri" w:cs="Calibri"/>
+          <w:lang w:val="pl-PL"/>
+        </w:rPr>
+        <w:t>bit</w:t>
+      </w:r>
+      <w:r>
+        <w:rPr>
+          <w:rFonts w:ascii="Calibri" w:hAnsi="Calibri" w:cs="Calibri"/>
+          <w:lang w:val="pl-PL"/>
+        </w:rPr>
+        <w:t>u</w:t>
+      </w:r>
+      <w:r>
+        <w:rPr>
+          <w:rFonts w:ascii="Calibri" w:hAnsi="Calibri" w:cs="Calibri"/>
+          <w:lang w:val="pl-PL"/>
+        </w:rPr>
+        <w:t xml:space="preserve">, po odszyfrowaniu zmieniony jest 16-znakowy fragment tekstu, pozostała część jest nienaruszona. </w:t>
+      </w:r>
+      <w:r>
+        <w:rPr>
+          <w:rFonts w:ascii="Calibri" w:hAnsi="Calibri" w:cs="Calibri"/>
+          <w:lang w:val="pl-PL"/>
+        </w:rPr>
+        <w:t xml:space="preserve">Dla zmienionych </w:t>
+      </w:r>
+      <w:r>
+        <w:rPr>
+          <w:rFonts w:ascii="Calibri" w:hAnsi="Calibri" w:cs="Calibri"/>
+          <w:lang w:val="pl-PL"/>
+        </w:rPr>
+        <w:t>kilk</w:t>
+      </w:r>
+      <w:r>
+        <w:rPr>
+          <w:rFonts w:ascii="Calibri" w:hAnsi="Calibri" w:cs="Calibri"/>
+          <w:lang w:val="pl-PL"/>
+        </w:rPr>
+        <w:t xml:space="preserve">u </w:t>
+      </w:r>
+      <w:r>
+        <w:rPr>
+          <w:rFonts w:ascii="Calibri" w:hAnsi="Calibri" w:cs="Calibri"/>
+          <w:lang w:val="pl-PL"/>
+        </w:rPr>
+        <w:t>bitów w różnych bajtach, to gdy są one w jednej 128-bitowej grupie</w:t>
+      </w:r>
+      <w:r>
+        <w:rPr>
+          <w:rFonts w:ascii="Calibri" w:hAnsi="Calibri" w:cs="Calibri"/>
+          <w:lang w:val="pl-PL"/>
+        </w:rPr>
+        <w:t xml:space="preserve"> (blisko)</w:t>
+      </w:r>
+      <w:r>
+        <w:rPr>
+          <w:rFonts w:ascii="Calibri" w:hAnsi="Calibri" w:cs="Calibri"/>
+          <w:lang w:val="pl-PL"/>
+        </w:rPr>
+        <w:t>, to zmienia się tylko jeden 16-znakowy fragment, zaś gdy zmieniane bity są w odległości większej niż 128 bitów, to zmienianych jest klika grup 16-znakowych (do których należą zmienione bity), pozostała część tekstu nie ulega zmianie.</w:t>
+      </w:r>
+      <w:r>
+        <w:rPr>
+          <w:rFonts w:ascii="Calibri" w:hAnsi="Calibri" w:cs="Calibri"/>
+          <w:lang w:val="pl-PL"/>
+        </w:rPr>
+        <w:t xml:space="preserve"> </w:t>
+      </w:r>
+    </w:p>
+    <w:p>
+      <w:pPr>
+        <w:rPr>
+          <w:rFonts w:ascii="Calibri" w:hAnsi="Calibri" w:cs="Calibri"/>
+          <w:b/>
+          <w:bCs/>
+          <w:sz w:val="28"/>
+          <w:szCs w:val="28"/>
+          <w:lang w:val="pl-PL"/>
+        </w:rPr>
+      </w:pPr>
+    </w:p>
+    <w:p>
+      <w:pPr>
+        <w:rPr>
+          <w:rFonts w:ascii="Calibri" w:hAnsi="Calibri" w:cs="Calibri"/>
+          <w:b/>
+          <w:bCs/>
+          <w:sz w:val="28"/>
+          <w:szCs w:val="28"/>
+          <w:lang w:val="pl-PL"/>
+        </w:rPr>
+      </w:pPr>
+      <w:r>
+        <w:rPr>
+          <w:rFonts w:ascii="Calibri" w:hAnsi="Calibri" w:cs="Calibri"/>
+          <w:b/>
+          <w:bCs/>
+          <w:sz w:val="28"/>
+          <w:szCs w:val="28"/>
+          <w:lang w:val="pl-PL"/>
+        </w:rPr>
+        <w:lastRenderedPageBreak/>
+        <w:t>b) dodanie jednego bajtu</w:t>
+      </w:r>
+    </w:p>
+    <w:p>
+      <w:pPr>
+        <w:rPr>
+          <w:rFonts w:ascii="Calibri" w:hAnsi="Calibri" w:cs="Calibri"/>
+          <w:lang w:val="pl-PL"/>
+        </w:rPr>
+      </w:pPr>
+      <w:r>
+        <w:rPr>
+          <w:rFonts w:ascii="Calibri" w:hAnsi="Calibri" w:cs="Calibri"/>
+          <w:lang w:val="pl-PL"/>
+        </w:rPr>
+        <w:t>Dodanie bajtu zaburzy strukturę bloków szyfru, powodując przesunięcie reszty danych i błędne odszyfrowanie</w:t>
+      </w:r>
+      <w:r>
+        <w:rPr>
+          <w:rFonts w:ascii="Calibri" w:hAnsi="Calibri" w:cs="Calibri"/>
+          <w:lang w:val="pl-PL"/>
+        </w:rPr>
+        <w:t xml:space="preserve"> całości</w:t>
+      </w:r>
+      <w:r>
+        <w:rPr>
+          <w:rFonts w:ascii="Calibri" w:hAnsi="Calibri" w:cs="Calibri"/>
+          <w:lang w:val="pl-PL"/>
+        </w:rPr>
+        <w:t>. Ponieważ AES wymaga, aby długość danych była wielokrotnością 16 bajtów, algorytm może zgłosić błąd związany z rozmiarem bloku</w:t>
+      </w:r>
+      <w:r>
+        <w:rPr>
+          <w:rFonts w:ascii="Calibri" w:hAnsi="Calibri" w:cs="Calibri"/>
+          <w:lang w:val="pl-PL"/>
+        </w:rPr>
+        <w:t xml:space="preserve"> (dla internetowych programów szyfrujących) </w:t>
+      </w:r>
+    </w:p>
+    <w:p>
+      <w:pPr>
+        <w:rPr>
+          <w:rFonts w:ascii="Calibri" w:hAnsi="Calibri" w:cs="Calibri"/>
+          <w:lang w:val="pl-PL"/>
+        </w:rPr>
+      </w:pPr>
+      <w:r>
+        <w:rPr>
+          <w:rFonts w:ascii="Calibri" w:hAnsi="Calibri" w:cs="Calibri"/>
           <w:noProof/>
           <w:lang w:val="pl-PL"/>
         </w:rPr>
-        <w:t xml:space="preserve"> </w:t>
-      </w:r>
-      <w:r>
-        <w:rPr>
-          <w:noProof/>
-        </w:rPr>
         <w:drawing>
-          <wp:inline distT="0" distB="0" distL="0" distR="0" wp14:anchorId="0F60AE12" wp14:editId="27CD3A2D">
-            <wp:extent cx="5753903" cy="895475"/>
+          <wp:inline distT="0" distB="0" distL="0" distR="0" wp14:anchorId="783A9588" wp14:editId="7A876FA6">
+            <wp:extent cx="2819794" cy="619211"/>
             <wp:effectExtent l="0" t="0" r="0" b="0"/>
-            <wp:docPr id="1999510136" name="Obraz 1" descr="Obraz zawierający tekst, zrzut ekranu, Czcionka, linia&#10;&#10;Opis wygenerowany automatycznie"/>
+            <wp:docPr id="1722502818" name="Obraz 1"/>
             <wp:cNvGraphicFramePr>
               <a:graphicFrameLocks xmlns:a="http://schemas.openxmlformats.org/drawingml/2006/main" noChangeAspect="1"/>
             </wp:cNvGraphicFramePr>
@@ -9102,7 +8787,7 @@
               <a:graphicData uri="http://schemas.openxmlformats.org/drawingml/2006/picture">
                 <pic:pic xmlns:pic="http://schemas.openxmlformats.org/drawingml/2006/picture">
                   <pic:nvPicPr>
-                    <pic:cNvPr id="1999510136" name="Obraz 1" descr="Obraz zawierający tekst, zrzut ekranu, Czcionka, linia&#10;&#10;Opis wygenerowany automatycznie"/>
+                    <pic:cNvPr id="1722502818" name=""/>
                     <pic:cNvPicPr/>
                   </pic:nvPicPr>
                   <pic:blipFill>
@@ -9114,7 +8799,7 @@
                   <pic:spPr>
                     <a:xfrm>
                       <a:off x="0" y="0"/>
-                      <a:ext cx="5753903" cy="895475"/>
+                      <a:ext cx="2819794" cy="619211"/>
                     </a:xfrm>
                     <a:prstGeom prst="rect">
                       <a:avLst/>
@@ -9139,153 +8824,41 @@
           <w:rFonts w:ascii="Calibri" w:hAnsi="Calibri" w:cs="Calibri"/>
           <w:lang w:val="pl-PL"/>
         </w:rPr>
-        <w:t>Dla</w:t>
-      </w:r>
-      <w:r>
-        <w:rPr>
-          <w:rFonts w:ascii="Calibri" w:hAnsi="Calibri" w:cs="Calibri"/>
-          <w:lang w:val="pl-PL"/>
-        </w:rPr>
-        <w:t xml:space="preserve"> zmien</w:t>
-      </w:r>
-      <w:r>
-        <w:rPr>
-          <w:rFonts w:ascii="Calibri" w:hAnsi="Calibri" w:cs="Calibri"/>
-          <w:lang w:val="pl-PL"/>
-        </w:rPr>
-        <w:t xml:space="preserve">ionego </w:t>
-      </w:r>
-      <w:r>
-        <w:rPr>
-          <w:rFonts w:ascii="Calibri" w:hAnsi="Calibri" w:cs="Calibri"/>
-          <w:lang w:val="pl-PL"/>
-        </w:rPr>
-        <w:t>jed</w:t>
-      </w:r>
-      <w:r>
-        <w:rPr>
-          <w:rFonts w:ascii="Calibri" w:hAnsi="Calibri" w:cs="Calibri"/>
-          <w:lang w:val="pl-PL"/>
-        </w:rPr>
-        <w:t xml:space="preserve">nego </w:t>
-      </w:r>
-      <w:r>
-        <w:rPr>
-          <w:rFonts w:ascii="Calibri" w:hAnsi="Calibri" w:cs="Calibri"/>
-          <w:lang w:val="pl-PL"/>
-        </w:rPr>
-        <w:t>bit</w:t>
-      </w:r>
-      <w:r>
-        <w:rPr>
-          <w:rFonts w:ascii="Calibri" w:hAnsi="Calibri" w:cs="Calibri"/>
-          <w:lang w:val="pl-PL"/>
-        </w:rPr>
-        <w:t>u</w:t>
-      </w:r>
-      <w:r>
-        <w:rPr>
-          <w:rFonts w:ascii="Calibri" w:hAnsi="Calibri" w:cs="Calibri"/>
-          <w:lang w:val="pl-PL"/>
-        </w:rPr>
-        <w:t xml:space="preserve">, po odszyfrowaniu zmieniony jest 16-znakowy fragment tekstu, pozostała część jest nienaruszona. </w:t>
-      </w:r>
-      <w:r>
-        <w:rPr>
-          <w:rFonts w:ascii="Calibri" w:hAnsi="Calibri" w:cs="Calibri"/>
-          <w:lang w:val="pl-PL"/>
-        </w:rPr>
-        <w:t xml:space="preserve">Dla zmienionych </w:t>
-      </w:r>
-      <w:r>
-        <w:rPr>
-          <w:rFonts w:ascii="Calibri" w:hAnsi="Calibri" w:cs="Calibri"/>
-          <w:lang w:val="pl-PL"/>
-        </w:rPr>
-        <w:t>kilk</w:t>
-      </w:r>
-      <w:r>
-        <w:rPr>
-          <w:rFonts w:ascii="Calibri" w:hAnsi="Calibri" w:cs="Calibri"/>
-          <w:lang w:val="pl-PL"/>
-        </w:rPr>
-        <w:t xml:space="preserve">u </w:t>
-      </w:r>
-      <w:r>
-        <w:rPr>
-          <w:rFonts w:ascii="Calibri" w:hAnsi="Calibri" w:cs="Calibri"/>
-          <w:lang w:val="pl-PL"/>
-        </w:rPr>
-        <w:t>bitów w różnych bajtach, to gdy są one w jednej 128-bitowej grupie, to zmienia się tylko jeden 16-znakowy fragment, zaś gdy zmieniane bity są w odległości większej niż 128 bitów, to zmienianych jest klika grup 16-znakowych (do których należą zmienione bity), pozostała część tekstu nie ulega zmianie.</w:t>
-      </w:r>
-      <w:r>
-        <w:rPr>
-          <w:rFonts w:ascii="Calibri" w:hAnsi="Calibri" w:cs="Calibri"/>
-          <w:lang w:val="pl-PL"/>
-        </w:rPr>
-        <w:t xml:space="preserve"> </w:t>
-      </w:r>
-    </w:p>
-    <w:p>
-      <w:pPr>
-        <w:rPr>
-          <w:rFonts w:ascii="Calibri" w:hAnsi="Calibri" w:cs="Calibri"/>
-          <w:b/>
-          <w:bCs/>
-          <w:lang w:val="pl-PL"/>
-        </w:rPr>
-      </w:pPr>
-    </w:p>
-    <w:p>
-      <w:pPr>
-        <w:rPr>
-          <w:rFonts w:ascii="Calibri" w:hAnsi="Calibri" w:cs="Calibri"/>
-          <w:b/>
-          <w:bCs/>
-          <w:lang w:val="pl-PL"/>
-        </w:rPr>
-      </w:pPr>
-    </w:p>
-    <w:p>
-      <w:pPr>
-        <w:rPr>
-          <w:rFonts w:ascii="Calibri" w:hAnsi="Calibri" w:cs="Calibri"/>
-          <w:b/>
-          <w:bCs/>
-          <w:lang w:val="pl-PL"/>
-        </w:rPr>
-      </w:pPr>
-      <w:r>
-        <w:rPr>
-          <w:rFonts w:ascii="Calibri" w:hAnsi="Calibri" w:cs="Calibri"/>
-          <w:b/>
-          <w:bCs/>
-          <w:lang w:val="pl-PL"/>
-        </w:rPr>
-        <w:t>CBC:</w:t>
-      </w:r>
-    </w:p>
-    <w:p>
-      <w:pPr>
-        <w:rPr>
-          <w:rFonts w:ascii="Calibri" w:hAnsi="Calibri" w:cs="Calibri"/>
-          <w:b/>
-          <w:bCs/>
-          <w:lang w:val="pl-PL"/>
-        </w:rPr>
-      </w:pPr>
-      <w:r>
-        <w:rPr>
-          <w:rFonts w:ascii="Calibri" w:hAnsi="Calibri" w:cs="Calibri"/>
-          <w:b/>
-          <w:bCs/>
+        <w:t>Jednak po wrzuceniu tego w Cryptoola mamy kolejno:</w:t>
+      </w:r>
+    </w:p>
+    <w:p>
+      <w:pPr>
+        <w:rPr>
+          <w:rFonts w:ascii="Calibri" w:hAnsi="Calibri" w:cs="Calibri"/>
+          <w:lang w:val="pl-PL"/>
+        </w:rPr>
+      </w:pPr>
+      <w:r>
+        <w:rPr>
+          <w:rFonts w:ascii="Calibri" w:hAnsi="Calibri" w:cs="Calibri"/>
+          <w:lang w:val="pl-PL"/>
+        </w:rPr>
+        <w:t>-dla bajtu dodanego na końcu wiadomości, całość tekstu jest roszyfrowana poprawnie, z dodanym szumem na końcu</w:t>
+      </w:r>
+      <w:r>
+        <w:rPr>
+          <w:rFonts w:ascii="Calibri" w:hAnsi="Calibri" w:cs="Calibri"/>
+          <w:lang w:val="pl-PL"/>
+        </w:rPr>
+        <w:br/>
+      </w:r>
+      <w:r>
+        <w:rPr>
+          <w:rFonts w:ascii="Calibri" w:hAnsi="Calibri" w:cs="Calibri"/>
+          <w:noProof/>
           <w:lang w:val="pl-PL"/>
         </w:rPr>
         <w:drawing>
-          <wp:inline distT="0" distB="0" distL="0" distR="0" wp14:anchorId="6AFFAE5D" wp14:editId="65AEB742">
-            <wp:extent cx="5760720" cy="955040"/>
-            <wp:effectExtent l="0" t="0" r="0" b="0"/>
-            <wp:docPr id="464070502" name="Obraz 1" descr="Obraz zawierający tekst, Czcionka, linia, zrzut ekranu&#10;&#10;Opis wygenerowany automatycznie"/>
+          <wp:inline distT="0" distB="0" distL="0" distR="0" wp14:anchorId="6DFBC8D0" wp14:editId="129E34B5">
+            <wp:extent cx="5760720" cy="697230"/>
+            <wp:effectExtent l="0" t="0" r="0" b="7620"/>
+            <wp:docPr id="711987844" name="Obraz 1"/>
             <wp:cNvGraphicFramePr>
               <a:graphicFrameLocks xmlns:a="http://schemas.openxmlformats.org/drawingml/2006/main" noChangeAspect="1"/>
             </wp:cNvGraphicFramePr>
@@ -9293,7 +8866,7 @@
               <a:graphicData uri="http://schemas.openxmlformats.org/drawingml/2006/picture">
                 <pic:pic xmlns:pic="http://schemas.openxmlformats.org/drawingml/2006/picture">
                   <pic:nvPicPr>
-                    <pic:cNvPr id="464070502" name="Obraz 1" descr="Obraz zawierający tekst, Czcionka, linia, zrzut ekranu&#10;&#10;Opis wygenerowany automatycznie"/>
+                    <pic:cNvPr id="711987844" name=""/>
                     <pic:cNvPicPr/>
                   </pic:nvPicPr>
                   <pic:blipFill>
@@ -9305,7 +8878,7 @@
                   <pic:spPr>
                     <a:xfrm>
                       <a:off x="0" y="0"/>
-                      <a:ext cx="5760720" cy="955040"/>
+                      <a:ext cx="5760720" cy="697230"/>
                     </a:xfrm>
                     <a:prstGeom prst="rect">
                       <a:avLst/>
@@ -9320,15 +8893,44 @@
       <w:r>
         <w:rPr>
           <w:rFonts w:ascii="Calibri" w:hAnsi="Calibri" w:cs="Calibri"/>
-          <w:b/>
-          <w:bCs/>
+          <w:lang w:val="pl-PL"/>
+        </w:rPr>
+        <w:t xml:space="preserve"> </w:t>
+      </w:r>
+    </w:p>
+    <w:p>
+      <w:pPr>
+        <w:rPr>
+          <w:rFonts w:ascii="Calibri" w:hAnsi="Calibri" w:cs="Calibri"/>
+          <w:lang w:val="pl-PL"/>
+        </w:rPr>
+      </w:pPr>
+      <w:r>
+        <w:rPr>
+          <w:rFonts w:ascii="Calibri" w:hAnsi="Calibri" w:cs="Calibri"/>
+          <w:lang w:val="pl-PL"/>
+        </w:rPr>
+        <w:t>-dla bajtu dodanego w środku wiadomości, fragment tekstu aż do zmiany jest rozszyfrowany poprawnie, a dalej jest szum ponieważ bajty w blokach są przesunięte i nie tworzą już wspólnej całości</w:t>
+      </w:r>
+    </w:p>
+    <w:p>
+      <w:pPr>
+        <w:rPr>
+          <w:rFonts w:ascii="Calibri" w:hAnsi="Calibri" w:cs="Calibri"/>
+          <w:lang w:val="pl-PL"/>
+        </w:rPr>
+      </w:pPr>
+      <w:r>
+        <w:rPr>
+          <w:rFonts w:ascii="Calibri" w:hAnsi="Calibri" w:cs="Calibri"/>
+          <w:noProof/>
           <w:lang w:val="pl-PL"/>
         </w:rPr>
         <w:drawing>
-          <wp:inline distT="0" distB="0" distL="0" distR="0" wp14:anchorId="1446B469" wp14:editId="3012EA2A">
-            <wp:extent cx="5760720" cy="825500"/>
+          <wp:inline distT="0" distB="0" distL="0" distR="0" wp14:anchorId="1782E4B5" wp14:editId="305D0293">
+            <wp:extent cx="5760720" cy="1943735"/>
             <wp:effectExtent l="0" t="0" r="0" b="0"/>
-            <wp:docPr id="540450933" name="Obraz 1" descr="Obraz zawierający tekst, Czcionka, linia, zrzut ekranu&#10;&#10;Opis wygenerowany automatycznie"/>
+            <wp:docPr id="1769090048" name="Obraz 1" descr="Obraz zawierający tekst, zrzut ekranu, numer, Czcionka&#10;&#10;Opis wygenerowany automatycznie"/>
             <wp:cNvGraphicFramePr>
               <a:graphicFrameLocks xmlns:a="http://schemas.openxmlformats.org/drawingml/2006/main" noChangeAspect="1"/>
             </wp:cNvGraphicFramePr>
@@ -9336,7 +8938,7 @@
               <a:graphicData uri="http://schemas.openxmlformats.org/drawingml/2006/picture">
                 <pic:pic xmlns:pic="http://schemas.openxmlformats.org/drawingml/2006/picture">
                   <pic:nvPicPr>
-                    <pic:cNvPr id="540450933" name="Obraz 1" descr="Obraz zawierający tekst, Czcionka, linia, zrzut ekranu&#10;&#10;Opis wygenerowany automatycznie"/>
+                    <pic:cNvPr id="1769090048" name="Obraz 1" descr="Obraz zawierający tekst, zrzut ekranu, numer, Czcionka&#10;&#10;Opis wygenerowany automatycznie"/>
                     <pic:cNvPicPr/>
                   </pic:nvPicPr>
                   <pic:blipFill>
@@ -9348,7 +8950,7 @@
                   <pic:spPr>
                     <a:xfrm>
                       <a:off x="0" y="0"/>
-                      <a:ext cx="5760720" cy="825500"/>
+                      <a:ext cx="5760720" cy="1943735"/>
                     </a:xfrm>
                     <a:prstGeom prst="rect">
                       <a:avLst/>
@@ -9365,98 +8967,35 @@
       <w:pPr>
         <w:rPr>
           <w:rFonts w:ascii="Calibri" w:hAnsi="Calibri" w:cs="Calibri"/>
-          <w:lang w:val="pl-PL"/>
-        </w:rPr>
-      </w:pPr>
-      <w:r>
-        <w:rPr>
-          <w:rFonts w:ascii="Calibri" w:hAnsi="Calibri" w:cs="Calibri"/>
-          <w:lang w:val="pl-PL"/>
-        </w:rPr>
-        <w:t>(zmiany są identyczne jak dla ECB)</w:t>
-      </w:r>
-    </w:p>
-    <w:p>
-      <w:pPr>
-        <w:rPr>
-          <w:rFonts w:ascii="Calibri" w:hAnsi="Calibri" w:cs="Calibri"/>
-          <w:lang w:val="pl-PL"/>
-        </w:rPr>
-      </w:pPr>
-    </w:p>
-    <w:p>
-      <w:pPr>
-        <w:rPr>
-          <w:rFonts w:ascii="Calibri" w:hAnsi="Calibri" w:cs="Calibri"/>
-          <w:lang w:val="pl-PL"/>
-        </w:rPr>
-      </w:pPr>
-    </w:p>
-    <w:p>
-      <w:pPr>
-        <w:rPr>
-          <w:rFonts w:ascii="Calibri" w:hAnsi="Calibri" w:cs="Calibri"/>
-          <w:lang w:val="pl-PL"/>
-        </w:rPr>
-      </w:pPr>
-    </w:p>
-    <w:p>
-      <w:pPr>
-        <w:rPr>
-          <w:rFonts w:ascii="Calibri" w:hAnsi="Calibri" w:cs="Calibri"/>
-          <w:lang w:val="pl-PL"/>
-        </w:rPr>
-      </w:pPr>
-    </w:p>
-    <w:p>
-      <w:pPr>
-        <w:rPr>
-          <w:rFonts w:ascii="Calibri" w:hAnsi="Calibri" w:cs="Calibri"/>
-          <w:lang w:val="pl-PL"/>
-        </w:rPr>
-      </w:pPr>
-    </w:p>
-    <w:p>
-      <w:pPr>
-        <w:rPr>
-          <w:rFonts w:ascii="Calibri" w:hAnsi="Calibri" w:cs="Calibri"/>
-          <w:lang w:val="pl-PL"/>
-        </w:rPr>
-      </w:pPr>
-    </w:p>
-    <w:p>
-      <w:pPr>
-        <w:rPr>
-          <w:rFonts w:ascii="Calibri" w:hAnsi="Calibri" w:cs="Calibri"/>
           <w:b/>
           <w:bCs/>
-          <w:lang w:val="pl-PL"/>
-        </w:rPr>
-      </w:pPr>
-      <w:r>
+          <w:sz w:val="28"/>
+          <w:szCs w:val="28"/>
+          <w:lang w:val="pl-PL"/>
+        </w:rPr>
+      </w:pPr>
+    </w:p>
+    <w:p>
+      <w:pPr>
         <w:rPr>
           <w:rFonts w:ascii="Calibri" w:hAnsi="Calibri" w:cs="Calibri"/>
           <w:b/>
           <w:bCs/>
-          <w:lang w:val="pl-PL"/>
-        </w:rPr>
-        <w:lastRenderedPageBreak/>
-        <w:t>OFB</w:t>
-      </w:r>
-      <w:r>
+          <w:sz w:val="28"/>
+          <w:szCs w:val="28"/>
+          <w:lang w:val="pl-PL"/>
+        </w:rPr>
+      </w:pPr>
+    </w:p>
+    <w:p>
+      <w:pPr>
         <w:rPr>
           <w:rFonts w:ascii="Calibri" w:hAnsi="Calibri" w:cs="Calibri"/>
           <w:b/>
           <w:bCs/>
-          <w:lang w:val="pl-PL"/>
-        </w:rPr>
-        <w:t>:</w:t>
-      </w:r>
-    </w:p>
-    <w:p>
-      <w:pPr>
-        <w:rPr>
-          <w:noProof/>
+          <w:sz w:val="28"/>
+          <w:szCs w:val="28"/>
+          <w:lang w:val="pl-PL"/>
         </w:rPr>
       </w:pPr>
       <w:r>
@@ -9464,13 +9003,46 @@
           <w:rFonts w:ascii="Calibri" w:hAnsi="Calibri" w:cs="Calibri"/>
           <w:b/>
           <w:bCs/>
+          <w:sz w:val="28"/>
+          <w:szCs w:val="28"/>
+          <w:lang w:val="pl-PL"/>
+        </w:rPr>
+        <w:t>c) usunięcie jednego bajtu</w:t>
+      </w:r>
+    </w:p>
+    <w:p>
+      <w:pPr>
+        <w:rPr>
+          <w:rFonts w:ascii="Calibri" w:hAnsi="Calibri" w:cs="Calibri"/>
+          <w:lang w:val="pl-PL"/>
+        </w:rPr>
+      </w:pPr>
+      <w:r>
+        <w:rPr>
+          <w:rFonts w:ascii="Calibri" w:hAnsi="Calibri" w:cs="Calibri"/>
+          <w:lang w:val="pl-PL"/>
+        </w:rPr>
+        <w:t>Analogicznie do dodania bajtu z punktu b) nie działa to dla szyfrowania online.</w:t>
+      </w:r>
+    </w:p>
+    <w:p>
+      <w:pPr>
+        <w:rPr>
+          <w:rFonts w:ascii="Calibri" w:hAnsi="Calibri" w:cs="Calibri"/>
+          <w:lang w:val="pl-PL"/>
+        </w:rPr>
+      </w:pPr>
+      <w:r>
+        <w:rPr>
+          <w:rFonts w:ascii="Calibri" w:hAnsi="Calibri" w:cs="Calibri"/>
+          <w:noProof/>
           <w:lang w:val="pl-PL"/>
         </w:rPr>
         <w:drawing>
-          <wp:inline distT="0" distB="0" distL="0" distR="0" wp14:anchorId="35195F2C" wp14:editId="1EE92D28">
-            <wp:extent cx="5753903" cy="733527"/>
-            <wp:effectExtent l="0" t="0" r="0" b="9525"/>
-            <wp:docPr id="944837392" name="Obraz 1" descr="Obraz zawierający tekst, zrzut ekranu, Czcionka, linia&#10;&#10;Opis wygenerowany automatycznie"/>
+          <wp:inline distT="0" distB="0" distL="0" distR="0" wp14:anchorId="511A1F16" wp14:editId="6F5A691D">
+            <wp:extent cx="2819794" cy="619211"/>
+            <wp:effectExtent l="0" t="0" r="0" b="0"/>
+            <wp:docPr id="2077967178" name="Obraz 1" descr="Obraz zawierający tekst, Czcionka, zrzut ekranu, linia&#10;&#10;Opis wygenerowany automatycznie"/>
             <wp:cNvGraphicFramePr>
               <a:graphicFrameLocks xmlns:a="http://schemas.openxmlformats.org/drawingml/2006/main" noChangeAspect="1"/>
             </wp:cNvGraphicFramePr>
@@ -9478,7 +9050,66 @@
               <a:graphicData uri="http://schemas.openxmlformats.org/drawingml/2006/picture">
                 <pic:pic xmlns:pic="http://schemas.openxmlformats.org/drawingml/2006/picture">
                   <pic:nvPicPr>
-                    <pic:cNvPr id="944837392" name="Obraz 1" descr="Obraz zawierający tekst, zrzut ekranu, Czcionka, linia&#10;&#10;Opis wygenerowany automatycznie"/>
+                    <pic:cNvPr id="2077967178" name="Obraz 1" descr="Obraz zawierający tekst, Czcionka, zrzut ekranu, linia&#10;&#10;Opis wygenerowany automatycznie"/>
+                    <pic:cNvPicPr/>
+                  </pic:nvPicPr>
+                  <pic:blipFill>
+                    <a:blip r:embed="rId69"/>
+                    <a:stretch>
+                      <a:fillRect/>
+                    </a:stretch>
+                  </pic:blipFill>
+                  <pic:spPr>
+                    <a:xfrm>
+                      <a:off x="0" y="0"/>
+                      <a:ext cx="2819794" cy="619211"/>
+                    </a:xfrm>
+                    <a:prstGeom prst="rect">
+                      <a:avLst/>
+                    </a:prstGeom>
+                  </pic:spPr>
+                </pic:pic>
+              </a:graphicData>
+            </a:graphic>
+          </wp:inline>
+        </w:drawing>
+      </w:r>
+      <w:r>
+        <w:rPr>
+          <w:rFonts w:ascii="Calibri" w:hAnsi="Calibri" w:cs="Calibri"/>
+          <w:lang w:val="pl-PL"/>
+        </w:rPr>
+        <w:br/>
+        <w:t>W Cryptool również analogicznie widzimy, że tekst zachowuje się normalnie aż do momentu zmiany bajtu, po czym zamienia się w chaos z uwagi na przesunięte bajty w blokach.</w:t>
+      </w:r>
+    </w:p>
+    <w:p>
+      <w:pPr>
+        <w:rPr>
+          <w:rFonts w:ascii="Calibri" w:hAnsi="Calibri" w:cs="Calibri"/>
+          <w:lang w:val="pl-PL"/>
+        </w:rPr>
+      </w:pPr>
+      <w:r>
+        <w:rPr>
+          <w:rFonts w:ascii="Calibri" w:hAnsi="Calibri" w:cs="Calibri"/>
+          <w:noProof/>
+          <w:lang w:val="pl-PL"/>
+        </w:rPr>
+        <w:lastRenderedPageBreak/>
+        <w:drawing>
+          <wp:inline distT="0" distB="0" distL="0" distR="0" wp14:anchorId="2C82AD61" wp14:editId="64B1FB99">
+            <wp:extent cx="5760720" cy="1697355"/>
+            <wp:effectExtent l="0" t="0" r="0" b="0"/>
+            <wp:docPr id="657862191" name="Obraz 1"/>
+            <wp:cNvGraphicFramePr>
+              <a:graphicFrameLocks xmlns:a="http://schemas.openxmlformats.org/drawingml/2006/main" noChangeAspect="1"/>
+            </wp:cNvGraphicFramePr>
+            <a:graphic xmlns:a="http://schemas.openxmlformats.org/drawingml/2006/main">
+              <a:graphicData uri="http://schemas.openxmlformats.org/drawingml/2006/picture">
+                <pic:pic xmlns:pic="http://schemas.openxmlformats.org/drawingml/2006/picture">
+                  <pic:nvPicPr>
+                    <pic:cNvPr id="657862191" name=""/>
                     <pic:cNvPicPr/>
                   </pic:nvPicPr>
                   <pic:blipFill>
@@ -9490,7 +9121,7 @@
                   <pic:spPr>
                     <a:xfrm>
                       <a:off x="0" y="0"/>
-                      <a:ext cx="5753903" cy="733527"/>
+                      <a:ext cx="5760720" cy="1697355"/>
                     </a:xfrm>
                     <a:prstGeom prst="rect">
                       <a:avLst/>
@@ -9502,24 +9133,40 @@
           </wp:inline>
         </w:drawing>
       </w:r>
-      <w:r>
-        <w:rPr>
+    </w:p>
+    <w:p>
+      <w:pPr>
+        <w:rPr>
+          <w:rFonts w:ascii="Calibri" w:hAnsi="Calibri" w:cs="Calibri"/>
+          <w:lang w:val="pl-PL"/>
+        </w:rPr>
+      </w:pPr>
+      <w:r>
+        <w:rPr>
+          <w:rFonts w:ascii="Calibri" w:hAnsi="Calibri" w:cs="Calibri"/>
+          <w:lang w:val="pl-PL"/>
+        </w:rPr>
+        <w:t>Oczywiście jeśli usuniemy jakikolwiek bajt z pierwszych 16 bajtów, wtedy cała wiadomość zostaje przesunięta i nie będziemy w stanie nic rozszyfrować:</w:t>
+      </w:r>
+    </w:p>
+    <w:p>
+      <w:pPr>
+        <w:rPr>
+          <w:rFonts w:ascii="Calibri" w:hAnsi="Calibri" w:cs="Calibri"/>
+          <w:lang w:val="pl-PL"/>
+        </w:rPr>
+      </w:pPr>
+      <w:r>
+        <w:rPr>
+          <w:rFonts w:ascii="Calibri" w:hAnsi="Calibri" w:cs="Calibri"/>
           <w:noProof/>
-        </w:rPr>
-        <w:t xml:space="preserve"> </w:t>
-      </w:r>
-      <w:r>
-        <w:rPr>
-          <w:rFonts w:ascii="Calibri" w:hAnsi="Calibri" w:cs="Calibri"/>
-          <w:b/>
-          <w:bCs/>
           <w:lang w:val="pl-PL"/>
         </w:rPr>
         <w:drawing>
-          <wp:inline distT="0" distB="0" distL="0" distR="0" wp14:anchorId="5F4A8678" wp14:editId="7451CAF0">
-            <wp:extent cx="5760720" cy="786130"/>
+          <wp:inline distT="0" distB="0" distL="0" distR="0" wp14:anchorId="4AB55FCA" wp14:editId="51231031">
+            <wp:extent cx="5760720" cy="1739900"/>
             <wp:effectExtent l="0" t="0" r="0" b="0"/>
-            <wp:docPr id="2023987000" name="Obraz 1" descr="Obraz zawierający tekst, zrzut ekranu, Czcionka, linia&#10;&#10;Opis wygenerowany automatycznie"/>
+            <wp:docPr id="75314164" name="Obraz 1"/>
             <wp:cNvGraphicFramePr>
               <a:graphicFrameLocks xmlns:a="http://schemas.openxmlformats.org/drawingml/2006/main" noChangeAspect="1"/>
             </wp:cNvGraphicFramePr>
@@ -9527,7 +9174,7 @@
               <a:graphicData uri="http://schemas.openxmlformats.org/drawingml/2006/picture">
                 <pic:pic xmlns:pic="http://schemas.openxmlformats.org/drawingml/2006/picture">
                   <pic:nvPicPr>
-                    <pic:cNvPr id="2023987000" name="Obraz 1" descr="Obraz zawierający tekst, zrzut ekranu, Czcionka, linia&#10;&#10;Opis wygenerowany automatycznie"/>
+                    <pic:cNvPr id="75314164" name=""/>
                     <pic:cNvPicPr/>
                   </pic:nvPicPr>
                   <pic:blipFill>
@@ -9539,7 +9186,7 @@
                   <pic:spPr>
                     <a:xfrm>
                       <a:off x="0" y="0"/>
-                      <a:ext cx="5760720" cy="786130"/>
+                      <a:ext cx="5760720" cy="1739900"/>
                     </a:xfrm>
                     <a:prstGeom prst="rect">
                       <a:avLst/>
@@ -9551,15 +9198,120 @@
           </wp:inline>
         </w:drawing>
       </w:r>
-      <w:r>
-        <w:rPr>
+    </w:p>
+    <w:p>
+      <w:pPr>
+        <w:rPr>
+          <w:rFonts w:ascii="Calibri" w:hAnsi="Calibri" w:cs="Calibri"/>
+          <w:lang w:val="pl-PL"/>
+        </w:rPr>
+      </w:pPr>
+      <w:r>
+        <w:rPr>
+          <w:rFonts w:ascii="Calibri" w:hAnsi="Calibri" w:cs="Calibri"/>
+          <w:lang w:val="pl-PL"/>
+        </w:rPr>
+        <w:t>Wniosek: Usunięcie i dodanie bajtów ma podobny wpływ i charakteryzuje się głównie normalnym działaniem aż do miejsca zmiany, po którym to ze względu na przesunięcie w lewo lub prawo o jeden wszystkich pozostałych bajtów, dalsze rozszyfrowanie bloków bajtów staje się bezskuteczne.</w:t>
+      </w:r>
+    </w:p>
+    <w:p>
+      <w:pPr>
+        <w:rPr>
+          <w:rFonts w:ascii="Calibri" w:hAnsi="Calibri" w:cs="Calibri"/>
+          <w:b/>
+          <w:bCs/>
+          <w:sz w:val="28"/>
+          <w:szCs w:val="28"/>
+          <w:lang w:val="pl-PL"/>
+        </w:rPr>
+      </w:pPr>
+    </w:p>
+    <w:p>
+      <w:pPr>
+        <w:rPr>
+          <w:rFonts w:ascii="Calibri" w:hAnsi="Calibri" w:cs="Calibri"/>
+          <w:b/>
+          <w:bCs/>
+          <w:sz w:val="28"/>
+          <w:szCs w:val="28"/>
+          <w:lang w:val="pl-PL"/>
+        </w:rPr>
+      </w:pPr>
+      <w:r>
+        <w:rPr>
+          <w:rFonts w:ascii="Calibri" w:hAnsi="Calibri" w:cs="Calibri"/>
+          <w:b/>
+          <w:bCs/>
+          <w:sz w:val="28"/>
+          <w:szCs w:val="28"/>
+          <w:lang w:val="pl-PL"/>
+        </w:rPr>
+        <w:t xml:space="preserve">d) </w:t>
+      </w:r>
+      <w:r>
+        <w:rPr>
+          <w:rFonts w:ascii="Calibri" w:hAnsi="Calibri" w:cs="Calibri"/>
+          <w:b/>
+          <w:bCs/>
+          <w:sz w:val="28"/>
+          <w:szCs w:val="28"/>
+          <w:lang w:val="pl-PL"/>
+        </w:rPr>
+        <w:t>dodanie/</w:t>
+      </w:r>
+      <w:r>
+        <w:rPr>
+          <w:rFonts w:ascii="Calibri" w:hAnsi="Calibri" w:cs="Calibri"/>
+          <w:b/>
+          <w:bCs/>
+          <w:sz w:val="28"/>
+          <w:szCs w:val="28"/>
+          <w:lang w:val="pl-PL"/>
+        </w:rPr>
+        <w:t>usunięcie fragmentu tekstu równego długości bloku algorytmu</w:t>
+      </w:r>
+    </w:p>
+    <w:p>
+      <w:pPr>
+        <w:rPr>
+          <w:rFonts w:ascii="Calibri" w:hAnsi="Calibri" w:cs="Calibri"/>
+          <w:lang w:val="pl-PL"/>
+        </w:rPr>
+      </w:pPr>
+      <w:r>
+        <w:rPr>
+          <w:rFonts w:ascii="Calibri" w:hAnsi="Calibri" w:cs="Calibri"/>
+          <w:lang w:val="pl-PL"/>
+        </w:rPr>
+        <w:t>Dla usuniętego środkowego fragmentu o długości  16 bajtów (długość bloku tego algorytmu) możemy zauważyć, że zmianie uległy jedynie znaki, znajdujące się pomiędzy dwoma blokami algorytmu (oprócz zmienionych znaków sam tekst jest krótszy o 16 znaków). Reszta tekstu pozostała bez zmian.</w:t>
+      </w:r>
+    </w:p>
+    <w:p>
+      <w:pPr>
+        <w:rPr>
+          <w:rFonts w:ascii="Calibri" w:hAnsi="Calibri" w:cs="Calibri"/>
+          <w:b/>
+          <w:bCs/>
+          <w:sz w:val="28"/>
+          <w:szCs w:val="28"/>
+          <w:lang w:val="pl-PL"/>
+        </w:rPr>
+      </w:pPr>
+      <w:r>
+        <w:rPr>
+          <w:rFonts w:ascii="Calibri" w:hAnsi="Calibri" w:cs="Calibri"/>
+          <w:b/>
+          <w:bCs/>
           <w:noProof/>
+          <w:sz w:val="28"/>
+          <w:szCs w:val="28"/>
+          <w:lang w:val="pl-PL"/>
         </w:rPr>
         <w:drawing>
-          <wp:inline distT="0" distB="0" distL="0" distR="0" wp14:anchorId="32789C05" wp14:editId="23F33E5D">
-            <wp:extent cx="5760720" cy="767080"/>
-            <wp:effectExtent l="0" t="0" r="0" b="0"/>
-            <wp:docPr id="1091838829" name="Obraz 1" descr="Obraz zawierający tekst, zrzut ekranu, Czcionka, linia&#10;&#10;Opis wygenerowany automatycznie"/>
+          <wp:inline distT="0" distB="0" distL="0" distR="0" wp14:anchorId="12B7D487" wp14:editId="700DE0EF">
+            <wp:extent cx="4677428" cy="1114581"/>
+            <wp:effectExtent l="0" t="0" r="0" b="9525"/>
+            <wp:docPr id="450604255" name="Obraz 1" descr="Obraz zawierający tekst, Czcionka, zrzut ekranu, dokument&#10;&#10;Opis wygenerowany automatycznie"/>
             <wp:cNvGraphicFramePr>
               <a:graphicFrameLocks xmlns:a="http://schemas.openxmlformats.org/drawingml/2006/main" noChangeAspect="1"/>
             </wp:cNvGraphicFramePr>
@@ -9567,7 +9319,7 @@
               <a:graphicData uri="http://schemas.openxmlformats.org/drawingml/2006/picture">
                 <pic:pic xmlns:pic="http://schemas.openxmlformats.org/drawingml/2006/picture">
                   <pic:nvPicPr>
-                    <pic:cNvPr id="1091838829" name="Obraz 1" descr="Obraz zawierający tekst, zrzut ekranu, Czcionka, linia&#10;&#10;Opis wygenerowany automatycznie"/>
+                    <pic:cNvPr id="450604255" name="Obraz 1" descr="Obraz zawierający tekst, Czcionka, zrzut ekranu, dokument&#10;&#10;Opis wygenerowany automatycznie"/>
                     <pic:cNvPicPr/>
                   </pic:nvPicPr>
                   <pic:blipFill>
@@ -9579,7 +9331,7 @@
                   <pic:spPr>
                     <a:xfrm>
                       <a:off x="0" y="0"/>
-                      <a:ext cx="5760720" cy="767080"/>
+                      <a:ext cx="4677428" cy="1114581"/>
                     </a:xfrm>
                     <a:prstGeom prst="rect">
                       <a:avLst/>
@@ -9604,75 +9356,27 @@
           <w:rFonts w:ascii="Calibri" w:hAnsi="Calibri" w:cs="Calibri"/>
           <w:lang w:val="pl-PL"/>
         </w:rPr>
-        <w:t xml:space="preserve">Zmianie ulegają tylko te specyficzne znaki, w których były zmienione bity. Pozostałe znaki pozostają bez zmian. </w:t>
-      </w:r>
-    </w:p>
-    <w:p>
-      <w:pPr>
-        <w:rPr>
-          <w:rFonts w:ascii="Calibri" w:hAnsi="Calibri" w:cs="Calibri"/>
-          <w:lang w:val="pl-PL"/>
-        </w:rPr>
-      </w:pPr>
-    </w:p>
-    <w:p>
-      <w:pPr>
-        <w:rPr>
-          <w:rFonts w:ascii="Calibri" w:hAnsi="Calibri" w:cs="Calibri"/>
-          <w:b/>
-          <w:bCs/>
-          <w:lang w:val="pl-PL"/>
-        </w:rPr>
-      </w:pPr>
-      <w:r>
-        <w:rPr>
-          <w:rFonts w:ascii="Calibri" w:hAnsi="Calibri" w:cs="Calibri"/>
-          <w:b/>
-          <w:bCs/>
-          <w:lang w:val="pl-PL"/>
-        </w:rPr>
-        <w:t>C</w:t>
-      </w:r>
-      <w:r>
-        <w:rPr>
-          <w:rFonts w:ascii="Calibri" w:hAnsi="Calibri" w:cs="Calibri"/>
-          <w:b/>
-          <w:bCs/>
-          <w:lang w:val="pl-PL"/>
-        </w:rPr>
-        <w:t>FB</w:t>
-      </w:r>
-      <w:r>
-        <w:rPr>
-          <w:rFonts w:ascii="Calibri" w:hAnsi="Calibri" w:cs="Calibri"/>
-          <w:b/>
-          <w:bCs/>
-          <w:lang w:val="pl-PL"/>
-        </w:rPr>
-        <w:t>:</w:t>
-      </w:r>
-    </w:p>
-    <w:p>
-      <w:pPr>
-        <w:rPr>
-          <w:rFonts w:ascii="Calibri" w:hAnsi="Calibri" w:cs="Calibri"/>
-          <w:b/>
-          <w:bCs/>
-          <w:lang w:val="pl-PL"/>
-        </w:rPr>
-      </w:pPr>
-      <w:r>
-        <w:rPr>
-          <w:rFonts w:ascii="Calibri" w:hAnsi="Calibri" w:cs="Calibri"/>
-          <w:b/>
-          <w:bCs/>
+        <w:t xml:space="preserve">Dla usuniętego fragmentu o długości 16 bajtów od końca tekstu tajnego, możemy zauważyć, że tekst nie uległ zmianie, oprócz faktu że informacja o ostatnich 16 znakach została stracona. Analogicznie dla każdej innej konfiguracji, w której usuwamy przedział 16 bajtów, które definiują w całości pojedynczy </w:t>
+      </w:r>
+      <w:r>
+        <w:rPr>
+          <w:rFonts w:ascii="Calibri" w:hAnsi="Calibri" w:cs="Calibri"/>
+          <w:lang w:val="pl-PL"/>
+        </w:rPr>
+        <w:lastRenderedPageBreak/>
+        <w:t>blok algorytmu.</w:t>
+      </w:r>
+      <w:r>
+        <w:rPr>
+          <w:rFonts w:ascii="Calibri" w:hAnsi="Calibri" w:cs="Calibri"/>
+          <w:noProof/>
           <w:lang w:val="pl-PL"/>
         </w:rPr>
         <w:drawing>
-          <wp:inline distT="0" distB="0" distL="0" distR="0" wp14:anchorId="6995961C" wp14:editId="39EC531B">
-            <wp:extent cx="5734850" cy="790685"/>
-            <wp:effectExtent l="0" t="0" r="0" b="9525"/>
-            <wp:docPr id="388073647" name="Obraz 1" descr="Obraz zawierający tekst, zrzut ekranu, Czcionka, linia&#10;&#10;Opis wygenerowany automatycznie"/>
+          <wp:inline distT="0" distB="0" distL="0" distR="0" wp14:anchorId="023DBB67" wp14:editId="22242A87">
+            <wp:extent cx="5760720" cy="1235710"/>
+            <wp:effectExtent l="0" t="0" r="0" b="2540"/>
+            <wp:docPr id="470733320" name="Obraz 1"/>
             <wp:cNvGraphicFramePr>
               <a:graphicFrameLocks xmlns:a="http://schemas.openxmlformats.org/drawingml/2006/main" noChangeAspect="1"/>
             </wp:cNvGraphicFramePr>
@@ -9680,7 +9384,7 @@
               <a:graphicData uri="http://schemas.openxmlformats.org/drawingml/2006/picture">
                 <pic:pic xmlns:pic="http://schemas.openxmlformats.org/drawingml/2006/picture">
                   <pic:nvPicPr>
-                    <pic:cNvPr id="388073647" name="Obraz 1" descr="Obraz zawierający tekst, zrzut ekranu, Czcionka, linia&#10;&#10;Opis wygenerowany automatycznie"/>
+                    <pic:cNvPr id="470733320" name=""/>
                     <pic:cNvPicPr/>
                   </pic:nvPicPr>
                   <pic:blipFill>
@@ -9692,7 +9396,7 @@
                   <pic:spPr>
                     <a:xfrm>
                       <a:off x="0" y="0"/>
-                      <a:ext cx="5734850" cy="790685"/>
+                      <a:ext cx="5760720" cy="1235710"/>
                     </a:xfrm>
                     <a:prstGeom prst="rect">
                       <a:avLst/>
@@ -9704,25 +9408,54 @@
           </wp:inline>
         </w:drawing>
       </w:r>
-      <w:r>
-        <w:rPr>
+    </w:p>
+    <w:p>
+      <w:pPr>
+        <w:rPr>
+          <w:rFonts w:ascii="Calibri" w:hAnsi="Calibri" w:cs="Calibri"/>
+          <w:lang w:val="pl-PL"/>
+        </w:rPr>
+      </w:pPr>
+      <w:r>
+        <w:rPr>
+          <w:rFonts w:ascii="Calibri" w:hAnsi="Calibri" w:cs="Calibri"/>
+          <w:lang w:val="pl-PL"/>
+        </w:rPr>
+        <w:t>Dla bajtów dodanych:</w:t>
+      </w:r>
+    </w:p>
+    <w:p>
+      <w:pPr>
+        <w:rPr>
+          <w:rFonts w:ascii="Calibri" w:hAnsi="Calibri" w:cs="Calibri"/>
+          <w:lang w:val="pl-PL"/>
+        </w:rPr>
+      </w:pPr>
+      <w:r>
+        <w:rPr>
+          <w:rFonts w:ascii="Calibri" w:hAnsi="Calibri" w:cs="Calibri"/>
+          <w:lang w:val="pl-PL"/>
+        </w:rPr>
+        <w:t>(na końcu tekstu tajnego)                             (w środku tekstu tajnego)</w:t>
+      </w:r>
+      <w:r>
+        <w:rPr>
+          <w:rFonts w:ascii="Calibri" w:hAnsi="Calibri" w:cs="Calibri"/>
+          <w:lang w:val="pl-PL"/>
+        </w:rPr>
+        <w:br/>
+      </w:r>
+      <w:r>
+        <w:rPr>
+          <w:rFonts w:ascii="Calibri" w:hAnsi="Calibri" w:cs="Calibri"/>
           <w:noProof/>
           <w:lang w:val="pl-PL"/>
         </w:rPr>
-        <w:t xml:space="preserve"> </w:t>
-      </w:r>
-      <w:r>
-        <w:rPr>
-          <w:rFonts w:ascii="Calibri" w:hAnsi="Calibri" w:cs="Calibri"/>
-          <w:b/>
-          <w:bCs/>
-          <w:lang w:val="pl-PL"/>
-        </w:rPr>
         <w:drawing>
-          <wp:inline distT="0" distB="0" distL="0" distR="0" wp14:anchorId="326EC16A" wp14:editId="68F539EF">
-            <wp:extent cx="5760720" cy="728345"/>
-            <wp:effectExtent l="0" t="0" r="0" b="0"/>
-            <wp:docPr id="1870843676" name="Obraz 1" descr="Obraz zawierający tekst, zrzut ekranu, Czcionka, linia&#10;&#10;Opis wygenerowany automatycznie"/>
+          <wp:inline distT="0" distB="0" distL="0" distR="0" wp14:anchorId="4ADF0FF3" wp14:editId="725F016C">
+            <wp:extent cx="2257740" cy="2448267"/>
+            <wp:effectExtent l="0" t="0" r="9525" b="9525"/>
+            <wp:docPr id="969926665" name="Obraz 1" descr="Obraz zawierający tekst, Czcionka, zrzut ekranu, czarne i białe&#10;&#10;Opis wygenerowany automatycznie"/>
             <wp:cNvGraphicFramePr>
               <a:graphicFrameLocks xmlns:a="http://schemas.openxmlformats.org/drawingml/2006/main" noChangeAspect="1"/>
             </wp:cNvGraphicFramePr>
@@ -9730,7 +9463,7 @@
               <a:graphicData uri="http://schemas.openxmlformats.org/drawingml/2006/picture">
                 <pic:pic xmlns:pic="http://schemas.openxmlformats.org/drawingml/2006/picture">
                   <pic:nvPicPr>
-                    <pic:cNvPr id="1870843676" name="Obraz 1" descr="Obraz zawierający tekst, zrzut ekranu, Czcionka, linia&#10;&#10;Opis wygenerowany automatycznie"/>
+                    <pic:cNvPr id="969926665" name="Obraz 1" descr="Obraz zawierający tekst, Czcionka, zrzut ekranu, czarne i białe&#10;&#10;Opis wygenerowany automatycznie"/>
                     <pic:cNvPicPr/>
                   </pic:nvPicPr>
                   <pic:blipFill>
@@ -9742,7 +9475,7 @@
                   <pic:spPr>
                     <a:xfrm>
                       <a:off x="0" y="0"/>
-                      <a:ext cx="5760720" cy="728345"/>
+                      <a:ext cx="2257740" cy="2448267"/>
                     </a:xfrm>
                     <a:prstGeom prst="rect">
                       <a:avLst/>
@@ -9754,67 +9487,24 @@
           </wp:inline>
         </w:drawing>
       </w:r>
-    </w:p>
-    <w:p>
-      <w:pPr>
-        <w:rPr>
-          <w:rFonts w:ascii="Calibri" w:hAnsi="Calibri" w:cs="Calibri"/>
-          <w:lang w:val="pl-PL"/>
-        </w:rPr>
-      </w:pPr>
-    </w:p>
-    <w:p>
-      <w:pPr>
-        <w:rPr>
-          <w:rFonts w:ascii="Calibri" w:hAnsi="Calibri" w:cs="Calibri"/>
-          <w:lang w:val="pl-PL"/>
-        </w:rPr>
-      </w:pPr>
-      <w:r>
-        <w:rPr>
-          <w:rFonts w:ascii="Calibri" w:hAnsi="Calibri" w:cs="Calibri"/>
-          <w:lang w:val="pl-PL"/>
-        </w:rPr>
-        <w:t xml:space="preserve">Przy każdej zmianie pojedynczego bitu, po odszyfrowaniu zmienia się blok tekstu, znajdujący się </w:t>
-      </w:r>
-      <w:r>
-        <w:rPr>
-          <w:rFonts w:ascii="Calibri" w:hAnsi="Calibri" w:cs="Calibri"/>
-          <w:lang w:val="pl-PL"/>
-        </w:rPr>
-        <w:t>w okolicy</w:t>
-      </w:r>
-      <w:r>
-        <w:rPr>
-          <w:rFonts w:ascii="Calibri" w:hAnsi="Calibri" w:cs="Calibri"/>
-          <w:lang w:val="pl-PL"/>
-        </w:rPr>
-        <w:t xml:space="preserve"> zmienionego bitu. Jeśli zmienionych zostanie kilka bitów w różnych bajtach, to zmienia się kilka bloków tekstu. Natomiast gdy zmiany dotyczą bitów leżących bliżej siebie, zmienia się tylko jeden blok tekstu, a reszta pozostaje bez zmian.</w:t>
-      </w:r>
-      <w:r>
-        <w:rPr>
-          <w:rFonts w:ascii="Calibri" w:hAnsi="Calibri" w:cs="Calibri"/>
-          <w:lang w:val="pl-PL"/>
-        </w:rPr>
-        <w:t xml:space="preserve"> Bloki nie zmieniają się równomiernie, bo np. po zmianie pierwszego bitu:</w:t>
-      </w:r>
-      <w:r>
-        <w:rPr>
-          <w:rFonts w:ascii="Calibri" w:hAnsi="Calibri" w:cs="Calibri"/>
-          <w:lang w:val="pl-PL"/>
-        </w:rPr>
-        <w:br/>
-      </w:r>
-      <w:r>
-        <w:rPr>
-          <w:rFonts w:ascii="Calibri" w:hAnsi="Calibri" w:cs="Calibri"/>
+      <w:r>
+        <w:rPr>
+          <w:noProof/>
+          <w:lang w:val="pl-PL"/>
+        </w:rPr>
+        <w:t xml:space="preserve"> </w:t>
+      </w:r>
+      <w:r>
+        <w:rPr>
+          <w:rFonts w:ascii="Calibri" w:hAnsi="Calibri" w:cs="Calibri"/>
+          <w:noProof/>
           <w:lang w:val="pl-PL"/>
         </w:rPr>
         <w:drawing>
-          <wp:inline distT="0" distB="0" distL="0" distR="0" wp14:anchorId="73A25CC0" wp14:editId="43A0EF13">
-            <wp:extent cx="5760720" cy="788670"/>
+          <wp:inline distT="0" distB="0" distL="0" distR="0" wp14:anchorId="3F455B28" wp14:editId="6D8A6726">
+            <wp:extent cx="3356516" cy="2457450"/>
             <wp:effectExtent l="0" t="0" r="0" b="0"/>
-            <wp:docPr id="1793877093" name="Obraz 1" descr="Obraz zawierający tekst, zrzut ekranu, Czcionka, linia&#10;&#10;Opis wygenerowany automatycznie"/>
+            <wp:docPr id="935297256" name="Obraz 1" descr="Obraz zawierający tekst, zrzut ekranu, Czcionka, numer&#10;&#10;Opis wygenerowany automatycznie"/>
             <wp:cNvGraphicFramePr>
               <a:graphicFrameLocks xmlns:a="http://schemas.openxmlformats.org/drawingml/2006/main" noChangeAspect="1"/>
             </wp:cNvGraphicFramePr>
@@ -9822,7 +9512,7 @@
               <a:graphicData uri="http://schemas.openxmlformats.org/drawingml/2006/picture">
                 <pic:pic xmlns:pic="http://schemas.openxmlformats.org/drawingml/2006/picture">
                   <pic:nvPicPr>
-                    <pic:cNvPr id="1793877093" name="Obraz 1" descr="Obraz zawierający tekst, zrzut ekranu, Czcionka, linia&#10;&#10;Opis wygenerowany automatycznie"/>
+                    <pic:cNvPr id="935297256" name="Obraz 1" descr="Obraz zawierający tekst, zrzut ekranu, Czcionka, numer&#10;&#10;Opis wygenerowany automatycznie"/>
                     <pic:cNvPicPr/>
                   </pic:nvPicPr>
                   <pic:blipFill>
@@ -9834,7 +9524,7 @@
                   <pic:spPr>
                     <a:xfrm>
                       <a:off x="0" y="0"/>
-                      <a:ext cx="5760720" cy="788670"/>
+                      <a:ext cx="3362587" cy="2461895"/>
                     </a:xfrm>
                     <a:prstGeom prst="rect">
                       <a:avLst/>
@@ -9851,32 +9541,204 @@
           <w:rFonts w:ascii="Calibri" w:hAnsi="Calibri" w:cs="Calibri"/>
           <w:lang w:val="pl-PL"/>
         </w:rPr>
-        <w:t xml:space="preserve">Zmianie uległ fragment „litwo” oraz „moja ty jesteś jak”, ale zmianie nie uległa „ojczyzno”. </w:t>
-      </w:r>
-    </w:p>
-    <w:p>
-      <w:pPr>
-        <w:rPr>
-          <w:rFonts w:ascii="Calibri" w:hAnsi="Calibri" w:cs="Calibri"/>
-          <w:lang w:val="pl-PL"/>
-        </w:rPr>
-      </w:pPr>
-    </w:p>
-    <w:p>
-      <w:pPr>
-        <w:rPr>
-          <w:rFonts w:ascii="Calibri" w:hAnsi="Calibri" w:cs="Calibri"/>
-          <w:lang w:val="pl-PL"/>
-        </w:rPr>
-      </w:pPr>
-    </w:p>
-    <w:p>
-      <w:pPr>
-        <w:rPr>
-          <w:rFonts w:ascii="Calibri" w:hAnsi="Calibri" w:cs="Calibri"/>
-          <w:lang w:val="pl-PL"/>
-        </w:rPr>
-      </w:pPr>
+        <w:br/>
+        <w:t>Dla tych fragmentów 16 bajtowych</w:t>
+      </w:r>
+      <w:r>
+        <w:rPr>
+          <w:rFonts w:ascii="Calibri" w:hAnsi="Calibri" w:cs="Calibri"/>
+          <w:lang w:val="pl-PL"/>
+        </w:rPr>
+        <w:t>, które zostały</w:t>
+      </w:r>
+      <w:r>
+        <w:rPr>
+          <w:rFonts w:ascii="Calibri" w:hAnsi="Calibri" w:cs="Calibri"/>
+          <w:lang w:val="pl-PL"/>
+        </w:rPr>
+        <w:t xml:space="preserve"> dodan</w:t>
+      </w:r>
+      <w:r>
+        <w:rPr>
+          <w:rFonts w:ascii="Calibri" w:hAnsi="Calibri" w:cs="Calibri"/>
+          <w:lang w:val="pl-PL"/>
+        </w:rPr>
+        <w:t xml:space="preserve">e </w:t>
+      </w:r>
+      <w:r>
+        <w:rPr>
+          <w:rFonts w:ascii="Calibri" w:hAnsi="Calibri" w:cs="Calibri"/>
+          <w:lang w:val="pl-PL"/>
+        </w:rPr>
+        <w:t>w odpowiednich blokach</w:t>
+      </w:r>
+      <w:r>
+        <w:rPr>
+          <w:rFonts w:ascii="Calibri" w:hAnsi="Calibri" w:cs="Calibri"/>
+          <w:lang w:val="pl-PL"/>
+        </w:rPr>
+        <w:t xml:space="preserve"> (modulo 16 bajtów, tak aby nie zaburzać rozszyfrowania innych bloków)</w:t>
+      </w:r>
+      <w:r>
+        <w:rPr>
+          <w:rFonts w:ascii="Calibri" w:hAnsi="Calibri" w:cs="Calibri"/>
+          <w:lang w:val="pl-PL"/>
+        </w:rPr>
+        <w:t xml:space="preserve"> - tekst pozostaje niezmienny z dodanym fragmentem „szumu” na </w:t>
+      </w:r>
+      <w:r>
+        <w:rPr>
+          <w:rFonts w:ascii="Calibri" w:hAnsi="Calibri" w:cs="Calibri"/>
+          <w:lang w:val="pl-PL"/>
+        </w:rPr>
+        <w:t>jeden dodatkowy blok. Jeśli jednak dodamy nasz 16 bajtowy blok, pomiędzy dwa inne bloki, „zaszumione” zostaną oba te bloki, co będzie skutkować podwójną ilością znaków które się w nic nie układają.</w:t>
+      </w:r>
+    </w:p>
+    <w:p>
+      <w:pPr>
+        <w:rPr>
+          <w:rFonts w:ascii="Calibri" w:hAnsi="Calibri" w:cs="Calibri"/>
+          <w:b/>
+          <w:bCs/>
+          <w:sz w:val="28"/>
+          <w:szCs w:val="28"/>
+          <w:lang w:val="pl-PL"/>
+        </w:rPr>
+      </w:pPr>
+      <w:r>
+        <w:rPr>
+          <w:rFonts w:ascii="Calibri" w:hAnsi="Calibri" w:cs="Calibri"/>
+          <w:b/>
+          <w:bCs/>
+          <w:sz w:val="28"/>
+          <w:szCs w:val="28"/>
+          <w:lang w:val="pl-PL"/>
+        </w:rPr>
+        <w:t>Podsumowanie:</w:t>
+      </w:r>
+    </w:p>
+    <w:p>
+      <w:pPr>
+        <w:rPr>
+          <w:rFonts w:ascii="Calibri" w:hAnsi="Calibri" w:cs="Calibri"/>
+          <w:b/>
+          <w:bCs/>
+          <w:i/>
+          <w:iCs/>
+          <w:sz w:val="24"/>
+          <w:szCs w:val="24"/>
+          <w:lang w:val="pl-PL"/>
+        </w:rPr>
+      </w:pPr>
+      <w:r>
+        <w:rPr>
+          <w:rFonts w:ascii="Calibri" w:hAnsi="Calibri" w:cs="Calibri"/>
+          <w:b/>
+          <w:bCs/>
+          <w:i/>
+          <w:iCs/>
+          <w:sz w:val="24"/>
+          <w:szCs w:val="24"/>
+          <w:lang w:val="pl-PL"/>
+        </w:rPr>
+        <w:t xml:space="preserve">a) </w:t>
+      </w:r>
+      <w:r>
+        <w:rPr>
+          <w:rFonts w:ascii="Calibri" w:hAnsi="Calibri" w:cs="Calibri"/>
+          <w:lang w:val="pl-PL"/>
+        </w:rPr>
+        <w:t xml:space="preserve">Dla trybu ECB zmiana bitu wpływa jedynie na dany blok, ponieważ każdy blok jest szyfrowany niezależnie. Dla trybu </w:t>
+      </w:r>
+      <w:r>
+        <w:rPr>
+          <w:rFonts w:ascii="Calibri" w:hAnsi="Calibri" w:cs="Calibri"/>
+          <w:lang w:val="pl-PL"/>
+        </w:rPr>
+        <w:t xml:space="preserve">CBC zmiana bitu wpływa zarówno na dany blok w którym znajduje się bit jak blok kolejny, ponieważ CBC stosuje XORowanie kolejnych bloków ze sobą. Dla OFB i CFB zmiana bitu wpływa tylko na odpowiednia część odszyfrowanego strumienia, ale wpływa na kolejne bloki. </w:t>
+      </w:r>
+    </w:p>
+    <w:p>
+      <w:pPr>
+        <w:rPr>
+          <w:rFonts w:ascii="Calibri" w:hAnsi="Calibri" w:cs="Calibri"/>
+          <w:b/>
+          <w:bCs/>
+          <w:i/>
+          <w:iCs/>
+          <w:sz w:val="24"/>
+          <w:szCs w:val="24"/>
+          <w:lang w:val="pl-PL"/>
+        </w:rPr>
+      </w:pPr>
+      <w:r>
+        <w:rPr>
+          <w:rFonts w:ascii="Calibri" w:hAnsi="Calibri" w:cs="Calibri"/>
+          <w:b/>
+          <w:bCs/>
+          <w:i/>
+          <w:iCs/>
+          <w:sz w:val="24"/>
+          <w:szCs w:val="24"/>
+          <w:lang w:val="pl-PL"/>
+        </w:rPr>
+        <w:t xml:space="preserve">b) c) </w:t>
+      </w:r>
+      <w:r>
+        <w:rPr>
+          <w:rFonts w:ascii="Calibri" w:hAnsi="Calibri" w:cs="Calibri"/>
+          <w:lang w:val="pl-PL"/>
+        </w:rPr>
+        <w:t>D</w:t>
+      </w:r>
+      <w:r>
+        <w:rPr>
+          <w:rFonts w:ascii="Calibri" w:hAnsi="Calibri" w:cs="Calibri"/>
+          <w:lang w:val="pl-PL"/>
+        </w:rPr>
+        <w:t>la trybów ECB i CBC dodanie/usunięcie bajtów powoduje przesunięcie bloków, co uniemożliwia prawidłowe odszyfrowanie od miejsca zmiany. Oba tryby są podobnie wrażliwe na takie zmiany. Dla trybów OFB i CFB dodanie/usunięcie bajtów również prowadzi do zniekształceń w reszcie tekstu, ale z powodu zaburzenia synchroniczności między szyfrowanym tekstem a generowanym strumieniem.</w:t>
+      </w:r>
+    </w:p>
+    <w:p>
+      <w:pPr>
+        <w:rPr>
+          <w:rFonts w:ascii="Calibri" w:hAnsi="Calibri" w:cs="Calibri"/>
+          <w:lang w:val="pl-PL"/>
+        </w:rPr>
+      </w:pPr>
+      <w:r>
+        <w:rPr>
+          <w:rFonts w:ascii="Calibri" w:hAnsi="Calibri" w:cs="Calibri"/>
+          <w:b/>
+          <w:bCs/>
+          <w:i/>
+          <w:iCs/>
+          <w:sz w:val="24"/>
+          <w:szCs w:val="24"/>
+          <w:lang w:val="pl-PL"/>
+        </w:rPr>
+        <w:t>d)</w:t>
+      </w:r>
+      <w:r>
+        <w:rPr>
+          <w:rFonts w:ascii="Calibri" w:hAnsi="Calibri" w:cs="Calibri"/>
+          <w:b/>
+          <w:bCs/>
+          <w:i/>
+          <w:iCs/>
+          <w:sz w:val="24"/>
+          <w:szCs w:val="24"/>
+          <w:lang w:val="pl-PL"/>
+        </w:rPr>
+        <w:t xml:space="preserve"> </w:t>
+      </w:r>
+      <w:r>
+        <w:rPr>
+          <w:rFonts w:ascii="Calibri" w:hAnsi="Calibri" w:cs="Calibri"/>
+          <w:lang w:val="pl-PL"/>
+        </w:rPr>
+        <w:t>Dla trybu ECB dodanie/usunięcie bloku danych nie wpływa na resztę szyfrogramu, ponieważ bloki są niezależne. Dla trybu CBC dodanie/usunięcie całego bloku wpływa na resztę szyfru (ale tylko te po, a nie przed momentem zmiany), ponieważ dalsze bloki nie są niezależne od bloków poprzednich. Dla trybów OFB i CFB dodanie/usunięcie bloku danych zaburzają synchronizację i powodują błędy w dalszej części strumienia danych</w:t>
+      </w:r>
     </w:p>
     <w:p>
       <w:pPr>
@@ -9910,6 +9772,925 @@
         </w:rPr>
         <w:lastRenderedPageBreak/>
         <w:t>Zadanie 2.6;</w:t>
+      </w:r>
+    </w:p>
+    <w:p>
+      <w:pPr>
+        <w:rPr>
+          <w:rFonts w:ascii="Calibri" w:hAnsi="Calibri" w:cs="Calibri"/>
+          <w:lang w:val="pl-PL"/>
+        </w:rPr>
+      </w:pPr>
+      <w:r>
+        <w:rPr>
+          <w:rFonts w:ascii="Calibri" w:hAnsi="Calibri" w:cs="Calibri"/>
+          <w:lang w:val="pl-PL"/>
+        </w:rPr>
+        <w:t xml:space="preserve">a) </w:t>
+      </w:r>
+      <w:r>
+        <w:rPr>
+          <w:rFonts w:ascii="Calibri" w:hAnsi="Calibri" w:cs="Calibri"/>
+          <w:lang w:val="pl-PL"/>
+        </w:rPr>
+        <w:t xml:space="preserve">Gołym okiem widać, że długość bloku wynosi </w:t>
+      </w:r>
+      <w:r>
+        <w:rPr>
+          <w:rFonts w:ascii="Calibri" w:hAnsi="Calibri" w:cs="Calibri"/>
+          <w:lang w:val="pl-PL"/>
+        </w:rPr>
+        <w:t>16</w:t>
+      </w:r>
+      <w:r>
+        <w:rPr>
+          <w:rFonts w:ascii="Calibri" w:hAnsi="Calibri" w:cs="Calibri"/>
+          <w:lang w:val="pl-PL"/>
+        </w:rPr>
+        <w:t xml:space="preserve"> </w:t>
+      </w:r>
+      <w:r>
+        <w:rPr>
+          <w:rFonts w:ascii="Calibri" w:hAnsi="Calibri" w:cs="Calibri"/>
+          <w:lang w:val="pl-PL"/>
+        </w:rPr>
+        <w:t>bajtów</w:t>
+      </w:r>
+      <w:r>
+        <w:rPr>
+          <w:rFonts w:ascii="Calibri" w:hAnsi="Calibri" w:cs="Calibri"/>
+          <w:lang w:val="pl-PL"/>
+        </w:rPr>
+        <w:t xml:space="preserve">, ponieważ ten sam fragment tekstu jest powtarzany co okres </w:t>
+      </w:r>
+      <w:r>
+        <w:rPr>
+          <w:rFonts w:ascii="Calibri" w:hAnsi="Calibri" w:cs="Calibri"/>
+          <w:lang w:val="pl-PL"/>
+        </w:rPr>
+        <w:t>16</w:t>
+      </w:r>
+      <w:r>
+        <w:rPr>
+          <w:rFonts w:ascii="Calibri" w:hAnsi="Calibri" w:cs="Calibri"/>
+          <w:lang w:val="pl-PL"/>
+        </w:rPr>
+        <w:t xml:space="preserve"> bajtów. Wynika z tego, że </w:t>
+      </w:r>
+      <w:r>
+        <w:rPr>
+          <w:rFonts w:ascii="Calibri" w:hAnsi="Calibri" w:cs="Calibri"/>
+          <w:lang w:val="pl-PL"/>
+        </w:rPr>
+        <w:t xml:space="preserve">bloki są o długości </w:t>
+      </w:r>
+      <w:r>
+        <w:rPr>
+          <w:rFonts w:ascii="Calibri" w:hAnsi="Calibri" w:cs="Calibri"/>
+          <w:lang w:val="pl-PL"/>
+        </w:rPr>
+        <w:t>8</w:t>
+      </w:r>
+      <w:r>
+        <w:rPr>
+          <w:rFonts w:ascii="Calibri" w:hAnsi="Calibri" w:cs="Calibri"/>
+          <w:lang w:val="pl-PL"/>
+        </w:rPr>
+        <w:t xml:space="preserve"> znaków. Przeprowadzone wcześniej eksperymenty wskazują na to, że mamy tu do czynienia z przypadkiem szyfrowania tekstu jednorodnego trybem ECB.</w:t>
+      </w:r>
+    </w:p>
+    <w:p>
+      <w:pPr>
+        <w:rPr>
+          <w:rFonts w:ascii="Calibri" w:hAnsi="Calibri" w:cs="Calibri"/>
+          <w:lang w:val="pl-PL"/>
+        </w:rPr>
+      </w:pPr>
+      <w:r>
+        <w:rPr>
+          <w:rFonts w:ascii="Calibri" w:hAnsi="Calibri" w:cs="Calibri"/>
+          <w:lang w:val="pl-PL"/>
+        </w:rPr>
+        <w:t xml:space="preserve">b) </w:t>
+      </w:r>
+      <w:r>
+        <w:rPr>
+          <w:rFonts w:ascii="Calibri" w:hAnsi="Calibri" w:cs="Calibri"/>
+          <w:lang w:val="pl-PL"/>
+        </w:rPr>
+        <w:t xml:space="preserve">W tym tekście także widać cykliczne powtórzenia ciągów bajtów, jednak tym razem są one co </w:t>
+      </w:r>
+      <w:r>
+        <w:rPr>
+          <w:rFonts w:ascii="Calibri" w:hAnsi="Calibri" w:cs="Calibri"/>
+          <w:lang w:val="pl-PL"/>
+        </w:rPr>
+        <w:t>32</w:t>
+      </w:r>
+      <w:r>
+        <w:rPr>
+          <w:rFonts w:ascii="Calibri" w:hAnsi="Calibri" w:cs="Calibri"/>
+          <w:lang w:val="pl-PL"/>
+        </w:rPr>
+        <w:t xml:space="preserve"> bajty. Wynika z tego, ze bloki są o długości </w:t>
+      </w:r>
+      <w:r>
+        <w:rPr>
+          <w:rFonts w:ascii="Calibri" w:hAnsi="Calibri" w:cs="Calibri"/>
+          <w:lang w:val="pl-PL"/>
+        </w:rPr>
+        <w:t>16</w:t>
+      </w:r>
+      <w:r>
+        <w:rPr>
+          <w:rFonts w:ascii="Calibri" w:hAnsi="Calibri" w:cs="Calibri"/>
+          <w:lang w:val="pl-PL"/>
+        </w:rPr>
+        <w:t xml:space="preserve"> znaków. Przeprowadzone wcześniej eksperymenty wskazują na to, że ponownie mamy tu do czynienia z przypadkiem szyfrowania tekstu jednorodnego trybem ECB.</w:t>
+      </w:r>
+    </w:p>
+    <w:p>
+      <w:pPr>
+        <w:rPr>
+          <w:rFonts w:ascii="Calibri" w:hAnsi="Calibri" w:cs="Calibri"/>
+          <w:lang w:val="pl-PL"/>
+        </w:rPr>
+      </w:pPr>
+      <w:r>
+        <w:rPr>
+          <w:rFonts w:ascii="Calibri" w:hAnsi="Calibri" w:cs="Calibri"/>
+          <w:lang w:val="pl-PL"/>
+        </w:rPr>
+        <w:t xml:space="preserve">c) </w:t>
+      </w:r>
+      <w:r>
+        <w:rPr>
+          <w:rFonts w:ascii="Calibri" w:hAnsi="Calibri" w:cs="Calibri"/>
+          <w:lang w:val="pl-PL"/>
+        </w:rPr>
+        <w:t>W tekście brakuje jednego bitu w ostatnim jego bloku (ostatnie kilka znaków jest napisane inną czcionką co sugeruje jakąś zmianę na ostatni moment). Z tego powodu do poniższej analizy została wstawiona na sam koniec wartość ‘0’, tak aby ostatni bajt miał postać „50” w HEX.</w:t>
+      </w:r>
+    </w:p>
+    <w:p>
+      <w:pPr>
+        <w:rPr>
+          <w:rFonts w:ascii="Calibri" w:hAnsi="Calibri" w:cs="Calibri"/>
+          <w:lang w:val="pl-PL"/>
+        </w:rPr>
+      </w:pPr>
+      <w:r>
+        <w:rPr>
+          <w:rFonts w:ascii="Calibri" w:hAnsi="Calibri" w:cs="Calibri"/>
+          <w:noProof/>
+          <w:lang w:val="pl-PL"/>
+        </w:rPr>
+        <w:drawing>
+          <wp:inline distT="0" distB="0" distL="0" distR="0" wp14:anchorId="6BDD4B8C" wp14:editId="0832A4B4">
+            <wp:extent cx="2581635" cy="1314633"/>
+            <wp:effectExtent l="0" t="0" r="9525" b="0"/>
+            <wp:docPr id="40614321" name="Obraz 1" descr="Obraz zawierający tekst, Czcionka, zrzut ekranu, typografia&#10;&#10;Opis wygenerowany automatycznie"/>
+            <wp:cNvGraphicFramePr>
+              <a:graphicFrameLocks xmlns:a="http://schemas.openxmlformats.org/drawingml/2006/main" noChangeAspect="1"/>
+            </wp:cNvGraphicFramePr>
+            <a:graphic xmlns:a="http://schemas.openxmlformats.org/drawingml/2006/main">
+              <a:graphicData uri="http://schemas.openxmlformats.org/drawingml/2006/picture">
+                <pic:pic xmlns:pic="http://schemas.openxmlformats.org/drawingml/2006/picture">
+                  <pic:nvPicPr>
+                    <pic:cNvPr id="40614321" name="Obraz 1" descr="Obraz zawierający tekst, Czcionka, zrzut ekranu, typografia&#10;&#10;Opis wygenerowany automatycznie"/>
+                    <pic:cNvPicPr/>
+                  </pic:nvPicPr>
+                  <pic:blipFill>
+                    <a:blip r:embed="rId78"/>
+                    <a:stretch>
+                      <a:fillRect/>
+                    </a:stretch>
+                  </pic:blipFill>
+                  <pic:spPr>
+                    <a:xfrm>
+                      <a:off x="0" y="0"/>
+                      <a:ext cx="2581635" cy="1314633"/>
+                    </a:xfrm>
+                    <a:prstGeom prst="rect">
+                      <a:avLst/>
+                    </a:prstGeom>
+                  </pic:spPr>
+                </pic:pic>
+              </a:graphicData>
+            </a:graphic>
+          </wp:inline>
+        </w:drawing>
+      </w:r>
+    </w:p>
+    <w:p>
+      <w:pPr>
+        <w:rPr>
+          <w:rFonts w:ascii="Calibri" w:hAnsi="Calibri" w:cs="Calibri"/>
+          <w:lang w:val="pl-PL"/>
+        </w:rPr>
+      </w:pPr>
+      <w:r>
+        <w:rPr>
+          <w:rFonts w:ascii="Calibri" w:hAnsi="Calibri" w:cs="Calibri"/>
+          <w:lang w:val="pl-PL"/>
+        </w:rPr>
+        <w:br/>
+        <w:t xml:space="preserve">Entropia niska (6,53), histogram dosyć </w:t>
+      </w:r>
+      <w:r>
+        <w:rPr>
+          <w:rFonts w:ascii="Calibri" w:hAnsi="Calibri" w:cs="Calibri"/>
+          <w:lang w:val="pl-PL"/>
+        </w:rPr>
+        <w:t>nie</w:t>
+      </w:r>
+      <w:r>
+        <w:rPr>
+          <w:rFonts w:ascii="Calibri" w:hAnsi="Calibri" w:cs="Calibri"/>
+          <w:lang w:val="pl-PL"/>
+        </w:rPr>
+        <w:t>wyrównany, ale ciężko stwierdzić przez krótki fragment.</w:t>
+      </w:r>
+      <w:r>
+        <w:rPr>
+          <w:rFonts w:ascii="Calibri" w:hAnsi="Calibri" w:cs="Calibri"/>
+          <w:noProof/>
+          <w:lang w:val="pl-PL"/>
+        </w:rPr>
+        <w:drawing>
+          <wp:inline distT="0" distB="0" distL="0" distR="0" wp14:anchorId="370BBCAE" wp14:editId="58523D9F">
+            <wp:extent cx="5553850" cy="2010056"/>
+            <wp:effectExtent l="0" t="0" r="0" b="9525"/>
+            <wp:docPr id="129918330" name="Obraz 1"/>
+            <wp:cNvGraphicFramePr>
+              <a:graphicFrameLocks xmlns:a="http://schemas.openxmlformats.org/drawingml/2006/main" noChangeAspect="1"/>
+            </wp:cNvGraphicFramePr>
+            <a:graphic xmlns:a="http://schemas.openxmlformats.org/drawingml/2006/main">
+              <a:graphicData uri="http://schemas.openxmlformats.org/drawingml/2006/picture">
+                <pic:pic xmlns:pic="http://schemas.openxmlformats.org/drawingml/2006/picture">
+                  <pic:nvPicPr>
+                    <pic:cNvPr id="129918330" name=""/>
+                    <pic:cNvPicPr/>
+                  </pic:nvPicPr>
+                  <pic:blipFill>
+                    <a:blip r:embed="rId79"/>
+                    <a:stretch>
+                      <a:fillRect/>
+                    </a:stretch>
+                  </pic:blipFill>
+                  <pic:spPr>
+                    <a:xfrm>
+                      <a:off x="0" y="0"/>
+                      <a:ext cx="5553850" cy="2010056"/>
+                    </a:xfrm>
+                    <a:prstGeom prst="rect">
+                      <a:avLst/>
+                    </a:prstGeom>
+                  </pic:spPr>
+                </pic:pic>
+              </a:graphicData>
+            </a:graphic>
+          </wp:inline>
+        </w:drawing>
+      </w:r>
+    </w:p>
+    <w:p>
+      <w:pPr>
+        <w:rPr>
+          <w:rFonts w:ascii="Calibri" w:hAnsi="Calibri" w:cs="Calibri"/>
+          <w:lang w:val="pl-PL"/>
+        </w:rPr>
+      </w:pPr>
+      <w:r>
+        <w:rPr>
+          <w:rFonts w:ascii="Calibri" w:hAnsi="Calibri" w:cs="Calibri"/>
+          <w:lang w:val="pl-PL"/>
+        </w:rPr>
+        <w:t xml:space="preserve">Może to sugerować </w:t>
+      </w:r>
+      <w:r>
+        <w:rPr>
+          <w:rFonts w:ascii="Calibri" w:hAnsi="Calibri" w:cs="Calibri"/>
+          <w:lang w:val="pl-PL"/>
+        </w:rPr>
+        <w:t>użycie jakiegoś „słabszego” algorytmu np. IDEA, oraz użycie trybu ECB lub CBC. Gołym okiem nie da się zauważyć żadnych cykliczności, więc trudno wskazać długość bloku algorytmu. Na końcowy kształt tekstu tajnego mogło również wpłynąć zróżnicowanie tekstu jawnego.</w:t>
+      </w:r>
+    </w:p>
+    <w:p>
+      <w:pPr>
+        <w:rPr>
+          <w:rFonts w:ascii="Calibri" w:hAnsi="Calibri" w:cs="Calibri"/>
+          <w:lang w:val="pl-PL"/>
+        </w:rPr>
+      </w:pPr>
+    </w:p>
+    <w:p>
+      <w:pPr>
+        <w:rPr>
+          <w:rFonts w:ascii="Calibri" w:hAnsi="Calibri" w:cs="Calibri"/>
+          <w:b/>
+          <w:bCs/>
+          <w:color w:val="E97132" w:themeColor="accent2"/>
+          <w:sz w:val="28"/>
+          <w:szCs w:val="28"/>
+          <w:lang w:val="pl-PL"/>
+        </w:rPr>
+      </w:pPr>
+      <w:r>
+        <w:rPr>
+          <w:rFonts w:ascii="Calibri" w:hAnsi="Calibri" w:cs="Calibri"/>
+          <w:b/>
+          <w:bCs/>
+          <w:color w:val="E97132" w:themeColor="accent2"/>
+          <w:sz w:val="28"/>
+          <w:szCs w:val="28"/>
+          <w:lang w:val="pl-PL"/>
+        </w:rPr>
+        <w:t>Pytanie 2.7;</w:t>
+      </w:r>
+    </w:p>
+    <w:p>
+      <w:pPr>
+        <w:rPr>
+          <w:rFonts w:ascii="Calibri" w:hAnsi="Calibri" w:cs="Calibri"/>
+          <w:lang w:val="pl-PL"/>
+        </w:rPr>
+      </w:pPr>
+      <w:r>
+        <w:rPr>
+          <w:rFonts w:ascii="Calibri" w:hAnsi="Calibri" w:cs="Calibri"/>
+          <w:lang w:val="pl-PL"/>
+        </w:rPr>
+        <w:t>Dla trybów CBC, OFB oraz CFB entropia jest na bardzo wysokim poziomie (7,89-7,91/8), natomiast tryb ECB charakteryzuje się bardzo niską entropią (4,05/8). Kryptogram trybu ECB posiada widoczne, cykliczne powtórzenia ciągów liter, natomiast kryptogramy CBC, OFB i CFB nie posiadają już takiej cechy.</w:t>
+      </w:r>
+    </w:p>
+    <w:p>
+      <w:pPr>
+        <w:rPr>
+          <w:rFonts w:ascii="Calibri" w:hAnsi="Calibri" w:cs="Calibri"/>
+          <w:b/>
+          <w:bCs/>
+          <w:color w:val="E97132" w:themeColor="accent2"/>
+          <w:sz w:val="28"/>
+          <w:szCs w:val="28"/>
+          <w:lang w:val="pl-PL"/>
+        </w:rPr>
+      </w:pPr>
+      <w:r>
+        <w:rPr>
+          <w:rFonts w:ascii="Calibri" w:hAnsi="Calibri" w:cs="Calibri"/>
+          <w:b/>
+          <w:bCs/>
+          <w:color w:val="E97132" w:themeColor="accent2"/>
+          <w:sz w:val="28"/>
+          <w:szCs w:val="28"/>
+          <w:lang w:val="pl-PL"/>
+        </w:rPr>
+        <w:lastRenderedPageBreak/>
+        <w:t>Pytanie 2.8;</w:t>
+      </w:r>
+    </w:p>
+    <w:p>
+      <w:pPr>
+        <w:rPr>
+          <w:rFonts w:ascii="Calibri" w:hAnsi="Calibri" w:cs="Calibri"/>
+          <w:lang w:val="pl-PL"/>
+        </w:rPr>
+      </w:pPr>
+      <w:r>
+        <w:rPr>
+          <w:rFonts w:ascii="Calibri" w:hAnsi="Calibri" w:cs="Calibri"/>
+          <w:lang w:val="pl-PL"/>
+        </w:rPr>
+        <w:t xml:space="preserve">Dla trybu ECB oraz CBC niepoprawnie rozszyfrowane są jedynie specyficzne bloki 16 lub 32 znaków, w których zostały przekłamane bity. Pozostała część tekstu nie uległa zmianie. </w:t>
+      </w:r>
+    </w:p>
+    <w:p>
+      <w:pPr>
+        <w:rPr>
+          <w:rFonts w:ascii="Calibri" w:hAnsi="Calibri" w:cs="Calibri"/>
+          <w:lang w:val="pl-PL"/>
+        </w:rPr>
+      </w:pPr>
+      <w:r>
+        <w:rPr>
+          <w:rFonts w:ascii="Calibri" w:hAnsi="Calibri" w:cs="Calibri"/>
+          <w:lang w:val="pl-PL"/>
+        </w:rPr>
+        <w:t xml:space="preserve">Dla trybu OFB niepoprawnie rozszyfrowywane są jedynie znaki, w których znajdują się przekłamane bity. </w:t>
+      </w:r>
+    </w:p>
+    <w:p>
+      <w:pPr>
+        <w:rPr>
+          <w:rFonts w:ascii="Calibri" w:hAnsi="Calibri" w:cs="Calibri"/>
+          <w:lang w:val="pl-PL"/>
+        </w:rPr>
+      </w:pPr>
+      <w:r>
+        <w:rPr>
+          <w:rFonts w:ascii="Calibri" w:hAnsi="Calibri" w:cs="Calibri"/>
+          <w:lang w:val="pl-PL"/>
+        </w:rPr>
+        <w:t>Dla trybu CFB niepoprawnie rozszyfrowane są znaki z przekłamanym bitem oraz blok tekstu w odległości 16 bajtów.</w:t>
+      </w:r>
+    </w:p>
+    <w:p>
+      <w:pPr>
+        <w:rPr>
+          <w:rFonts w:ascii="Calibri" w:hAnsi="Calibri" w:cs="Calibri"/>
+          <w:b/>
+          <w:bCs/>
+          <w:color w:val="E97132" w:themeColor="accent2"/>
+          <w:sz w:val="28"/>
+          <w:szCs w:val="28"/>
+          <w:lang w:val="pl-PL"/>
+        </w:rPr>
+      </w:pPr>
+      <w:r>
+        <w:rPr>
+          <w:rFonts w:ascii="Calibri" w:hAnsi="Calibri" w:cs="Calibri"/>
+          <w:b/>
+          <w:bCs/>
+          <w:color w:val="E97132" w:themeColor="accent2"/>
+          <w:sz w:val="28"/>
+          <w:szCs w:val="28"/>
+          <w:lang w:val="pl-PL"/>
+        </w:rPr>
+        <w:t>Pytanie 2.9;</w:t>
+      </w:r>
+    </w:p>
+    <w:p>
+      <w:pPr>
+        <w:rPr>
+          <w:rFonts w:ascii="Calibri" w:hAnsi="Calibri" w:cs="Calibri"/>
+          <w:lang w:val="pl-PL"/>
+        </w:rPr>
+      </w:pPr>
+      <w:r>
+        <w:rPr>
+          <w:rFonts w:ascii="Calibri" w:hAnsi="Calibri" w:cs="Calibri"/>
+          <w:lang w:val="pl-PL"/>
+        </w:rPr>
+        <w:t xml:space="preserve">Dla trybu CBC wiadomość zostaje „zaszumiona” od momentu w którym nastąpiła strata (a konkretniej w bloku, w którym nastąpiło pierwsze przesunięcie pozostałych bajtów). </w:t>
+      </w:r>
+    </w:p>
+    <w:p>
+      <w:pPr>
+        <w:rPr>
+          <w:rFonts w:ascii="Calibri" w:hAnsi="Calibri" w:cs="Calibri"/>
+          <w:lang w:val="pl-PL"/>
+        </w:rPr>
+      </w:pPr>
+      <w:r>
+        <w:rPr>
+          <w:rFonts w:ascii="Calibri" w:hAnsi="Calibri" w:cs="Calibri"/>
+          <w:lang w:val="pl-PL"/>
+        </w:rPr>
+        <w:t xml:space="preserve">Dla trybu ECB utrata wiadomości zaczyna się od bloku, w którym nastąpiło usunięcie pierwszego bajta, do wystąpienia bloku gdzie został usunięty ostatni bajt. </w:t>
+      </w:r>
+    </w:p>
+    <w:p>
+      <w:pPr>
+        <w:rPr>
+          <w:rFonts w:ascii="Calibri" w:hAnsi="Calibri" w:cs="Calibri"/>
+          <w:lang w:val="pl-PL"/>
+        </w:rPr>
+      </w:pPr>
+      <w:r>
+        <w:rPr>
+          <w:rFonts w:ascii="Calibri" w:hAnsi="Calibri" w:cs="Calibri"/>
+          <w:lang w:val="pl-PL"/>
+        </w:rPr>
+        <w:t xml:space="preserve">Dla trybów OFB i CFB utrata wiadomości zaczyna się od pierwszego usuniętego bajta i trwa do końca wiadomości, ponieważ reszta bajtów zostaje przesunięta. </w:t>
+      </w:r>
+    </w:p>
+    <w:p>
+      <w:pPr>
+        <w:rPr>
+          <w:rFonts w:ascii="Calibri" w:hAnsi="Calibri" w:cs="Calibri"/>
+          <w:b/>
+          <w:bCs/>
+          <w:color w:val="E97132" w:themeColor="accent2"/>
+          <w:sz w:val="28"/>
+          <w:szCs w:val="28"/>
+          <w:lang w:val="pl-PL"/>
+        </w:rPr>
+      </w:pPr>
+      <w:r>
+        <w:rPr>
+          <w:rFonts w:ascii="Calibri" w:hAnsi="Calibri" w:cs="Calibri"/>
+          <w:b/>
+          <w:bCs/>
+          <w:color w:val="E97132" w:themeColor="accent2"/>
+          <w:sz w:val="28"/>
+          <w:szCs w:val="28"/>
+          <w:lang w:val="pl-PL"/>
+        </w:rPr>
+        <w:t>Pytanie 2.10;</w:t>
+      </w:r>
+      <w:r>
+        <w:rPr>
+          <w:rFonts w:ascii="Calibri" w:hAnsi="Calibri" w:cs="Calibri"/>
+          <w:lang w:val="pl-PL"/>
+        </w:rPr>
+        <w:br/>
+      </w:r>
+      <w:r>
+        <w:rPr>
+          <w:rFonts w:ascii="Calibri" w:hAnsi="Calibri" w:cs="Calibri"/>
+          <w:lang w:val="pl-PL"/>
+        </w:rPr>
+        <w:br/>
+      </w:r>
+      <w:r>
+        <w:rPr>
+          <w:rFonts w:ascii="Calibri" w:hAnsi="Calibri" w:cs="Calibri"/>
+          <w:lang w:val="pl-PL"/>
+        </w:rPr>
+        <w:t xml:space="preserve">ECB jest prostszy i szybszy w deszyfrowaniu, ale mniej bezpieczny, ponieważ ujawnia wzorce w jednorodnych </w:t>
+      </w:r>
+      <w:r>
+        <w:rPr>
+          <w:rFonts w:ascii="Calibri" w:hAnsi="Calibri" w:cs="Calibri"/>
+          <w:lang w:val="pl-PL"/>
+        </w:rPr>
+        <w:t xml:space="preserve">i długich </w:t>
+      </w:r>
+      <w:r>
+        <w:rPr>
+          <w:rFonts w:ascii="Calibri" w:hAnsi="Calibri" w:cs="Calibri"/>
+          <w:lang w:val="pl-PL"/>
+        </w:rPr>
+        <w:t xml:space="preserve">tekstach. Jest odporny na zakłócenia, więc dobrze nadaje się do szybkich transmisji danych, choć lepiej sprawdza się z tekstami zróżnicowanymi. </w:t>
+      </w:r>
+    </w:p>
+    <w:p>
+      <w:pPr>
+        <w:rPr>
+          <w:rFonts w:ascii="Calibri" w:hAnsi="Calibri" w:cs="Calibri"/>
+          <w:lang w:val="pl-PL"/>
+        </w:rPr>
+      </w:pPr>
+      <w:r>
+        <w:rPr>
+          <w:rFonts w:ascii="Calibri" w:hAnsi="Calibri" w:cs="Calibri"/>
+          <w:lang w:val="pl-PL"/>
+        </w:rPr>
+        <w:t xml:space="preserve">CBC zapewnia większe bezpieczeństwo i ukrywa naturę tekstu, ale jest bardziej podatny na błędy, ponieważ zakłócenie jednego bitu może zepsuć cały szyfrogram. </w:t>
+      </w:r>
+      <w:r>
+        <w:rPr>
+          <w:rFonts w:ascii="Calibri" w:hAnsi="Calibri" w:cs="Calibri"/>
+          <w:lang w:val="pl-PL"/>
+        </w:rPr>
+        <w:t>N</w:t>
+      </w:r>
+      <w:r>
+        <w:rPr>
+          <w:rFonts w:ascii="Calibri" w:hAnsi="Calibri" w:cs="Calibri"/>
+          <w:lang w:val="pl-PL"/>
+        </w:rPr>
+        <w:t>adaje się do transmisji</w:t>
+      </w:r>
+      <w:r>
+        <w:rPr>
+          <w:rFonts w:ascii="Calibri" w:hAnsi="Calibri" w:cs="Calibri"/>
+          <w:lang w:val="pl-PL"/>
+        </w:rPr>
+        <w:t>, które wymagają bezpieczeństwa (np. VPN) albo szyfrowania poufnych danych (np. wiadomości email) oraz do szyfrowania plików, gdzie bezpieczeństwo jest kluczowe, a zakłócenia transmisji są mało prawdopodobne.</w:t>
+      </w:r>
+    </w:p>
+    <w:p>
+      <w:pPr>
+        <w:rPr>
+          <w:rFonts w:ascii="Calibri" w:hAnsi="Calibri" w:cs="Calibri"/>
+          <w:b/>
+          <w:bCs/>
+          <w:color w:val="E97132" w:themeColor="accent2"/>
+          <w:sz w:val="28"/>
+          <w:szCs w:val="28"/>
+          <w:lang w:val="pl-PL"/>
+        </w:rPr>
+      </w:pPr>
+      <w:r>
+        <w:rPr>
+          <w:rFonts w:ascii="Calibri" w:hAnsi="Calibri" w:cs="Calibri"/>
+          <w:b/>
+          <w:bCs/>
+          <w:color w:val="E97132" w:themeColor="accent2"/>
+          <w:sz w:val="28"/>
+          <w:szCs w:val="28"/>
+          <w:lang w:val="pl-PL"/>
+        </w:rPr>
+        <w:t>Pytanie 2.1</w:t>
+      </w:r>
+      <w:r>
+        <w:rPr>
+          <w:rFonts w:ascii="Calibri" w:hAnsi="Calibri" w:cs="Calibri"/>
+          <w:b/>
+          <w:bCs/>
+          <w:color w:val="E97132" w:themeColor="accent2"/>
+          <w:sz w:val="28"/>
+          <w:szCs w:val="28"/>
+          <w:lang w:val="pl-PL"/>
+        </w:rPr>
+        <w:t>1</w:t>
+      </w:r>
+      <w:r>
+        <w:rPr>
+          <w:rFonts w:ascii="Calibri" w:hAnsi="Calibri" w:cs="Calibri"/>
+          <w:b/>
+          <w:bCs/>
+          <w:color w:val="E97132" w:themeColor="accent2"/>
+          <w:sz w:val="28"/>
+          <w:szCs w:val="28"/>
+          <w:lang w:val="pl-PL"/>
+        </w:rPr>
+        <w:t>;</w:t>
+      </w:r>
+    </w:p>
+    <w:p>
+      <w:pPr>
+        <w:rPr>
+          <w:rFonts w:ascii="Calibri" w:hAnsi="Calibri" w:cs="Calibri"/>
+          <w:lang w:val="pl-PL"/>
+        </w:rPr>
+      </w:pPr>
+      <w:r>
+        <w:rPr>
+          <w:rFonts w:ascii="Calibri" w:hAnsi="Calibri" w:cs="Calibri"/>
+          <w:lang w:val="pl-PL"/>
+        </w:rPr>
+        <w:t>Dla ECB</w:t>
+      </w:r>
+      <w:r>
+        <w:rPr>
+          <w:rFonts w:ascii="Calibri" w:hAnsi="Calibri" w:cs="Calibri"/>
+          <w:lang w:val="pl-PL"/>
+        </w:rPr>
+        <w:t xml:space="preserve"> jest m</w:t>
+      </w:r>
+      <w:r>
+        <w:rPr>
+          <w:rFonts w:ascii="Calibri" w:hAnsi="Calibri" w:cs="Calibri"/>
+          <w:lang w:val="pl-PL"/>
+        </w:rPr>
+        <w:t>ożliwe, ponieważ każdy blok danych jest szyfrowany</w:t>
+      </w:r>
+      <w:r>
+        <w:rPr>
+          <w:rFonts w:ascii="Calibri" w:hAnsi="Calibri" w:cs="Calibri"/>
+          <w:lang w:val="pl-PL"/>
+        </w:rPr>
+        <w:t xml:space="preserve"> oraz </w:t>
+      </w:r>
+      <w:r>
+        <w:rPr>
+          <w:rFonts w:ascii="Calibri" w:hAnsi="Calibri" w:cs="Calibri"/>
+          <w:lang w:val="pl-PL"/>
+        </w:rPr>
+        <w:t xml:space="preserve">deszyfrowany niezależnie od innych. Bloki </w:t>
+      </w:r>
+      <w:r>
+        <w:rPr>
+          <w:rFonts w:ascii="Calibri" w:hAnsi="Calibri" w:cs="Calibri"/>
+          <w:lang w:val="pl-PL"/>
+        </w:rPr>
+        <w:t xml:space="preserve">więc, </w:t>
+      </w:r>
+      <w:r>
+        <w:rPr>
+          <w:rFonts w:ascii="Calibri" w:hAnsi="Calibri" w:cs="Calibri"/>
+          <w:lang w:val="pl-PL"/>
+        </w:rPr>
+        <w:t>można podzielić na kilka części, które będą przetwarzane równolegle na różnych komputerach, a wynik końcowy będzie taki sam, jak w przypadku przetwarzania na jednym komputerze</w:t>
+      </w:r>
+      <w:r>
+        <w:rPr>
+          <w:rFonts w:ascii="Calibri" w:hAnsi="Calibri" w:cs="Calibri"/>
+          <w:lang w:val="pl-PL"/>
+        </w:rPr>
+        <w:t>.</w:t>
+      </w:r>
+    </w:p>
+    <w:p>
+      <w:pPr>
+        <w:tabs>
+          <w:tab w:val="num" w:pos="720"/>
+        </w:tabs>
+        <w:rPr>
+          <w:rFonts w:ascii="Calibri" w:hAnsi="Calibri" w:cs="Calibri"/>
+          <w:lang w:val="pl-PL"/>
+        </w:rPr>
+      </w:pPr>
+      <w:r>
+        <w:rPr>
+          <w:rFonts w:ascii="Calibri" w:hAnsi="Calibri" w:cs="Calibri"/>
+          <w:lang w:val="pl-PL"/>
+        </w:rPr>
+        <w:t xml:space="preserve">Dla </w:t>
+      </w:r>
+      <w:r>
+        <w:rPr>
+          <w:rFonts w:ascii="Calibri" w:hAnsi="Calibri" w:cs="Calibri"/>
+          <w:lang w:val="pl-PL"/>
+        </w:rPr>
+        <w:t>CBC</w:t>
+      </w:r>
+      <w:r>
+        <w:rPr>
+          <w:rFonts w:ascii="Calibri" w:hAnsi="Calibri" w:cs="Calibri"/>
+          <w:lang w:val="pl-PL"/>
+        </w:rPr>
+        <w:t xml:space="preserve"> równoległe szyfrowanie i deszyfrowanie nie jest możliwe. Szyfrowanie nie jest możliwe</w:t>
+      </w:r>
+      <w:r>
+        <w:rPr>
+          <w:rFonts w:ascii="Calibri" w:hAnsi="Calibri" w:cs="Calibri"/>
+          <w:lang w:val="pl-PL"/>
+        </w:rPr>
+        <w:t xml:space="preserve">, ponieważ każdy blok </w:t>
+      </w:r>
+      <w:r>
+        <w:rPr>
+          <w:rFonts w:ascii="Calibri" w:hAnsi="Calibri" w:cs="Calibri"/>
+          <w:lang w:val="pl-PL"/>
+        </w:rPr>
+        <w:t>jest ściśle zależny</w:t>
+      </w:r>
+      <w:r>
+        <w:rPr>
+          <w:rFonts w:ascii="Calibri" w:hAnsi="Calibri" w:cs="Calibri"/>
+          <w:lang w:val="pl-PL"/>
+        </w:rPr>
+        <w:t xml:space="preserve"> od poprzedniego (z powodu XOR</w:t>
+      </w:r>
+      <w:r>
+        <w:rPr>
+          <w:rFonts w:ascii="Calibri" w:hAnsi="Calibri" w:cs="Calibri"/>
+          <w:lang w:val="pl-PL"/>
+        </w:rPr>
+        <w:t>a</w:t>
+      </w:r>
+      <w:r>
+        <w:rPr>
+          <w:rFonts w:ascii="Calibri" w:hAnsi="Calibri" w:cs="Calibri"/>
+          <w:lang w:val="pl-PL"/>
+        </w:rPr>
+        <w:t xml:space="preserve"> </w:t>
+      </w:r>
+      <w:r>
+        <w:rPr>
+          <w:rFonts w:ascii="Calibri" w:hAnsi="Calibri" w:cs="Calibri"/>
+          <w:lang w:val="pl-PL"/>
+        </w:rPr>
+        <w:t xml:space="preserve">z poprzednim </w:t>
+      </w:r>
+      <w:r>
+        <w:rPr>
+          <w:rFonts w:ascii="Calibri" w:hAnsi="Calibri" w:cs="Calibri"/>
+          <w:lang w:val="pl-PL"/>
+        </w:rPr>
+        <w:t>szyfrogramem).</w:t>
+      </w:r>
+      <w:r>
+        <w:rPr>
+          <w:rFonts w:ascii="Calibri" w:hAnsi="Calibri" w:cs="Calibri"/>
+          <w:lang w:val="pl-PL"/>
+        </w:rPr>
+        <w:t xml:space="preserve"> Deszyfrowanie również nie jest możliwe, ponieważ konieczne jest uprzednie</w:t>
+      </w:r>
+      <w:r>
+        <w:rPr>
+          <w:rFonts w:ascii="Calibri" w:hAnsi="Calibri" w:cs="Calibri"/>
+          <w:lang w:val="pl-PL"/>
+        </w:rPr>
+        <w:t xml:space="preserve"> odszyfrowani</w:t>
+      </w:r>
+      <w:r>
+        <w:rPr>
+          <w:rFonts w:ascii="Calibri" w:hAnsi="Calibri" w:cs="Calibri"/>
+          <w:lang w:val="pl-PL"/>
+        </w:rPr>
+        <w:t>e</w:t>
+      </w:r>
+      <w:r>
+        <w:rPr>
+          <w:rFonts w:ascii="Calibri" w:hAnsi="Calibri" w:cs="Calibri"/>
+          <w:lang w:val="pl-PL"/>
+        </w:rPr>
+        <w:t xml:space="preserve"> poprzedniego bloku, więc </w:t>
+      </w:r>
+      <w:r>
+        <w:rPr>
+          <w:rFonts w:ascii="Calibri" w:hAnsi="Calibri" w:cs="Calibri"/>
+          <w:lang w:val="pl-PL"/>
+        </w:rPr>
+        <w:t xml:space="preserve">również </w:t>
+      </w:r>
+      <w:r>
+        <w:rPr>
+          <w:rFonts w:ascii="Calibri" w:hAnsi="Calibri" w:cs="Calibri"/>
+          <w:lang w:val="pl-PL"/>
+        </w:rPr>
+        <w:t>wymaga sekwencyjności.</w:t>
+      </w:r>
+    </w:p>
+    <w:p>
+      <w:pPr>
+        <w:tabs>
+          <w:tab w:val="num" w:pos="720"/>
+        </w:tabs>
+        <w:rPr>
+          <w:rFonts w:ascii="Calibri" w:hAnsi="Calibri" w:cs="Calibri"/>
+          <w:lang w:val="pl-PL"/>
+        </w:rPr>
+      </w:pPr>
+      <w:r>
+        <w:rPr>
+          <w:rFonts w:ascii="Calibri" w:hAnsi="Calibri" w:cs="Calibri"/>
+          <w:lang w:val="pl-PL"/>
+        </w:rPr>
+        <w:t xml:space="preserve">Dla </w:t>
+      </w:r>
+      <w:r>
+        <w:rPr>
+          <w:rFonts w:ascii="Calibri" w:hAnsi="Calibri" w:cs="Calibri"/>
+          <w:lang w:val="pl-PL"/>
+        </w:rPr>
+        <w:t>OFB i CFB</w:t>
+      </w:r>
+      <w:r>
+        <w:rPr>
+          <w:rFonts w:ascii="Calibri" w:hAnsi="Calibri" w:cs="Calibri"/>
+          <w:lang w:val="pl-PL"/>
+        </w:rPr>
+        <w:t xml:space="preserve"> nie jest możliwe</w:t>
+      </w:r>
+      <w:r>
+        <w:rPr>
+          <w:rFonts w:ascii="Calibri" w:hAnsi="Calibri" w:cs="Calibri"/>
+          <w:lang w:val="pl-PL"/>
+        </w:rPr>
+        <w:t>, ponieważ każdy blok zależy od poprzedniego (przy OFB generowany ciąg musi być sekwencyjny, a w CFB sprzężenie zwrotne wymaga przetwarzania poprzednich bloków).</w:t>
+      </w:r>
+    </w:p>
+    <w:p>
+      <w:pPr>
+        <w:tabs>
+          <w:tab w:val="num" w:pos="720"/>
+        </w:tabs>
+        <w:rPr>
+          <w:rFonts w:ascii="Calibri" w:hAnsi="Calibri" w:cs="Calibri"/>
+          <w:b/>
+          <w:bCs/>
+          <w:lang w:val="pl-PL"/>
+        </w:rPr>
+      </w:pPr>
+      <w:r>
+        <w:rPr>
+          <w:rFonts w:ascii="Calibri" w:hAnsi="Calibri" w:cs="Calibri"/>
+          <w:b/>
+          <w:bCs/>
+          <w:lang w:val="pl-PL"/>
+        </w:rPr>
+        <w:t>Wniosek:</w:t>
+      </w:r>
+    </w:p>
+    <w:p>
+      <w:pPr>
+        <w:rPr>
+          <w:rFonts w:ascii="Calibri" w:hAnsi="Calibri" w:cs="Calibri"/>
+          <w:lang w:val="pl-PL"/>
+        </w:rPr>
+      </w:pPr>
+      <w:r>
+        <w:rPr>
+          <w:rFonts w:ascii="Calibri" w:hAnsi="Calibri" w:cs="Calibri"/>
+          <w:lang w:val="pl-PL"/>
+        </w:rPr>
+        <w:t>ECB</w:t>
+      </w:r>
+      <w:r>
+        <w:rPr>
+          <w:rFonts w:ascii="Calibri" w:hAnsi="Calibri" w:cs="Calibri"/>
+          <w:lang w:val="pl-PL"/>
+        </w:rPr>
+        <w:t xml:space="preserve"> t</w:t>
+      </w:r>
+      <w:r>
+        <w:rPr>
+          <w:rFonts w:ascii="Calibri" w:hAnsi="Calibri" w:cs="Calibri"/>
+          <w:lang w:val="pl-PL"/>
+        </w:rPr>
+        <w:t>o jedyny tryb, w którym szyfrowanie i deszyfrowanie można prowadzić równolegl</w:t>
+      </w:r>
+      <w:r>
+        <w:rPr>
+          <w:rFonts w:ascii="Calibri" w:hAnsi="Calibri" w:cs="Calibri"/>
+          <w:lang w:val="pl-PL"/>
+        </w:rPr>
+        <w:t>e.</w:t>
       </w:r>
     </w:p>
     <w:p>
@@ -10077,6 +10858,272 @@
     </w:lvl>
   </w:abstractNum>
   <w:abstractNum w:abstractNumId="1" w15:restartNumberingAfterBreak="0">
+    <w:nsid w:val="09566488"/>
+    <w:multiLevelType w:val="multilevel"/>
+    <w:tmpl w:val="C488076C"/>
+    <w:lvl w:ilvl="0">
+      <w:start w:val="1"/>
+      <w:numFmt w:val="bullet"/>
+      <w:lvlText w:val=""/>
+      <w:lvlJc w:val="left"/>
+      <w:pPr>
+        <w:tabs>
+          <w:tab w:val="num" w:pos="720"/>
+        </w:tabs>
+        <w:ind w:left="720" w:hanging="360"/>
+      </w:pPr>
+      <w:rPr>
+        <w:rFonts w:ascii="Symbol" w:hAnsi="Symbol" w:hint="default"/>
+      </w:rPr>
+    </w:lvl>
+    <w:lvl w:ilvl="1">
+      <w:start w:val="1"/>
+      <w:numFmt w:val="lowerLetter"/>
+      <w:lvlText w:val="%2)"/>
+      <w:lvlJc w:val="left"/>
+      <w:pPr>
+        <w:ind w:left="1440" w:hanging="360"/>
+      </w:pPr>
+      <w:rPr>
+        <w:rFonts w:hint="default"/>
+        <w:b/>
+      </w:rPr>
+    </w:lvl>
+    <w:lvl w:ilvl="2" w:tentative="1">
+      <w:start w:val="1"/>
+      <w:numFmt w:val="decimal"/>
+      <w:lvlText w:val="%3."/>
+      <w:lvlJc w:val="left"/>
+      <w:pPr>
+        <w:tabs>
+          <w:tab w:val="num" w:pos="2160"/>
+        </w:tabs>
+        <w:ind w:left="2160" w:hanging="360"/>
+      </w:pPr>
+    </w:lvl>
+    <w:lvl w:ilvl="3" w:tentative="1">
+      <w:start w:val="1"/>
+      <w:numFmt w:val="decimal"/>
+      <w:lvlText w:val="%4."/>
+      <w:lvlJc w:val="left"/>
+      <w:pPr>
+        <w:tabs>
+          <w:tab w:val="num" w:pos="2880"/>
+        </w:tabs>
+        <w:ind w:left="2880" w:hanging="360"/>
+      </w:pPr>
+    </w:lvl>
+    <w:lvl w:ilvl="4" w:tentative="1">
+      <w:start w:val="1"/>
+      <w:numFmt w:val="decimal"/>
+      <w:lvlText w:val="%5."/>
+      <w:lvlJc w:val="left"/>
+      <w:pPr>
+        <w:tabs>
+          <w:tab w:val="num" w:pos="3600"/>
+        </w:tabs>
+        <w:ind w:left="3600" w:hanging="360"/>
+      </w:pPr>
+    </w:lvl>
+    <w:lvl w:ilvl="5" w:tentative="1">
+      <w:start w:val="1"/>
+      <w:numFmt w:val="decimal"/>
+      <w:lvlText w:val="%6."/>
+      <w:lvlJc w:val="left"/>
+      <w:pPr>
+        <w:tabs>
+          <w:tab w:val="num" w:pos="4320"/>
+        </w:tabs>
+        <w:ind w:left="4320" w:hanging="360"/>
+      </w:pPr>
+    </w:lvl>
+    <w:lvl w:ilvl="6" w:tentative="1">
+      <w:start w:val="1"/>
+      <w:numFmt w:val="decimal"/>
+      <w:lvlText w:val="%7."/>
+      <w:lvlJc w:val="left"/>
+      <w:pPr>
+        <w:tabs>
+          <w:tab w:val="num" w:pos="5040"/>
+        </w:tabs>
+        <w:ind w:left="5040" w:hanging="360"/>
+      </w:pPr>
+    </w:lvl>
+    <w:lvl w:ilvl="7" w:tentative="1">
+      <w:start w:val="1"/>
+      <w:numFmt w:val="decimal"/>
+      <w:lvlText w:val="%8."/>
+      <w:lvlJc w:val="left"/>
+      <w:pPr>
+        <w:tabs>
+          <w:tab w:val="num" w:pos="5760"/>
+        </w:tabs>
+        <w:ind w:left="5760" w:hanging="360"/>
+      </w:pPr>
+    </w:lvl>
+    <w:lvl w:ilvl="8" w:tentative="1">
+      <w:start w:val="1"/>
+      <w:numFmt w:val="decimal"/>
+      <w:lvlText w:val="%9."/>
+      <w:lvlJc w:val="left"/>
+      <w:pPr>
+        <w:tabs>
+          <w:tab w:val="num" w:pos="6480"/>
+        </w:tabs>
+        <w:ind w:left="6480" w:hanging="360"/>
+      </w:pPr>
+    </w:lvl>
+  </w:abstractNum>
+  <w:abstractNum w:abstractNumId="2" w15:restartNumberingAfterBreak="0">
+    <w:nsid w:val="09E25DFB"/>
+    <w:multiLevelType w:val="multilevel"/>
+    <w:tmpl w:val="770A1D48"/>
+    <w:lvl w:ilvl="0">
+      <w:start w:val="1"/>
+      <w:numFmt w:val="bullet"/>
+      <w:lvlText w:val=""/>
+      <w:lvlJc w:val="left"/>
+      <w:pPr>
+        <w:tabs>
+          <w:tab w:val="num" w:pos="720"/>
+        </w:tabs>
+        <w:ind w:left="720" w:hanging="360"/>
+      </w:pPr>
+      <w:rPr>
+        <w:rFonts w:ascii="Symbol" w:hAnsi="Symbol" w:hint="default"/>
+        <w:sz w:val="20"/>
+      </w:rPr>
+    </w:lvl>
+    <w:lvl w:ilvl="1" w:tentative="1">
+      <w:start w:val="1"/>
+      <w:numFmt w:val="bullet"/>
+      <w:lvlText w:val="o"/>
+      <w:lvlJc w:val="left"/>
+      <w:pPr>
+        <w:tabs>
+          <w:tab w:val="num" w:pos="1440"/>
+        </w:tabs>
+        <w:ind w:left="1440" w:hanging="360"/>
+      </w:pPr>
+      <w:rPr>
+        <w:rFonts w:ascii="Courier New" w:hAnsi="Courier New" w:hint="default"/>
+        <w:sz w:val="20"/>
+      </w:rPr>
+    </w:lvl>
+    <w:lvl w:ilvl="2" w:tentative="1">
+      <w:start w:val="1"/>
+      <w:numFmt w:val="bullet"/>
+      <w:lvlText w:val=""/>
+      <w:lvlJc w:val="left"/>
+      <w:pPr>
+        <w:tabs>
+          <w:tab w:val="num" w:pos="2160"/>
+        </w:tabs>
+        <w:ind w:left="2160" w:hanging="360"/>
+      </w:pPr>
+      <w:rPr>
+        <w:rFonts w:ascii="Wingdings" w:hAnsi="Wingdings" w:hint="default"/>
+        <w:sz w:val="20"/>
+      </w:rPr>
+    </w:lvl>
+    <w:lvl w:ilvl="3" w:tentative="1">
+      <w:start w:val="1"/>
+      <w:numFmt w:val="bullet"/>
+      <w:lvlText w:val=""/>
+      <w:lvlJc w:val="left"/>
+      <w:pPr>
+        <w:tabs>
+          <w:tab w:val="num" w:pos="2880"/>
+        </w:tabs>
+        <w:ind w:left="2880" w:hanging="360"/>
+      </w:pPr>
+      <w:rPr>
+        <w:rFonts w:ascii="Wingdings" w:hAnsi="Wingdings" w:hint="default"/>
+        <w:sz w:val="20"/>
+      </w:rPr>
+    </w:lvl>
+    <w:lvl w:ilvl="4" w:tentative="1">
+      <w:start w:val="1"/>
+      <w:numFmt w:val="bullet"/>
+      <w:lvlText w:val=""/>
+      <w:lvlJc w:val="left"/>
+      <w:pPr>
+        <w:tabs>
+          <w:tab w:val="num" w:pos="3600"/>
+        </w:tabs>
+        <w:ind w:left="3600" w:hanging="360"/>
+      </w:pPr>
+      <w:rPr>
+        <w:rFonts w:ascii="Wingdings" w:hAnsi="Wingdings" w:hint="default"/>
+        <w:sz w:val="20"/>
+      </w:rPr>
+    </w:lvl>
+    <w:lvl w:ilvl="5" w:tentative="1">
+      <w:start w:val="1"/>
+      <w:numFmt w:val="bullet"/>
+      <w:lvlText w:val=""/>
+      <w:lvlJc w:val="left"/>
+      <w:pPr>
+        <w:tabs>
+          <w:tab w:val="num" w:pos="4320"/>
+        </w:tabs>
+        <w:ind w:left="4320" w:hanging="360"/>
+      </w:pPr>
+      <w:rPr>
+        <w:rFonts w:ascii="Wingdings" w:hAnsi="Wingdings" w:hint="default"/>
+        <w:sz w:val="20"/>
+      </w:rPr>
+    </w:lvl>
+    <w:lvl w:ilvl="6" w:tentative="1">
+      <w:start w:val="1"/>
+      <w:numFmt w:val="bullet"/>
+      <w:lvlText w:val=""/>
+      <w:lvlJc w:val="left"/>
+      <w:pPr>
+        <w:tabs>
+          <w:tab w:val="num" w:pos="5040"/>
+        </w:tabs>
+        <w:ind w:left="5040" w:hanging="360"/>
+      </w:pPr>
+      <w:rPr>
+        <w:rFonts w:ascii="Wingdings" w:hAnsi="Wingdings" w:hint="default"/>
+        <w:sz w:val="20"/>
+      </w:rPr>
+    </w:lvl>
+    <w:lvl w:ilvl="7" w:tentative="1">
+      <w:start w:val="1"/>
+      <w:numFmt w:val="bullet"/>
+      <w:lvlText w:val=""/>
+      <w:lvlJc w:val="left"/>
+      <w:pPr>
+        <w:tabs>
+          <w:tab w:val="num" w:pos="5760"/>
+        </w:tabs>
+        <w:ind w:left="5760" w:hanging="360"/>
+      </w:pPr>
+      <w:rPr>
+        <w:rFonts w:ascii="Wingdings" w:hAnsi="Wingdings" w:hint="default"/>
+        <w:sz w:val="20"/>
+      </w:rPr>
+    </w:lvl>
+    <w:lvl w:ilvl="8" w:tentative="1">
+      <w:start w:val="1"/>
+      <w:numFmt w:val="bullet"/>
+      <w:lvlText w:val=""/>
+      <w:lvlJc w:val="left"/>
+      <w:pPr>
+        <w:tabs>
+          <w:tab w:val="num" w:pos="6480"/>
+        </w:tabs>
+        <w:ind w:left="6480" w:hanging="360"/>
+      </w:pPr>
+      <w:rPr>
+        <w:rFonts w:ascii="Wingdings" w:hAnsi="Wingdings" w:hint="default"/>
+        <w:sz w:val="20"/>
+      </w:rPr>
+    </w:lvl>
+  </w:abstractNum>
+  <w:abstractNum w:abstractNumId="3" w15:restartNumberingAfterBreak="0">
     <w:nsid w:val="0F8178CE"/>
     <w:multiLevelType w:val="hybridMultilevel"/>
     <w:tmpl w:val="BF3C1368"/>
@@ -10165,7 +11212,7 @@
       </w:pPr>
     </w:lvl>
   </w:abstractNum>
-  <w:abstractNum w:abstractNumId="2" w15:restartNumberingAfterBreak="0">
+  <w:abstractNum w:abstractNumId="4" w15:restartNumberingAfterBreak="0">
     <w:nsid w:val="10CA4CDE"/>
     <w:multiLevelType w:val="hybridMultilevel"/>
     <w:tmpl w:val="25940AD0"/>
@@ -10254,10 +11301,10 @@
       </w:pPr>
     </w:lvl>
   </w:abstractNum>
-  <w:abstractNum w:abstractNumId="3" w15:restartNumberingAfterBreak="0">
+  <w:abstractNum w:abstractNumId="5" w15:restartNumberingAfterBreak="0">
     <w:nsid w:val="111F09B5"/>
     <w:multiLevelType w:val="multilevel"/>
-    <w:tmpl w:val="444C6550"/>
+    <w:tmpl w:val="8836F1E8"/>
     <w:lvl w:ilvl="0">
       <w:start w:val="1"/>
       <w:numFmt w:val="decimal"/>
@@ -10270,10 +11317,395 @@
         <w:ind w:left="720" w:hanging="360"/>
       </w:pPr>
     </w:lvl>
+    <w:lvl w:ilvl="1">
+      <w:start w:val="1"/>
+      <w:numFmt w:val="lowerLetter"/>
+      <w:lvlText w:val="%2)"/>
+      <w:lvlJc w:val="left"/>
+      <w:pPr>
+        <w:ind w:left="1440" w:hanging="360"/>
+      </w:pPr>
+      <w:rPr>
+        <w:rFonts w:hint="default"/>
+        <w:b/>
+      </w:rPr>
+    </w:lvl>
+    <w:lvl w:ilvl="2" w:tentative="1">
+      <w:start w:val="1"/>
+      <w:numFmt w:val="decimal"/>
+      <w:lvlText w:val="%3."/>
+      <w:lvlJc w:val="left"/>
+      <w:pPr>
+        <w:tabs>
+          <w:tab w:val="num" w:pos="2160"/>
+        </w:tabs>
+        <w:ind w:left="2160" w:hanging="360"/>
+      </w:pPr>
+    </w:lvl>
+    <w:lvl w:ilvl="3" w:tentative="1">
+      <w:start w:val="1"/>
+      <w:numFmt w:val="decimal"/>
+      <w:lvlText w:val="%4."/>
+      <w:lvlJc w:val="left"/>
+      <w:pPr>
+        <w:tabs>
+          <w:tab w:val="num" w:pos="2880"/>
+        </w:tabs>
+        <w:ind w:left="2880" w:hanging="360"/>
+      </w:pPr>
+    </w:lvl>
+    <w:lvl w:ilvl="4" w:tentative="1">
+      <w:start w:val="1"/>
+      <w:numFmt w:val="decimal"/>
+      <w:lvlText w:val="%5."/>
+      <w:lvlJc w:val="left"/>
+      <w:pPr>
+        <w:tabs>
+          <w:tab w:val="num" w:pos="3600"/>
+        </w:tabs>
+        <w:ind w:left="3600" w:hanging="360"/>
+      </w:pPr>
+    </w:lvl>
+    <w:lvl w:ilvl="5" w:tentative="1">
+      <w:start w:val="1"/>
+      <w:numFmt w:val="decimal"/>
+      <w:lvlText w:val="%6."/>
+      <w:lvlJc w:val="left"/>
+      <w:pPr>
+        <w:tabs>
+          <w:tab w:val="num" w:pos="4320"/>
+        </w:tabs>
+        <w:ind w:left="4320" w:hanging="360"/>
+      </w:pPr>
+    </w:lvl>
+    <w:lvl w:ilvl="6" w:tentative="1">
+      <w:start w:val="1"/>
+      <w:numFmt w:val="decimal"/>
+      <w:lvlText w:val="%7."/>
+      <w:lvlJc w:val="left"/>
+      <w:pPr>
+        <w:tabs>
+          <w:tab w:val="num" w:pos="5040"/>
+        </w:tabs>
+        <w:ind w:left="5040" w:hanging="360"/>
+      </w:pPr>
+    </w:lvl>
+    <w:lvl w:ilvl="7" w:tentative="1">
+      <w:start w:val="1"/>
+      <w:numFmt w:val="decimal"/>
+      <w:lvlText w:val="%8."/>
+      <w:lvlJc w:val="left"/>
+      <w:pPr>
+        <w:tabs>
+          <w:tab w:val="num" w:pos="5760"/>
+        </w:tabs>
+        <w:ind w:left="5760" w:hanging="360"/>
+      </w:pPr>
+    </w:lvl>
+    <w:lvl w:ilvl="8" w:tentative="1">
+      <w:start w:val="1"/>
+      <w:numFmt w:val="decimal"/>
+      <w:lvlText w:val="%9."/>
+      <w:lvlJc w:val="left"/>
+      <w:pPr>
+        <w:tabs>
+          <w:tab w:val="num" w:pos="6480"/>
+        </w:tabs>
+        <w:ind w:left="6480" w:hanging="360"/>
+      </w:pPr>
+    </w:lvl>
+  </w:abstractNum>
+  <w:abstractNum w:abstractNumId="6" w15:restartNumberingAfterBreak="0">
+    <w:nsid w:val="17C10C8D"/>
+    <w:multiLevelType w:val="hybridMultilevel"/>
+    <w:tmpl w:val="1618EAEE"/>
+    <w:lvl w:ilvl="0" w:tplc="04150011">
+      <w:start w:val="1"/>
+      <w:numFmt w:val="decimal"/>
+      <w:lvlText w:val="%1)"/>
+      <w:lvlJc w:val="left"/>
+      <w:pPr>
+        <w:ind w:left="720" w:hanging="360"/>
+      </w:pPr>
+      <w:rPr>
+        <w:rFonts w:hint="default"/>
+      </w:rPr>
+    </w:lvl>
+    <w:lvl w:ilvl="1" w:tplc="04150019" w:tentative="1">
+      <w:start w:val="1"/>
+      <w:numFmt w:val="lowerLetter"/>
+      <w:lvlText w:val="%2."/>
+      <w:lvlJc w:val="left"/>
+      <w:pPr>
+        <w:ind w:left="1440" w:hanging="360"/>
+      </w:pPr>
+    </w:lvl>
+    <w:lvl w:ilvl="2" w:tplc="0415001B" w:tentative="1">
+      <w:start w:val="1"/>
+      <w:numFmt w:val="lowerRoman"/>
+      <w:lvlText w:val="%3."/>
+      <w:lvlJc w:val="right"/>
+      <w:pPr>
+        <w:ind w:left="2160" w:hanging="180"/>
+      </w:pPr>
+    </w:lvl>
+    <w:lvl w:ilvl="3" w:tplc="0415000F" w:tentative="1">
+      <w:start w:val="1"/>
+      <w:numFmt w:val="decimal"/>
+      <w:lvlText w:val="%4."/>
+      <w:lvlJc w:val="left"/>
+      <w:pPr>
+        <w:ind w:left="2880" w:hanging="360"/>
+      </w:pPr>
+    </w:lvl>
+    <w:lvl w:ilvl="4" w:tplc="04150019" w:tentative="1">
+      <w:start w:val="1"/>
+      <w:numFmt w:val="lowerLetter"/>
+      <w:lvlText w:val="%5."/>
+      <w:lvlJc w:val="left"/>
+      <w:pPr>
+        <w:ind w:left="3600" w:hanging="360"/>
+      </w:pPr>
+    </w:lvl>
+    <w:lvl w:ilvl="5" w:tplc="0415001B" w:tentative="1">
+      <w:start w:val="1"/>
+      <w:numFmt w:val="lowerRoman"/>
+      <w:lvlText w:val="%6."/>
+      <w:lvlJc w:val="right"/>
+      <w:pPr>
+        <w:ind w:left="4320" w:hanging="180"/>
+      </w:pPr>
+    </w:lvl>
+    <w:lvl w:ilvl="6" w:tplc="0415000F" w:tentative="1">
+      <w:start w:val="1"/>
+      <w:numFmt w:val="decimal"/>
+      <w:lvlText w:val="%7."/>
+      <w:lvlJc w:val="left"/>
+      <w:pPr>
+        <w:ind w:left="5040" w:hanging="360"/>
+      </w:pPr>
+    </w:lvl>
+    <w:lvl w:ilvl="7" w:tplc="04150019" w:tentative="1">
+      <w:start w:val="1"/>
+      <w:numFmt w:val="lowerLetter"/>
+      <w:lvlText w:val="%8."/>
+      <w:lvlJc w:val="left"/>
+      <w:pPr>
+        <w:ind w:left="5760" w:hanging="360"/>
+      </w:pPr>
+    </w:lvl>
+    <w:lvl w:ilvl="8" w:tplc="0415001B" w:tentative="1">
+      <w:start w:val="1"/>
+      <w:numFmt w:val="lowerRoman"/>
+      <w:lvlText w:val="%9."/>
+      <w:lvlJc w:val="right"/>
+      <w:pPr>
+        <w:ind w:left="6480" w:hanging="180"/>
+      </w:pPr>
+    </w:lvl>
+  </w:abstractNum>
+  <w:abstractNum w:abstractNumId="7" w15:restartNumberingAfterBreak="0">
+    <w:nsid w:val="1F6D485C"/>
+    <w:multiLevelType w:val="hybridMultilevel"/>
+    <w:tmpl w:val="8D9ACAA2"/>
+    <w:lvl w:ilvl="0" w:tplc="04150017">
+      <w:start w:val="1"/>
+      <w:numFmt w:val="lowerLetter"/>
+      <w:lvlText w:val="%1)"/>
+      <w:lvlJc w:val="left"/>
+      <w:pPr>
+        <w:ind w:left="720" w:hanging="360"/>
+      </w:pPr>
+      <w:rPr>
+        <w:rFonts w:hint="default"/>
+      </w:rPr>
+    </w:lvl>
+    <w:lvl w:ilvl="1" w:tplc="04150019" w:tentative="1">
+      <w:start w:val="1"/>
+      <w:numFmt w:val="lowerLetter"/>
+      <w:lvlText w:val="%2."/>
+      <w:lvlJc w:val="left"/>
+      <w:pPr>
+        <w:ind w:left="1440" w:hanging="360"/>
+      </w:pPr>
+    </w:lvl>
+    <w:lvl w:ilvl="2" w:tplc="0415001B" w:tentative="1">
+      <w:start w:val="1"/>
+      <w:numFmt w:val="lowerRoman"/>
+      <w:lvlText w:val="%3."/>
+      <w:lvlJc w:val="right"/>
+      <w:pPr>
+        <w:ind w:left="2160" w:hanging="180"/>
+      </w:pPr>
+    </w:lvl>
+    <w:lvl w:ilvl="3" w:tplc="0415000F" w:tentative="1">
+      <w:start w:val="1"/>
+      <w:numFmt w:val="decimal"/>
+      <w:lvlText w:val="%4."/>
+      <w:lvlJc w:val="left"/>
+      <w:pPr>
+        <w:ind w:left="2880" w:hanging="360"/>
+      </w:pPr>
+    </w:lvl>
+    <w:lvl w:ilvl="4" w:tplc="04150019" w:tentative="1">
+      <w:start w:val="1"/>
+      <w:numFmt w:val="lowerLetter"/>
+      <w:lvlText w:val="%5."/>
+      <w:lvlJc w:val="left"/>
+      <w:pPr>
+        <w:ind w:left="3600" w:hanging="360"/>
+      </w:pPr>
+    </w:lvl>
+    <w:lvl w:ilvl="5" w:tplc="0415001B" w:tentative="1">
+      <w:start w:val="1"/>
+      <w:numFmt w:val="lowerRoman"/>
+      <w:lvlText w:val="%6."/>
+      <w:lvlJc w:val="right"/>
+      <w:pPr>
+        <w:ind w:left="4320" w:hanging="180"/>
+      </w:pPr>
+    </w:lvl>
+    <w:lvl w:ilvl="6" w:tplc="0415000F" w:tentative="1">
+      <w:start w:val="1"/>
+      <w:numFmt w:val="decimal"/>
+      <w:lvlText w:val="%7."/>
+      <w:lvlJc w:val="left"/>
+      <w:pPr>
+        <w:ind w:left="5040" w:hanging="360"/>
+      </w:pPr>
+    </w:lvl>
+    <w:lvl w:ilvl="7" w:tplc="04150019" w:tentative="1">
+      <w:start w:val="1"/>
+      <w:numFmt w:val="lowerLetter"/>
+      <w:lvlText w:val="%8."/>
+      <w:lvlJc w:val="left"/>
+      <w:pPr>
+        <w:ind w:left="5760" w:hanging="360"/>
+      </w:pPr>
+    </w:lvl>
+    <w:lvl w:ilvl="8" w:tplc="0415001B" w:tentative="1">
+      <w:start w:val="1"/>
+      <w:numFmt w:val="lowerRoman"/>
+      <w:lvlText w:val="%9."/>
+      <w:lvlJc w:val="right"/>
+      <w:pPr>
+        <w:ind w:left="6480" w:hanging="180"/>
+      </w:pPr>
+    </w:lvl>
+  </w:abstractNum>
+  <w:abstractNum w:abstractNumId="8" w15:restartNumberingAfterBreak="0">
+    <w:nsid w:val="21916D84"/>
+    <w:multiLevelType w:val="hybridMultilevel"/>
+    <w:tmpl w:val="62D270E6"/>
+    <w:lvl w:ilvl="0" w:tplc="0415000F">
+      <w:start w:val="1"/>
+      <w:numFmt w:val="decimal"/>
+      <w:lvlText w:val="%1."/>
+      <w:lvlJc w:val="left"/>
+      <w:pPr>
+        <w:ind w:left="720" w:hanging="360"/>
+      </w:pPr>
+      <w:rPr>
+        <w:rFonts w:hint="default"/>
+      </w:rPr>
+    </w:lvl>
+    <w:lvl w:ilvl="1" w:tplc="04150019" w:tentative="1">
+      <w:start w:val="1"/>
+      <w:numFmt w:val="lowerLetter"/>
+      <w:lvlText w:val="%2."/>
+      <w:lvlJc w:val="left"/>
+      <w:pPr>
+        <w:ind w:left="1440" w:hanging="360"/>
+      </w:pPr>
+    </w:lvl>
+    <w:lvl w:ilvl="2" w:tplc="0415001B" w:tentative="1">
+      <w:start w:val="1"/>
+      <w:numFmt w:val="lowerRoman"/>
+      <w:lvlText w:val="%3."/>
+      <w:lvlJc w:val="right"/>
+      <w:pPr>
+        <w:ind w:left="2160" w:hanging="180"/>
+      </w:pPr>
+    </w:lvl>
+    <w:lvl w:ilvl="3" w:tplc="0415000F" w:tentative="1">
+      <w:start w:val="1"/>
+      <w:numFmt w:val="decimal"/>
+      <w:lvlText w:val="%4."/>
+      <w:lvlJc w:val="left"/>
+      <w:pPr>
+        <w:ind w:left="2880" w:hanging="360"/>
+      </w:pPr>
+    </w:lvl>
+    <w:lvl w:ilvl="4" w:tplc="04150019" w:tentative="1">
+      <w:start w:val="1"/>
+      <w:numFmt w:val="lowerLetter"/>
+      <w:lvlText w:val="%5."/>
+      <w:lvlJc w:val="left"/>
+      <w:pPr>
+        <w:ind w:left="3600" w:hanging="360"/>
+      </w:pPr>
+    </w:lvl>
+    <w:lvl w:ilvl="5" w:tplc="0415001B" w:tentative="1">
+      <w:start w:val="1"/>
+      <w:numFmt w:val="lowerRoman"/>
+      <w:lvlText w:val="%6."/>
+      <w:lvlJc w:val="right"/>
+      <w:pPr>
+        <w:ind w:left="4320" w:hanging="180"/>
+      </w:pPr>
+    </w:lvl>
+    <w:lvl w:ilvl="6" w:tplc="0415000F" w:tentative="1">
+      <w:start w:val="1"/>
+      <w:numFmt w:val="decimal"/>
+      <w:lvlText w:val="%7."/>
+      <w:lvlJc w:val="left"/>
+      <w:pPr>
+        <w:ind w:left="5040" w:hanging="360"/>
+      </w:pPr>
+    </w:lvl>
+    <w:lvl w:ilvl="7" w:tplc="04150019" w:tentative="1">
+      <w:start w:val="1"/>
+      <w:numFmt w:val="lowerLetter"/>
+      <w:lvlText w:val="%8."/>
+      <w:lvlJc w:val="left"/>
+      <w:pPr>
+        <w:ind w:left="5760" w:hanging="360"/>
+      </w:pPr>
+    </w:lvl>
+    <w:lvl w:ilvl="8" w:tplc="0415001B" w:tentative="1">
+      <w:start w:val="1"/>
+      <w:numFmt w:val="lowerRoman"/>
+      <w:lvlText w:val="%9."/>
+      <w:lvlJc w:val="right"/>
+      <w:pPr>
+        <w:ind w:left="6480" w:hanging="180"/>
+      </w:pPr>
+    </w:lvl>
+  </w:abstractNum>
+  <w:abstractNum w:abstractNumId="9" w15:restartNumberingAfterBreak="0">
+    <w:nsid w:val="24F74CFB"/>
+    <w:multiLevelType w:val="multilevel"/>
+    <w:tmpl w:val="EC201AF4"/>
+    <w:lvl w:ilvl="0">
+      <w:start w:val="1"/>
+      <w:numFmt w:val="bullet"/>
+      <w:lvlText w:val=""/>
+      <w:lvlJc w:val="left"/>
+      <w:pPr>
+        <w:tabs>
+          <w:tab w:val="num" w:pos="720"/>
+        </w:tabs>
+        <w:ind w:left="720" w:hanging="360"/>
+      </w:pPr>
+      <w:rPr>
+        <w:rFonts w:ascii="Symbol" w:hAnsi="Symbol" w:hint="default"/>
+        <w:sz w:val="20"/>
+      </w:rPr>
+    </w:lvl>
     <w:lvl w:ilvl="1" w:tentative="1">
       <w:start w:val="1"/>
-      <w:numFmt w:val="decimal"/>
-      <w:lvlText w:val="%2."/>
+      <w:numFmt w:val="bullet"/>
+      <w:lvlText w:val="o"/>
       <w:lvlJc w:val="left"/>
       <w:pPr>
         <w:tabs>
@@ -10281,11 +11713,15 @@
         </w:tabs>
         <w:ind w:left="1440" w:hanging="360"/>
       </w:pPr>
+      <w:rPr>
+        <w:rFonts w:ascii="Courier New" w:hAnsi="Courier New" w:hint="default"/>
+        <w:sz w:val="20"/>
+      </w:rPr>
     </w:lvl>
     <w:lvl w:ilvl="2" w:tentative="1">
       <w:start w:val="1"/>
-      <w:numFmt w:val="decimal"/>
-      <w:lvlText w:val="%3."/>
+      <w:numFmt w:val="bullet"/>
+      <w:lvlText w:val=""/>
       <w:lvlJc w:val="left"/>
       <w:pPr>
         <w:tabs>
@@ -10293,11 +11729,15 @@
         </w:tabs>
         <w:ind w:left="2160" w:hanging="360"/>
       </w:pPr>
+      <w:rPr>
+        <w:rFonts w:ascii="Wingdings" w:hAnsi="Wingdings" w:hint="default"/>
+        <w:sz w:val="20"/>
+      </w:rPr>
     </w:lvl>
     <w:lvl w:ilvl="3" w:tentative="1">
       <w:start w:val="1"/>
-      <w:numFmt w:val="decimal"/>
-      <w:lvlText w:val="%4."/>
+      <w:numFmt w:val="bullet"/>
+      <w:lvlText w:val=""/>
       <w:lvlJc w:val="left"/>
       <w:pPr>
         <w:tabs>
@@ -10305,11 +11745,15 @@
         </w:tabs>
         <w:ind w:left="2880" w:hanging="360"/>
       </w:pPr>
+      <w:rPr>
+        <w:rFonts w:ascii="Wingdings" w:hAnsi="Wingdings" w:hint="default"/>
+        <w:sz w:val="20"/>
+      </w:rPr>
     </w:lvl>
     <w:lvl w:ilvl="4" w:tentative="1">
       <w:start w:val="1"/>
-      <w:numFmt w:val="decimal"/>
-      <w:lvlText w:val="%5."/>
+      <w:numFmt w:val="bullet"/>
+      <w:lvlText w:val=""/>
       <w:lvlJc w:val="left"/>
       <w:pPr>
         <w:tabs>
@@ -10317,11 +11761,15 @@
         </w:tabs>
         <w:ind w:left="3600" w:hanging="360"/>
       </w:pPr>
+      <w:rPr>
+        <w:rFonts w:ascii="Wingdings" w:hAnsi="Wingdings" w:hint="default"/>
+        <w:sz w:val="20"/>
+      </w:rPr>
     </w:lvl>
     <w:lvl w:ilvl="5" w:tentative="1">
       <w:start w:val="1"/>
-      <w:numFmt w:val="decimal"/>
-      <w:lvlText w:val="%6."/>
+      <w:numFmt w:val="bullet"/>
+      <w:lvlText w:val=""/>
       <w:lvlJc w:val="left"/>
       <w:pPr>
         <w:tabs>
@@ -10329,11 +11777,15 @@
         </w:tabs>
         <w:ind w:left="4320" w:hanging="360"/>
       </w:pPr>
+      <w:rPr>
+        <w:rFonts w:ascii="Wingdings" w:hAnsi="Wingdings" w:hint="default"/>
+        <w:sz w:val="20"/>
+      </w:rPr>
     </w:lvl>
     <w:lvl w:ilvl="6" w:tentative="1">
       <w:start w:val="1"/>
-      <w:numFmt w:val="decimal"/>
-      <w:lvlText w:val="%7."/>
+      <w:numFmt w:val="bullet"/>
+      <w:lvlText w:val=""/>
       <w:lvlJc w:val="left"/>
       <w:pPr>
         <w:tabs>
@@ -10341,11 +11793,15 @@
         </w:tabs>
         <w:ind w:left="5040" w:hanging="360"/>
       </w:pPr>
+      <w:rPr>
+        <w:rFonts w:ascii="Wingdings" w:hAnsi="Wingdings" w:hint="default"/>
+        <w:sz w:val="20"/>
+      </w:rPr>
     </w:lvl>
     <w:lvl w:ilvl="7" w:tentative="1">
       <w:start w:val="1"/>
-      <w:numFmt w:val="decimal"/>
-      <w:lvlText w:val="%8."/>
+      <w:numFmt w:val="bullet"/>
+      <w:lvlText w:val=""/>
       <w:lvlJc w:val="left"/>
       <w:pPr>
         <w:tabs>
@@ -10353,11 +11809,15 @@
         </w:tabs>
         <w:ind w:left="5760" w:hanging="360"/>
       </w:pPr>
+      <w:rPr>
+        <w:rFonts w:ascii="Wingdings" w:hAnsi="Wingdings" w:hint="default"/>
+        <w:sz w:val="20"/>
+      </w:rPr>
     </w:lvl>
     <w:lvl w:ilvl="8" w:tentative="1">
       <w:start w:val="1"/>
-      <w:numFmt w:val="decimal"/>
-      <w:lvlText w:val="%9."/>
+      <w:numFmt w:val="bullet"/>
+      <w:lvlText w:val=""/>
       <w:lvlJc w:val="left"/>
       <w:pPr>
         <w:tabs>
@@ -10365,276 +11825,13 @@
         </w:tabs>
         <w:ind w:left="6480" w:hanging="360"/>
       </w:pPr>
+      <w:rPr>
+        <w:rFonts w:ascii="Wingdings" w:hAnsi="Wingdings" w:hint="default"/>
+        <w:sz w:val="20"/>
+      </w:rPr>
     </w:lvl>
   </w:abstractNum>
-  <w:abstractNum w:abstractNumId="4" w15:restartNumberingAfterBreak="0">
-    <w:nsid w:val="17C10C8D"/>
-    <w:multiLevelType w:val="hybridMultilevel"/>
-    <w:tmpl w:val="1618EAEE"/>
-    <w:lvl w:ilvl="0" w:tplc="04150011">
-      <w:start w:val="1"/>
-      <w:numFmt w:val="decimal"/>
-      <w:lvlText w:val="%1)"/>
-      <w:lvlJc w:val="left"/>
-      <w:pPr>
-        <w:ind w:left="720" w:hanging="360"/>
-      </w:pPr>
-      <w:rPr>
-        <w:rFonts w:hint="default"/>
-      </w:rPr>
-    </w:lvl>
-    <w:lvl w:ilvl="1" w:tplc="04150019" w:tentative="1">
-      <w:start w:val="1"/>
-      <w:numFmt w:val="lowerLetter"/>
-      <w:lvlText w:val="%2."/>
-      <w:lvlJc w:val="left"/>
-      <w:pPr>
-        <w:ind w:left="1440" w:hanging="360"/>
-      </w:pPr>
-    </w:lvl>
-    <w:lvl w:ilvl="2" w:tplc="0415001B" w:tentative="1">
-      <w:start w:val="1"/>
-      <w:numFmt w:val="lowerRoman"/>
-      <w:lvlText w:val="%3."/>
-      <w:lvlJc w:val="right"/>
-      <w:pPr>
-        <w:ind w:left="2160" w:hanging="180"/>
-      </w:pPr>
-    </w:lvl>
-    <w:lvl w:ilvl="3" w:tplc="0415000F" w:tentative="1">
-      <w:start w:val="1"/>
-      <w:numFmt w:val="decimal"/>
-      <w:lvlText w:val="%4."/>
-      <w:lvlJc w:val="left"/>
-      <w:pPr>
-        <w:ind w:left="2880" w:hanging="360"/>
-      </w:pPr>
-    </w:lvl>
-    <w:lvl w:ilvl="4" w:tplc="04150019" w:tentative="1">
-      <w:start w:val="1"/>
-      <w:numFmt w:val="lowerLetter"/>
-      <w:lvlText w:val="%5."/>
-      <w:lvlJc w:val="left"/>
-      <w:pPr>
-        <w:ind w:left="3600" w:hanging="360"/>
-      </w:pPr>
-    </w:lvl>
-    <w:lvl w:ilvl="5" w:tplc="0415001B" w:tentative="1">
-      <w:start w:val="1"/>
-      <w:numFmt w:val="lowerRoman"/>
-      <w:lvlText w:val="%6."/>
-      <w:lvlJc w:val="right"/>
-      <w:pPr>
-        <w:ind w:left="4320" w:hanging="180"/>
-      </w:pPr>
-    </w:lvl>
-    <w:lvl w:ilvl="6" w:tplc="0415000F" w:tentative="1">
-      <w:start w:val="1"/>
-      <w:numFmt w:val="decimal"/>
-      <w:lvlText w:val="%7."/>
-      <w:lvlJc w:val="left"/>
-      <w:pPr>
-        <w:ind w:left="5040" w:hanging="360"/>
-      </w:pPr>
-    </w:lvl>
-    <w:lvl w:ilvl="7" w:tplc="04150019" w:tentative="1">
-      <w:start w:val="1"/>
-      <w:numFmt w:val="lowerLetter"/>
-      <w:lvlText w:val="%8."/>
-      <w:lvlJc w:val="left"/>
-      <w:pPr>
-        <w:ind w:left="5760" w:hanging="360"/>
-      </w:pPr>
-    </w:lvl>
-    <w:lvl w:ilvl="8" w:tplc="0415001B" w:tentative="1">
-      <w:start w:val="1"/>
-      <w:numFmt w:val="lowerRoman"/>
-      <w:lvlText w:val="%9."/>
-      <w:lvlJc w:val="right"/>
-      <w:pPr>
-        <w:ind w:left="6480" w:hanging="180"/>
-      </w:pPr>
-    </w:lvl>
-  </w:abstractNum>
-  <w:abstractNum w:abstractNumId="5" w15:restartNumberingAfterBreak="0">
-    <w:nsid w:val="1F6D485C"/>
-    <w:multiLevelType w:val="hybridMultilevel"/>
-    <w:tmpl w:val="8D9ACAA2"/>
-    <w:lvl w:ilvl="0" w:tplc="04150017">
-      <w:start w:val="1"/>
-      <w:numFmt w:val="lowerLetter"/>
-      <w:lvlText w:val="%1)"/>
-      <w:lvlJc w:val="left"/>
-      <w:pPr>
-        <w:ind w:left="720" w:hanging="360"/>
-      </w:pPr>
-      <w:rPr>
-        <w:rFonts w:hint="default"/>
-      </w:rPr>
-    </w:lvl>
-    <w:lvl w:ilvl="1" w:tplc="04150019" w:tentative="1">
-      <w:start w:val="1"/>
-      <w:numFmt w:val="lowerLetter"/>
-      <w:lvlText w:val="%2."/>
-      <w:lvlJc w:val="left"/>
-      <w:pPr>
-        <w:ind w:left="1440" w:hanging="360"/>
-      </w:pPr>
-    </w:lvl>
-    <w:lvl w:ilvl="2" w:tplc="0415001B" w:tentative="1">
-      <w:start w:val="1"/>
-      <w:numFmt w:val="lowerRoman"/>
-      <w:lvlText w:val="%3."/>
-      <w:lvlJc w:val="right"/>
-      <w:pPr>
-        <w:ind w:left="2160" w:hanging="180"/>
-      </w:pPr>
-    </w:lvl>
-    <w:lvl w:ilvl="3" w:tplc="0415000F" w:tentative="1">
-      <w:start w:val="1"/>
-      <w:numFmt w:val="decimal"/>
-      <w:lvlText w:val="%4."/>
-      <w:lvlJc w:val="left"/>
-      <w:pPr>
-        <w:ind w:left="2880" w:hanging="360"/>
-      </w:pPr>
-    </w:lvl>
-    <w:lvl w:ilvl="4" w:tplc="04150019" w:tentative="1">
-      <w:start w:val="1"/>
-      <w:numFmt w:val="lowerLetter"/>
-      <w:lvlText w:val="%5."/>
-      <w:lvlJc w:val="left"/>
-      <w:pPr>
-        <w:ind w:left="3600" w:hanging="360"/>
-      </w:pPr>
-    </w:lvl>
-    <w:lvl w:ilvl="5" w:tplc="0415001B" w:tentative="1">
-      <w:start w:val="1"/>
-      <w:numFmt w:val="lowerRoman"/>
-      <w:lvlText w:val="%6."/>
-      <w:lvlJc w:val="right"/>
-      <w:pPr>
-        <w:ind w:left="4320" w:hanging="180"/>
-      </w:pPr>
-    </w:lvl>
-    <w:lvl w:ilvl="6" w:tplc="0415000F" w:tentative="1">
-      <w:start w:val="1"/>
-      <w:numFmt w:val="decimal"/>
-      <w:lvlText w:val="%7."/>
-      <w:lvlJc w:val="left"/>
-      <w:pPr>
-        <w:ind w:left="5040" w:hanging="360"/>
-      </w:pPr>
-    </w:lvl>
-    <w:lvl w:ilvl="7" w:tplc="04150019" w:tentative="1">
-      <w:start w:val="1"/>
-      <w:numFmt w:val="lowerLetter"/>
-      <w:lvlText w:val="%8."/>
-      <w:lvlJc w:val="left"/>
-      <w:pPr>
-        <w:ind w:left="5760" w:hanging="360"/>
-      </w:pPr>
-    </w:lvl>
-    <w:lvl w:ilvl="8" w:tplc="0415001B" w:tentative="1">
-      <w:start w:val="1"/>
-      <w:numFmt w:val="lowerRoman"/>
-      <w:lvlText w:val="%9."/>
-      <w:lvlJc w:val="right"/>
-      <w:pPr>
-        <w:ind w:left="6480" w:hanging="180"/>
-      </w:pPr>
-    </w:lvl>
-  </w:abstractNum>
-  <w:abstractNum w:abstractNumId="6" w15:restartNumberingAfterBreak="0">
-    <w:nsid w:val="21916D84"/>
-    <w:multiLevelType w:val="hybridMultilevel"/>
-    <w:tmpl w:val="62D270E6"/>
-    <w:lvl w:ilvl="0" w:tplc="0415000F">
-      <w:start w:val="1"/>
-      <w:numFmt w:val="decimal"/>
-      <w:lvlText w:val="%1."/>
-      <w:lvlJc w:val="left"/>
-      <w:pPr>
-        <w:ind w:left="720" w:hanging="360"/>
-      </w:pPr>
-      <w:rPr>
-        <w:rFonts w:hint="default"/>
-      </w:rPr>
-    </w:lvl>
-    <w:lvl w:ilvl="1" w:tplc="04150019" w:tentative="1">
-      <w:start w:val="1"/>
-      <w:numFmt w:val="lowerLetter"/>
-      <w:lvlText w:val="%2."/>
-      <w:lvlJc w:val="left"/>
-      <w:pPr>
-        <w:ind w:left="1440" w:hanging="360"/>
-      </w:pPr>
-    </w:lvl>
-    <w:lvl w:ilvl="2" w:tplc="0415001B" w:tentative="1">
-      <w:start w:val="1"/>
-      <w:numFmt w:val="lowerRoman"/>
-      <w:lvlText w:val="%3."/>
-      <w:lvlJc w:val="right"/>
-      <w:pPr>
-        <w:ind w:left="2160" w:hanging="180"/>
-      </w:pPr>
-    </w:lvl>
-    <w:lvl w:ilvl="3" w:tplc="0415000F" w:tentative="1">
-      <w:start w:val="1"/>
-      <w:numFmt w:val="decimal"/>
-      <w:lvlText w:val="%4."/>
-      <w:lvlJc w:val="left"/>
-      <w:pPr>
-        <w:ind w:left="2880" w:hanging="360"/>
-      </w:pPr>
-    </w:lvl>
-    <w:lvl w:ilvl="4" w:tplc="04150019" w:tentative="1">
-      <w:start w:val="1"/>
-      <w:numFmt w:val="lowerLetter"/>
-      <w:lvlText w:val="%5."/>
-      <w:lvlJc w:val="left"/>
-      <w:pPr>
-        <w:ind w:left="3600" w:hanging="360"/>
-      </w:pPr>
-    </w:lvl>
-    <w:lvl w:ilvl="5" w:tplc="0415001B" w:tentative="1">
-      <w:start w:val="1"/>
-      <w:numFmt w:val="lowerRoman"/>
-      <w:lvlText w:val="%6."/>
-      <w:lvlJc w:val="right"/>
-      <w:pPr>
-        <w:ind w:left="4320" w:hanging="180"/>
-      </w:pPr>
-    </w:lvl>
-    <w:lvl w:ilvl="6" w:tplc="0415000F" w:tentative="1">
-      <w:start w:val="1"/>
-      <w:numFmt w:val="decimal"/>
-      <w:lvlText w:val="%7."/>
-      <w:lvlJc w:val="left"/>
-      <w:pPr>
-        <w:ind w:left="5040" w:hanging="360"/>
-      </w:pPr>
-    </w:lvl>
-    <w:lvl w:ilvl="7" w:tplc="04150019" w:tentative="1">
-      <w:start w:val="1"/>
-      <w:numFmt w:val="lowerLetter"/>
-      <w:lvlText w:val="%8."/>
-      <w:lvlJc w:val="left"/>
-      <w:pPr>
-        <w:ind w:left="5760" w:hanging="360"/>
-      </w:pPr>
-    </w:lvl>
-    <w:lvl w:ilvl="8" w:tplc="0415001B" w:tentative="1">
-      <w:start w:val="1"/>
-      <w:numFmt w:val="lowerRoman"/>
-      <w:lvlText w:val="%9."/>
-      <w:lvlJc w:val="right"/>
-      <w:pPr>
-        <w:ind w:left="6480" w:hanging="180"/>
-      </w:pPr>
-    </w:lvl>
-  </w:abstractNum>
-  <w:abstractNum w:abstractNumId="7" w15:restartNumberingAfterBreak="0">
+  <w:abstractNum w:abstractNumId="10" w15:restartNumberingAfterBreak="0">
     <w:nsid w:val="31AA78FB"/>
     <w:multiLevelType w:val="hybridMultilevel"/>
     <w:tmpl w:val="67103AD4"/>
@@ -10723,7 +11920,7 @@
       </w:pPr>
     </w:lvl>
   </w:abstractNum>
-  <w:abstractNum w:abstractNumId="8" w15:restartNumberingAfterBreak="0">
+  <w:abstractNum w:abstractNumId="11" w15:restartNumberingAfterBreak="0">
     <w:nsid w:val="33AC7AC0"/>
     <w:multiLevelType w:val="hybridMultilevel"/>
     <w:tmpl w:val="8A50992A"/>
@@ -10812,7 +12009,7 @@
       </w:pPr>
     </w:lvl>
   </w:abstractNum>
-  <w:abstractNum w:abstractNumId="9" w15:restartNumberingAfterBreak="0">
+  <w:abstractNum w:abstractNumId="12" w15:restartNumberingAfterBreak="0">
     <w:nsid w:val="34126326"/>
     <w:multiLevelType w:val="multilevel"/>
     <w:tmpl w:val="F1803DF6"/>
@@ -10961,7 +12158,7 @@
       </w:rPr>
     </w:lvl>
   </w:abstractNum>
-  <w:abstractNum w:abstractNumId="10" w15:restartNumberingAfterBreak="0">
+  <w:abstractNum w:abstractNumId="13" w15:restartNumberingAfterBreak="0">
     <w:nsid w:val="3BBE217A"/>
     <w:multiLevelType w:val="hybridMultilevel"/>
     <w:tmpl w:val="FEDA8A92"/>
@@ -11074,7 +12271,7 @@
       </w:rPr>
     </w:lvl>
   </w:abstractNum>
-  <w:abstractNum w:abstractNumId="11" w15:restartNumberingAfterBreak="0">
+  <w:abstractNum w:abstractNumId="14" w15:restartNumberingAfterBreak="0">
     <w:nsid w:val="468F2967"/>
     <w:multiLevelType w:val="hybridMultilevel"/>
     <w:tmpl w:val="2424DA86"/>
@@ -11187,7 +12384,7 @@
       </w:rPr>
     </w:lvl>
   </w:abstractNum>
-  <w:abstractNum w:abstractNumId="12" w15:restartNumberingAfterBreak="0">
+  <w:abstractNum w:abstractNumId="15" w15:restartNumberingAfterBreak="0">
     <w:nsid w:val="4B6D4F02"/>
     <w:multiLevelType w:val="hybridMultilevel"/>
     <w:tmpl w:val="322E7FA8"/>
@@ -11276,7 +12473,305 @@
       </w:pPr>
     </w:lvl>
   </w:abstractNum>
-  <w:abstractNum w:abstractNumId="13" w15:restartNumberingAfterBreak="0">
+  <w:abstractNum w:abstractNumId="16" w15:restartNumberingAfterBreak="0">
+    <w:nsid w:val="54D47DE8"/>
+    <w:multiLevelType w:val="multilevel"/>
+    <w:tmpl w:val="EFAE6A48"/>
+    <w:lvl w:ilvl="0">
+      <w:start w:val="1"/>
+      <w:numFmt w:val="bullet"/>
+      <w:lvlText w:val=""/>
+      <w:lvlJc w:val="left"/>
+      <w:pPr>
+        <w:tabs>
+          <w:tab w:val="num" w:pos="720"/>
+        </w:tabs>
+        <w:ind w:left="720" w:hanging="360"/>
+      </w:pPr>
+      <w:rPr>
+        <w:rFonts w:ascii="Symbol" w:hAnsi="Symbol" w:hint="default"/>
+        <w:sz w:val="20"/>
+      </w:rPr>
+    </w:lvl>
+    <w:lvl w:ilvl="1" w:tentative="1">
+      <w:start w:val="1"/>
+      <w:numFmt w:val="bullet"/>
+      <w:lvlText w:val="o"/>
+      <w:lvlJc w:val="left"/>
+      <w:pPr>
+        <w:tabs>
+          <w:tab w:val="num" w:pos="1440"/>
+        </w:tabs>
+        <w:ind w:left="1440" w:hanging="360"/>
+      </w:pPr>
+      <w:rPr>
+        <w:rFonts w:ascii="Courier New" w:hAnsi="Courier New" w:hint="default"/>
+        <w:sz w:val="20"/>
+      </w:rPr>
+    </w:lvl>
+    <w:lvl w:ilvl="2" w:tentative="1">
+      <w:start w:val="1"/>
+      <w:numFmt w:val="bullet"/>
+      <w:lvlText w:val=""/>
+      <w:lvlJc w:val="left"/>
+      <w:pPr>
+        <w:tabs>
+          <w:tab w:val="num" w:pos="2160"/>
+        </w:tabs>
+        <w:ind w:left="2160" w:hanging="360"/>
+      </w:pPr>
+      <w:rPr>
+        <w:rFonts w:ascii="Wingdings" w:hAnsi="Wingdings" w:hint="default"/>
+        <w:sz w:val="20"/>
+      </w:rPr>
+    </w:lvl>
+    <w:lvl w:ilvl="3" w:tentative="1">
+      <w:start w:val="1"/>
+      <w:numFmt w:val="bullet"/>
+      <w:lvlText w:val=""/>
+      <w:lvlJc w:val="left"/>
+      <w:pPr>
+        <w:tabs>
+          <w:tab w:val="num" w:pos="2880"/>
+        </w:tabs>
+        <w:ind w:left="2880" w:hanging="360"/>
+      </w:pPr>
+      <w:rPr>
+        <w:rFonts w:ascii="Wingdings" w:hAnsi="Wingdings" w:hint="default"/>
+        <w:sz w:val="20"/>
+      </w:rPr>
+    </w:lvl>
+    <w:lvl w:ilvl="4" w:tentative="1">
+      <w:start w:val="1"/>
+      <w:numFmt w:val="bullet"/>
+      <w:lvlText w:val=""/>
+      <w:lvlJc w:val="left"/>
+      <w:pPr>
+        <w:tabs>
+          <w:tab w:val="num" w:pos="3600"/>
+        </w:tabs>
+        <w:ind w:left="3600" w:hanging="360"/>
+      </w:pPr>
+      <w:rPr>
+        <w:rFonts w:ascii="Wingdings" w:hAnsi="Wingdings" w:hint="default"/>
+        <w:sz w:val="20"/>
+      </w:rPr>
+    </w:lvl>
+    <w:lvl w:ilvl="5" w:tentative="1">
+      <w:start w:val="1"/>
+      <w:numFmt w:val="bullet"/>
+      <w:lvlText w:val=""/>
+      <w:lvlJc w:val="left"/>
+      <w:pPr>
+        <w:tabs>
+          <w:tab w:val="num" w:pos="4320"/>
+        </w:tabs>
+        <w:ind w:left="4320" w:hanging="360"/>
+      </w:pPr>
+      <w:rPr>
+        <w:rFonts w:ascii="Wingdings" w:hAnsi="Wingdings" w:hint="default"/>
+        <w:sz w:val="20"/>
+      </w:rPr>
+    </w:lvl>
+    <w:lvl w:ilvl="6" w:tentative="1">
+      <w:start w:val="1"/>
+      <w:numFmt w:val="bullet"/>
+      <w:lvlText w:val=""/>
+      <w:lvlJc w:val="left"/>
+      <w:pPr>
+        <w:tabs>
+          <w:tab w:val="num" w:pos="5040"/>
+        </w:tabs>
+        <w:ind w:left="5040" w:hanging="360"/>
+      </w:pPr>
+      <w:rPr>
+        <w:rFonts w:ascii="Wingdings" w:hAnsi="Wingdings" w:hint="default"/>
+        <w:sz w:val="20"/>
+      </w:rPr>
+    </w:lvl>
+    <w:lvl w:ilvl="7" w:tentative="1">
+      <w:start w:val="1"/>
+      <w:numFmt w:val="bullet"/>
+      <w:lvlText w:val=""/>
+      <w:lvlJc w:val="left"/>
+      <w:pPr>
+        <w:tabs>
+          <w:tab w:val="num" w:pos="5760"/>
+        </w:tabs>
+        <w:ind w:left="5760" w:hanging="360"/>
+      </w:pPr>
+      <w:rPr>
+        <w:rFonts w:ascii="Wingdings" w:hAnsi="Wingdings" w:hint="default"/>
+        <w:sz w:val="20"/>
+      </w:rPr>
+    </w:lvl>
+    <w:lvl w:ilvl="8" w:tentative="1">
+      <w:start w:val="1"/>
+      <w:numFmt w:val="bullet"/>
+      <w:lvlText w:val=""/>
+      <w:lvlJc w:val="left"/>
+      <w:pPr>
+        <w:tabs>
+          <w:tab w:val="num" w:pos="6480"/>
+        </w:tabs>
+        <w:ind w:left="6480" w:hanging="360"/>
+      </w:pPr>
+      <w:rPr>
+        <w:rFonts w:ascii="Wingdings" w:hAnsi="Wingdings" w:hint="default"/>
+        <w:sz w:val="20"/>
+      </w:rPr>
+    </w:lvl>
+  </w:abstractNum>
+  <w:abstractNum w:abstractNumId="17" w15:restartNumberingAfterBreak="0">
+    <w:nsid w:val="56D316F2"/>
+    <w:multiLevelType w:val="multilevel"/>
+    <w:tmpl w:val="06F42DDE"/>
+    <w:lvl w:ilvl="0">
+      <w:start w:val="1"/>
+      <w:numFmt w:val="bullet"/>
+      <w:lvlText w:val=""/>
+      <w:lvlJc w:val="left"/>
+      <w:pPr>
+        <w:tabs>
+          <w:tab w:val="num" w:pos="720"/>
+        </w:tabs>
+        <w:ind w:left="720" w:hanging="360"/>
+      </w:pPr>
+      <w:rPr>
+        <w:rFonts w:ascii="Symbol" w:hAnsi="Symbol" w:hint="default"/>
+        <w:sz w:val="20"/>
+      </w:rPr>
+    </w:lvl>
+    <w:lvl w:ilvl="1" w:tentative="1">
+      <w:start w:val="1"/>
+      <w:numFmt w:val="bullet"/>
+      <w:lvlText w:val="o"/>
+      <w:lvlJc w:val="left"/>
+      <w:pPr>
+        <w:tabs>
+          <w:tab w:val="num" w:pos="1440"/>
+        </w:tabs>
+        <w:ind w:left="1440" w:hanging="360"/>
+      </w:pPr>
+      <w:rPr>
+        <w:rFonts w:ascii="Courier New" w:hAnsi="Courier New" w:hint="default"/>
+        <w:sz w:val="20"/>
+      </w:rPr>
+    </w:lvl>
+    <w:lvl w:ilvl="2" w:tentative="1">
+      <w:start w:val="1"/>
+      <w:numFmt w:val="bullet"/>
+      <w:lvlText w:val=""/>
+      <w:lvlJc w:val="left"/>
+      <w:pPr>
+        <w:tabs>
+          <w:tab w:val="num" w:pos="2160"/>
+        </w:tabs>
+        <w:ind w:left="2160" w:hanging="360"/>
+      </w:pPr>
+      <w:rPr>
+        <w:rFonts w:ascii="Wingdings" w:hAnsi="Wingdings" w:hint="default"/>
+        <w:sz w:val="20"/>
+      </w:rPr>
+    </w:lvl>
+    <w:lvl w:ilvl="3" w:tentative="1">
+      <w:start w:val="1"/>
+      <w:numFmt w:val="bullet"/>
+      <w:lvlText w:val=""/>
+      <w:lvlJc w:val="left"/>
+      <w:pPr>
+        <w:tabs>
+          <w:tab w:val="num" w:pos="2880"/>
+        </w:tabs>
+        <w:ind w:left="2880" w:hanging="360"/>
+      </w:pPr>
+      <w:rPr>
+        <w:rFonts w:ascii="Wingdings" w:hAnsi="Wingdings" w:hint="default"/>
+        <w:sz w:val="20"/>
+      </w:rPr>
+    </w:lvl>
+    <w:lvl w:ilvl="4" w:tentative="1">
+      <w:start w:val="1"/>
+      <w:numFmt w:val="bullet"/>
+      <w:lvlText w:val=""/>
+      <w:lvlJc w:val="left"/>
+      <w:pPr>
+        <w:tabs>
+          <w:tab w:val="num" w:pos="3600"/>
+        </w:tabs>
+        <w:ind w:left="3600" w:hanging="360"/>
+      </w:pPr>
+      <w:rPr>
+        <w:rFonts w:ascii="Wingdings" w:hAnsi="Wingdings" w:hint="default"/>
+        <w:sz w:val="20"/>
+      </w:rPr>
+    </w:lvl>
+    <w:lvl w:ilvl="5" w:tentative="1">
+      <w:start w:val="1"/>
+      <w:numFmt w:val="bullet"/>
+      <w:lvlText w:val=""/>
+      <w:lvlJc w:val="left"/>
+      <w:pPr>
+        <w:tabs>
+          <w:tab w:val="num" w:pos="4320"/>
+        </w:tabs>
+        <w:ind w:left="4320" w:hanging="360"/>
+      </w:pPr>
+      <w:rPr>
+        <w:rFonts w:ascii="Wingdings" w:hAnsi="Wingdings" w:hint="default"/>
+        <w:sz w:val="20"/>
+      </w:rPr>
+    </w:lvl>
+    <w:lvl w:ilvl="6" w:tentative="1">
+      <w:start w:val="1"/>
+      <w:numFmt w:val="bullet"/>
+      <w:lvlText w:val=""/>
+      <w:lvlJc w:val="left"/>
+      <w:pPr>
+        <w:tabs>
+          <w:tab w:val="num" w:pos="5040"/>
+        </w:tabs>
+        <w:ind w:left="5040" w:hanging="360"/>
+      </w:pPr>
+      <w:rPr>
+        <w:rFonts w:ascii="Wingdings" w:hAnsi="Wingdings" w:hint="default"/>
+        <w:sz w:val="20"/>
+      </w:rPr>
+    </w:lvl>
+    <w:lvl w:ilvl="7" w:tentative="1">
+      <w:start w:val="1"/>
+      <w:numFmt w:val="bullet"/>
+      <w:lvlText w:val=""/>
+      <w:lvlJc w:val="left"/>
+      <w:pPr>
+        <w:tabs>
+          <w:tab w:val="num" w:pos="5760"/>
+        </w:tabs>
+        <w:ind w:left="5760" w:hanging="360"/>
+      </w:pPr>
+      <w:rPr>
+        <w:rFonts w:ascii="Wingdings" w:hAnsi="Wingdings" w:hint="default"/>
+        <w:sz w:val="20"/>
+      </w:rPr>
+    </w:lvl>
+    <w:lvl w:ilvl="8" w:tentative="1">
+      <w:start w:val="1"/>
+      <w:numFmt w:val="bullet"/>
+      <w:lvlText w:val=""/>
+      <w:lvlJc w:val="left"/>
+      <w:pPr>
+        <w:tabs>
+          <w:tab w:val="num" w:pos="6480"/>
+        </w:tabs>
+        <w:ind w:left="6480" w:hanging="360"/>
+      </w:pPr>
+      <w:rPr>
+        <w:rFonts w:ascii="Wingdings" w:hAnsi="Wingdings" w:hint="default"/>
+        <w:sz w:val="20"/>
+      </w:rPr>
+    </w:lvl>
+  </w:abstractNum>
+  <w:abstractNum w:abstractNumId="18" w15:restartNumberingAfterBreak="0">
     <w:nsid w:val="571627D2"/>
     <w:multiLevelType w:val="hybridMultilevel"/>
     <w:tmpl w:val="467A3344"/>
@@ -11365,7 +12860,7 @@
       </w:pPr>
     </w:lvl>
   </w:abstractNum>
-  <w:abstractNum w:abstractNumId="14" w15:restartNumberingAfterBreak="0">
+  <w:abstractNum w:abstractNumId="19" w15:restartNumberingAfterBreak="0">
     <w:nsid w:val="67656066"/>
     <w:multiLevelType w:val="hybridMultilevel"/>
     <w:tmpl w:val="14F2E738"/>
@@ -11457,7 +12952,7 @@
       </w:pPr>
     </w:lvl>
   </w:abstractNum>
-  <w:abstractNum w:abstractNumId="15" w15:restartNumberingAfterBreak="0">
+  <w:abstractNum w:abstractNumId="20" w15:restartNumberingAfterBreak="0">
     <w:nsid w:val="678362BC"/>
     <w:multiLevelType w:val="multilevel"/>
     <w:tmpl w:val="063C7D9E"/>
@@ -11606,7 +13101,7 @@
       </w:rPr>
     </w:lvl>
   </w:abstractNum>
-  <w:abstractNum w:abstractNumId="16" w15:restartNumberingAfterBreak="0">
+  <w:abstractNum w:abstractNumId="21" w15:restartNumberingAfterBreak="0">
     <w:nsid w:val="679B7694"/>
     <w:multiLevelType w:val="hybridMultilevel"/>
     <w:tmpl w:val="5CBAA596"/>
@@ -11695,7 +13190,7 @@
       </w:pPr>
     </w:lvl>
   </w:abstractNum>
-  <w:abstractNum w:abstractNumId="17" w15:restartNumberingAfterBreak="0">
+  <w:abstractNum w:abstractNumId="22" w15:restartNumberingAfterBreak="0">
     <w:nsid w:val="6DE946A5"/>
     <w:multiLevelType w:val="hybridMultilevel"/>
     <w:tmpl w:val="B2829D1A"/>
@@ -11808,7 +13303,7 @@
       </w:rPr>
     </w:lvl>
   </w:abstractNum>
-  <w:abstractNum w:abstractNumId="18" w15:restartNumberingAfterBreak="0">
+  <w:abstractNum w:abstractNumId="23" w15:restartNumberingAfterBreak="0">
     <w:nsid w:val="711E6244"/>
     <w:multiLevelType w:val="hybridMultilevel"/>
     <w:tmpl w:val="30CEC7C8"/>
@@ -11897,7 +13392,7 @@
       </w:pPr>
     </w:lvl>
   </w:abstractNum>
-  <w:abstractNum w:abstractNumId="19" w15:restartNumberingAfterBreak="0">
+  <w:abstractNum w:abstractNumId="24" w15:restartNumberingAfterBreak="0">
     <w:nsid w:val="72E467C1"/>
     <w:multiLevelType w:val="multilevel"/>
     <w:tmpl w:val="2E364BC8"/>
@@ -12046,7 +13541,156 @@
       </w:rPr>
     </w:lvl>
   </w:abstractNum>
-  <w:abstractNum w:abstractNumId="20" w15:restartNumberingAfterBreak="0">
+  <w:abstractNum w:abstractNumId="25" w15:restartNumberingAfterBreak="0">
+    <w:nsid w:val="7BFF26B9"/>
+    <w:multiLevelType w:val="multilevel"/>
+    <w:tmpl w:val="9FC60598"/>
+    <w:lvl w:ilvl="0">
+      <w:start w:val="1"/>
+      <w:numFmt w:val="bullet"/>
+      <w:lvlText w:val=""/>
+      <w:lvlJc w:val="left"/>
+      <w:pPr>
+        <w:tabs>
+          <w:tab w:val="num" w:pos="720"/>
+        </w:tabs>
+        <w:ind w:left="720" w:hanging="360"/>
+      </w:pPr>
+      <w:rPr>
+        <w:rFonts w:ascii="Symbol" w:hAnsi="Symbol" w:hint="default"/>
+        <w:sz w:val="20"/>
+      </w:rPr>
+    </w:lvl>
+    <w:lvl w:ilvl="1" w:tentative="1">
+      <w:start w:val="1"/>
+      <w:numFmt w:val="bullet"/>
+      <w:lvlText w:val="o"/>
+      <w:lvlJc w:val="left"/>
+      <w:pPr>
+        <w:tabs>
+          <w:tab w:val="num" w:pos="1440"/>
+        </w:tabs>
+        <w:ind w:left="1440" w:hanging="360"/>
+      </w:pPr>
+      <w:rPr>
+        <w:rFonts w:ascii="Courier New" w:hAnsi="Courier New" w:hint="default"/>
+        <w:sz w:val="20"/>
+      </w:rPr>
+    </w:lvl>
+    <w:lvl w:ilvl="2" w:tentative="1">
+      <w:start w:val="1"/>
+      <w:numFmt w:val="bullet"/>
+      <w:lvlText w:val=""/>
+      <w:lvlJc w:val="left"/>
+      <w:pPr>
+        <w:tabs>
+          <w:tab w:val="num" w:pos="2160"/>
+        </w:tabs>
+        <w:ind w:left="2160" w:hanging="360"/>
+      </w:pPr>
+      <w:rPr>
+        <w:rFonts w:ascii="Wingdings" w:hAnsi="Wingdings" w:hint="default"/>
+        <w:sz w:val="20"/>
+      </w:rPr>
+    </w:lvl>
+    <w:lvl w:ilvl="3" w:tentative="1">
+      <w:start w:val="1"/>
+      <w:numFmt w:val="bullet"/>
+      <w:lvlText w:val=""/>
+      <w:lvlJc w:val="left"/>
+      <w:pPr>
+        <w:tabs>
+          <w:tab w:val="num" w:pos="2880"/>
+        </w:tabs>
+        <w:ind w:left="2880" w:hanging="360"/>
+      </w:pPr>
+      <w:rPr>
+        <w:rFonts w:ascii="Wingdings" w:hAnsi="Wingdings" w:hint="default"/>
+        <w:sz w:val="20"/>
+      </w:rPr>
+    </w:lvl>
+    <w:lvl w:ilvl="4" w:tentative="1">
+      <w:start w:val="1"/>
+      <w:numFmt w:val="bullet"/>
+      <w:lvlText w:val=""/>
+      <w:lvlJc w:val="left"/>
+      <w:pPr>
+        <w:tabs>
+          <w:tab w:val="num" w:pos="3600"/>
+        </w:tabs>
+        <w:ind w:left="3600" w:hanging="360"/>
+      </w:pPr>
+      <w:rPr>
+        <w:rFonts w:ascii="Wingdings" w:hAnsi="Wingdings" w:hint="default"/>
+        <w:sz w:val="20"/>
+      </w:rPr>
+    </w:lvl>
+    <w:lvl w:ilvl="5" w:tentative="1">
+      <w:start w:val="1"/>
+      <w:numFmt w:val="bullet"/>
+      <w:lvlText w:val=""/>
+      <w:lvlJc w:val="left"/>
+      <w:pPr>
+        <w:tabs>
+          <w:tab w:val="num" w:pos="4320"/>
+        </w:tabs>
+        <w:ind w:left="4320" w:hanging="360"/>
+      </w:pPr>
+      <w:rPr>
+        <w:rFonts w:ascii="Wingdings" w:hAnsi="Wingdings" w:hint="default"/>
+        <w:sz w:val="20"/>
+      </w:rPr>
+    </w:lvl>
+    <w:lvl w:ilvl="6" w:tentative="1">
+      <w:start w:val="1"/>
+      <w:numFmt w:val="bullet"/>
+      <w:lvlText w:val=""/>
+      <w:lvlJc w:val="left"/>
+      <w:pPr>
+        <w:tabs>
+          <w:tab w:val="num" w:pos="5040"/>
+        </w:tabs>
+        <w:ind w:left="5040" w:hanging="360"/>
+      </w:pPr>
+      <w:rPr>
+        <w:rFonts w:ascii="Wingdings" w:hAnsi="Wingdings" w:hint="default"/>
+        <w:sz w:val="20"/>
+      </w:rPr>
+    </w:lvl>
+    <w:lvl w:ilvl="7" w:tentative="1">
+      <w:start w:val="1"/>
+      <w:numFmt w:val="bullet"/>
+      <w:lvlText w:val=""/>
+      <w:lvlJc w:val="left"/>
+      <w:pPr>
+        <w:tabs>
+          <w:tab w:val="num" w:pos="5760"/>
+        </w:tabs>
+        <w:ind w:left="5760" w:hanging="360"/>
+      </w:pPr>
+      <w:rPr>
+        <w:rFonts w:ascii="Wingdings" w:hAnsi="Wingdings" w:hint="default"/>
+        <w:sz w:val="20"/>
+      </w:rPr>
+    </w:lvl>
+    <w:lvl w:ilvl="8" w:tentative="1">
+      <w:start w:val="1"/>
+      <w:numFmt w:val="bullet"/>
+      <w:lvlText w:val=""/>
+      <w:lvlJc w:val="left"/>
+      <w:pPr>
+        <w:tabs>
+          <w:tab w:val="num" w:pos="6480"/>
+        </w:tabs>
+        <w:ind w:left="6480" w:hanging="360"/>
+      </w:pPr>
+      <w:rPr>
+        <w:rFonts w:ascii="Wingdings" w:hAnsi="Wingdings" w:hint="default"/>
+        <w:sz w:val="20"/>
+      </w:rPr>
+    </w:lvl>
+  </w:abstractNum>
+  <w:abstractNum w:abstractNumId="26" w15:restartNumberingAfterBreak="0">
     <w:nsid w:val="7DBF6899"/>
     <w:multiLevelType w:val="hybridMultilevel"/>
     <w:tmpl w:val="C17EA312"/>
@@ -12135,7 +13779,7 @@
       </w:pPr>
     </w:lvl>
   </w:abstractNum>
-  <w:abstractNum w:abstractNumId="21" w15:restartNumberingAfterBreak="0">
+  <w:abstractNum w:abstractNumId="27" w15:restartNumberingAfterBreak="0">
     <w:nsid w:val="7E1E20DF"/>
     <w:multiLevelType w:val="hybridMultilevel"/>
     <w:tmpl w:val="3FAACBA0"/>
@@ -12225,70 +13869,88 @@
     </w:lvl>
   </w:abstractNum>
   <w:num w:numId="1" w16cid:durableId="1794057892">
+    <w:abstractNumId w:val="27"/>
+  </w:num>
+  <w:num w:numId="2" w16cid:durableId="1484931323">
+    <w:abstractNumId w:val="23"/>
+  </w:num>
+  <w:num w:numId="3" w16cid:durableId="1319384772">
     <w:abstractNumId w:val="21"/>
   </w:num>
-  <w:num w:numId="2" w16cid:durableId="1484931323">
+  <w:num w:numId="4" w16cid:durableId="1662807056">
+    <w:abstractNumId w:val="3"/>
+  </w:num>
+  <w:num w:numId="5" w16cid:durableId="1308777287">
+    <w:abstractNumId w:val="6"/>
+  </w:num>
+  <w:num w:numId="6" w16cid:durableId="1497260587">
+    <w:abstractNumId w:val="26"/>
+  </w:num>
+  <w:num w:numId="7" w16cid:durableId="1092975188">
+    <w:abstractNumId w:val="8"/>
+  </w:num>
+  <w:num w:numId="8" w16cid:durableId="538855320">
+    <w:abstractNumId w:val="11"/>
+  </w:num>
+  <w:num w:numId="9" w16cid:durableId="113595691">
     <w:abstractNumId w:val="18"/>
   </w:num>
-  <w:num w:numId="3" w16cid:durableId="1319384772">
-    <w:abstractNumId w:val="16"/>
-  </w:num>
-  <w:num w:numId="4" w16cid:durableId="1662807056">
-    <w:abstractNumId w:val="1"/>
-  </w:num>
-  <w:num w:numId="5" w16cid:durableId="1308777287">
-    <w:abstractNumId w:val="4"/>
-  </w:num>
-  <w:num w:numId="6" w16cid:durableId="1497260587">
-    <w:abstractNumId w:val="20"/>
-  </w:num>
-  <w:num w:numId="7" w16cid:durableId="1092975188">
-    <w:abstractNumId w:val="6"/>
-  </w:num>
-  <w:num w:numId="8" w16cid:durableId="538855320">
-    <w:abstractNumId w:val="8"/>
-  </w:num>
-  <w:num w:numId="9" w16cid:durableId="113595691">
-    <w:abstractNumId w:val="13"/>
-  </w:num>
   <w:num w:numId="10" w16cid:durableId="1622375681">
-    <w:abstractNumId w:val="14"/>
+    <w:abstractNumId w:val="19"/>
   </w:num>
   <w:num w:numId="11" w16cid:durableId="977420096">
-    <w:abstractNumId w:val="5"/>
+    <w:abstractNumId w:val="7"/>
   </w:num>
   <w:num w:numId="12" w16cid:durableId="978919779">
     <w:abstractNumId w:val="0"/>
   </w:num>
   <w:num w:numId="13" w16cid:durableId="963540726">
-    <w:abstractNumId w:val="2"/>
+    <w:abstractNumId w:val="4"/>
   </w:num>
   <w:num w:numId="14" w16cid:durableId="1763601492">
+    <w:abstractNumId w:val="15"/>
+  </w:num>
+  <w:num w:numId="15" w16cid:durableId="388192065">
+    <w:abstractNumId w:val="10"/>
+  </w:num>
+  <w:num w:numId="16" w16cid:durableId="1405950809">
+    <w:abstractNumId w:val="24"/>
+  </w:num>
+  <w:num w:numId="17" w16cid:durableId="1291548489">
+    <w:abstractNumId w:val="20"/>
+  </w:num>
+  <w:num w:numId="18" w16cid:durableId="1780291714">
+    <w:abstractNumId w:val="22"/>
+  </w:num>
+  <w:num w:numId="19" w16cid:durableId="2053990371">
+    <w:abstractNumId w:val="14"/>
+  </w:num>
+  <w:num w:numId="20" w16cid:durableId="396979725">
+    <w:abstractNumId w:val="13"/>
+  </w:num>
+  <w:num w:numId="21" w16cid:durableId="574820650">
+    <w:abstractNumId w:val="5"/>
+  </w:num>
+  <w:num w:numId="22" w16cid:durableId="711610449">
     <w:abstractNumId w:val="12"/>
   </w:num>
-  <w:num w:numId="15" w16cid:durableId="388192065">
-    <w:abstractNumId w:val="7"/>
+  <w:num w:numId="23" w16cid:durableId="1690790557">
+    <w:abstractNumId w:val="16"/>
   </w:num>
-  <w:num w:numId="16" w16cid:durableId="1405950809">
-    <w:abstractNumId w:val="19"/>
-  </w:num>
-  <w:num w:numId="17" w16cid:durableId="1291548489">
-    <w:abstractNumId w:val="15"/>
-  </w:num>
-  <w:num w:numId="18" w16cid:durableId="1780291714">
+  <w:num w:numId="24" w16cid:durableId="1930625476">
     <w:abstractNumId w:val="17"/>
   </w:num>
-  <w:num w:numId="19" w16cid:durableId="2053990371">
-    <w:abstractNumId w:val="11"/>
+  <w:num w:numId="25" w16cid:durableId="1949045867">
+    <w:abstractNumId w:val="25"/>
   </w:num>
-  <w:num w:numId="20" w16cid:durableId="396979725">
-    <w:abstractNumId w:val="10"/>
+  <w:num w:numId="26" w16cid:durableId="1052730000">
+    <w:abstractNumId w:val="9"/>
   </w:num>
-  <w:num w:numId="21" w16cid:durableId="574820650">
-    <w:abstractNumId w:val="3"/>
+  <w:num w:numId="27" w16cid:durableId="183835111">
+    <w:abstractNumId w:val="1"/>
   </w:num>
-  <w:num w:numId="22" w16cid:durableId="711610449">
-    <w:abstractNumId w:val="9"/>
+  <w:num w:numId="28" w16cid:durableId="1575822719">
+    <w:abstractNumId w:val="2"/>
   </w:num>
 </w:numbering>
 </file>
@@ -12899,6 +14561,7 @@
   <w:style w:type="character" w:default="1" w:styleId="Domylnaczcionkaakapitu">
     <w:name w:val="Default Paragraph Font"/>
     <w:uiPriority w:val="1"/>
+    <w:semiHidden/>
     <w:unhideWhenUsed/>
   </w:style>
   <w:style w:type="table" w:default="1" w:styleId="Standardowy">
@@ -13582,6 +15245,7 @@
     <w:rsid w:val="00156EFB"/>
     <w:rsid w:val="00164B9D"/>
     <w:rsid w:val="00264A2D"/>
+    <w:rsid w:val="0029537B"/>
     <w:rsid w:val="002E5DAF"/>
     <w:rsid w:val="003525A9"/>
     <w:rsid w:val="003C25AA"/>
@@ -13589,13 +15253,18 @@
     <w:rsid w:val="004F228F"/>
     <w:rsid w:val="0051316B"/>
     <w:rsid w:val="00585C13"/>
+    <w:rsid w:val="005F62B5"/>
+    <w:rsid w:val="006167F7"/>
     <w:rsid w:val="00630438"/>
     <w:rsid w:val="006C25A8"/>
     <w:rsid w:val="00815995"/>
+    <w:rsid w:val="008703F7"/>
     <w:rsid w:val="008B34AB"/>
+    <w:rsid w:val="00997B88"/>
     <w:rsid w:val="009A4341"/>
     <w:rsid w:val="009E04B4"/>
     <w:rsid w:val="00A06896"/>
+    <w:rsid w:val="00A15E44"/>
     <w:rsid w:val="00AA5E4C"/>
     <w:rsid w:val="00B504AB"/>
     <w:rsid w:val="00BB68BC"/>
@@ -13603,6 +15272,7 @@
     <w:rsid w:val="00C26A9B"/>
     <w:rsid w:val="00D628A2"/>
     <w:rsid w:val="00E64B82"/>
+    <w:rsid w:val="00EC2102"/>
     <w:rsid w:val="00FF25F6"/>
   </w:rsids>
   <m:mathPr>
